--- a/player_doc.docx
+++ b/player_doc.docx
@@ -1,6 +1,6 @@
 
 <file path=word/document.xml><?xml version="1.0" encoding="utf-8"?>
-<w:document xmlns:ve="http://schemas.openxmlformats.org/markup-compatibility/2006" xmlns:o="urn:schemas-microsoft-com:office:office" xmlns:r="http://schemas.openxmlformats.org/officeDocument/2006/relationships" xmlns:m="http://schemas.openxmlformats.org/officeDocument/2006/math" xmlns:v="urn:schemas-microsoft-com:vml" xmlns:wp="http://schemas.openxmlformats.org/drawingml/2006/wordprocessingDrawing" xmlns:w10="urn:schemas-microsoft-com:office:word" xmlns:w="http://schemas.openxmlformats.org/wordprocessingml/2006/main" xmlns:wne="http://schemas.microsoft.com/office/word/2006/wordml">
+<w:document xmlns:wpc="http://schemas.microsoft.com/office/word/2010/wordprocessingCanvas" xmlns:mc="http://schemas.openxmlformats.org/markup-compatibility/2006" xmlns:o="urn:schemas-microsoft-com:office:office" xmlns:r="http://schemas.openxmlformats.org/officeDocument/2006/relationships" xmlns:m="http://schemas.openxmlformats.org/officeDocument/2006/math" xmlns:v="urn:schemas-microsoft-com:vml" xmlns:wp14="http://schemas.microsoft.com/office/word/2010/wordprocessingDrawing" xmlns:wp="http://schemas.openxmlformats.org/drawingml/2006/wordprocessingDrawing" xmlns:w10="urn:schemas-microsoft-com:office:word" xmlns:w="http://schemas.openxmlformats.org/wordprocessingml/2006/main" xmlns:w14="http://schemas.microsoft.com/office/word/2010/wordml" xmlns:w15="http://schemas.microsoft.com/office/word/2012/wordml" xmlns:wpg="http://schemas.microsoft.com/office/word/2010/wordprocessingGroup" xmlns:wpi="http://schemas.microsoft.com/office/word/2010/wordprocessingInk" xmlns:wne="http://schemas.microsoft.com/office/word/2006/wordml" xmlns:wps="http://schemas.microsoft.com/office/word/2010/wordprocessingShape" mc:Ignorable="w14 w15 wp14">
   <w:body>
     <w:sdt>
       <w:sdtPr>
@@ -39,8 +39,6 @@
             </w:rPr>
             <w:t>目录</w:t>
           </w:r>
-          <w:bookmarkStart w:id="0" w:name="_GoBack"/>
-          <w:bookmarkEnd w:id="0"/>
         </w:p>
         <w:p>
           <w:pPr>
@@ -698,8 +696,8 @@
             </w:rPr>
           </w:pPr>
           <w:hyperlink w:anchor="_Toc444954649" w:history="1">
-            <w:bookmarkStart w:id="1" w:name="OLE_LINK7"/>
-            <w:bookmarkStart w:id="2" w:name="OLE_LINK8"/>
+            <w:bookmarkStart w:id="0" w:name="OLE_LINK7"/>
+            <w:bookmarkStart w:id="1" w:name="OLE_LINK8"/>
             <w:r>
               <w:rPr>
                 <w:rStyle w:val="a6"/>
@@ -708,8 +706,8 @@
               </w:rPr>
               <w:t>移动</w:t>
             </w:r>
+            <w:bookmarkEnd w:id="0"/>
             <w:bookmarkEnd w:id="1"/>
-            <w:bookmarkEnd w:id="2"/>
             <w:r>
               <w:rPr>
                 <w:rFonts w:asciiTheme="minorEastAsia" w:hAnsiTheme="minorEastAsia"/>
@@ -2155,7 +2153,7 @@
           <w:szCs w:val="32"/>
         </w:rPr>
       </w:pPr>
-      <w:bookmarkStart w:id="3" w:name="_Toc444954641"/>
+      <w:bookmarkStart w:id="2" w:name="_Toc444954641"/>
       <w:r>
         <w:rPr>
           <w:rFonts w:asciiTheme="minorEastAsia" w:hAnsiTheme="minorEastAsia" w:hint="eastAsia"/>
@@ -2165,7 +2163,7 @@
         <w:lastRenderedPageBreak/>
         <w:t>游戏背景</w:t>
       </w:r>
-      <w:bookmarkEnd w:id="3"/>
+      <w:bookmarkEnd w:id="2"/>
     </w:p>
     <w:p>
       <w:pPr>
@@ -2197,8 +2195,8 @@
           <w:szCs w:val="24"/>
         </w:rPr>
       </w:pPr>
-      <w:bookmarkStart w:id="4" w:name="OLE_LINK1"/>
-      <w:bookmarkStart w:id="5" w:name="OLE_LINK2"/>
+      <w:bookmarkStart w:id="3" w:name="OLE_LINK1"/>
+      <w:bookmarkStart w:id="4" w:name="OLE_LINK2"/>
       <w:r>
         <w:rPr>
           <w:rFonts w:asciiTheme="minorEastAsia" w:hAnsiTheme="minorEastAsia"/>
@@ -2253,8 +2251,8 @@
         </w:drawing>
       </w:r>
     </w:p>
+    <w:bookmarkEnd w:id="3"/>
     <w:bookmarkEnd w:id="4"/>
-    <w:bookmarkEnd w:id="5"/>
     <w:p>
       <w:pPr>
         <w:pStyle w:val="a5"/>
@@ -2334,8 +2332,8 @@
         </w:rPr>
         <w:t>。在原始而</w:t>
       </w:r>
-      <w:bookmarkStart w:id="6" w:name="OLE_LINK20"/>
-      <w:bookmarkStart w:id="7" w:name="OLE_LINK21"/>
+      <w:bookmarkStart w:id="5" w:name="OLE_LINK20"/>
+      <w:bookmarkStart w:id="6" w:name="OLE_LINK21"/>
       <w:r>
         <w:rPr>
           <w:rFonts w:asciiTheme="minorEastAsia" w:hAnsiTheme="minorEastAsia" w:hint="eastAsia"/>
@@ -2345,8 +2343,8 @@
         </w:rPr>
         <w:t>恶劣的环境下，资源稀缺，妖</w:t>
       </w:r>
+      <w:bookmarkEnd w:id="5"/>
       <w:bookmarkEnd w:id="6"/>
-      <w:bookmarkEnd w:id="7"/>
       <w:r>
         <w:rPr>
           <w:rFonts w:asciiTheme="minorEastAsia" w:hAnsiTheme="minorEastAsia" w:hint="eastAsia"/>
@@ -2568,7 +2566,7 @@
           <w:szCs w:val="32"/>
         </w:rPr>
       </w:pPr>
-      <w:bookmarkStart w:id="8" w:name="_Toc444954642"/>
+      <w:bookmarkStart w:id="7" w:name="_Toc444954642"/>
       <w:r>
         <w:rPr>
           <w:rFonts w:asciiTheme="minorEastAsia" w:hAnsiTheme="minorEastAsia" w:hint="eastAsia"/>
@@ -2578,7 +2576,7 @@
         <w:lastRenderedPageBreak/>
         <w:t>游戏规则描述</w:t>
       </w:r>
-      <w:bookmarkEnd w:id="8"/>
+      <w:bookmarkEnd w:id="7"/>
     </w:p>
     <w:p>
       <w:pPr>
@@ -2705,7 +2703,7 @@
           <w:szCs w:val="28"/>
         </w:rPr>
       </w:pPr>
-      <w:bookmarkStart w:id="9" w:name="_Toc444954643"/>
+      <w:bookmarkStart w:id="8" w:name="_Toc444954643"/>
       <w:r>
         <w:rPr>
           <w:rFonts w:asciiTheme="minorEastAsia" w:eastAsiaTheme="minorEastAsia" w:hAnsiTheme="minorEastAsia" w:hint="eastAsia"/>
@@ -2714,7 +2712,7 @@
         </w:rPr>
         <w:t>地图</w:t>
       </w:r>
-      <w:bookmarkEnd w:id="9"/>
+      <w:bookmarkEnd w:id="8"/>
     </w:p>
     <w:p>
       <w:pPr>
@@ -2744,14 +2742,35 @@
           <w:rFonts w:asciiTheme="minorEastAsia" w:hAnsiTheme="minorEastAsia" w:hint="eastAsia"/>
           <w:szCs w:val="21"/>
         </w:rPr>
-        <w:t>三维球形空间地图</w:t>
+        <w:t>三维</w:t>
       </w:r>
       <w:r>
         <w:rPr>
           <w:rFonts w:asciiTheme="minorEastAsia" w:hAnsiTheme="minorEastAsia" w:hint="eastAsia"/>
           <w:szCs w:val="21"/>
         </w:rPr>
-        <w:t>，半径为40000</w:t>
+        <w:t>正</w:t>
+      </w:r>
+      <w:r>
+        <w:rPr>
+          <w:rFonts w:asciiTheme="minorEastAsia" w:hAnsiTheme="minorEastAsia"/>
+          <w:szCs w:val="21"/>
+        </w:rPr>
+        <w:t>方</w:t>
+      </w:r>
+      <w:r>
+        <w:rPr>
+          <w:rFonts w:asciiTheme="minorEastAsia" w:hAnsiTheme="minorEastAsia" w:hint="eastAsia"/>
+          <w:szCs w:val="21"/>
+        </w:rPr>
+        <w:t>体</w:t>
+      </w:r>
+      <w:r>
+        <w:rPr>
+          <w:rFonts w:asciiTheme="minorEastAsia" w:hAnsiTheme="minorEastAsia" w:hint="eastAsia"/>
+          <w:szCs w:val="21"/>
+        </w:rPr>
+        <w:t>空间地图</w:t>
       </w:r>
       <w:r>
         <w:rPr>
@@ -2815,7 +2834,7 @@
           <w:szCs w:val="28"/>
         </w:rPr>
       </w:pPr>
-      <w:bookmarkStart w:id="10" w:name="_Toc444954644"/>
+      <w:bookmarkStart w:id="9" w:name="_Toc444954644"/>
       <w:r>
         <w:rPr>
           <w:rFonts w:asciiTheme="minorEastAsia" w:eastAsiaTheme="minorEastAsia" w:hAnsiTheme="minorEastAsia" w:hint="eastAsia"/>
@@ -2824,7 +2843,7 @@
         </w:rPr>
         <w:t>游戏单位</w:t>
       </w:r>
-      <w:bookmarkEnd w:id="10"/>
+      <w:bookmarkEnd w:id="9"/>
     </w:p>
     <w:p>
       <w:pPr>
@@ -2929,7 +2948,7 @@
         <w:ind w:leftChars="203" w:left="426"/>
         <w:jc w:val="left"/>
         <w:rPr>
-          <w:rFonts w:asciiTheme="minorEastAsia" w:hAnsiTheme="minorEastAsia" w:cs="宋体" w:hint="eastAsia"/>
+          <w:rFonts w:asciiTheme="minorEastAsia" w:hAnsiTheme="minorEastAsia" w:cs="宋体"/>
           <w:color w:val="333333"/>
           <w:kern w:val="0"/>
           <w:sz w:val="20"/>
@@ -3135,7 +3154,7 @@
         <w:ind w:leftChars="203" w:left="426"/>
         <w:jc w:val="left"/>
         <w:rPr>
-          <w:rFonts w:asciiTheme="minorEastAsia" w:hAnsiTheme="minorEastAsia" w:cs="宋体" w:hint="eastAsia"/>
+          <w:rFonts w:asciiTheme="minorEastAsia" w:hAnsiTheme="minorEastAsia" w:cs="宋体"/>
           <w:color w:val="333333"/>
           <w:kern w:val="0"/>
           <w:sz w:val="20"/>
@@ -3296,7 +3315,27 @@
           <w:szCs w:val="20"/>
           <w:shd w:val="clear" w:color="auto" w:fill="FFFFFF"/>
         </w:rPr>
-        <w:t>加10点生命值</w:t>
+        <w:t>加</w:t>
+      </w:r>
+      <w:r>
+        <w:rPr>
+          <w:rFonts w:asciiTheme="minorEastAsia" w:hAnsiTheme="minorEastAsia"/>
+          <w:color w:val="333333"/>
+          <w:sz w:val="20"/>
+          <w:szCs w:val="20"/>
+          <w:shd w:val="clear" w:color="auto" w:fill="FFFFFF"/>
+        </w:rPr>
+        <w:t>4</w:t>
+      </w:r>
+      <w:r>
+        <w:rPr>
+          <w:rFonts w:asciiTheme="minorEastAsia" w:hAnsiTheme="minorEastAsia"/>
+          <w:color w:val="333333"/>
+          <w:sz w:val="20"/>
+          <w:szCs w:val="20"/>
+          <w:shd w:val="clear" w:color="auto" w:fill="FFFFFF"/>
+        </w:rPr>
+        <w:t>0点生命值</w:t>
       </w:r>
       <w:r>
         <w:rPr>
@@ -3403,7 +3442,7 @@
           <w:szCs w:val="20"/>
           <w:shd w:val="clear" w:color="auto" w:fill="FFFFFF"/>
         </w:rPr>
-        <w:t>高级食物，</w:t>
+        <w:t>高级食物</w:t>
       </w:r>
       <w:r>
         <w:rPr>
@@ -3413,6 +3452,106 @@
           <w:szCs w:val="20"/>
           <w:shd w:val="clear" w:color="auto" w:fill="FFFFFF"/>
         </w:rPr>
+        <w:t>（约100回合</w:t>
+      </w:r>
+      <w:r>
+        <w:rPr>
+          <w:rFonts w:asciiTheme="minorEastAsia" w:hAnsiTheme="minorEastAsia"/>
+          <w:color w:val="333333"/>
+          <w:sz w:val="20"/>
+          <w:szCs w:val="20"/>
+          <w:shd w:val="clear" w:color="auto" w:fill="FFFFFF"/>
+        </w:rPr>
+        <w:t>生成一个</w:t>
+      </w:r>
+      <w:r>
+        <w:rPr>
+          <w:rFonts w:asciiTheme="minorEastAsia" w:hAnsiTheme="minorEastAsia" w:hint="eastAsia"/>
+          <w:color w:val="333333"/>
+          <w:sz w:val="20"/>
+          <w:szCs w:val="20"/>
+          <w:shd w:val="clear" w:color="auto" w:fill="FFFFFF"/>
+        </w:rPr>
+        <w:t>，所</w:t>
+      </w:r>
+      <w:r>
+        <w:rPr>
+          <w:rFonts w:asciiTheme="minorEastAsia" w:hAnsiTheme="minorEastAsia"/>
+          <w:color w:val="333333"/>
+          <w:sz w:val="20"/>
+          <w:szCs w:val="20"/>
+          <w:shd w:val="clear" w:color="auto" w:fill="FFFFFF"/>
+        </w:rPr>
+        <w:t>有</w:t>
+      </w:r>
+      <w:r>
+        <w:rPr>
+          <w:rFonts w:asciiTheme="minorEastAsia" w:hAnsiTheme="minorEastAsia" w:hint="eastAsia"/>
+          <w:color w:val="333333"/>
+          <w:sz w:val="20"/>
+          <w:szCs w:val="20"/>
+          <w:shd w:val="clear" w:color="auto" w:fill="FFFFFF"/>
+        </w:rPr>
+        <w:t>对应</w:t>
+      </w:r>
+      <w:r>
+        <w:rPr>
+          <w:rFonts w:asciiTheme="minorEastAsia" w:hAnsiTheme="minorEastAsia"/>
+          <w:color w:val="333333"/>
+          <w:sz w:val="20"/>
+          <w:szCs w:val="20"/>
+          <w:shd w:val="clear" w:color="auto" w:fill="FFFFFF"/>
+        </w:rPr>
+        <w:t>固定点均有营养源</w:t>
+      </w:r>
+      <w:r>
+        <w:rPr>
+          <w:rFonts w:asciiTheme="minorEastAsia" w:hAnsiTheme="minorEastAsia" w:hint="eastAsia"/>
+          <w:color w:val="333333"/>
+          <w:sz w:val="20"/>
+          <w:szCs w:val="20"/>
+          <w:shd w:val="clear" w:color="auto" w:fill="FFFFFF"/>
+        </w:rPr>
+        <w:t>则</w:t>
+      </w:r>
+      <w:r>
+        <w:rPr>
+          <w:rFonts w:asciiTheme="minorEastAsia" w:hAnsiTheme="minorEastAsia"/>
+          <w:color w:val="333333"/>
+          <w:sz w:val="20"/>
+          <w:szCs w:val="20"/>
+          <w:shd w:val="clear" w:color="auto" w:fill="FFFFFF"/>
+        </w:rPr>
+        <w:t>不生成</w:t>
+      </w:r>
+      <w:r>
+        <w:rPr>
+          <w:rFonts w:asciiTheme="minorEastAsia" w:hAnsiTheme="minorEastAsia" w:hint="eastAsia"/>
+          <w:color w:val="333333"/>
+          <w:sz w:val="20"/>
+          <w:szCs w:val="20"/>
+          <w:shd w:val="clear" w:color="auto" w:fill="FFFFFF"/>
+        </w:rPr>
+        <w:t>）</w:t>
+      </w:r>
+      <w:r>
+        <w:rPr>
+          <w:rFonts w:asciiTheme="minorEastAsia" w:hAnsiTheme="minorEastAsia"/>
+          <w:color w:val="333333"/>
+          <w:sz w:val="20"/>
+          <w:szCs w:val="20"/>
+          <w:shd w:val="clear" w:color="auto" w:fill="FFFFFF"/>
+        </w:rPr>
+        <w:t>，</w:t>
+      </w:r>
+      <w:r>
+        <w:rPr>
+          <w:rFonts w:asciiTheme="minorEastAsia" w:hAnsiTheme="minorEastAsia" w:hint="eastAsia"/>
+          <w:color w:val="333333"/>
+          <w:sz w:val="20"/>
+          <w:szCs w:val="20"/>
+          <w:shd w:val="clear" w:color="auto" w:fill="FFFFFF"/>
+        </w:rPr>
         <w:t>玩家</w:t>
       </w:r>
       <w:r>
@@ -3434,46 +3573,6 @@
           <w:shd w:val="clear" w:color="auto" w:fill="FFFFFF"/>
         </w:rPr>
         <w:t>加</w:t>
-      </w:r>
-      <w:r>
-        <w:rPr>
-          <w:rFonts w:asciiTheme="minorEastAsia" w:hAnsiTheme="minorEastAsia"/>
-          <w:color w:val="333333"/>
-          <w:sz w:val="20"/>
-          <w:szCs w:val="20"/>
-          <w:shd w:val="clear" w:color="auto" w:fill="FFFFFF"/>
-        </w:rPr>
-        <w:t>200~500</w:t>
-      </w:r>
-      <w:r>
-        <w:rPr>
-          <w:rFonts w:asciiTheme="minorEastAsia" w:hAnsiTheme="minorEastAsia" w:hint="eastAsia"/>
-          <w:color w:val="333333"/>
-          <w:sz w:val="20"/>
-          <w:szCs w:val="20"/>
-          <w:shd w:val="clear" w:color="auto" w:fill="FFFFFF"/>
-        </w:rPr>
-        <w:t>点</w:t>
-      </w:r>
-      <w:r>
-        <w:rPr>
-          <w:rFonts w:asciiTheme="minorEastAsia" w:hAnsiTheme="minorEastAsia"/>
-          <w:color w:val="333333"/>
-          <w:sz w:val="20"/>
-          <w:szCs w:val="20"/>
-          <w:shd w:val="clear" w:color="auto" w:fill="FFFFFF"/>
-        </w:rPr>
-        <w:t>生命值</w:t>
-      </w:r>
-      <w:r>
-        <w:rPr>
-          <w:rFonts w:asciiTheme="minorEastAsia" w:hAnsiTheme="minorEastAsia" w:hint="eastAsia"/>
-          <w:color w:val="333333"/>
-          <w:sz w:val="20"/>
-          <w:szCs w:val="20"/>
-          <w:shd w:val="clear" w:color="auto" w:fill="FFFFFF"/>
-        </w:rPr>
-        <w:t>和</w:t>
       </w:r>
       <w:r>
         <w:rPr>
@@ -3560,7 +3659,7 @@
           <w:szCs w:val="20"/>
           <w:shd w:val="clear" w:color="auto" w:fill="FFFFFF"/>
         </w:rPr>
-        <w:t>固定球形物体，若被玩家触碰到（即所走轨迹与刺球交集不为空，包括相切），即会令玩家生命值减少1/3，同时</w:t>
+        <w:t>固定球形物体，若被玩家触碰到（即刺球</w:t>
       </w:r>
       <w:r>
         <w:rPr>
@@ -3570,6 +3669,36 @@
           <w:szCs w:val="20"/>
           <w:shd w:val="clear" w:color="auto" w:fill="FFFFFF"/>
         </w:rPr>
+        <w:t>处于</w:t>
+      </w:r>
+      <w:r>
+        <w:rPr>
+          <w:rFonts w:asciiTheme="minorEastAsia" w:hAnsiTheme="minorEastAsia"/>
+          <w:color w:val="333333"/>
+          <w:sz w:val="20"/>
+          <w:szCs w:val="20"/>
+          <w:shd w:val="clear" w:color="auto" w:fill="FFFFFF"/>
+        </w:rPr>
+        <w:t>球形物体内</w:t>
+      </w:r>
+      <w:r>
+        <w:rPr>
+          <w:rFonts w:asciiTheme="minorEastAsia" w:hAnsiTheme="minorEastAsia"/>
+          <w:color w:val="333333"/>
+          <w:sz w:val="20"/>
+          <w:szCs w:val="20"/>
+          <w:shd w:val="clear" w:color="auto" w:fill="FFFFFF"/>
+        </w:rPr>
+        <w:t>，包括相切），即会令玩家生命值减少1/3，同时</w:t>
+      </w:r>
+      <w:r>
+        <w:rPr>
+          <w:rFonts w:asciiTheme="minorEastAsia" w:hAnsiTheme="minorEastAsia" w:hint="eastAsia"/>
+          <w:color w:val="333333"/>
+          <w:sz w:val="20"/>
+          <w:szCs w:val="20"/>
+          <w:shd w:val="clear" w:color="auto" w:fill="FFFFFF"/>
+        </w:rPr>
         <w:t>刺球</w:t>
       </w:r>
       <w:r>
@@ -3597,7 +3726,7 @@
       <w:pPr>
         <w:spacing w:line="360" w:lineRule="auto"/>
         <w:rPr>
-          <w:rFonts w:asciiTheme="minorEastAsia" w:hAnsiTheme="minorEastAsia"/>
+          <w:rFonts w:asciiTheme="minorEastAsia" w:hAnsiTheme="minorEastAsia" w:hint="eastAsia"/>
           <w:color w:val="333333"/>
           <w:sz w:val="20"/>
           <w:szCs w:val="20"/>
@@ -3656,7 +3785,7 @@
         <w:spacing w:line="360" w:lineRule="auto"/>
         <w:ind w:leftChars="200" w:left="424" w:hangingChars="2" w:hanging="4"/>
         <w:rPr>
-          <w:rFonts w:asciiTheme="minorEastAsia" w:hAnsiTheme="minorEastAsia" w:hint="eastAsia"/>
+          <w:rFonts w:asciiTheme="minorEastAsia" w:hAnsiTheme="minorEastAsia"/>
           <w:szCs w:val="21"/>
         </w:rPr>
       </w:pPr>
@@ -3713,7 +3842,42 @@
           <w:rFonts w:asciiTheme="minorEastAsia" w:hAnsiTheme="minorEastAsia" w:hint="eastAsia"/>
           <w:szCs w:val="21"/>
         </w:rPr>
-        <w:t>目标生物接触食饵、营养源、刺球等不会发生任何变化。</w:t>
+        <w:t>目标生物</w:t>
+      </w:r>
+      <w:r>
+        <w:rPr>
+          <w:rFonts w:asciiTheme="minorEastAsia" w:hAnsiTheme="minorEastAsia" w:hint="eastAsia"/>
+          <w:szCs w:val="21"/>
+        </w:rPr>
+        <w:t>可</w:t>
+      </w:r>
+      <w:r>
+        <w:rPr>
+          <w:rFonts w:asciiTheme="minorEastAsia" w:hAnsiTheme="minorEastAsia"/>
+          <w:szCs w:val="21"/>
+        </w:rPr>
+        <w:t>食用</w:t>
+      </w:r>
+      <w:r>
+        <w:rPr>
+          <w:rFonts w:asciiTheme="minorEastAsia" w:hAnsiTheme="minorEastAsia" w:hint="eastAsia"/>
+          <w:szCs w:val="21"/>
+        </w:rPr>
+        <w:t>食饵、营养源,但</w:t>
+      </w:r>
+      <w:r>
+        <w:rPr>
+          <w:rFonts w:asciiTheme="minorEastAsia" w:hAnsiTheme="minorEastAsia"/>
+          <w:szCs w:val="21"/>
+        </w:rPr>
+        <w:t>遇到</w:t>
+      </w:r>
+      <w:r>
+        <w:rPr>
+          <w:rFonts w:asciiTheme="minorEastAsia" w:hAnsiTheme="minorEastAsia" w:hint="eastAsia"/>
+          <w:szCs w:val="21"/>
+        </w:rPr>
+        <w:t>刺球不会发生任何变化。</w:t>
       </w:r>
     </w:p>
     <w:p>
@@ -3725,7 +3889,7 @@
           <w:sz w:val="24"/>
         </w:rPr>
       </w:pPr>
-      <w:bookmarkStart w:id="11" w:name="_Toc444954645"/>
+      <w:bookmarkStart w:id="10" w:name="_Toc444954645"/>
       <w:r>
         <w:rPr>
           <w:rFonts w:asciiTheme="minorEastAsia" w:hAnsiTheme="minorEastAsia" w:hint="eastAsia"/>
@@ -3740,15 +3904,14 @@
         </w:rPr>
         <w:t>属性</w:t>
       </w:r>
-      <w:bookmarkEnd w:id="11"/>
+      <w:bookmarkEnd w:id="10"/>
     </w:p>
     <w:tbl>
       <w:tblPr>
         <w:tblStyle w:val="a8"/>
         <w:tblW w:w="0" w:type="auto"/>
         <w:jc w:val="center"/>
-        <w:tblInd w:w="-163" w:type="dxa"/>
-        <w:tblLook w:val="04A0"/>
+        <w:tblLook w:val="04A0" w:firstRow="1" w:lastRow="0" w:firstColumn="1" w:lastColumn="0" w:noHBand="0" w:noVBand="1"/>
       </w:tblPr>
       <w:tblGrid>
         <w:gridCol w:w="2592"/>
@@ -3835,6 +3998,7 @@
                 <w:szCs w:val="21"/>
               </w:rPr>
             </w:pPr>
+            <w:proofErr w:type="spellStart"/>
             <w:r>
               <w:rPr>
                 <w:rFonts w:asciiTheme="minorEastAsia" w:hAnsiTheme="minorEastAsia" w:hint="eastAsia"/>
@@ -3849,6 +4013,7 @@
               </w:rPr>
               <w:t>_id</w:t>
             </w:r>
+            <w:proofErr w:type="spellEnd"/>
           </w:p>
         </w:tc>
         <w:tc>
@@ -4027,6 +4192,7 @@
                 <w:szCs w:val="21"/>
               </w:rPr>
             </w:pPr>
+            <w:proofErr w:type="spellStart"/>
             <w:r>
               <w:rPr>
                 <w:rFonts w:asciiTheme="minorEastAsia" w:hAnsiTheme="minorEastAsia" w:cstheme="minorHAnsi"/>
@@ -4036,6 +4202,7 @@
               </w:rPr>
               <w:t>pos</w:t>
             </w:r>
+            <w:proofErr w:type="spellEnd"/>
           </w:p>
         </w:tc>
         <w:tc>
@@ -4135,12 +4302,22 @@
               <w:ind w:firstLineChars="0" w:firstLine="0"/>
               <w:jc w:val="center"/>
               <w:rPr>
+                <w:rFonts w:asciiTheme="minorEastAsia" w:hAnsiTheme="minorEastAsia" w:cstheme="minorHAnsi"/>
+                <w:color w:val="000000"/>
+                <w:kern w:val="0"/>
+                <w:szCs w:val="21"/>
+              </w:rPr>
+            </w:pPr>
+            <w:proofErr w:type="spellStart"/>
+            <w:r>
+              <w:rPr>
                 <w:rFonts w:asciiTheme="minorEastAsia" w:hAnsiTheme="minorEastAsia" w:cstheme="minorHAnsi" w:hint="eastAsia"/>
                 <w:color w:val="000000"/>
                 <w:kern w:val="0"/>
                 <w:szCs w:val="21"/>
               </w:rPr>
-            </w:pPr>
+              <w:t>long</w:t>
+            </w:r>
             <w:r>
               <w:rPr>
                 <w:rFonts w:asciiTheme="minorEastAsia" w:hAnsiTheme="minorEastAsia" w:cstheme="minorHAnsi" w:hint="eastAsia"/>
@@ -4148,7 +4325,7 @@
                 <w:kern w:val="0"/>
                 <w:szCs w:val="21"/>
               </w:rPr>
-              <w:t>long</w:t>
+              <w:t>_a</w:t>
             </w:r>
             <w:r>
               <w:rPr>
@@ -4157,7 +4334,7 @@
                 <w:kern w:val="0"/>
                 <w:szCs w:val="21"/>
               </w:rPr>
-              <w:t>_a</w:t>
+              <w:t>ttack</w:t>
             </w:r>
             <w:r>
               <w:rPr>
@@ -4166,7 +4343,7 @@
                 <w:kern w:val="0"/>
                 <w:szCs w:val="21"/>
               </w:rPr>
-              <w:t>ttack</w:t>
+              <w:t>_c</w:t>
             </w:r>
             <w:r>
               <w:rPr>
@@ -4175,17 +4352,9 @@
                 <w:kern w:val="0"/>
                 <w:szCs w:val="21"/>
               </w:rPr>
-              <w:t>_c</w:t>
-            </w:r>
-            <w:r>
-              <w:rPr>
-                <w:rFonts w:asciiTheme="minorEastAsia" w:hAnsiTheme="minorEastAsia" w:cstheme="minorHAnsi" w:hint="eastAsia"/>
-                <w:color w:val="000000"/>
-                <w:kern w:val="0"/>
-                <w:szCs w:val="21"/>
-              </w:rPr>
               <w:t>asting</w:t>
             </w:r>
+            <w:proofErr w:type="spellEnd"/>
           </w:p>
         </w:tc>
         <w:tc>
@@ -4199,7 +4368,7 @@
               <w:ind w:firstLineChars="0" w:firstLine="0"/>
               <w:jc w:val="center"/>
               <w:rPr>
-                <w:rFonts w:asciiTheme="minorEastAsia" w:hAnsiTheme="minorEastAsia" w:hint="eastAsia"/>
+                <w:rFonts w:asciiTheme="minorEastAsia" w:hAnsiTheme="minorEastAsia"/>
                 <w:szCs w:val="21"/>
               </w:rPr>
             </w:pPr>
@@ -4229,20 +4398,30 @@
               <w:ind w:firstLineChars="0" w:firstLine="0"/>
               <w:jc w:val="center"/>
               <w:rPr>
+                <w:rFonts w:asciiTheme="minorEastAsia" w:hAnsiTheme="minorEastAsia" w:cstheme="minorHAnsi"/>
+                <w:color w:val="000000"/>
+                <w:kern w:val="0"/>
+                <w:szCs w:val="21"/>
+              </w:rPr>
+            </w:pPr>
+            <w:proofErr w:type="spellStart"/>
+            <w:r>
+              <w:rPr>
+                <w:rFonts w:asciiTheme="minorEastAsia" w:hAnsiTheme="minorEastAsia" w:cstheme="minorHAnsi"/>
+                <w:color w:val="000000"/>
+                <w:kern w:val="0"/>
+                <w:szCs w:val="21"/>
+              </w:rPr>
+              <w:t>shield</w:t>
+            </w:r>
+            <w:r>
+              <w:rPr>
                 <w:rFonts w:asciiTheme="minorEastAsia" w:hAnsiTheme="minorEastAsia" w:cstheme="minorHAnsi" w:hint="eastAsia"/>
                 <w:color w:val="000000"/>
                 <w:kern w:val="0"/>
                 <w:szCs w:val="21"/>
               </w:rPr>
-            </w:pPr>
-            <w:r>
-              <w:rPr>
-                <w:rFonts w:asciiTheme="minorEastAsia" w:hAnsiTheme="minorEastAsia" w:cstheme="minorHAnsi"/>
-                <w:color w:val="000000"/>
-                <w:kern w:val="0"/>
-                <w:szCs w:val="21"/>
-              </w:rPr>
-              <w:t>shield</w:t>
+              <w:t>_t</w:t>
             </w:r>
             <w:r>
               <w:rPr>
@@ -4251,17 +4430,9 @@
                 <w:kern w:val="0"/>
                 <w:szCs w:val="21"/>
               </w:rPr>
-              <w:t>_t</w:t>
-            </w:r>
-            <w:r>
-              <w:rPr>
-                <w:rFonts w:asciiTheme="minorEastAsia" w:hAnsiTheme="minorEastAsia" w:cstheme="minorHAnsi" w:hint="eastAsia"/>
-                <w:color w:val="000000"/>
-                <w:kern w:val="0"/>
-                <w:szCs w:val="21"/>
-              </w:rPr>
               <w:t>ime</w:t>
             </w:r>
+            <w:proofErr w:type="spellEnd"/>
           </w:p>
         </w:tc>
         <w:tc>
@@ -4275,16 +4446,115 @@
               <w:ind w:firstLineChars="0" w:firstLine="0"/>
               <w:jc w:val="center"/>
               <w:rPr>
+                <w:rFonts w:asciiTheme="minorEastAsia" w:hAnsiTheme="minorEastAsia"/>
+                <w:szCs w:val="21"/>
+              </w:rPr>
+            </w:pPr>
+            <w:r>
+              <w:rPr>
                 <w:rFonts w:asciiTheme="minorEastAsia" w:hAnsiTheme="minorEastAsia" w:hint="eastAsia"/>
                 <w:szCs w:val="21"/>
               </w:rPr>
+              <w:t>护盾剩余时间（没有则为0）</w:t>
+            </w:r>
+          </w:p>
+        </w:tc>
+      </w:tr>
+      <w:tr>
+        <w:trPr>
+          <w:trHeight w:val="424"/>
+          <w:jc w:val="center"/>
+        </w:trPr>
+        <w:tc>
+          <w:tcPr>
+            <w:tcW w:w="2592" w:type="dxa"/>
+          </w:tcPr>
+          <w:p>
+            <w:pPr>
+              <w:pStyle w:val="a5"/>
+              <w:spacing w:line="360" w:lineRule="auto"/>
+              <w:ind w:firstLineChars="0" w:firstLine="0"/>
+              <w:jc w:val="center"/>
+              <w:rPr>
+                <w:rFonts w:asciiTheme="minorEastAsia" w:hAnsiTheme="minorEastAsia" w:cstheme="minorHAnsi"/>
+                <w:color w:val="000000"/>
+                <w:kern w:val="0"/>
+                <w:szCs w:val="21"/>
+              </w:rPr>
             </w:pPr>
-            <w:r>
+            <w:proofErr w:type="spellStart"/>
+            <w:r>
+              <w:rPr>
+                <w:rFonts w:asciiTheme="minorEastAsia" w:hAnsiTheme="minorEastAsia" w:cstheme="minorHAnsi"/>
+                <w:color w:val="000000"/>
+                <w:kern w:val="0"/>
+                <w:szCs w:val="21"/>
+              </w:rPr>
+              <w:t>d</w:t>
+            </w:r>
+            <w:r>
+              <w:rPr>
+                <w:rFonts w:asciiTheme="minorEastAsia" w:hAnsiTheme="minorEastAsia" w:cstheme="minorHAnsi" w:hint="eastAsia"/>
+                <w:color w:val="000000"/>
+                <w:kern w:val="0"/>
+                <w:szCs w:val="21"/>
+              </w:rPr>
+              <w:t>ash_</w:t>
+            </w:r>
+            <w:r>
+              <w:rPr>
+                <w:rFonts w:asciiTheme="minorEastAsia" w:hAnsiTheme="minorEastAsia" w:cstheme="minorHAnsi"/>
+                <w:color w:val="000000"/>
+                <w:kern w:val="0"/>
+                <w:szCs w:val="21"/>
+              </w:rPr>
+              <w:t>time</w:t>
+            </w:r>
+            <w:proofErr w:type="spellEnd"/>
+          </w:p>
+        </w:tc>
+        <w:tc>
+          <w:tcPr>
+            <w:tcW w:w="3296" w:type="dxa"/>
+          </w:tcPr>
+          <w:p>
+            <w:pPr>
+              <w:pStyle w:val="a5"/>
+              <w:spacing w:line="360" w:lineRule="auto"/>
+              <w:ind w:firstLineChars="0" w:firstLine="0"/>
+              <w:jc w:val="center"/>
               <w:rPr>
                 <w:rFonts w:asciiTheme="minorEastAsia" w:hAnsiTheme="minorEastAsia" w:hint="eastAsia"/>
                 <w:szCs w:val="21"/>
               </w:rPr>
-              <w:t>护盾剩余时间（没有则为0）</w:t>
+            </w:pPr>
+            <w:r>
+              <w:rPr>
+                <w:rFonts w:asciiTheme="minorEastAsia" w:hAnsiTheme="minorEastAsia" w:hint="eastAsia"/>
+                <w:szCs w:val="21"/>
+              </w:rPr>
+              <w:t>加</w:t>
+            </w:r>
+            <w:r>
+              <w:rPr>
+                <w:rFonts w:asciiTheme="minorEastAsia" w:hAnsiTheme="minorEastAsia"/>
+                <w:szCs w:val="21"/>
+              </w:rPr>
+              <w:t>速</w:t>
+            </w:r>
+            <w:r>
+              <w:rPr>
+                <w:rFonts w:asciiTheme="minorEastAsia" w:hAnsiTheme="minorEastAsia" w:hint="eastAsia"/>
+                <w:szCs w:val="21"/>
+              </w:rPr>
+              <w:t>剩余</w:t>
+            </w:r>
+            <w:r>
+              <w:rPr>
+                <w:rFonts w:asciiTheme="minorEastAsia" w:hAnsiTheme="minorEastAsia"/>
+                <w:szCs w:val="21"/>
+              </w:rPr>
+              <w:t>持续时间</w:t>
             </w:r>
           </w:p>
         </w:tc>
@@ -4305,20 +4575,51 @@
       <w:pPr>
         <w:spacing w:line="360" w:lineRule="auto"/>
         <w:rPr>
-          <w:rFonts w:asciiTheme="minorEastAsia" w:hAnsiTheme="minorEastAsia"/>
+          <w:rFonts w:asciiTheme="minorEastAsia" w:hAnsiTheme="minorEastAsia" w:hint="eastAsia"/>
           <w:b/>
           <w:sz w:val="24"/>
           <w:szCs w:val="24"/>
         </w:rPr>
       </w:pPr>
-      <w:r>
-        <w:rPr>
-          <w:rFonts w:asciiTheme="minorEastAsia" w:hAnsiTheme="minorEastAsia" w:hint="eastAsia"/>
+      <w:bookmarkStart w:id="11" w:name="_GoBack"/>
+      <w:bookmarkEnd w:id="11"/>
+    </w:p>
+    <w:p>
+      <w:pPr>
+        <w:spacing w:line="360" w:lineRule="auto"/>
+        <w:rPr>
+          <w:rFonts w:asciiTheme="minorEastAsia" w:hAnsiTheme="minorEastAsia"/>
           <w:b/>
           <w:sz w:val="24"/>
           <w:szCs w:val="24"/>
         </w:rPr>
-        <w:t>球形生物属性</w:t>
+      </w:pPr>
+      <w:r>
+        <w:rPr>
+          <w:rFonts w:asciiTheme="minorEastAsia" w:hAnsiTheme="minorEastAsia" w:hint="eastAsia"/>
+          <w:b/>
+          <w:sz w:val="24"/>
+          <w:szCs w:val="24"/>
+        </w:rPr>
+        <w:t>球形特</w:t>
+      </w:r>
+      <w:r>
+        <w:rPr>
+          <w:rFonts w:asciiTheme="minorEastAsia" w:hAnsiTheme="minorEastAsia"/>
+          <w:b/>
+          <w:sz w:val="24"/>
+          <w:szCs w:val="24"/>
+        </w:rPr>
+        <w:t>有</w:t>
+      </w:r>
+      <w:r>
+        <w:rPr>
+          <w:rFonts w:asciiTheme="minorEastAsia" w:hAnsiTheme="minorEastAsia" w:hint="eastAsia"/>
+          <w:b/>
+          <w:sz w:val="24"/>
+          <w:szCs w:val="24"/>
+        </w:rPr>
+        <w:t>属性</w:t>
       </w:r>
     </w:p>
     <w:tbl>
@@ -4326,7 +4627,7 @@
         <w:tblStyle w:val="a8"/>
         <w:tblW w:w="0" w:type="auto"/>
         <w:jc w:val="center"/>
-        <w:tblLook w:val="04A0"/>
+        <w:tblLook w:val="04A0" w:firstRow="1" w:lastRow="0" w:firstColumn="1" w:lastColumn="0" w:noHBand="0" w:noVBand="1"/>
       </w:tblPr>
       <w:tblGrid>
         <w:gridCol w:w="2736"/>
@@ -4339,7 +4640,7 @@
         </w:trPr>
         <w:tc>
           <w:tcPr>
-            <w:tcW w:w="2550" w:type="dxa"/>
+            <w:tcW w:w="2736" w:type="dxa"/>
           </w:tcPr>
           <w:p>
             <w:pPr>
@@ -4384,12 +4685,12 @@
       </w:tr>
       <w:tr>
         <w:trPr>
-          <w:trHeight w:val="472"/>
+          <w:trHeight w:val="461"/>
           <w:jc w:val="center"/>
         </w:trPr>
         <w:tc>
           <w:tcPr>
-            <w:tcW w:w="2550" w:type="dxa"/>
+            <w:tcW w:w="2736" w:type="dxa"/>
           </w:tcPr>
           <w:p>
             <w:pPr>
@@ -4402,30 +4703,12 @@
             </w:pPr>
             <w:r>
               <w:rPr>
-                <w:rFonts w:asciiTheme="minorEastAsia" w:hAnsiTheme="minorEastAsia" w:cstheme="minorHAnsi" w:hint="eastAsia"/>
-                <w:color w:val="333333"/>
-                <w:szCs w:val="21"/>
-                <w:shd w:val="clear" w:color="auto" w:fill="FFFFFF"/>
-              </w:rPr>
-              <w:t>ai</w:t>
-            </w:r>
-            <w:r>
-              <w:rPr>
-                <w:rFonts w:asciiTheme="minorEastAsia" w:hAnsiTheme="minorEastAsia" w:cstheme="minorHAnsi" w:hint="eastAsia"/>
-                <w:color w:val="333333"/>
-                <w:szCs w:val="21"/>
-                <w:shd w:val="clear" w:color="auto" w:fill="FFFFFF"/>
-              </w:rPr>
-              <w:t>_</w:t>
-            </w:r>
-            <w:r>
-              <w:rPr>
                 <w:rFonts w:asciiTheme="minorEastAsia" w:hAnsiTheme="minorEastAsia" w:cstheme="minorHAnsi"/>
                 <w:color w:val="333333"/>
                 <w:szCs w:val="21"/>
                 <w:shd w:val="clear" w:color="auto" w:fill="FFFFFF"/>
               </w:rPr>
-              <w:t>id</w:t>
+              <w:t>health</w:t>
             </w:r>
           </w:p>
         </w:tc>
@@ -4447,14 +4730,7 @@
                 <w:rFonts w:asciiTheme="minorEastAsia" w:hAnsiTheme="minorEastAsia" w:hint="eastAsia"/>
                 <w:szCs w:val="21"/>
               </w:rPr>
-              <w:t>队伍编号</w:t>
-            </w:r>
-            <w:r>
-              <w:rPr>
-                <w:rFonts w:asciiTheme="minorEastAsia" w:hAnsiTheme="minorEastAsia" w:hint="eastAsia"/>
-                <w:szCs w:val="21"/>
-              </w:rPr>
-              <w:t>0/1</w:t>
+              <w:t>生命值</w:t>
             </w:r>
           </w:p>
         </w:tc>
@@ -4466,7 +4742,7 @@
         </w:trPr>
         <w:tc>
           <w:tcPr>
-            <w:tcW w:w="2550" w:type="dxa"/>
+            <w:tcW w:w="2736" w:type="dxa"/>
           </w:tcPr>
           <w:p>
             <w:pPr>
@@ -4474,20 +4750,20 @@
               <w:jc w:val="center"/>
               <w:rPr>
                 <w:rFonts w:asciiTheme="minorEastAsia" w:hAnsiTheme="minorEastAsia" w:cstheme="minorHAnsi"/>
+                <w:szCs w:val="21"/>
+              </w:rPr>
+            </w:pPr>
+            <w:proofErr w:type="spellStart"/>
+            <w:r>
+              <w:rPr>
+                <w:rFonts w:asciiTheme="minorEastAsia" w:hAnsiTheme="minorEastAsia" w:cstheme="minorHAnsi"/>
                 <w:color w:val="333333"/>
                 <w:szCs w:val="21"/>
                 <w:shd w:val="clear" w:color="auto" w:fill="FFFFFF"/>
               </w:rPr>
-            </w:pPr>
-            <w:r>
-              <w:rPr>
-                <w:rFonts w:asciiTheme="minorEastAsia" w:hAnsiTheme="minorEastAsia" w:cstheme="minorHAnsi" w:hint="eastAsia"/>
-                <w:color w:val="333333"/>
-                <w:szCs w:val="21"/>
-                <w:shd w:val="clear" w:color="auto" w:fill="FFFFFF"/>
-              </w:rPr>
-              <w:t>id</w:t>
-            </w:r>
+              <w:t>max_health</w:t>
+            </w:r>
+            <w:proofErr w:type="spellEnd"/>
           </w:p>
         </w:tc>
         <w:tc>
@@ -4508,7 +4784,7 @@
                 <w:rFonts w:asciiTheme="minorEastAsia" w:hAnsiTheme="minorEastAsia" w:hint="eastAsia"/>
                 <w:szCs w:val="21"/>
               </w:rPr>
-              <w:t>单位编号</w:t>
+              <w:t>历史最大生命值</w:t>
             </w:r>
           </w:p>
         </w:tc>
@@ -4520,7 +4796,7 @@
         </w:trPr>
         <w:tc>
           <w:tcPr>
-            <w:tcW w:w="2550" w:type="dxa"/>
+            <w:tcW w:w="2736" w:type="dxa"/>
           </w:tcPr>
           <w:p>
             <w:pPr>
@@ -4528,19 +4804,17 @@
               <w:jc w:val="center"/>
               <w:rPr>
                 <w:rFonts w:asciiTheme="minorEastAsia" w:hAnsiTheme="minorEastAsia" w:cstheme="minorHAnsi"/>
+                <w:szCs w:val="21"/>
+              </w:rPr>
+            </w:pPr>
+            <w:r>
+              <w:rPr>
+                <w:rFonts w:asciiTheme="minorEastAsia" w:hAnsiTheme="minorEastAsia" w:cstheme="minorHAnsi"/>
                 <w:color w:val="333333"/>
                 <w:szCs w:val="21"/>
                 <w:shd w:val="clear" w:color="auto" w:fill="FFFFFF"/>
               </w:rPr>
-            </w:pPr>
-            <w:r>
-              <w:rPr>
-                <w:rFonts w:asciiTheme="minorEastAsia" w:hAnsiTheme="minorEastAsia" w:cstheme="minorHAnsi" w:hint="eastAsia"/>
-                <w:color w:val="333333"/>
-                <w:szCs w:val="21"/>
-                <w:shd w:val="clear" w:color="auto" w:fill="FFFFFF"/>
-              </w:rPr>
-              <w:t>pos</w:t>
+              <w:t>ability</w:t>
             </w:r>
           </w:p>
         </w:tc>
@@ -4562,19 +4836,19 @@
                 <w:rFonts w:asciiTheme="minorEastAsia" w:hAnsiTheme="minorEastAsia" w:hint="eastAsia"/>
                 <w:szCs w:val="21"/>
               </w:rPr>
-              <w:t>单位坐标</w:t>
+              <w:t>技能点</w:t>
             </w:r>
           </w:p>
         </w:tc>
       </w:tr>
       <w:tr>
         <w:trPr>
-          <w:trHeight w:val="461"/>
+          <w:trHeight w:val="472"/>
           <w:jc w:val="center"/>
         </w:trPr>
         <w:tc>
           <w:tcPr>
-            <w:tcW w:w="2550" w:type="dxa"/>
+            <w:tcW w:w="2736" w:type="dxa"/>
           </w:tcPr>
           <w:p>
             <w:pPr>
@@ -4582,19 +4856,40 @@
               <w:jc w:val="center"/>
               <w:rPr>
                 <w:rFonts w:asciiTheme="minorEastAsia" w:hAnsiTheme="minorEastAsia" w:cstheme="minorHAnsi"/>
-                <w:color w:val="333333"/>
                 <w:szCs w:val="21"/>
-                <w:shd w:val="clear" w:color="auto" w:fill="FFFFFF"/>
               </w:rPr>
             </w:pPr>
-            <w:r>
-              <w:rPr>
-                <w:rFonts w:asciiTheme="minorEastAsia" w:hAnsiTheme="minorEastAsia" w:cstheme="minorHAnsi" w:hint="eastAsia"/>
-                <w:color w:val="333333"/>
+            <w:proofErr w:type="spellStart"/>
+            <w:r>
+              <w:rPr>
+                <w:rFonts w:asciiTheme="minorEastAsia" w:hAnsiTheme="minorEastAsia" w:cstheme="minorHAnsi"/>
                 <w:szCs w:val="21"/>
-                <w:shd w:val="clear" w:color="auto" w:fill="FFFFFF"/>
-              </w:rPr>
-              <w:t>radius</w:t>
+              </w:rPr>
+              <w:t>skill_level</w:t>
+            </w:r>
+            <w:proofErr w:type="spellEnd"/>
+            <w:r>
+              <w:rPr>
+                <w:rFonts w:asciiTheme="minorEastAsia" w:hAnsiTheme="minorEastAsia" w:cstheme="minorHAnsi"/>
+                <w:szCs w:val="21"/>
+              </w:rPr>
+              <w:t>[</w:t>
+            </w:r>
+            <w:proofErr w:type="spellStart"/>
+            <w:r>
+              <w:rPr>
+                <w:rFonts w:asciiTheme="minorEastAsia" w:hAnsiTheme="minorEastAsia" w:cstheme="minorHAnsi"/>
+                <w:szCs w:val="21"/>
+              </w:rPr>
+              <w:t>kSkillTypes</w:t>
+            </w:r>
+            <w:proofErr w:type="spellEnd"/>
+            <w:r>
+              <w:rPr>
+                <w:rFonts w:asciiTheme="minorEastAsia" w:hAnsiTheme="minorEastAsia" w:cstheme="minorHAnsi"/>
+                <w:szCs w:val="21"/>
+              </w:rPr>
+              <w:t>]</w:t>
             </w:r>
           </w:p>
         </w:tc>
@@ -4616,19 +4911,19 @@
                 <w:rFonts w:asciiTheme="minorEastAsia" w:hAnsiTheme="minorEastAsia" w:hint="eastAsia"/>
                 <w:szCs w:val="21"/>
               </w:rPr>
-              <w:t>单位半径</w:t>
+              <w:t>技能级别</w:t>
             </w:r>
           </w:p>
         </w:tc>
       </w:tr>
       <w:tr>
         <w:trPr>
-          <w:trHeight w:val="461"/>
+          <w:trHeight w:val="472"/>
           <w:jc w:val="center"/>
         </w:trPr>
         <w:tc>
           <w:tcPr>
-            <w:tcW w:w="2550" w:type="dxa"/>
+            <w:tcW w:w="2736" w:type="dxa"/>
           </w:tcPr>
           <w:p>
             <w:pPr>
@@ -4639,14 +4934,37 @@
                 <w:szCs w:val="21"/>
               </w:rPr>
             </w:pPr>
-            <w:r>
-              <w:rPr>
-                <w:rFonts w:asciiTheme="minorEastAsia" w:hAnsiTheme="minorEastAsia" w:cstheme="minorHAnsi"/>
-                <w:color w:val="333333"/>
+            <w:proofErr w:type="spellStart"/>
+            <w:r>
+              <w:rPr>
+                <w:rFonts w:asciiTheme="minorEastAsia" w:hAnsiTheme="minorEastAsia" w:cstheme="minorHAnsi" w:hint="eastAsia"/>
                 <w:szCs w:val="21"/>
-                <w:shd w:val="clear" w:color="auto" w:fill="FFFFFF"/>
-              </w:rPr>
-              <w:t>health</w:t>
+              </w:rPr>
+              <w:t>skill_cd</w:t>
+            </w:r>
+            <w:proofErr w:type="spellEnd"/>
+            <w:r>
+              <w:rPr>
+                <w:rFonts w:asciiTheme="minorEastAsia" w:hAnsiTheme="minorEastAsia" w:cstheme="minorHAnsi" w:hint="eastAsia"/>
+                <w:szCs w:val="21"/>
+              </w:rPr>
+              <w:t>[</w:t>
+            </w:r>
+            <w:proofErr w:type="spellStart"/>
+            <w:r>
+              <w:rPr>
+                <w:rFonts w:asciiTheme="minorEastAsia" w:hAnsiTheme="minorEastAsia" w:cstheme="minorHAnsi" w:hint="eastAsia"/>
+                <w:szCs w:val="21"/>
+              </w:rPr>
+              <w:t>kSkillTypes</w:t>
+            </w:r>
+            <w:proofErr w:type="spellEnd"/>
+            <w:r>
+              <w:rPr>
+                <w:rFonts w:asciiTheme="minorEastAsia" w:hAnsiTheme="minorEastAsia" w:cstheme="minorHAnsi" w:hint="eastAsia"/>
+                <w:szCs w:val="21"/>
+              </w:rPr>
+              <w:t>]</w:t>
             </w:r>
           </w:p>
         </w:tc>
@@ -4668,210 +4986,6 @@
                 <w:rFonts w:asciiTheme="minorEastAsia" w:hAnsiTheme="minorEastAsia" w:hint="eastAsia"/>
                 <w:szCs w:val="21"/>
               </w:rPr>
-              <w:t>生命值</w:t>
-            </w:r>
-          </w:p>
-        </w:tc>
-      </w:tr>
-      <w:tr>
-        <w:trPr>
-          <w:trHeight w:val="472"/>
-          <w:jc w:val="center"/>
-        </w:trPr>
-        <w:tc>
-          <w:tcPr>
-            <w:tcW w:w="2550" w:type="dxa"/>
-          </w:tcPr>
-          <w:p>
-            <w:pPr>
-              <w:spacing w:line="360" w:lineRule="auto"/>
-              <w:jc w:val="center"/>
-              <w:rPr>
-                <w:rFonts w:asciiTheme="minorEastAsia" w:hAnsiTheme="minorEastAsia" w:cstheme="minorHAnsi"/>
-                <w:szCs w:val="21"/>
-              </w:rPr>
-            </w:pPr>
-            <w:r>
-              <w:rPr>
-                <w:rFonts w:asciiTheme="minorEastAsia" w:hAnsiTheme="minorEastAsia" w:cstheme="minorHAnsi"/>
-                <w:color w:val="333333"/>
-                <w:szCs w:val="21"/>
-                <w:shd w:val="clear" w:color="auto" w:fill="FFFFFF"/>
-              </w:rPr>
-              <w:t>max_health</w:t>
-            </w:r>
-          </w:p>
-        </w:tc>
-        <w:tc>
-          <w:tcPr>
-            <w:tcW w:w="3255" w:type="dxa"/>
-          </w:tcPr>
-          <w:p>
-            <w:pPr>
-              <w:spacing w:line="360" w:lineRule="auto"/>
-              <w:jc w:val="center"/>
-              <w:rPr>
-                <w:rFonts w:asciiTheme="minorEastAsia" w:hAnsiTheme="minorEastAsia"/>
-                <w:szCs w:val="21"/>
-              </w:rPr>
-            </w:pPr>
-            <w:r>
-              <w:rPr>
-                <w:rFonts w:asciiTheme="minorEastAsia" w:hAnsiTheme="minorEastAsia" w:hint="eastAsia"/>
-                <w:szCs w:val="21"/>
-              </w:rPr>
-              <w:t>历史最大生命值</w:t>
-            </w:r>
-          </w:p>
-        </w:tc>
-      </w:tr>
-      <w:tr>
-        <w:trPr>
-          <w:trHeight w:val="461"/>
-          <w:jc w:val="center"/>
-        </w:trPr>
-        <w:tc>
-          <w:tcPr>
-            <w:tcW w:w="2550" w:type="dxa"/>
-          </w:tcPr>
-          <w:p>
-            <w:pPr>
-              <w:spacing w:line="360" w:lineRule="auto"/>
-              <w:jc w:val="center"/>
-              <w:rPr>
-                <w:rFonts w:asciiTheme="minorEastAsia" w:hAnsiTheme="minorEastAsia" w:cstheme="minorHAnsi"/>
-                <w:szCs w:val="21"/>
-              </w:rPr>
-            </w:pPr>
-            <w:r>
-              <w:rPr>
-                <w:rFonts w:asciiTheme="minorEastAsia" w:hAnsiTheme="minorEastAsia" w:cstheme="minorHAnsi"/>
-                <w:color w:val="333333"/>
-                <w:szCs w:val="21"/>
-                <w:shd w:val="clear" w:color="auto" w:fill="FFFFFF"/>
-              </w:rPr>
-              <w:t>ability</w:t>
-            </w:r>
-          </w:p>
-        </w:tc>
-        <w:tc>
-          <w:tcPr>
-            <w:tcW w:w="3255" w:type="dxa"/>
-          </w:tcPr>
-          <w:p>
-            <w:pPr>
-              <w:spacing w:line="360" w:lineRule="auto"/>
-              <w:jc w:val="center"/>
-              <w:rPr>
-                <w:rFonts w:asciiTheme="minorEastAsia" w:hAnsiTheme="minorEastAsia"/>
-                <w:szCs w:val="21"/>
-              </w:rPr>
-            </w:pPr>
-            <w:r>
-              <w:rPr>
-                <w:rFonts w:asciiTheme="minorEastAsia" w:hAnsiTheme="minorEastAsia" w:hint="eastAsia"/>
-                <w:szCs w:val="21"/>
-              </w:rPr>
-              <w:t>技能点</w:t>
-            </w:r>
-          </w:p>
-        </w:tc>
-      </w:tr>
-      <w:tr>
-        <w:trPr>
-          <w:trHeight w:val="472"/>
-          <w:jc w:val="center"/>
-        </w:trPr>
-        <w:tc>
-          <w:tcPr>
-            <w:tcW w:w="2550" w:type="dxa"/>
-          </w:tcPr>
-          <w:p>
-            <w:pPr>
-              <w:spacing w:line="360" w:lineRule="auto"/>
-              <w:jc w:val="center"/>
-              <w:rPr>
-                <w:rFonts w:asciiTheme="minorEastAsia" w:hAnsiTheme="minorEastAsia" w:cstheme="minorHAnsi"/>
-                <w:szCs w:val="21"/>
-              </w:rPr>
-            </w:pPr>
-            <w:r>
-              <w:rPr>
-                <w:rFonts w:asciiTheme="minorEastAsia" w:hAnsiTheme="minorEastAsia" w:cstheme="minorHAnsi"/>
-                <w:szCs w:val="21"/>
-              </w:rPr>
-              <w:t>skill_level[kSkillTypes]</w:t>
-            </w:r>
-          </w:p>
-        </w:tc>
-        <w:tc>
-          <w:tcPr>
-            <w:tcW w:w="3255" w:type="dxa"/>
-          </w:tcPr>
-          <w:p>
-            <w:pPr>
-              <w:spacing w:line="360" w:lineRule="auto"/>
-              <w:jc w:val="center"/>
-              <w:rPr>
-                <w:rFonts w:asciiTheme="minorEastAsia" w:hAnsiTheme="minorEastAsia"/>
-                <w:szCs w:val="21"/>
-              </w:rPr>
-            </w:pPr>
-            <w:r>
-              <w:rPr>
-                <w:rFonts w:asciiTheme="minorEastAsia" w:hAnsiTheme="minorEastAsia" w:hint="eastAsia"/>
-                <w:szCs w:val="21"/>
-              </w:rPr>
-              <w:t>技能级别</w:t>
-            </w:r>
-          </w:p>
-        </w:tc>
-      </w:tr>
-      <w:tr>
-        <w:trPr>
-          <w:trHeight w:val="472"/>
-          <w:jc w:val="center"/>
-        </w:trPr>
-        <w:tc>
-          <w:tcPr>
-            <w:tcW w:w="2550" w:type="dxa"/>
-          </w:tcPr>
-          <w:p>
-            <w:pPr>
-              <w:spacing w:line="360" w:lineRule="auto"/>
-              <w:jc w:val="center"/>
-              <w:rPr>
-                <w:rFonts w:asciiTheme="minorEastAsia" w:hAnsiTheme="minorEastAsia" w:cstheme="minorHAnsi"/>
-                <w:szCs w:val="21"/>
-              </w:rPr>
-            </w:pPr>
-            <w:r>
-              <w:rPr>
-                <w:rFonts w:asciiTheme="minorEastAsia" w:hAnsiTheme="minorEastAsia" w:cstheme="minorHAnsi" w:hint="eastAsia"/>
-                <w:szCs w:val="21"/>
-              </w:rPr>
-              <w:t>skill_cd[kSkillTypes]</w:t>
-            </w:r>
-          </w:p>
-        </w:tc>
-        <w:tc>
-          <w:tcPr>
-            <w:tcW w:w="3255" w:type="dxa"/>
-          </w:tcPr>
-          <w:p>
-            <w:pPr>
-              <w:spacing w:line="360" w:lineRule="auto"/>
-              <w:jc w:val="center"/>
-              <w:rPr>
-                <w:rFonts w:asciiTheme="minorEastAsia" w:hAnsiTheme="minorEastAsia" w:hint="eastAsia"/>
-                <w:szCs w:val="21"/>
-              </w:rPr>
-            </w:pPr>
-            <w:r>
-              <w:rPr>
-                <w:rFonts w:asciiTheme="minorEastAsia" w:hAnsiTheme="minorEastAsia" w:hint="eastAsia"/>
-                <w:szCs w:val="21"/>
-              </w:rPr>
               <w:t>技能冷却时间</w:t>
             </w:r>
           </w:p>
@@ -4881,6 +4995,7 @@
     <w:p>
       <w:pPr>
         <w:pStyle w:val="2"/>
+        <w:ind w:firstLineChars="50" w:firstLine="141"/>
         <w:rPr>
           <w:rFonts w:asciiTheme="minorEastAsia" w:eastAsiaTheme="minorEastAsia" w:hAnsiTheme="minorEastAsia"/>
           <w:sz w:val="28"/>
@@ -4902,7 +5017,7 @@
         <w:pStyle w:val="3"/>
         <w:spacing w:before="240" w:after="200"/>
         <w:rPr>
-          <w:rFonts w:asciiTheme="minorEastAsia" w:hAnsiTheme="minorEastAsia" w:hint="eastAsia"/>
+          <w:rFonts w:asciiTheme="minorEastAsia" w:hAnsiTheme="minorEastAsia"/>
           <w:color w:val="333333"/>
           <w:sz w:val="24"/>
           <w:szCs w:val="24"/>
@@ -5055,7 +5170,27 @@
           <w:sz w:val="20"/>
           <w:szCs w:val="20"/>
         </w:rPr>
-        <w:t>若某个可被食用的物体的球心位于可进食的生物体内，且生物的半径与物体的半径之比大于1.2</w:t>
+        <w:t>若</w:t>
+      </w:r>
+      <w:proofErr w:type="gramStart"/>
+      <w:r>
+        <w:rPr>
+          <w:rFonts w:asciiTheme="minorEastAsia" w:eastAsiaTheme="minorEastAsia" w:hAnsiTheme="minorEastAsia"/>
+          <w:color w:val="333333"/>
+          <w:sz w:val="20"/>
+          <w:szCs w:val="20"/>
+        </w:rPr>
+        <w:t>某个可</w:t>
+      </w:r>
+      <w:proofErr w:type="gramEnd"/>
+      <w:r>
+        <w:rPr>
+          <w:rFonts w:asciiTheme="minorEastAsia" w:eastAsiaTheme="minorEastAsia" w:hAnsiTheme="minorEastAsia"/>
+          <w:color w:val="333333"/>
+          <w:sz w:val="20"/>
+          <w:szCs w:val="20"/>
+        </w:rPr>
+        <w:t>被食用的物体的球心位于可进食的生物体内，且生物的半径与物体的半径之比大于1.2</w:t>
       </w:r>
       <w:r>
         <w:rPr>
@@ -5261,7 +5396,27 @@
           <w:kern w:val="0"/>
           <w:szCs w:val="21"/>
         </w:rPr>
-        <w:t>每回合前选手可以为己方单位设定</w:t>
+        <w:t>每回合</w:t>
+      </w:r>
+      <w:proofErr w:type="gramStart"/>
+      <w:r>
+        <w:rPr>
+          <w:rFonts w:asciiTheme="minorEastAsia" w:hAnsiTheme="minorEastAsia" w:cs="Helvetica"/>
+          <w:color w:val="333333"/>
+          <w:kern w:val="0"/>
+          <w:szCs w:val="21"/>
+        </w:rPr>
+        <w:t>前选手</w:t>
+      </w:r>
+      <w:proofErr w:type="gramEnd"/>
+      <w:r>
+        <w:rPr>
+          <w:rFonts w:asciiTheme="minorEastAsia" w:hAnsiTheme="minorEastAsia" w:cs="Helvetica"/>
+          <w:color w:val="333333"/>
+          <w:kern w:val="0"/>
+          <w:szCs w:val="21"/>
+        </w:rPr>
+        <w:t>可以为己方单位设定</w:t>
       </w:r>
       <w:r>
         <w:rPr>
@@ -5650,7 +5805,7 @@
         <w:spacing w:before="0" w:beforeAutospacing="0" w:after="200" w:afterAutospacing="0" w:line="321" w:lineRule="atLeast"/>
         <w:ind w:leftChars="202" w:left="426" w:hanging="2"/>
         <w:rPr>
-          <w:rFonts w:asciiTheme="minorEastAsia" w:eastAsiaTheme="minorEastAsia" w:hAnsiTheme="minorEastAsia" w:hint="eastAsia"/>
+          <w:rFonts w:asciiTheme="minorEastAsia" w:eastAsiaTheme="minorEastAsia" w:hAnsiTheme="minorEastAsia"/>
           <w:color w:val="333333"/>
           <w:sz w:val="20"/>
           <w:szCs w:val="20"/>
@@ -5712,161 +5867,9 @@
         </w:rPr>
         <w:t>技能基础价格</w:t>
       </w:r>
-      <m:oMath>
-        <w:bookmarkStart w:id="20" w:name="OLE_LINK15"/>
-        <w:bookmarkStart w:id="21" w:name="OLE_LINK16"/>
-        <w:bookmarkStart w:id="22" w:name="OLE_LINK19"/>
-        <m:r>
-          <m:rPr>
-            <m:sty m:val="p"/>
-          </m:rPr>
-          <w:rPr>
-            <w:rFonts w:ascii="Cambria Math" w:eastAsiaTheme="minorEastAsia" w:hAnsi="Cambria Math"/>
-            <w:color w:val="333333"/>
-          </w:rPr>
-          <m:t>*</m:t>
-        </m:r>
-        <m:sSup>
-          <m:sSupPr>
-            <m:ctrlPr>
-              <w:rPr>
-                <w:rFonts w:ascii="Cambria Math" w:eastAsiaTheme="minorEastAsia" w:hAnsiTheme="minorEastAsia"/>
-                <w:color w:val="333333"/>
-              </w:rPr>
-            </m:ctrlPr>
-          </m:sSupPr>
-          <m:e>
-            <m:r>
-              <m:rPr>
-                <m:sty m:val="p"/>
-              </m:rPr>
-              <w:rPr>
-                <w:rFonts w:ascii="Cambria Math" w:eastAsiaTheme="minorEastAsia" w:hAnsiTheme="minorEastAsia"/>
-                <w:color w:val="333333"/>
-              </w:rPr>
-              <m:t>2</m:t>
-            </m:r>
-          </m:e>
-          <m:sup>
-            <m:r>
-              <m:rPr>
-                <m:sty m:val="p"/>
-              </m:rPr>
-              <w:rPr>
-                <w:rFonts w:ascii="Cambria Math" w:eastAsiaTheme="minorEastAsia" w:hAnsiTheme="minorEastAsia"/>
-                <w:color w:val="333333"/>
-              </w:rPr>
-              <m:t>n</m:t>
-            </m:r>
-          </m:sup>
-        </m:sSup>
-        <w:bookmarkEnd w:id="20"/>
-        <w:bookmarkEnd w:id="21"/>
-        <w:bookmarkEnd w:id="22"/>
-      </m:oMath>
-      <w:r>
-        <w:rPr>
-          <w:rFonts w:asciiTheme="minorEastAsia" w:eastAsiaTheme="minorEastAsia" w:hAnsiTheme="minorEastAsia" w:hint="eastAsia"/>
-          <w:color w:val="333333"/>
-          <w:sz w:val="20"/>
-          <w:szCs w:val="20"/>
-        </w:rPr>
-        <w:t xml:space="preserve"> （</w:t>
-      </w:r>
-      <w:r>
-        <w:rPr>
-          <w:rFonts w:asciiTheme="minorEastAsia" w:eastAsiaTheme="minorEastAsia" w:hAnsiTheme="minorEastAsia"/>
-          <w:color w:val="333333"/>
-          <w:sz w:val="20"/>
-          <w:szCs w:val="20"/>
-        </w:rPr>
-        <w:t>n为已拥有的技能个数</w:t>
-      </w:r>
-      <w:r>
-        <w:rPr>
-          <w:rFonts w:asciiTheme="minorEastAsia" w:eastAsiaTheme="minorEastAsia" w:hAnsiTheme="minorEastAsia" w:hint="eastAsia"/>
-          <w:color w:val="333333"/>
-          <w:sz w:val="20"/>
-          <w:szCs w:val="20"/>
-        </w:rPr>
-        <w:t>）</w:t>
-      </w:r>
-    </w:p>
-    <w:p>
-      <w:pPr>
-        <w:pStyle w:val="a7"/>
-        <w:spacing w:before="0" w:beforeAutospacing="0" w:after="200" w:afterAutospacing="0" w:line="321" w:lineRule="atLeast"/>
-        <w:ind w:leftChars="202" w:left="426" w:hanging="2"/>
-        <w:rPr>
-          <w:rFonts w:asciiTheme="minorEastAsia" w:eastAsiaTheme="minorEastAsia" w:hAnsiTheme="minorEastAsia"/>
-          <w:color w:val="333333"/>
-          <w:sz w:val="20"/>
-          <w:szCs w:val="20"/>
-        </w:rPr>
-      </w:pPr>
-      <w:r>
-        <w:rPr>
-          <w:rFonts w:asciiTheme="minorEastAsia" w:eastAsiaTheme="minorEastAsia" w:hAnsiTheme="minorEastAsia"/>
-          <w:color w:val="333333"/>
-          <w:sz w:val="20"/>
-          <w:szCs w:val="20"/>
-        </w:rPr>
-        <w:t>升级</w:t>
-      </w:r>
-      <w:r>
-        <w:rPr>
-          <w:rFonts w:asciiTheme="minorEastAsia" w:eastAsiaTheme="minorEastAsia" w:hAnsiTheme="minorEastAsia" w:hint="eastAsia"/>
-          <w:color w:val="333333"/>
-          <w:sz w:val="20"/>
-          <w:szCs w:val="20"/>
-        </w:rPr>
-        <w:t>已有</w:t>
-      </w:r>
-      <w:r>
-        <w:rPr>
-          <w:rFonts w:asciiTheme="minorEastAsia" w:eastAsiaTheme="minorEastAsia" w:hAnsiTheme="minorEastAsia"/>
-          <w:color w:val="333333"/>
-          <w:sz w:val="20"/>
-          <w:szCs w:val="20"/>
-        </w:rPr>
-        <w:t>技能的价格</w:t>
-      </w:r>
-      <w:r>
-        <w:rPr>
-          <w:rFonts w:asciiTheme="minorEastAsia" w:eastAsiaTheme="minorEastAsia" w:hAnsiTheme="minorEastAsia" w:hint="eastAsia"/>
-          <w:color w:val="333333"/>
-          <w:sz w:val="20"/>
-          <w:szCs w:val="20"/>
-        </w:rPr>
-        <w:t xml:space="preserve"> </w:t>
-      </w:r>
-      <w:r>
-        <w:rPr>
-          <w:rFonts w:asciiTheme="minorEastAsia" w:eastAsiaTheme="minorEastAsia" w:hAnsiTheme="minorEastAsia"/>
-          <w:color w:val="333333"/>
-          <w:sz w:val="20"/>
-          <w:szCs w:val="20"/>
-        </w:rPr>
-        <w:t>=</w:t>
-      </w:r>
-      <w:r>
-        <w:rPr>
-          <w:rFonts w:asciiTheme="minorEastAsia" w:eastAsiaTheme="minorEastAsia" w:hAnsiTheme="minorEastAsia" w:hint="eastAsia"/>
-          <w:color w:val="333333"/>
-          <w:sz w:val="20"/>
-          <w:szCs w:val="20"/>
-        </w:rPr>
-        <w:t xml:space="preserve"> </w:t>
-      </w:r>
-      <w:r>
-        <w:rPr>
-          <w:rFonts w:asciiTheme="minorEastAsia" w:eastAsiaTheme="minorEastAsia" w:hAnsiTheme="minorEastAsia"/>
-          <w:color w:val="333333"/>
-          <w:sz w:val="20"/>
-          <w:szCs w:val="20"/>
-        </w:rPr>
-        <w:t>技能基础价格</w:t>
-      </w:r>
+      <w:bookmarkStart w:id="20" w:name="OLE_LINK15"/>
+      <w:bookmarkStart w:id="21" w:name="OLE_LINK16"/>
+      <w:bookmarkStart w:id="22" w:name="OLE_LINK19"/>
       <m:oMath>
         <m:r>
           <m:rPr>
@@ -5913,6 +5916,158 @@
           </m:sup>
         </m:sSup>
       </m:oMath>
+      <w:bookmarkEnd w:id="20"/>
+      <w:bookmarkEnd w:id="21"/>
+      <w:bookmarkEnd w:id="22"/>
+      <w:r>
+        <w:rPr>
+          <w:rFonts w:asciiTheme="minorEastAsia" w:eastAsiaTheme="minorEastAsia" w:hAnsiTheme="minorEastAsia" w:hint="eastAsia"/>
+          <w:color w:val="333333"/>
+          <w:sz w:val="20"/>
+          <w:szCs w:val="20"/>
+        </w:rPr>
+        <w:t xml:space="preserve"> （</w:t>
+      </w:r>
+      <w:r>
+        <w:rPr>
+          <w:rFonts w:asciiTheme="minorEastAsia" w:eastAsiaTheme="minorEastAsia" w:hAnsiTheme="minorEastAsia"/>
+          <w:color w:val="333333"/>
+          <w:sz w:val="20"/>
+          <w:szCs w:val="20"/>
+        </w:rPr>
+        <w:t>n为已拥有的技能个数</w:t>
+      </w:r>
+      <w:r>
+        <w:rPr>
+          <w:rFonts w:asciiTheme="minorEastAsia" w:eastAsiaTheme="minorEastAsia" w:hAnsiTheme="minorEastAsia" w:hint="eastAsia"/>
+          <w:color w:val="333333"/>
+          <w:sz w:val="20"/>
+          <w:szCs w:val="20"/>
+        </w:rPr>
+        <w:t>）</w:t>
+      </w:r>
+    </w:p>
+    <w:p>
+      <w:pPr>
+        <w:pStyle w:val="a7"/>
+        <w:spacing w:before="0" w:beforeAutospacing="0" w:after="200" w:afterAutospacing="0" w:line="321" w:lineRule="atLeast"/>
+        <w:ind w:leftChars="202" w:left="426" w:hanging="2"/>
+        <w:rPr>
+          <w:rFonts w:asciiTheme="minorEastAsia" w:eastAsiaTheme="minorEastAsia" w:hAnsiTheme="minorEastAsia"/>
+          <w:color w:val="333333"/>
+          <w:sz w:val="20"/>
+          <w:szCs w:val="20"/>
+        </w:rPr>
+      </w:pPr>
+      <w:r>
+        <w:rPr>
+          <w:rFonts w:asciiTheme="minorEastAsia" w:eastAsiaTheme="minorEastAsia" w:hAnsiTheme="minorEastAsia"/>
+          <w:color w:val="333333"/>
+          <w:sz w:val="20"/>
+          <w:szCs w:val="20"/>
+        </w:rPr>
+        <w:t>升级</w:t>
+      </w:r>
+      <w:r>
+        <w:rPr>
+          <w:rFonts w:asciiTheme="minorEastAsia" w:eastAsiaTheme="minorEastAsia" w:hAnsiTheme="minorEastAsia" w:hint="eastAsia"/>
+          <w:color w:val="333333"/>
+          <w:sz w:val="20"/>
+          <w:szCs w:val="20"/>
+        </w:rPr>
+        <w:t>已有</w:t>
+      </w:r>
+      <w:r>
+        <w:rPr>
+          <w:rFonts w:asciiTheme="minorEastAsia" w:eastAsiaTheme="minorEastAsia" w:hAnsiTheme="minorEastAsia"/>
+          <w:color w:val="333333"/>
+          <w:sz w:val="20"/>
+          <w:szCs w:val="20"/>
+        </w:rPr>
+        <w:t>技能的价格</w:t>
+      </w:r>
+      <w:r>
+        <w:rPr>
+          <w:rFonts w:asciiTheme="minorEastAsia" w:eastAsiaTheme="minorEastAsia" w:hAnsiTheme="minorEastAsia" w:hint="eastAsia"/>
+          <w:color w:val="333333"/>
+          <w:sz w:val="20"/>
+          <w:szCs w:val="20"/>
+        </w:rPr>
+        <w:t xml:space="preserve"> </w:t>
+      </w:r>
+      <w:r>
+        <w:rPr>
+          <w:rFonts w:asciiTheme="minorEastAsia" w:eastAsiaTheme="minorEastAsia" w:hAnsiTheme="minorEastAsia"/>
+          <w:color w:val="333333"/>
+          <w:sz w:val="20"/>
+          <w:szCs w:val="20"/>
+        </w:rPr>
+        <w:t>=</w:t>
+      </w:r>
+      <w:r>
+        <w:rPr>
+          <w:rFonts w:asciiTheme="minorEastAsia" w:eastAsiaTheme="minorEastAsia" w:hAnsiTheme="minorEastAsia" w:hint="eastAsia"/>
+          <w:color w:val="333333"/>
+          <w:sz w:val="20"/>
+          <w:szCs w:val="20"/>
+        </w:rPr>
+        <w:t xml:space="preserve"> </w:t>
+      </w:r>
+      <w:r>
+        <w:rPr>
+          <w:rFonts w:asciiTheme="minorEastAsia" w:eastAsiaTheme="minorEastAsia" w:hAnsiTheme="minorEastAsia"/>
+          <w:color w:val="333333"/>
+          <w:sz w:val="20"/>
+          <w:szCs w:val="20"/>
+        </w:rPr>
+        <w:t>技能基础价格</w:t>
+      </w:r>
+      <m:oMath>
+        <m:r>
+          <m:rPr>
+            <m:sty m:val="p"/>
+          </m:rPr>
+          <w:rPr>
+            <w:rFonts w:ascii="Cambria Math" w:eastAsiaTheme="minorEastAsia" w:hAnsi="Cambria Math"/>
+            <w:color w:val="333333"/>
+          </w:rPr>
+          <m:t>*</m:t>
+        </m:r>
+        <m:sSup>
+          <m:sSupPr>
+            <m:ctrlPr>
+              <w:rPr>
+                <w:rFonts w:ascii="Cambria Math" w:eastAsiaTheme="minorEastAsia" w:hAnsiTheme="minorEastAsia"/>
+                <w:color w:val="333333"/>
+              </w:rPr>
+            </m:ctrlPr>
+          </m:sSupPr>
+          <m:e>
+            <m:r>
+              <m:rPr>
+                <m:sty m:val="p"/>
+              </m:rPr>
+              <w:rPr>
+                <w:rFonts w:ascii="Cambria Math" w:eastAsiaTheme="minorEastAsia" w:hAnsiTheme="minorEastAsia"/>
+                <w:color w:val="333333"/>
+              </w:rPr>
+              <m:t>2</m:t>
+            </m:r>
+          </m:e>
+          <m:sup>
+            <m:r>
+              <m:rPr>
+                <m:sty m:val="p"/>
+              </m:rPr>
+              <w:rPr>
+                <w:rFonts w:ascii="Cambria Math" w:eastAsiaTheme="minorEastAsia" w:hAnsiTheme="minorEastAsia"/>
+                <w:color w:val="333333"/>
+              </w:rPr>
+              <m:t>n</m:t>
+            </m:r>
+          </m:sup>
+        </m:sSup>
+      </m:oMath>
       <w:r>
         <w:rPr>
           <w:rFonts w:asciiTheme="minorEastAsia" w:eastAsiaTheme="minorEastAsia" w:hAnsiTheme="minorEastAsia" w:hint="eastAsia"/>
@@ -6115,7 +6270,7 @@
         <w:tblW w:w="10490" w:type="dxa"/>
         <w:tblInd w:w="-1026" w:type="dxa"/>
         <w:tblLayout w:type="fixed"/>
-        <w:tblLook w:val="04A0"/>
+        <w:tblLook w:val="04A0" w:firstRow="1" w:lastRow="0" w:firstColumn="1" w:lastColumn="0" w:noHBand="0" w:noVBand="1"/>
       </w:tblPr>
       <w:tblGrid>
         <w:gridCol w:w="1614"/>
@@ -6549,7 +6704,13 @@
               <w:rPr>
                 <w:rFonts w:asciiTheme="minorEastAsia" w:hAnsiTheme="minorEastAsia" w:hint="eastAsia"/>
               </w:rPr>
-              <w:t>??</w:t>
+              <w:t>距离:</w:t>
+            </w:r>
+            <w:r>
+              <w:rPr>
+                <w:rFonts w:asciiTheme="minorEastAsia" w:hAnsiTheme="minorEastAsia"/>
+              </w:rPr>
+              <w:t>0</w:t>
             </w:r>
           </w:p>
         </w:tc>
@@ -6563,6 +6724,12 @@
                 <w:rFonts w:asciiTheme="minorEastAsia" w:hAnsiTheme="minorEastAsia"/>
               </w:rPr>
             </w:pPr>
+            <w:r>
+              <w:rPr>
+                <w:rFonts w:asciiTheme="minorEastAsia" w:hAnsiTheme="minorEastAsia" w:hint="eastAsia"/>
+              </w:rPr>
+              <w:t>3500</w:t>
+            </w:r>
           </w:p>
         </w:tc>
         <w:tc>
@@ -6575,6 +6742,12 @@
                 <w:rFonts w:asciiTheme="minorEastAsia" w:hAnsiTheme="minorEastAsia"/>
               </w:rPr>
             </w:pPr>
+            <w:r>
+              <w:rPr>
+                <w:rFonts w:asciiTheme="minorEastAsia" w:hAnsiTheme="minorEastAsia" w:hint="eastAsia"/>
+              </w:rPr>
+              <w:t>4000</w:t>
+            </w:r>
           </w:p>
         </w:tc>
         <w:tc>
@@ -6587,6 +6760,12 @@
                 <w:rFonts w:asciiTheme="minorEastAsia" w:hAnsiTheme="minorEastAsia"/>
               </w:rPr>
             </w:pPr>
+            <w:r>
+              <w:rPr>
+                <w:rFonts w:asciiTheme="minorEastAsia" w:hAnsiTheme="minorEastAsia" w:hint="eastAsia"/>
+              </w:rPr>
+              <w:t>4500</w:t>
+            </w:r>
           </w:p>
         </w:tc>
         <w:tc>
@@ -6599,6 +6778,12 @@
                 <w:rFonts w:asciiTheme="minorEastAsia" w:hAnsiTheme="minorEastAsia"/>
               </w:rPr>
             </w:pPr>
+            <w:r>
+              <w:rPr>
+                <w:rFonts w:asciiTheme="minorEastAsia" w:hAnsiTheme="minorEastAsia"/>
+              </w:rPr>
+              <w:t>5000</w:t>
+            </w:r>
           </w:p>
         </w:tc>
         <w:tc>
@@ -6611,6 +6796,12 @@
                 <w:rFonts w:asciiTheme="minorEastAsia" w:hAnsiTheme="minorEastAsia"/>
               </w:rPr>
             </w:pPr>
+            <w:r>
+              <w:rPr>
+                <w:rFonts w:asciiTheme="minorEastAsia" w:hAnsiTheme="minorEastAsia"/>
+              </w:rPr>
+              <w:t>5500</w:t>
+            </w:r>
           </w:p>
         </w:tc>
         <w:tc>
@@ -6714,7 +6905,13 @@
               <w:rPr>
                 <w:rFonts w:asciiTheme="minorEastAsia" w:hAnsiTheme="minorEastAsia" w:hint="eastAsia"/>
               </w:rPr>
-              <w:t>1000</w:t>
+              <w:t>5</w:t>
+            </w:r>
+            <w:r>
+              <w:rPr>
+                <w:rFonts w:asciiTheme="minorEastAsia" w:hAnsiTheme="minorEastAsia" w:hint="eastAsia"/>
+              </w:rPr>
+              <w:t>00</w:t>
             </w:r>
           </w:p>
         </w:tc>
@@ -6732,7 +6929,13 @@
               <w:rPr>
                 <w:rFonts w:asciiTheme="minorEastAsia" w:hAnsiTheme="minorEastAsia" w:hint="eastAsia"/>
               </w:rPr>
-              <w:t>1200</w:t>
+              <w:t>7</w:t>
+            </w:r>
+            <w:r>
+              <w:rPr>
+                <w:rFonts w:asciiTheme="minorEastAsia" w:hAnsiTheme="minorEastAsia" w:hint="eastAsia"/>
+              </w:rPr>
+              <w:t>00</w:t>
             </w:r>
           </w:p>
         </w:tc>
@@ -6750,7 +6953,13 @@
               <w:rPr>
                 <w:rFonts w:asciiTheme="minorEastAsia" w:hAnsiTheme="minorEastAsia" w:hint="eastAsia"/>
               </w:rPr>
-              <w:t>1400</w:t>
+              <w:t>9</w:t>
+            </w:r>
+            <w:r>
+              <w:rPr>
+                <w:rFonts w:asciiTheme="minorEastAsia" w:hAnsiTheme="minorEastAsia" w:hint="eastAsia"/>
+              </w:rPr>
+              <w:t>00</w:t>
             </w:r>
           </w:p>
         </w:tc>
@@ -6768,7 +6977,13 @@
               <w:rPr>
                 <w:rFonts w:asciiTheme="minorEastAsia" w:hAnsiTheme="minorEastAsia" w:hint="eastAsia"/>
               </w:rPr>
-              <w:t>1600</w:t>
+              <w:t>11</w:t>
+            </w:r>
+            <w:r>
+              <w:rPr>
+                <w:rFonts w:asciiTheme="minorEastAsia" w:hAnsiTheme="minorEastAsia" w:hint="eastAsia"/>
+              </w:rPr>
+              <w:t>00</w:t>
             </w:r>
           </w:p>
         </w:tc>
@@ -6786,7 +7001,13 @@
               <w:rPr>
                 <w:rFonts w:asciiTheme="minorEastAsia" w:hAnsiTheme="minorEastAsia" w:hint="eastAsia"/>
               </w:rPr>
-              <w:t>1800</w:t>
+              <w:t>13</w:t>
+            </w:r>
+            <w:r>
+              <w:rPr>
+                <w:rFonts w:asciiTheme="minorEastAsia" w:hAnsiTheme="minorEastAsia" w:hint="eastAsia"/>
+              </w:rPr>
+              <w:t>00</w:t>
             </w:r>
           </w:p>
         </w:tc>
@@ -6891,7 +7112,13 @@
               <w:rPr>
                 <w:rFonts w:asciiTheme="minorEastAsia" w:hAnsiTheme="minorEastAsia" w:hint="eastAsia"/>
               </w:rPr>
-              <w:t>100</w:t>
+              <w:t>20</w:t>
+            </w:r>
+            <w:r>
+              <w:rPr>
+                <w:rFonts w:asciiTheme="minorEastAsia" w:hAnsiTheme="minorEastAsia" w:hint="eastAsia"/>
+              </w:rPr>
+              <w:t>00</w:t>
             </w:r>
           </w:p>
         </w:tc>
@@ -6909,7 +7136,13 @@
               <w:rPr>
                 <w:rFonts w:asciiTheme="minorEastAsia" w:hAnsiTheme="minorEastAsia" w:hint="eastAsia"/>
               </w:rPr>
-              <w:t>110</w:t>
+              <w:t>220</w:t>
+            </w:r>
+            <w:r>
+              <w:rPr>
+                <w:rFonts w:asciiTheme="minorEastAsia" w:hAnsiTheme="minorEastAsia" w:hint="eastAsia"/>
+              </w:rPr>
+              <w:t>0</w:t>
             </w:r>
           </w:p>
         </w:tc>
@@ -6927,7 +7160,19 @@
               <w:rPr>
                 <w:rFonts w:asciiTheme="minorEastAsia" w:hAnsiTheme="minorEastAsia" w:hint="eastAsia"/>
               </w:rPr>
-              <w:t>120</w:t>
+              <w:t>2</w:t>
+            </w:r>
+            <w:r>
+              <w:rPr>
+                <w:rFonts w:asciiTheme="minorEastAsia" w:hAnsiTheme="minorEastAsia" w:hint="eastAsia"/>
+              </w:rPr>
+              <w:t>40</w:t>
+            </w:r>
+            <w:r>
+              <w:rPr>
+                <w:rFonts w:asciiTheme="minorEastAsia" w:hAnsiTheme="minorEastAsia" w:hint="eastAsia"/>
+              </w:rPr>
+              <w:t>0</w:t>
             </w:r>
           </w:p>
         </w:tc>
@@ -6945,7 +7190,13 @@
               <w:rPr>
                 <w:rFonts w:asciiTheme="minorEastAsia" w:hAnsiTheme="minorEastAsia" w:hint="eastAsia"/>
               </w:rPr>
-              <w:t>130</w:t>
+              <w:t>260</w:t>
+            </w:r>
+            <w:r>
+              <w:rPr>
+                <w:rFonts w:asciiTheme="minorEastAsia" w:hAnsiTheme="minorEastAsia" w:hint="eastAsia"/>
+              </w:rPr>
+              <w:t>0</w:t>
             </w:r>
           </w:p>
         </w:tc>
@@ -6963,7 +7214,13 @@
               <w:rPr>
                 <w:rFonts w:asciiTheme="minorEastAsia" w:hAnsiTheme="minorEastAsia" w:hint="eastAsia"/>
               </w:rPr>
-              <w:t>140</w:t>
+              <w:t>280</w:t>
+            </w:r>
+            <w:r>
+              <w:rPr>
+                <w:rFonts w:asciiTheme="minorEastAsia" w:hAnsiTheme="minorEastAsia" w:hint="eastAsia"/>
+              </w:rPr>
+              <w:t>0</w:t>
             </w:r>
           </w:p>
         </w:tc>
@@ -7066,7 +7323,7 @@
               <w:rPr>
                 <w:rFonts w:asciiTheme="minorEastAsia" w:hAnsiTheme="minorEastAsia" w:hint="eastAsia"/>
               </w:rPr>
-              <w:t>100</w:t>
+              <w:t>30</w:t>
             </w:r>
           </w:p>
         </w:tc>
@@ -7084,7 +7341,7 @@
               <w:rPr>
                 <w:rFonts w:asciiTheme="minorEastAsia" w:hAnsiTheme="minorEastAsia" w:hint="eastAsia"/>
               </w:rPr>
-              <w:t>120</w:t>
+              <w:t>45</w:t>
             </w:r>
           </w:p>
         </w:tc>
@@ -7102,7 +7359,7 @@
               <w:rPr>
                 <w:rFonts w:asciiTheme="minorEastAsia" w:hAnsiTheme="minorEastAsia" w:hint="eastAsia"/>
               </w:rPr>
-              <w:t>140</w:t>
+              <w:t>60</w:t>
             </w:r>
           </w:p>
         </w:tc>
@@ -7120,7 +7377,7 @@
               <w:rPr>
                 <w:rFonts w:asciiTheme="minorEastAsia" w:hAnsiTheme="minorEastAsia" w:hint="eastAsia"/>
               </w:rPr>
-              <w:t>160</w:t>
+              <w:t>75</w:t>
             </w:r>
           </w:p>
         </w:tc>
@@ -7138,7 +7395,7 @@
               <w:rPr>
                 <w:rFonts w:asciiTheme="minorEastAsia" w:hAnsiTheme="minorEastAsia" w:hint="eastAsia"/>
               </w:rPr>
-              <w:t>180</w:t>
+              <w:t>90</w:t>
             </w:r>
           </w:p>
         </w:tc>
@@ -7176,6 +7433,414 @@
               </w:rPr>
               <w:t>0</w:t>
             </w:r>
+          </w:p>
+        </w:tc>
+      </w:tr>
+      <w:tr>
+        <w:trPr>
+          <w:trHeight w:val="624"/>
+        </w:trPr>
+        <w:tc>
+          <w:tcPr>
+            <w:tcW w:w="1614" w:type="dxa"/>
+            <w:vMerge w:val="restart"/>
+          </w:tcPr>
+          <w:p>
+            <w:pPr>
+              <w:rPr>
+                <w:rFonts w:asciiTheme="minorEastAsia" w:hAnsiTheme="minorEastAsia" w:hint="eastAsia"/>
+              </w:rPr>
+            </w:pPr>
+            <w:r>
+              <w:rPr>
+                <w:rFonts w:asciiTheme="minorEastAsia" w:hAnsiTheme="minorEastAsia" w:hint="eastAsia"/>
+              </w:rPr>
+              <w:t>加</w:t>
+            </w:r>
+            <w:r>
+              <w:rPr>
+                <w:rFonts w:asciiTheme="minorEastAsia" w:hAnsiTheme="minorEastAsia"/>
+              </w:rPr>
+              <w:t>速</w:t>
+            </w:r>
+          </w:p>
+        </w:tc>
+        <w:tc>
+          <w:tcPr>
+            <w:tcW w:w="1080" w:type="dxa"/>
+            <w:vMerge w:val="restart"/>
+          </w:tcPr>
+          <w:p>
+            <w:pPr>
+              <w:rPr>
+                <w:rFonts w:asciiTheme="minorEastAsia" w:hAnsiTheme="minorEastAsia"/>
+              </w:rPr>
+            </w:pPr>
+            <w:r>
+              <w:rPr>
+                <w:rFonts w:asciiTheme="minorEastAsia" w:hAnsiTheme="minorEastAsia" w:hint="eastAsia"/>
+              </w:rPr>
+              <w:t>2</w:t>
+            </w:r>
+          </w:p>
+        </w:tc>
+        <w:tc>
+          <w:tcPr>
+            <w:tcW w:w="1275" w:type="dxa"/>
+          </w:tcPr>
+          <w:p>
+            <w:pPr>
+              <w:rPr>
+                <w:rFonts w:asciiTheme="minorEastAsia" w:hAnsiTheme="minorEastAsia"/>
+              </w:rPr>
+            </w:pPr>
+            <w:r>
+              <w:rPr>
+                <w:rFonts w:asciiTheme="minorEastAsia" w:hAnsiTheme="minorEastAsia" w:hint="eastAsia"/>
+              </w:rPr>
+              <w:t>速度增</w:t>
+            </w:r>
+            <w:r>
+              <w:rPr>
+                <w:rFonts w:asciiTheme="minorEastAsia" w:hAnsiTheme="minorEastAsia"/>
+              </w:rPr>
+              <w:t>量</w:t>
+            </w:r>
+            <w:r>
+              <w:rPr>
+                <w:rFonts w:asciiTheme="minorEastAsia" w:hAnsiTheme="minorEastAsia" w:hint="eastAsia"/>
+              </w:rPr>
+              <w:t>：0</w:t>
+            </w:r>
+          </w:p>
+        </w:tc>
+        <w:tc>
+          <w:tcPr>
+            <w:tcW w:w="851" w:type="dxa"/>
+          </w:tcPr>
+          <w:p>
+            <w:pPr>
+              <w:rPr>
+                <w:rFonts w:asciiTheme="minorEastAsia" w:hAnsiTheme="minorEastAsia"/>
+              </w:rPr>
+            </w:pPr>
+            <w:r>
+              <w:rPr>
+                <w:rFonts w:asciiTheme="minorEastAsia" w:hAnsiTheme="minorEastAsia"/>
+              </w:rPr>
+              <w:t>2</w:t>
+            </w:r>
+            <w:r>
+              <w:rPr>
+                <w:rFonts w:asciiTheme="minorEastAsia" w:hAnsiTheme="minorEastAsia" w:hint="eastAsia"/>
+              </w:rPr>
+              <w:t>0</w:t>
+            </w:r>
+          </w:p>
+        </w:tc>
+        <w:tc>
+          <w:tcPr>
+            <w:tcW w:w="808" w:type="dxa"/>
+          </w:tcPr>
+          <w:p>
+            <w:pPr>
+              <w:rPr>
+                <w:rFonts w:asciiTheme="minorEastAsia" w:hAnsiTheme="minorEastAsia"/>
+              </w:rPr>
+            </w:pPr>
+            <w:r>
+              <w:rPr>
+                <w:rFonts w:asciiTheme="minorEastAsia" w:hAnsiTheme="minorEastAsia"/>
+              </w:rPr>
+              <w:t>4</w:t>
+            </w:r>
+            <w:r>
+              <w:rPr>
+                <w:rFonts w:asciiTheme="minorEastAsia" w:hAnsiTheme="minorEastAsia" w:hint="eastAsia"/>
+              </w:rPr>
+              <w:t>0</w:t>
+            </w:r>
+          </w:p>
+        </w:tc>
+        <w:tc>
+          <w:tcPr>
+            <w:tcW w:w="751" w:type="dxa"/>
+          </w:tcPr>
+          <w:p>
+            <w:pPr>
+              <w:rPr>
+                <w:rFonts w:asciiTheme="minorEastAsia" w:hAnsiTheme="minorEastAsia"/>
+              </w:rPr>
+            </w:pPr>
+            <w:r>
+              <w:rPr>
+                <w:rFonts w:asciiTheme="minorEastAsia" w:hAnsiTheme="minorEastAsia"/>
+              </w:rPr>
+              <w:t>6</w:t>
+            </w:r>
+            <w:r>
+              <w:rPr>
+                <w:rFonts w:asciiTheme="minorEastAsia" w:hAnsiTheme="minorEastAsia" w:hint="eastAsia"/>
+              </w:rPr>
+              <w:t>0</w:t>
+            </w:r>
+          </w:p>
+        </w:tc>
+        <w:tc>
+          <w:tcPr>
+            <w:tcW w:w="851" w:type="dxa"/>
+          </w:tcPr>
+          <w:p>
+            <w:pPr>
+              <w:rPr>
+                <w:rFonts w:asciiTheme="minorEastAsia" w:hAnsiTheme="minorEastAsia"/>
+              </w:rPr>
+            </w:pPr>
+            <w:r>
+              <w:rPr>
+                <w:rFonts w:asciiTheme="minorEastAsia" w:hAnsiTheme="minorEastAsia"/>
+              </w:rPr>
+              <w:t>80</w:t>
+            </w:r>
+          </w:p>
+        </w:tc>
+        <w:tc>
+          <w:tcPr>
+            <w:tcW w:w="850" w:type="dxa"/>
+          </w:tcPr>
+          <w:p>
+            <w:pPr>
+              <w:rPr>
+                <w:rFonts w:asciiTheme="minorEastAsia" w:hAnsiTheme="minorEastAsia"/>
+              </w:rPr>
+            </w:pPr>
+            <w:r>
+              <w:rPr>
+                <w:rFonts w:asciiTheme="minorEastAsia" w:hAnsiTheme="minorEastAsia" w:hint="eastAsia"/>
+              </w:rPr>
+              <w:t>100</w:t>
+            </w:r>
+          </w:p>
+        </w:tc>
+        <w:tc>
+          <w:tcPr>
+            <w:tcW w:w="1134" w:type="dxa"/>
+            <w:vMerge w:val="restart"/>
+          </w:tcPr>
+          <w:p>
+            <w:pPr>
+              <w:rPr>
+                <w:rFonts w:asciiTheme="minorEastAsia" w:hAnsiTheme="minorEastAsia"/>
+              </w:rPr>
+            </w:pPr>
+            <w:r>
+              <w:rPr>
+                <w:rFonts w:asciiTheme="minorEastAsia" w:hAnsiTheme="minorEastAsia" w:hint="eastAsia"/>
+              </w:rPr>
+              <w:t>100</w:t>
+            </w:r>
+          </w:p>
+        </w:tc>
+        <w:tc>
+          <w:tcPr>
+            <w:tcW w:w="1276" w:type="dxa"/>
+            <w:vMerge w:val="restart"/>
+          </w:tcPr>
+          <w:p>
+            <w:pPr>
+              <w:rPr>
+                <w:rFonts w:asciiTheme="minorEastAsia" w:hAnsiTheme="minorEastAsia"/>
+              </w:rPr>
+            </w:pPr>
+            <w:r>
+              <w:rPr>
+                <w:rFonts w:asciiTheme="minorEastAsia" w:hAnsiTheme="minorEastAsia" w:hint="eastAsia"/>
+              </w:rPr>
+              <w:t>0</w:t>
+            </w:r>
+          </w:p>
+        </w:tc>
+      </w:tr>
+      <w:tr>
+        <w:trPr>
+          <w:trHeight w:val="624"/>
+        </w:trPr>
+        <w:tc>
+          <w:tcPr>
+            <w:tcW w:w="1614" w:type="dxa"/>
+            <w:vMerge/>
+          </w:tcPr>
+          <w:p>
+            <w:pPr>
+              <w:rPr>
+                <w:rFonts w:asciiTheme="minorEastAsia" w:hAnsiTheme="minorEastAsia" w:hint="eastAsia"/>
+              </w:rPr>
+            </w:pPr>
+          </w:p>
+        </w:tc>
+        <w:tc>
+          <w:tcPr>
+            <w:tcW w:w="1080" w:type="dxa"/>
+            <w:vMerge/>
+          </w:tcPr>
+          <w:p>
+            <w:pPr>
+              <w:rPr>
+                <w:rFonts w:asciiTheme="minorEastAsia" w:hAnsiTheme="minorEastAsia" w:hint="eastAsia"/>
+              </w:rPr>
+            </w:pPr>
+          </w:p>
+        </w:tc>
+        <w:tc>
+          <w:tcPr>
+            <w:tcW w:w="1275" w:type="dxa"/>
+          </w:tcPr>
+          <w:p>
+            <w:pPr>
+              <w:rPr>
+                <w:rFonts w:asciiTheme="minorEastAsia" w:hAnsiTheme="minorEastAsia" w:hint="eastAsia"/>
+              </w:rPr>
+            </w:pPr>
+            <w:r>
+              <w:rPr>
+                <w:rFonts w:asciiTheme="minorEastAsia" w:hAnsiTheme="minorEastAsia" w:hint="eastAsia"/>
+              </w:rPr>
+              <w:t>持续</w:t>
+            </w:r>
+            <w:r>
+              <w:rPr>
+                <w:rFonts w:asciiTheme="minorEastAsia" w:hAnsiTheme="minorEastAsia"/>
+              </w:rPr>
+              <w:t>时间</w:t>
+            </w:r>
+            <w:r>
+              <w:rPr>
+                <w:rFonts w:asciiTheme="minorEastAsia" w:hAnsiTheme="minorEastAsia" w:hint="eastAsia"/>
+              </w:rPr>
+              <w:t>:0</w:t>
+            </w:r>
+          </w:p>
+        </w:tc>
+        <w:tc>
+          <w:tcPr>
+            <w:tcW w:w="851" w:type="dxa"/>
+          </w:tcPr>
+          <w:p>
+            <w:pPr>
+              <w:rPr>
+                <w:rFonts w:asciiTheme="minorEastAsia" w:hAnsiTheme="minorEastAsia" w:hint="eastAsia"/>
+              </w:rPr>
+            </w:pPr>
+            <w:r>
+              <w:rPr>
+                <w:rFonts w:asciiTheme="minorEastAsia" w:hAnsiTheme="minorEastAsia" w:hint="eastAsia"/>
+              </w:rPr>
+              <w:t>50</w:t>
+            </w:r>
+          </w:p>
+        </w:tc>
+        <w:tc>
+          <w:tcPr>
+            <w:tcW w:w="808" w:type="dxa"/>
+          </w:tcPr>
+          <w:p>
+            <w:pPr>
+              <w:rPr>
+                <w:rFonts w:asciiTheme="minorEastAsia" w:hAnsiTheme="minorEastAsia" w:hint="eastAsia"/>
+              </w:rPr>
+            </w:pPr>
+            <w:r>
+              <w:rPr>
+                <w:rFonts w:asciiTheme="minorEastAsia" w:hAnsiTheme="minorEastAsia" w:hint="eastAsia"/>
+              </w:rPr>
+              <w:t>50</w:t>
+            </w:r>
+          </w:p>
+        </w:tc>
+        <w:tc>
+          <w:tcPr>
+            <w:tcW w:w="751" w:type="dxa"/>
+          </w:tcPr>
+          <w:p>
+            <w:pPr>
+              <w:rPr>
+                <w:rFonts w:asciiTheme="minorEastAsia" w:hAnsiTheme="minorEastAsia" w:hint="eastAsia"/>
+              </w:rPr>
+            </w:pPr>
+            <w:r>
+              <w:rPr>
+                <w:rFonts w:asciiTheme="minorEastAsia" w:hAnsiTheme="minorEastAsia" w:hint="eastAsia"/>
+              </w:rPr>
+              <w:t>50</w:t>
+            </w:r>
+          </w:p>
+        </w:tc>
+        <w:tc>
+          <w:tcPr>
+            <w:tcW w:w="851" w:type="dxa"/>
+          </w:tcPr>
+          <w:p>
+            <w:pPr>
+              <w:rPr>
+                <w:rFonts w:asciiTheme="minorEastAsia" w:hAnsiTheme="minorEastAsia" w:hint="eastAsia"/>
+              </w:rPr>
+            </w:pPr>
+            <w:r>
+              <w:rPr>
+                <w:rFonts w:asciiTheme="minorEastAsia" w:hAnsiTheme="minorEastAsia" w:hint="eastAsia"/>
+              </w:rPr>
+              <w:t>50</w:t>
+            </w:r>
+          </w:p>
+        </w:tc>
+        <w:tc>
+          <w:tcPr>
+            <w:tcW w:w="850" w:type="dxa"/>
+          </w:tcPr>
+          <w:p>
+            <w:pPr>
+              <w:rPr>
+                <w:rFonts w:asciiTheme="minorEastAsia" w:hAnsiTheme="minorEastAsia" w:hint="eastAsia"/>
+              </w:rPr>
+            </w:pPr>
+            <w:r>
+              <w:rPr>
+                <w:rFonts w:asciiTheme="minorEastAsia" w:hAnsiTheme="minorEastAsia"/>
+              </w:rPr>
+              <w:t>10</w:t>
+            </w:r>
+            <w:r>
+              <w:rPr>
+                <w:rFonts w:asciiTheme="minorEastAsia" w:hAnsiTheme="minorEastAsia" w:hint="eastAsia"/>
+              </w:rPr>
+              <w:t>0</w:t>
+            </w:r>
+          </w:p>
+        </w:tc>
+        <w:tc>
+          <w:tcPr>
+            <w:tcW w:w="1134" w:type="dxa"/>
+            <w:vMerge/>
+          </w:tcPr>
+          <w:p>
+            <w:pPr>
+              <w:rPr>
+                <w:rFonts w:asciiTheme="minorEastAsia" w:hAnsiTheme="minorEastAsia" w:hint="eastAsia"/>
+              </w:rPr>
+            </w:pPr>
+          </w:p>
+        </w:tc>
+        <w:tc>
+          <w:tcPr>
+            <w:tcW w:w="1276" w:type="dxa"/>
+            <w:vMerge/>
+          </w:tcPr>
+          <w:p>
+            <w:pPr>
+              <w:rPr>
+                <w:rFonts w:asciiTheme="minorEastAsia" w:hAnsiTheme="minorEastAsia" w:hint="eastAsia"/>
+              </w:rPr>
+            </w:pPr>
           </w:p>
         </w:tc>
       </w:tr>
@@ -7197,7 +7862,7 @@
               <w:rPr>
                 <w:rFonts w:asciiTheme="minorEastAsia" w:hAnsiTheme="minorEastAsia" w:hint="eastAsia"/>
               </w:rPr>
-              <w:t>瞬移</w:t>
+              <w:t>视野（被动）</w:t>
             </w:r>
           </w:p>
         </w:tc>
@@ -7233,7 +7898,25 @@
               <w:rPr>
                 <w:rFonts w:asciiTheme="minorEastAsia" w:hAnsiTheme="minorEastAsia" w:hint="eastAsia"/>
               </w:rPr>
-              <w:t>距离上限：0</w:t>
+              <w:t>视野</w:t>
+            </w:r>
+            <w:r>
+              <w:rPr>
+                <w:rFonts w:asciiTheme="minorEastAsia" w:hAnsiTheme="minorEastAsia" w:hint="eastAsia"/>
+              </w:rPr>
+              <w:t>范围：</w:t>
+            </w:r>
+            <w:r>
+              <w:rPr>
+                <w:rFonts w:asciiTheme="minorEastAsia" w:hAnsiTheme="minorEastAsia" w:hint="eastAsia"/>
+              </w:rPr>
+              <w:t>5</w:t>
+            </w:r>
+            <w:r>
+              <w:rPr>
+                <w:rFonts w:asciiTheme="minorEastAsia" w:hAnsiTheme="minorEastAsia" w:hint="eastAsia"/>
+              </w:rPr>
+              <w:t>000</w:t>
             </w:r>
           </w:p>
         </w:tc>
@@ -7251,7 +7934,13 @@
               <w:rPr>
                 <w:rFonts w:asciiTheme="minorEastAsia" w:hAnsiTheme="minorEastAsia" w:hint="eastAsia"/>
               </w:rPr>
-              <w:t>10000</w:t>
+              <w:t>60</w:t>
+            </w:r>
+            <w:r>
+              <w:rPr>
+                <w:rFonts w:asciiTheme="minorEastAsia" w:hAnsiTheme="minorEastAsia" w:hint="eastAsia"/>
+              </w:rPr>
+              <w:t>00</w:t>
             </w:r>
           </w:p>
         </w:tc>
@@ -7269,7 +7958,19 @@
               <w:rPr>
                 <w:rFonts w:asciiTheme="minorEastAsia" w:hAnsiTheme="minorEastAsia" w:hint="eastAsia"/>
               </w:rPr>
-              <w:t>12000</w:t>
+              <w:t>7</w:t>
+            </w:r>
+            <w:r>
+              <w:rPr>
+                <w:rFonts w:asciiTheme="minorEastAsia" w:hAnsiTheme="minorEastAsia" w:hint="eastAsia"/>
+              </w:rPr>
+              <w:t>0</w:t>
+            </w:r>
+            <w:r>
+              <w:rPr>
+                <w:rFonts w:asciiTheme="minorEastAsia" w:hAnsiTheme="minorEastAsia" w:hint="eastAsia"/>
+              </w:rPr>
+              <w:t>00</w:t>
             </w:r>
           </w:p>
         </w:tc>
@@ -7287,7 +7988,13 @@
               <w:rPr>
                 <w:rFonts w:asciiTheme="minorEastAsia" w:hAnsiTheme="minorEastAsia" w:hint="eastAsia"/>
               </w:rPr>
-              <w:t>14000</w:t>
+              <w:t>80</w:t>
+            </w:r>
+            <w:r>
+              <w:rPr>
+                <w:rFonts w:asciiTheme="minorEastAsia" w:hAnsiTheme="minorEastAsia" w:hint="eastAsia"/>
+              </w:rPr>
+              <w:t>00</w:t>
             </w:r>
           </w:p>
         </w:tc>
@@ -7305,7 +8012,19 @@
               <w:rPr>
                 <w:rFonts w:asciiTheme="minorEastAsia" w:hAnsiTheme="minorEastAsia" w:hint="eastAsia"/>
               </w:rPr>
-              <w:t>16000</w:t>
+              <w:t>9</w:t>
+            </w:r>
+            <w:r>
+              <w:rPr>
+                <w:rFonts w:asciiTheme="minorEastAsia" w:hAnsiTheme="minorEastAsia" w:hint="eastAsia"/>
+              </w:rPr>
+              <w:t>0</w:t>
+            </w:r>
+            <w:r>
+              <w:rPr>
+                <w:rFonts w:asciiTheme="minorEastAsia" w:hAnsiTheme="minorEastAsia" w:hint="eastAsia"/>
+              </w:rPr>
+              <w:t>00</w:t>
             </w:r>
           </w:p>
         </w:tc>
@@ -7323,7 +8042,13 @@
               <w:rPr>
                 <w:rFonts w:asciiTheme="minorEastAsia" w:hAnsiTheme="minorEastAsia" w:hint="eastAsia"/>
               </w:rPr>
-              <w:t>18000</w:t>
+              <w:t>100</w:t>
+            </w:r>
+            <w:r>
+              <w:rPr>
+                <w:rFonts w:asciiTheme="minorEastAsia" w:hAnsiTheme="minorEastAsia" w:hint="eastAsia"/>
+              </w:rPr>
+              <w:t>00</w:t>
             </w:r>
           </w:p>
         </w:tc>
@@ -7341,7 +8066,7 @@
               <w:rPr>
                 <w:rFonts w:asciiTheme="minorEastAsia" w:hAnsiTheme="minorEastAsia" w:hint="eastAsia"/>
               </w:rPr>
-              <w:t>100</w:t>
+              <w:t>0</w:t>
             </w:r>
           </w:p>
         </w:tc>
@@ -7382,233 +8107,6 @@
               <w:rPr>
                 <w:rFonts w:asciiTheme="minorEastAsia" w:hAnsiTheme="minorEastAsia" w:hint="eastAsia"/>
               </w:rPr>
-              <w:t>视野（被动）</w:t>
-            </w:r>
-          </w:p>
-        </w:tc>
-        <w:tc>
-          <w:tcPr>
-            <w:tcW w:w="1080" w:type="dxa"/>
-          </w:tcPr>
-          <w:p>
-            <w:pPr>
-              <w:rPr>
-                <w:rFonts w:asciiTheme="minorEastAsia" w:hAnsiTheme="minorEastAsia"/>
-              </w:rPr>
-            </w:pPr>
-            <w:r>
-              <w:rPr>
-                <w:rFonts w:asciiTheme="minorEastAsia" w:hAnsiTheme="minorEastAsia" w:hint="eastAsia"/>
-              </w:rPr>
-              <w:t>2</w:t>
-            </w:r>
-          </w:p>
-        </w:tc>
-        <w:tc>
-          <w:tcPr>
-            <w:tcW w:w="1275" w:type="dxa"/>
-          </w:tcPr>
-          <w:p>
-            <w:pPr>
-              <w:rPr>
-                <w:rFonts w:asciiTheme="minorEastAsia" w:hAnsiTheme="minorEastAsia"/>
-              </w:rPr>
-            </w:pPr>
-            <w:r>
-              <w:rPr>
-                <w:rFonts w:asciiTheme="minorEastAsia" w:hAnsiTheme="minorEastAsia" w:hint="eastAsia"/>
-              </w:rPr>
-              <w:t>视野</w:t>
-            </w:r>
-            <w:r>
-              <w:rPr>
-                <w:rFonts w:asciiTheme="minorEastAsia" w:hAnsiTheme="minorEastAsia" w:hint="eastAsia"/>
-              </w:rPr>
-              <w:t>范围：</w:t>
-            </w:r>
-            <w:r>
-              <w:rPr>
-                <w:rFonts w:asciiTheme="minorEastAsia" w:hAnsiTheme="minorEastAsia" w:hint="eastAsia"/>
-              </w:rPr>
-              <w:t>1000</w:t>
-            </w:r>
-          </w:p>
-        </w:tc>
-        <w:tc>
-          <w:tcPr>
-            <w:tcW w:w="851" w:type="dxa"/>
-          </w:tcPr>
-          <w:p>
-            <w:pPr>
-              <w:rPr>
-                <w:rFonts w:asciiTheme="minorEastAsia" w:hAnsiTheme="minorEastAsia"/>
-              </w:rPr>
-            </w:pPr>
-            <w:r>
-              <w:rPr>
-                <w:rFonts w:asciiTheme="minorEastAsia" w:hAnsiTheme="minorEastAsia" w:hint="eastAsia"/>
-              </w:rPr>
-              <w:t>15</w:t>
-            </w:r>
-            <w:r>
-              <w:rPr>
-                <w:rFonts w:asciiTheme="minorEastAsia" w:hAnsiTheme="minorEastAsia" w:hint="eastAsia"/>
-              </w:rPr>
-              <w:t>00</w:t>
-            </w:r>
-          </w:p>
-        </w:tc>
-        <w:tc>
-          <w:tcPr>
-            <w:tcW w:w="808" w:type="dxa"/>
-          </w:tcPr>
-          <w:p>
-            <w:pPr>
-              <w:rPr>
-                <w:rFonts w:asciiTheme="minorEastAsia" w:hAnsiTheme="minorEastAsia"/>
-              </w:rPr>
-            </w:pPr>
-            <w:r>
-              <w:rPr>
-                <w:rFonts w:asciiTheme="minorEastAsia" w:hAnsiTheme="minorEastAsia" w:hint="eastAsia"/>
-              </w:rPr>
-              <w:t>20</w:t>
-            </w:r>
-            <w:r>
-              <w:rPr>
-                <w:rFonts w:asciiTheme="minorEastAsia" w:hAnsiTheme="minorEastAsia" w:hint="eastAsia"/>
-              </w:rPr>
-              <w:t>00</w:t>
-            </w:r>
-          </w:p>
-        </w:tc>
-        <w:tc>
-          <w:tcPr>
-            <w:tcW w:w="751" w:type="dxa"/>
-          </w:tcPr>
-          <w:p>
-            <w:pPr>
-              <w:rPr>
-                <w:rFonts w:asciiTheme="minorEastAsia" w:hAnsiTheme="minorEastAsia"/>
-              </w:rPr>
-            </w:pPr>
-            <w:r>
-              <w:rPr>
-                <w:rFonts w:asciiTheme="minorEastAsia" w:hAnsiTheme="minorEastAsia" w:hint="eastAsia"/>
-              </w:rPr>
-              <w:t>25</w:t>
-            </w:r>
-            <w:r>
-              <w:rPr>
-                <w:rFonts w:asciiTheme="minorEastAsia" w:hAnsiTheme="minorEastAsia" w:hint="eastAsia"/>
-              </w:rPr>
-              <w:t>00</w:t>
-            </w:r>
-          </w:p>
-        </w:tc>
-        <w:tc>
-          <w:tcPr>
-            <w:tcW w:w="851" w:type="dxa"/>
-          </w:tcPr>
-          <w:p>
-            <w:pPr>
-              <w:rPr>
-                <w:rFonts w:asciiTheme="minorEastAsia" w:hAnsiTheme="minorEastAsia"/>
-              </w:rPr>
-            </w:pPr>
-            <w:r>
-              <w:rPr>
-                <w:rFonts w:asciiTheme="minorEastAsia" w:hAnsiTheme="minorEastAsia" w:hint="eastAsia"/>
-              </w:rPr>
-              <w:t>30</w:t>
-            </w:r>
-            <w:r>
-              <w:rPr>
-                <w:rFonts w:asciiTheme="minorEastAsia" w:hAnsiTheme="minorEastAsia" w:hint="eastAsia"/>
-              </w:rPr>
-              <w:t>00</w:t>
-            </w:r>
-          </w:p>
-        </w:tc>
-        <w:tc>
-          <w:tcPr>
-            <w:tcW w:w="850" w:type="dxa"/>
-          </w:tcPr>
-          <w:p>
-            <w:pPr>
-              <w:rPr>
-                <w:rFonts w:asciiTheme="minorEastAsia" w:hAnsiTheme="minorEastAsia"/>
-              </w:rPr>
-            </w:pPr>
-            <w:r>
-              <w:rPr>
-                <w:rFonts w:asciiTheme="minorEastAsia" w:hAnsiTheme="minorEastAsia" w:hint="eastAsia"/>
-              </w:rPr>
-              <w:t>35</w:t>
-            </w:r>
-            <w:r>
-              <w:rPr>
-                <w:rFonts w:asciiTheme="minorEastAsia" w:hAnsiTheme="minorEastAsia" w:hint="eastAsia"/>
-              </w:rPr>
-              <w:t>00</w:t>
-            </w:r>
-          </w:p>
-        </w:tc>
-        <w:tc>
-          <w:tcPr>
-            <w:tcW w:w="1134" w:type="dxa"/>
-          </w:tcPr>
-          <w:p>
-            <w:pPr>
-              <w:rPr>
-                <w:rFonts w:asciiTheme="minorEastAsia" w:hAnsiTheme="minorEastAsia"/>
-              </w:rPr>
-            </w:pPr>
-            <w:r>
-              <w:rPr>
-                <w:rFonts w:asciiTheme="minorEastAsia" w:hAnsiTheme="minorEastAsia" w:hint="eastAsia"/>
-              </w:rPr>
-              <w:t>0</w:t>
-            </w:r>
-          </w:p>
-        </w:tc>
-        <w:tc>
-          <w:tcPr>
-            <w:tcW w:w="1276" w:type="dxa"/>
-          </w:tcPr>
-          <w:p>
-            <w:pPr>
-              <w:rPr>
-                <w:rFonts w:asciiTheme="minorEastAsia" w:hAnsiTheme="minorEastAsia"/>
-              </w:rPr>
-            </w:pPr>
-            <w:r>
-              <w:rPr>
-                <w:rFonts w:asciiTheme="minorEastAsia" w:hAnsiTheme="minorEastAsia" w:hint="eastAsia"/>
-              </w:rPr>
-              <w:t>0</w:t>
-            </w:r>
-          </w:p>
-        </w:tc>
-      </w:tr>
-      <w:tr>
-        <w:trPr>
-          <w:trHeight w:val="624"/>
-        </w:trPr>
-        <w:tc>
-          <w:tcPr>
-            <w:tcW w:w="1614" w:type="dxa"/>
-          </w:tcPr>
-          <w:p>
-            <w:pPr>
-              <w:rPr>
-                <w:rFonts w:asciiTheme="minorEastAsia" w:hAnsiTheme="minorEastAsia"/>
-              </w:rPr>
-            </w:pPr>
-            <w:r>
-              <w:rPr>
-                <w:rFonts w:asciiTheme="minorEastAsia" w:hAnsiTheme="minorEastAsia" w:hint="eastAsia"/>
-              </w:rPr>
               <w:t>生命</w:t>
             </w:r>
             <w:r>
@@ -7695,7 +8193,13 @@
               <w:rPr>
                 <w:rFonts w:asciiTheme="minorEastAsia" w:hAnsiTheme="minorEastAsia" w:hint="eastAsia"/>
               </w:rPr>
-              <w:t>2000点生命值</w:t>
+              <w:t>5</w:t>
+            </w:r>
+            <w:r>
+              <w:rPr>
+                <w:rFonts w:asciiTheme="minorEastAsia" w:hAnsiTheme="minorEastAsia" w:hint="eastAsia"/>
+              </w:rPr>
+              <w:t>00点生命值</w:t>
             </w:r>
           </w:p>
         </w:tc>
@@ -7766,9 +8270,20 @@
           <w:sz w:val="24"/>
           <w:szCs w:val="24"/>
         </w:rPr>
-        <w:t>技能说明&amp;满级特技</w:t>
+        <w:lastRenderedPageBreak/>
+        <w:t>技能说明&amp;</w:t>
+      </w:r>
+      <w:proofErr w:type="gramStart"/>
+      <w:r>
+        <w:rPr>
+          <w:rFonts w:asciiTheme="minorEastAsia" w:hAnsiTheme="minorEastAsia" w:hint="eastAsia"/>
+          <w:sz w:val="24"/>
+          <w:szCs w:val="24"/>
+        </w:rPr>
+        <w:t>满级特技</w:t>
       </w:r>
       <w:bookmarkEnd w:id="24"/>
+      <w:proofErr w:type="gramEnd"/>
     </w:p>
     <w:p>
       <w:pPr>
@@ -7827,8 +8342,7 @@
           <w:sz w:val="20"/>
           <w:szCs w:val="20"/>
         </w:rPr>
-        <w:lastRenderedPageBreak/>
-        <w:t>发射一个追击敌方的</w:t>
+        <w:t>发</w:t>
       </w:r>
       <w:r>
         <w:rPr>
@@ -7838,7 +8352,7 @@
           <w:sz w:val="20"/>
           <w:szCs w:val="20"/>
         </w:rPr>
-        <w:t>子弹</w:t>
+        <w:t>动</w:t>
       </w:r>
       <w:r>
         <w:rPr>
@@ -7848,6 +8362,16 @@
           <w:sz w:val="20"/>
           <w:szCs w:val="20"/>
         </w:rPr>
+        <w:t>远程攻击</w:t>
+      </w:r>
+      <w:r>
+        <w:rPr>
+          <w:rFonts w:asciiTheme="minorEastAsia" w:hAnsiTheme="minorEastAsia" w:cs="宋体"/>
+          <w:color w:val="333333"/>
+          <w:kern w:val="0"/>
+          <w:sz w:val="20"/>
+          <w:szCs w:val="20"/>
+        </w:rPr>
         <w:t>，</w:t>
       </w:r>
       <w:r>
@@ -7858,7 +8382,29 @@
           <w:sz w:val="20"/>
           <w:szCs w:val="20"/>
         </w:rPr>
-        <w:t>在固定的蓄力回合数之后一定能命中指令中设定的目标</w:t>
+        <w:t>在固定的蓄力回合</w:t>
+      </w:r>
+      <w:proofErr w:type="gramStart"/>
+      <w:r>
+        <w:rPr>
+          <w:rFonts w:asciiTheme="minorEastAsia" w:hAnsiTheme="minorEastAsia" w:cs="宋体" w:hint="eastAsia"/>
+          <w:color w:val="333333"/>
+          <w:kern w:val="0"/>
+          <w:sz w:val="20"/>
+          <w:szCs w:val="20"/>
+        </w:rPr>
+        <w:t>数之后</w:t>
+      </w:r>
+      <w:proofErr w:type="gramEnd"/>
+      <w:r>
+        <w:rPr>
+          <w:rFonts w:asciiTheme="minorEastAsia" w:hAnsiTheme="minorEastAsia" w:cs="宋体" w:hint="eastAsia"/>
+          <w:color w:val="333333"/>
+          <w:kern w:val="0"/>
+          <w:sz w:val="20"/>
+          <w:szCs w:val="20"/>
+        </w:rPr>
+        <w:t>一定能命中指令中设定的目标</w:t>
       </w:r>
       <w:r>
         <w:rPr>
@@ -8054,7 +8600,29 @@
           <w:sz w:val="20"/>
           <w:szCs w:val="20"/>
         </w:rPr>
-        <w:t>5级时在一次技能发动后，可获得持续时间30的满级护盾效果</w:t>
+        <w:t>5级时在一次技能发动后，可获得持续时间30的</w:t>
+      </w:r>
+      <w:proofErr w:type="gramStart"/>
+      <w:r>
+        <w:rPr>
+          <w:rFonts w:asciiTheme="minorEastAsia" w:hAnsiTheme="minorEastAsia" w:cs="宋体"/>
+          <w:color w:val="333333"/>
+          <w:kern w:val="0"/>
+          <w:sz w:val="20"/>
+          <w:szCs w:val="20"/>
+        </w:rPr>
+        <w:t>满级护</w:t>
+      </w:r>
+      <w:proofErr w:type="gramEnd"/>
+      <w:r>
+        <w:rPr>
+          <w:rFonts w:asciiTheme="minorEastAsia" w:hAnsiTheme="minorEastAsia" w:cs="宋体"/>
+          <w:color w:val="333333"/>
+          <w:kern w:val="0"/>
+          <w:sz w:val="20"/>
+          <w:szCs w:val="20"/>
+        </w:rPr>
+        <w:t>盾效果</w:t>
       </w:r>
       <w:r>
         <w:rPr>
@@ -8064,8 +8632,20 @@
           <w:sz w:val="20"/>
           <w:szCs w:val="20"/>
         </w:rPr>
-        <w:t>（该护盾</w:t>
-      </w:r>
+        <w:t>（</w:t>
+      </w:r>
+      <w:proofErr w:type="gramStart"/>
+      <w:r>
+        <w:rPr>
+          <w:rFonts w:asciiTheme="minorEastAsia" w:hAnsiTheme="minorEastAsia" w:cs="宋体" w:hint="eastAsia"/>
+          <w:color w:val="333333"/>
+          <w:kern w:val="0"/>
+          <w:sz w:val="20"/>
+          <w:szCs w:val="20"/>
+        </w:rPr>
+        <w:t>该护盾</w:t>
+      </w:r>
+      <w:proofErr w:type="gramEnd"/>
       <w:r>
         <w:rPr>
           <w:rFonts w:asciiTheme="minorEastAsia" w:hAnsiTheme="minorEastAsia" w:cs="宋体" w:hint="eastAsia"/>
@@ -8304,7 +8884,27 @@
           <w:sz w:val="20"/>
           <w:szCs w:val="20"/>
         </w:rPr>
-        <w:t>4级时技能可强化为持续时间内免疫食用。</w:t>
+        <w:t>4</w:t>
+      </w:r>
+      <w:r>
+        <w:rPr>
+          <w:rFonts w:asciiTheme="minorEastAsia" w:hAnsiTheme="minorEastAsia" w:cs="宋体"/>
+          <w:color w:val="333333"/>
+          <w:kern w:val="0"/>
+          <w:sz w:val="20"/>
+          <w:szCs w:val="20"/>
+        </w:rPr>
+        <w:t>级时技能</w:t>
+      </w:r>
+      <w:r>
+        <w:rPr>
+          <w:rFonts w:asciiTheme="minorEastAsia" w:hAnsiTheme="minorEastAsia" w:cs="宋体"/>
+          <w:color w:val="333333"/>
+          <w:kern w:val="0"/>
+          <w:sz w:val="20"/>
+          <w:szCs w:val="20"/>
+        </w:rPr>
+        <w:t>强化为持续时间内免疫食用。</w:t>
       </w:r>
     </w:p>
     <w:p>
@@ -8332,7 +8932,27 @@
           <w:sz w:val="20"/>
           <w:szCs w:val="20"/>
         </w:rPr>
-        <w:t>5级时技能可强化为持续时间内无视刺球。</w:t>
+        <w:t>5</w:t>
+      </w:r>
+      <w:r>
+        <w:rPr>
+          <w:rFonts w:asciiTheme="minorEastAsia" w:hAnsiTheme="minorEastAsia" w:cs="宋体"/>
+          <w:color w:val="333333"/>
+          <w:kern w:val="0"/>
+          <w:sz w:val="20"/>
+          <w:szCs w:val="20"/>
+        </w:rPr>
+        <w:t>级时技能</w:t>
+      </w:r>
+      <w:r>
+        <w:rPr>
+          <w:rFonts w:asciiTheme="minorEastAsia" w:hAnsiTheme="minorEastAsia" w:cs="宋体"/>
+          <w:color w:val="333333"/>
+          <w:kern w:val="0"/>
+          <w:sz w:val="20"/>
+          <w:szCs w:val="20"/>
+        </w:rPr>
+        <w:t>强化为持续时间内无视刺球。</w:t>
       </w:r>
     </w:p>
     <w:p>
@@ -8354,13 +8974,23 @@
       </w:pPr>
       <w:r>
         <w:rPr>
+          <w:rFonts w:asciiTheme="minorEastAsia" w:hAnsiTheme="minorEastAsia" w:cs="宋体" w:hint="eastAsia"/>
+          <w:color w:val="333333"/>
+          <w:kern w:val="0"/>
+          <w:sz w:val="20"/>
+          <w:szCs w:val="20"/>
+        </w:rPr>
+        <w:t>加</w:t>
+      </w:r>
+      <w:r>
+        <w:rPr>
           <w:rFonts w:asciiTheme="minorEastAsia" w:hAnsiTheme="minorEastAsia" w:cs="宋体"/>
           <w:color w:val="333333"/>
           <w:kern w:val="0"/>
           <w:sz w:val="20"/>
           <w:szCs w:val="20"/>
         </w:rPr>
-        <w:t>瞬移</w:t>
+        <w:t>速</w:t>
       </w:r>
     </w:p>
     <w:p>
@@ -8382,13 +9012,23 @@
       </w:pPr>
       <w:r>
         <w:rPr>
+          <w:rFonts w:asciiTheme="minorEastAsia" w:hAnsiTheme="minorEastAsia" w:cs="宋体" w:hint="eastAsia"/>
+          <w:color w:val="333333"/>
+          <w:kern w:val="0"/>
+          <w:sz w:val="20"/>
+          <w:szCs w:val="20"/>
+        </w:rPr>
+        <w:t>使用</w:t>
+      </w:r>
+      <w:r>
+        <w:rPr>
           <w:rFonts w:asciiTheme="minorEastAsia" w:hAnsiTheme="minorEastAsia" w:cs="宋体"/>
           <w:color w:val="333333"/>
           <w:kern w:val="0"/>
           <w:sz w:val="20"/>
           <w:szCs w:val="20"/>
         </w:rPr>
-        <w:t>瞬间移动到一定范围内的另一地点（由玩家给出移动后圆心位置，若位置不合法，如越出边界则移动失效）</w:t>
+        <w:t>后可</w:t>
       </w:r>
       <w:r>
         <w:rPr>
@@ -8398,7 +9038,55 @@
           <w:sz w:val="20"/>
           <w:szCs w:val="20"/>
         </w:rPr>
+        <w:t>在</w:t>
+      </w:r>
+      <w:r>
+        <w:rPr>
+          <w:rFonts w:asciiTheme="minorEastAsia" w:hAnsiTheme="minorEastAsia" w:cs="宋体"/>
+          <w:color w:val="333333"/>
+          <w:kern w:val="0"/>
+          <w:sz w:val="20"/>
+          <w:szCs w:val="20"/>
+        </w:rPr>
+        <w:t>持续时间内获得加速效果</w:t>
+      </w:r>
+      <w:r>
+        <w:rPr>
+          <w:rFonts w:asciiTheme="minorEastAsia" w:hAnsiTheme="minorEastAsia" w:cs="宋体" w:hint="eastAsia"/>
+          <w:color w:val="333333"/>
+          <w:kern w:val="0"/>
+          <w:sz w:val="20"/>
+          <w:szCs w:val="20"/>
+        </w:rPr>
         <w:t>。</w:t>
+      </w:r>
+    </w:p>
+    <w:p>
+      <w:pPr>
+        <w:widowControl/>
+        <w:numPr>
+          <w:ilvl w:val="0"/>
+          <w:numId w:val="14"/>
+        </w:numPr>
+        <w:spacing w:before="100" w:beforeAutospacing="1" w:after="100" w:afterAutospacing="1" w:line="321" w:lineRule="atLeast"/>
+        <w:jc w:val="left"/>
+        <w:rPr>
+          <w:rFonts w:asciiTheme="minorEastAsia" w:hAnsiTheme="minorEastAsia" w:cs="宋体"/>
+          <w:color w:val="333333"/>
+          <w:kern w:val="0"/>
+          <w:sz w:val="20"/>
+          <w:szCs w:val="20"/>
+        </w:rPr>
+      </w:pPr>
+      <w:r>
+        <w:rPr>
+          <w:rFonts w:asciiTheme="minorEastAsia" w:hAnsiTheme="minorEastAsia" w:cs="宋体"/>
+          <w:color w:val="333333"/>
+          <w:kern w:val="0"/>
+          <w:sz w:val="20"/>
+          <w:szCs w:val="20"/>
+        </w:rPr>
+        <w:t>视野（被动技能）</w:t>
       </w:r>
     </w:p>
     <w:p>
@@ -8426,27 +9114,7 @@
           <w:sz w:val="20"/>
           <w:szCs w:val="20"/>
         </w:rPr>
-        <w:t>5级时无</w:t>
-      </w:r>
-      <w:r>
-        <w:rPr>
-          <w:rFonts w:asciiTheme="minorEastAsia" w:hAnsiTheme="minorEastAsia" w:cs="宋体" w:hint="eastAsia"/>
-          <w:color w:val="333333"/>
-          <w:kern w:val="0"/>
-          <w:sz w:val="20"/>
-          <w:szCs w:val="20"/>
-        </w:rPr>
-        <w:t>瞬移</w:t>
-      </w:r>
-      <w:r>
-        <w:rPr>
-          <w:rFonts w:asciiTheme="minorEastAsia" w:hAnsiTheme="minorEastAsia" w:cs="宋体"/>
-          <w:color w:val="333333"/>
-          <w:kern w:val="0"/>
-          <w:sz w:val="20"/>
-          <w:szCs w:val="20"/>
-        </w:rPr>
-        <w:t>范围限制。</w:t>
+        <w:t>升级后立即生效</w:t>
       </w:r>
     </w:p>
     <w:p>
@@ -8466,6 +9134,10 @@
           <w:szCs w:val="20"/>
         </w:rPr>
       </w:pPr>
+      <w:bookmarkStart w:id="27" w:name="OLE_LINK3"/>
+      <w:bookmarkStart w:id="28" w:name="OLE_LINK4"/>
+      <w:bookmarkStart w:id="29" w:name="OLE_LINK5"/>
+      <w:bookmarkStart w:id="30" w:name="OLE_LINK6"/>
       <w:r>
         <w:rPr>
           <w:rFonts w:asciiTheme="minorEastAsia" w:hAnsiTheme="minorEastAsia" w:cs="宋体"/>
@@ -8474,9 +9146,11 @@
           <w:sz w:val="20"/>
           <w:szCs w:val="20"/>
         </w:rPr>
-        <w:t>视野（被动技能）</w:t>
-      </w:r>
-    </w:p>
+        <w:t>生命回复（非技能，一次性生效）</w:t>
+      </w:r>
+    </w:p>
+    <w:bookmarkEnd w:id="27"/>
+    <w:bookmarkEnd w:id="28"/>
     <w:p>
       <w:pPr>
         <w:widowControl/>
@@ -8502,7 +9176,134 @@
           <w:sz w:val="20"/>
           <w:szCs w:val="20"/>
         </w:rPr>
-        <w:t>升级后立即生效</w:t>
+        <w:t>第n次使用此技能的价格=基础价格*2^(n-1)</w:t>
+      </w:r>
+    </w:p>
+    <w:p>
+      <w:pPr>
+        <w:widowControl/>
+        <w:numPr>
+          <w:ilvl w:val="1"/>
+          <w:numId w:val="14"/>
+        </w:numPr>
+        <w:spacing w:before="100" w:beforeAutospacing="1" w:after="100" w:afterAutospacing="1" w:line="321" w:lineRule="atLeast"/>
+        <w:jc w:val="left"/>
+        <w:rPr>
+          <w:rFonts w:asciiTheme="minorEastAsia" w:hAnsiTheme="minorEastAsia" w:cs="宋体"/>
+          <w:color w:val="333333"/>
+          <w:kern w:val="0"/>
+          <w:sz w:val="20"/>
+          <w:szCs w:val="20"/>
+        </w:rPr>
+      </w:pPr>
+      <w:r>
+        <w:rPr>
+          <w:rFonts w:asciiTheme="minorEastAsia" w:hAnsiTheme="minorEastAsia" w:cs="宋体" w:hint="eastAsia"/>
+          <w:color w:val="333333"/>
+          <w:kern w:val="0"/>
+          <w:sz w:val="20"/>
+          <w:szCs w:val="20"/>
+        </w:rPr>
+        <w:t>使用</w:t>
+      </w:r>
+      <w:r>
+        <w:rPr>
+          <w:rFonts w:asciiTheme="minorEastAsia" w:hAnsiTheme="minorEastAsia" w:cs="宋体"/>
+          <w:color w:val="333333"/>
+          <w:kern w:val="0"/>
+          <w:sz w:val="20"/>
+          <w:szCs w:val="20"/>
+        </w:rPr>
+        <w:t>后立即生效</w:t>
+      </w:r>
+    </w:p>
+    <w:p>
+      <w:pPr>
+        <w:widowControl/>
+        <w:numPr>
+          <w:ilvl w:val="1"/>
+          <w:numId w:val="14"/>
+        </w:numPr>
+        <w:spacing w:before="100" w:beforeAutospacing="1" w:after="100" w:afterAutospacing="1" w:line="321" w:lineRule="atLeast"/>
+        <w:jc w:val="left"/>
+        <w:rPr>
+          <w:rFonts w:asciiTheme="minorEastAsia" w:hAnsiTheme="minorEastAsia" w:cs="宋体"/>
+          <w:color w:val="333333"/>
+          <w:kern w:val="0"/>
+          <w:sz w:val="20"/>
+          <w:szCs w:val="20"/>
+        </w:rPr>
+      </w:pPr>
+      <w:r>
+        <w:rPr>
+          <w:rFonts w:asciiTheme="minorEastAsia" w:hAnsiTheme="minorEastAsia" w:cs="宋体" w:hint="eastAsia"/>
+          <w:color w:val="333333"/>
+          <w:kern w:val="0"/>
+          <w:sz w:val="20"/>
+          <w:szCs w:val="20"/>
+        </w:rPr>
+        <w:t>使用</w:t>
+      </w:r>
+      <w:r>
+        <w:rPr>
+          <w:rFonts w:asciiTheme="minorEastAsia" w:hAnsiTheme="minorEastAsia" w:cs="宋体"/>
+          <w:color w:val="333333"/>
+          <w:kern w:val="0"/>
+          <w:sz w:val="20"/>
+          <w:szCs w:val="20"/>
+        </w:rPr>
+        <w:t>次数上限为</w:t>
+      </w:r>
+      <w:r>
+        <w:rPr>
+          <w:rFonts w:asciiTheme="minorEastAsia" w:hAnsiTheme="minorEastAsia" w:cs="宋体" w:hint="eastAsia"/>
+          <w:color w:val="333333"/>
+          <w:kern w:val="0"/>
+          <w:sz w:val="20"/>
+          <w:szCs w:val="20"/>
+        </w:rPr>
+        <w:t>5次</w:t>
+      </w:r>
+    </w:p>
+    <w:bookmarkEnd w:id="29"/>
+    <w:bookmarkEnd w:id="30"/>
+    <w:p>
+      <w:pPr>
+        <w:pStyle w:val="a7"/>
+        <w:spacing w:before="0" w:beforeAutospacing="0" w:after="200" w:afterAutospacing="0" w:line="321" w:lineRule="atLeast"/>
+        <w:rPr>
+          <w:rFonts w:asciiTheme="minorEastAsia" w:eastAsiaTheme="minorEastAsia" w:hAnsiTheme="minorEastAsia"/>
+          <w:color w:val="333333"/>
+          <w:sz w:val="20"/>
+          <w:szCs w:val="20"/>
+        </w:rPr>
+      </w:pPr>
+    </w:p>
+    <w:p>
+      <w:pPr>
+        <w:pStyle w:val="3"/>
+        <w:rPr>
+          <w:rFonts w:asciiTheme="minorEastAsia" w:hAnsiTheme="minorEastAsia"/>
+          <w:sz w:val="24"/>
+        </w:rPr>
+      </w:pPr>
+      <w:bookmarkStart w:id="31" w:name="user-content-%E7%BB%93%E7%AE%97%E9%A1%BA"/>
+      <w:bookmarkStart w:id="32" w:name="_Toc444954654"/>
+      <w:bookmarkEnd w:id="31"/>
+      <w:r>
+        <w:rPr>
+          <w:rFonts w:asciiTheme="minorEastAsia" w:hAnsiTheme="minorEastAsia" w:hint="eastAsia"/>
+          <w:sz w:val="24"/>
+        </w:rPr>
+        <w:t>计算方式</w:t>
+      </w:r>
+      <w:bookmarkEnd w:id="32"/>
+      <w:r>
+        <w:rPr>
+          <w:rFonts w:asciiTheme="minorEastAsia" w:hAnsiTheme="minorEastAsia" w:hint="eastAsia"/>
+          <w:sz w:val="24"/>
+        </w:rPr>
+        <w:t xml:space="preserve">  </w:t>
       </w:r>
     </w:p>
     <w:p>
@@ -8518,27 +9319,25 @@
           <w:rFonts w:asciiTheme="minorEastAsia" w:hAnsiTheme="minorEastAsia" w:cs="宋体"/>
           <w:color w:val="333333"/>
           <w:kern w:val="0"/>
-          <w:sz w:val="20"/>
-          <w:szCs w:val="20"/>
-        </w:rPr>
-      </w:pPr>
-      <w:bookmarkStart w:id="27" w:name="OLE_LINK3"/>
-      <w:bookmarkStart w:id="28" w:name="OLE_LINK4"/>
-      <w:bookmarkStart w:id="29" w:name="OLE_LINK5"/>
-      <w:bookmarkStart w:id="30" w:name="OLE_LINK6"/>
-      <w:r>
-        <w:rPr>
-          <w:rFonts w:asciiTheme="minorEastAsia" w:hAnsiTheme="minorEastAsia" w:cs="宋体"/>
-          <w:color w:val="333333"/>
-          <w:kern w:val="0"/>
-          <w:sz w:val="20"/>
-          <w:szCs w:val="20"/>
-        </w:rPr>
-        <w:t>生命回复（非技能，一次性生效）</w:t>
-      </w:r>
-    </w:p>
-    <w:bookmarkEnd w:id="27"/>
-    <w:bookmarkEnd w:id="28"/>
+          <w:sz w:val="24"/>
+          <w:szCs w:val="24"/>
+        </w:rPr>
+      </w:pPr>
+      <w:bookmarkStart w:id="33" w:name="OLE_LINK9"/>
+      <w:bookmarkStart w:id="34" w:name="OLE_LINK10"/>
+      <w:r>
+        <w:rPr>
+          <w:rFonts w:asciiTheme="minorEastAsia" w:hAnsiTheme="minorEastAsia" w:cs="宋体" w:hint="eastAsia"/>
+          <w:color w:val="333333"/>
+          <w:kern w:val="0"/>
+          <w:sz w:val="24"/>
+          <w:szCs w:val="24"/>
+        </w:rPr>
+        <w:t>结算顺序</w:t>
+      </w:r>
+    </w:p>
+    <w:bookmarkEnd w:id="33"/>
+    <w:bookmarkEnd w:id="34"/>
     <w:p>
       <w:pPr>
         <w:widowControl/>
@@ -8558,13 +9357,13 @@
       </w:pPr>
       <w:r>
         <w:rPr>
-          <w:rFonts w:asciiTheme="minorEastAsia" w:hAnsiTheme="minorEastAsia" w:cs="宋体"/>
-          <w:color w:val="333333"/>
-          <w:kern w:val="0"/>
-          <w:sz w:val="20"/>
-          <w:szCs w:val="20"/>
-        </w:rPr>
-        <w:t>第n次使用此技能的价格=基础价格*2^(n-1)</w:t>
+          <w:rFonts w:asciiTheme="minorEastAsia" w:hAnsiTheme="minorEastAsia" w:cs="宋体" w:hint="eastAsia"/>
+          <w:color w:val="333333"/>
+          <w:kern w:val="0"/>
+          <w:sz w:val="20"/>
+          <w:szCs w:val="20"/>
+        </w:rPr>
+        <w:t>1.使用技能</w:t>
       </w:r>
     </w:p>
     <w:p>
@@ -8592,92 +9391,9 @@
           <w:sz w:val="20"/>
           <w:szCs w:val="20"/>
         </w:rPr>
-        <w:t>使用</w:t>
-      </w:r>
-      <w:r>
-        <w:rPr>
-          <w:rFonts w:asciiTheme="minorEastAsia" w:hAnsiTheme="minorEastAsia" w:cs="宋体"/>
-          <w:color w:val="333333"/>
-          <w:kern w:val="0"/>
-          <w:sz w:val="20"/>
-          <w:szCs w:val="20"/>
-        </w:rPr>
-        <w:t>后立即生效</w:t>
-      </w:r>
-    </w:p>
-    <w:bookmarkEnd w:id="29"/>
-    <w:bookmarkEnd w:id="30"/>
-    <w:p>
-      <w:pPr>
-        <w:pStyle w:val="a7"/>
-        <w:spacing w:before="0" w:beforeAutospacing="0" w:after="200" w:afterAutospacing="0" w:line="321" w:lineRule="atLeast"/>
-        <w:rPr>
-          <w:rFonts w:asciiTheme="minorEastAsia" w:eastAsiaTheme="minorEastAsia" w:hAnsiTheme="minorEastAsia"/>
-          <w:color w:val="333333"/>
-          <w:sz w:val="20"/>
-          <w:szCs w:val="20"/>
-        </w:rPr>
-      </w:pPr>
-    </w:p>
-    <w:p>
-      <w:pPr>
-        <w:pStyle w:val="3"/>
-        <w:rPr>
-          <w:rFonts w:asciiTheme="minorEastAsia" w:hAnsiTheme="minorEastAsia"/>
-          <w:sz w:val="24"/>
-        </w:rPr>
-      </w:pPr>
-      <w:bookmarkStart w:id="31" w:name="user-content-%E7%BB%93%E7%AE%97%E9%A1%BA"/>
-      <w:bookmarkStart w:id="32" w:name="_Toc444954654"/>
-      <w:bookmarkEnd w:id="31"/>
-      <w:r>
-        <w:rPr>
-          <w:rFonts w:asciiTheme="minorEastAsia" w:hAnsiTheme="minorEastAsia" w:hint="eastAsia"/>
-          <w:sz w:val="24"/>
-        </w:rPr>
-        <w:t>计算方式</w:t>
-      </w:r>
-      <w:bookmarkEnd w:id="32"/>
-      <w:r>
-        <w:rPr>
-          <w:rFonts w:asciiTheme="minorEastAsia" w:hAnsiTheme="minorEastAsia" w:hint="eastAsia"/>
-          <w:sz w:val="24"/>
-        </w:rPr>
-        <w:t xml:space="preserve">  </w:t>
-      </w:r>
-    </w:p>
-    <w:p>
-      <w:pPr>
-        <w:widowControl/>
-        <w:numPr>
-          <w:ilvl w:val="0"/>
-          <w:numId w:val="14"/>
-        </w:numPr>
-        <w:spacing w:before="100" w:beforeAutospacing="1" w:after="100" w:afterAutospacing="1" w:line="321" w:lineRule="atLeast"/>
-        <w:jc w:val="left"/>
-        <w:rPr>
-          <w:rFonts w:asciiTheme="minorEastAsia" w:hAnsiTheme="minorEastAsia" w:cs="宋体"/>
-          <w:color w:val="333333"/>
-          <w:kern w:val="0"/>
-          <w:sz w:val="24"/>
-          <w:szCs w:val="24"/>
-        </w:rPr>
-      </w:pPr>
-      <w:bookmarkStart w:id="33" w:name="OLE_LINK9"/>
-      <w:bookmarkStart w:id="34" w:name="OLE_LINK10"/>
-      <w:r>
-        <w:rPr>
-          <w:rFonts w:asciiTheme="minorEastAsia" w:hAnsiTheme="minorEastAsia" w:cs="宋体" w:hint="eastAsia"/>
-          <w:color w:val="333333"/>
-          <w:kern w:val="0"/>
-          <w:sz w:val="24"/>
-          <w:szCs w:val="24"/>
-        </w:rPr>
-        <w:t>结算顺序</w:t>
-      </w:r>
-    </w:p>
-    <w:bookmarkEnd w:id="33"/>
-    <w:bookmarkEnd w:id="34"/>
+        <w:t>2.所有物体的移动</w:t>
+      </w:r>
+    </w:p>
     <w:p>
       <w:pPr>
         <w:widowControl/>
@@ -8695,62 +9411,6 @@
           <w:szCs w:val="20"/>
         </w:rPr>
       </w:pPr>
-      <w:r>
-        <w:rPr>
-          <w:rFonts w:asciiTheme="minorEastAsia" w:hAnsiTheme="minorEastAsia" w:cs="宋体" w:hint="eastAsia"/>
-          <w:color w:val="333333"/>
-          <w:kern w:val="0"/>
-          <w:sz w:val="20"/>
-          <w:szCs w:val="20"/>
-        </w:rPr>
-        <w:t>1.使用技能</w:t>
-      </w:r>
-    </w:p>
-    <w:p>
-      <w:pPr>
-        <w:widowControl/>
-        <w:numPr>
-          <w:ilvl w:val="1"/>
-          <w:numId w:val="14"/>
-        </w:numPr>
-        <w:spacing w:before="100" w:beforeAutospacing="1" w:after="100" w:afterAutospacing="1" w:line="321" w:lineRule="atLeast"/>
-        <w:jc w:val="left"/>
-        <w:rPr>
-          <w:rFonts w:asciiTheme="minorEastAsia" w:hAnsiTheme="minorEastAsia" w:cs="宋体"/>
-          <w:color w:val="333333"/>
-          <w:kern w:val="0"/>
-          <w:sz w:val="20"/>
-          <w:szCs w:val="20"/>
-        </w:rPr>
-      </w:pPr>
-      <w:r>
-        <w:rPr>
-          <w:rFonts w:asciiTheme="minorEastAsia" w:hAnsiTheme="minorEastAsia" w:cs="宋体" w:hint="eastAsia"/>
-          <w:color w:val="333333"/>
-          <w:kern w:val="0"/>
-          <w:sz w:val="20"/>
-          <w:szCs w:val="20"/>
-        </w:rPr>
-        <w:t>2.所有物体的移动</w:t>
-      </w:r>
-    </w:p>
-    <w:p>
-      <w:pPr>
-        <w:widowControl/>
-        <w:numPr>
-          <w:ilvl w:val="1"/>
-          <w:numId w:val="14"/>
-        </w:numPr>
-        <w:spacing w:before="100" w:beforeAutospacing="1" w:after="100" w:afterAutospacing="1" w:line="321" w:lineRule="atLeast"/>
-        <w:jc w:val="left"/>
-        <w:rPr>
-          <w:rFonts w:asciiTheme="minorEastAsia" w:hAnsiTheme="minorEastAsia" w:cs="宋体"/>
-          <w:color w:val="333333"/>
-          <w:kern w:val="0"/>
-          <w:sz w:val="20"/>
-          <w:szCs w:val="20"/>
-        </w:rPr>
-      </w:pPr>
       <w:bookmarkStart w:id="35" w:name="OLE_LINK11"/>
       <w:bookmarkStart w:id="36" w:name="OLE_LINK12"/>
       <w:r>
@@ -8761,7 +9421,27 @@
           <w:sz w:val="20"/>
           <w:szCs w:val="20"/>
         </w:rPr>
-        <w:t>3.吃、碰撞、被击中</w:t>
+        <w:t>3.</w:t>
+      </w:r>
+      <w:r>
+        <w:rPr>
+          <w:rFonts w:asciiTheme="minorEastAsia" w:hAnsiTheme="minorEastAsia" w:cs="宋体" w:hint="eastAsia"/>
+          <w:color w:val="333333"/>
+          <w:kern w:val="0"/>
+          <w:sz w:val="20"/>
+          <w:szCs w:val="20"/>
+        </w:rPr>
+        <w:t>物体</w:t>
+      </w:r>
+      <w:r>
+        <w:rPr>
+          <w:rFonts w:asciiTheme="minorEastAsia" w:hAnsiTheme="minorEastAsia" w:cs="宋体"/>
+          <w:color w:val="333333"/>
+          <w:kern w:val="0"/>
+          <w:sz w:val="20"/>
+          <w:szCs w:val="20"/>
+        </w:rPr>
+        <w:t>间的食用</w:t>
       </w:r>
     </w:p>
     <w:bookmarkEnd w:id="35"/>
@@ -8876,6 +9556,7 @@
           <w:szCs w:val="20"/>
         </w:rPr>
       </w:pPr>
+      <w:proofErr w:type="spellStart"/>
       <w:r>
         <w:rPr>
           <w:rFonts w:asciiTheme="minorEastAsia" w:hAnsiTheme="minorEastAsia" w:cs="宋体" w:hint="eastAsia"/>
@@ -8886,13 +9567,86 @@
         </w:rPr>
         <w:t>sqrt</w:t>
       </w:r>
+      <w:proofErr w:type="spellEnd"/>
       <w:r>
         <w:rPr>
           <w:rFonts w:asciiTheme="minorEastAsia" w:hAnsiTheme="minorEastAsia"/>
           <w:sz w:val="24"/>
           <w:szCs w:val="24"/>
         </w:rPr>
-        <w:t>(dx * dx + dy * dy + dz * dz)</w:t>
+        <w:t xml:space="preserve">(dx * dx + </w:t>
+      </w:r>
+      <w:proofErr w:type="spellStart"/>
+      <w:r>
+        <w:rPr>
+          <w:rFonts w:asciiTheme="minorEastAsia" w:hAnsiTheme="minorEastAsia"/>
+          <w:sz w:val="24"/>
+          <w:szCs w:val="24"/>
+        </w:rPr>
+        <w:t>dy</w:t>
+      </w:r>
+      <w:proofErr w:type="spellEnd"/>
+      <w:r>
+        <w:rPr>
+          <w:rFonts w:asciiTheme="minorEastAsia" w:hAnsiTheme="minorEastAsia"/>
+          <w:sz w:val="24"/>
+          <w:szCs w:val="24"/>
+        </w:rPr>
+        <w:t xml:space="preserve"> * </w:t>
+      </w:r>
+      <w:proofErr w:type="spellStart"/>
+      <w:r>
+        <w:rPr>
+          <w:rFonts w:asciiTheme="minorEastAsia" w:hAnsiTheme="minorEastAsia"/>
+          <w:sz w:val="24"/>
+          <w:szCs w:val="24"/>
+        </w:rPr>
+        <w:t>dy</w:t>
+      </w:r>
+      <w:proofErr w:type="spellEnd"/>
+      <w:r>
+        <w:rPr>
+          <w:rFonts w:asciiTheme="minorEastAsia" w:hAnsiTheme="minorEastAsia"/>
+          <w:sz w:val="24"/>
+          <w:szCs w:val="24"/>
+        </w:rPr>
+        <w:t xml:space="preserve"> + </w:t>
+      </w:r>
+      <w:proofErr w:type="spellStart"/>
+      <w:r>
+        <w:rPr>
+          <w:rFonts w:asciiTheme="minorEastAsia" w:hAnsiTheme="minorEastAsia"/>
+          <w:sz w:val="24"/>
+          <w:szCs w:val="24"/>
+        </w:rPr>
+        <w:t>dz</w:t>
+      </w:r>
+      <w:proofErr w:type="spellEnd"/>
+      <w:r>
+        <w:rPr>
+          <w:rFonts w:asciiTheme="minorEastAsia" w:hAnsiTheme="minorEastAsia"/>
+          <w:sz w:val="24"/>
+          <w:szCs w:val="24"/>
+        </w:rPr>
+        <w:t xml:space="preserve"> * </w:t>
+      </w:r>
+      <w:proofErr w:type="spellStart"/>
+      <w:r>
+        <w:rPr>
+          <w:rFonts w:asciiTheme="minorEastAsia" w:hAnsiTheme="minorEastAsia"/>
+          <w:sz w:val="24"/>
+          <w:szCs w:val="24"/>
+        </w:rPr>
+        <w:t>dz</w:t>
+      </w:r>
+      <w:proofErr w:type="spellEnd"/>
+      <w:r>
+        <w:rPr>
+          <w:rFonts w:asciiTheme="minorEastAsia" w:hAnsiTheme="minorEastAsia"/>
+          <w:sz w:val="24"/>
+          <w:szCs w:val="24"/>
+        </w:rPr>
+        <w:t>)</w:t>
       </w:r>
     </w:p>
     <w:p>
@@ -9301,7 +10055,21 @@
         <w:rPr>
           <w:rFonts w:asciiTheme="minorEastAsia" w:hAnsiTheme="minorEastAsia" w:hint="eastAsia"/>
         </w:rPr>
-        <w:t>:（决赛上3D版的主界面会更加酷炫！）</w:t>
+        <w:t>:（决赛上3D版的主界面会更加酷</w:t>
+      </w:r>
+      <w:proofErr w:type="gramStart"/>
+      <w:r>
+        <w:rPr>
+          <w:rFonts w:asciiTheme="minorEastAsia" w:hAnsiTheme="minorEastAsia" w:hint="eastAsia"/>
+        </w:rPr>
+        <w:t>炫</w:t>
+      </w:r>
+      <w:proofErr w:type="gramEnd"/>
+      <w:r>
+        <w:rPr>
+          <w:rFonts w:asciiTheme="minorEastAsia" w:hAnsiTheme="minorEastAsia" w:hint="eastAsia"/>
+        </w:rPr>
+        <w:t>！）</w:t>
       </w:r>
     </w:p>
     <w:p>
@@ -9452,7 +10220,42 @@
         <w:rPr>
           <w:rFonts w:asciiTheme="minorEastAsia" w:hAnsiTheme="minorEastAsia" w:hint="eastAsia"/>
         </w:rPr>
-        <w:t>。如果想要进行ai对战，请在两侧的ai选择区加载两个a</w:t>
+        <w:t>。如果想要进行</w:t>
+      </w:r>
+      <w:proofErr w:type="spellStart"/>
+      <w:r>
+        <w:rPr>
+          <w:rFonts w:asciiTheme="minorEastAsia" w:hAnsiTheme="minorEastAsia" w:hint="eastAsia"/>
+        </w:rPr>
+        <w:t>ai</w:t>
+      </w:r>
+      <w:proofErr w:type="spellEnd"/>
+      <w:r>
+        <w:rPr>
+          <w:rFonts w:asciiTheme="minorEastAsia" w:hAnsiTheme="minorEastAsia" w:hint="eastAsia"/>
+        </w:rPr>
+        <w:t>对战，请在两侧的</w:t>
+      </w:r>
+      <w:proofErr w:type="spellStart"/>
+      <w:r>
+        <w:rPr>
+          <w:rFonts w:asciiTheme="minorEastAsia" w:hAnsiTheme="minorEastAsia" w:hint="eastAsia"/>
+        </w:rPr>
+        <w:t>ai</w:t>
+      </w:r>
+      <w:proofErr w:type="spellEnd"/>
+      <w:r>
+        <w:rPr>
+          <w:rFonts w:asciiTheme="minorEastAsia" w:hAnsiTheme="minorEastAsia" w:hint="eastAsia"/>
+        </w:rPr>
+        <w:t>选择区加载两个</w:t>
+      </w:r>
+      <w:proofErr w:type="spellStart"/>
+      <w:r>
+        <w:rPr>
+          <w:rFonts w:asciiTheme="minorEastAsia" w:hAnsiTheme="minorEastAsia" w:hint="eastAsia"/>
+        </w:rPr>
+        <w:t>a</w:t>
       </w:r>
       <w:r>
         <w:rPr>
@@ -9460,11 +10263,26 @@
         </w:rPr>
         <w:t>i</w:t>
       </w:r>
-      <w:r>
-        <w:rPr>
-          <w:rFonts w:asciiTheme="minorEastAsia" w:hAnsiTheme="minorEastAsia" w:hint="eastAsia"/>
-        </w:rPr>
-        <w:t>。如果想要进行人机对战，只需加载一侧的ai并在另一侧的human选择框上打勾</w:t>
+      <w:proofErr w:type="spellEnd"/>
+      <w:r>
+        <w:rPr>
+          <w:rFonts w:asciiTheme="minorEastAsia" w:hAnsiTheme="minorEastAsia" w:hint="eastAsia"/>
+        </w:rPr>
+        <w:t>。如果想要进行人机对战，只需加载一侧的</w:t>
+      </w:r>
+      <w:proofErr w:type="spellStart"/>
+      <w:r>
+        <w:rPr>
+          <w:rFonts w:asciiTheme="minorEastAsia" w:hAnsiTheme="minorEastAsia" w:hint="eastAsia"/>
+        </w:rPr>
+        <w:t>ai</w:t>
+      </w:r>
+      <w:proofErr w:type="spellEnd"/>
+      <w:r>
+        <w:rPr>
+          <w:rFonts w:asciiTheme="minorEastAsia" w:hAnsiTheme="minorEastAsia" w:hint="eastAsia"/>
+        </w:rPr>
+        <w:t>并在另一侧的human选择框上打勾</w:t>
       </w:r>
       <w:r>
         <w:rPr>
@@ -9587,11 +10405,33 @@
           <w:rFonts w:asciiTheme="minorEastAsia" w:hAnsiTheme="minorEastAsia"/>
         </w:rPr>
       </w:pPr>
-      <w:r>
-        <w:rPr>
-          <w:rFonts w:asciiTheme="minorEastAsia" w:hAnsiTheme="minorEastAsia" w:hint="eastAsia"/>
-        </w:rPr>
-        <w:t>ai对战时，可通过下侧的进度条来调整播放速度以及播放回合数，开关战争迷雾。</w:t>
+      <w:proofErr w:type="spellStart"/>
+      <w:r>
+        <w:rPr>
+          <w:rFonts w:asciiTheme="minorEastAsia" w:hAnsiTheme="minorEastAsia" w:hint="eastAsia"/>
+        </w:rPr>
+        <w:t>ai</w:t>
+      </w:r>
+      <w:proofErr w:type="spellEnd"/>
+      <w:r>
+        <w:rPr>
+          <w:rFonts w:asciiTheme="minorEastAsia" w:hAnsiTheme="minorEastAsia" w:hint="eastAsia"/>
+        </w:rPr>
+        <w:t>对战时，可通过下侧的</w:t>
+      </w:r>
+      <w:proofErr w:type="gramStart"/>
+      <w:r>
+        <w:rPr>
+          <w:rFonts w:asciiTheme="minorEastAsia" w:hAnsiTheme="minorEastAsia" w:hint="eastAsia"/>
+        </w:rPr>
+        <w:t>进度条来调整</w:t>
+      </w:r>
+      <w:proofErr w:type="gramEnd"/>
+      <w:r>
+        <w:rPr>
+          <w:rFonts w:asciiTheme="minorEastAsia" w:hAnsiTheme="minorEastAsia" w:hint="eastAsia"/>
+        </w:rPr>
+        <w:t>播放速度以及播放回合数，开关战争迷雾。</w:t>
       </w:r>
     </w:p>
     <w:p>
@@ -9747,7 +10587,7 @@
                     </a:ln>
                     <a:extLst>
                       <a:ext uri="{53640926-AAD7-44D8-BBD7-CCE9431645EC}">
-                        <a14:shadowObscured xmlns="" xmlns:wpc="http://schemas.microsoft.com/office/word/2010/wordprocessingCanvas" xmlns:mc="http://schemas.openxmlformats.org/markup-compatibility/2006" xmlns:o="urn:schemas-microsoft-com:office:office" xmlns:v="urn:schemas-microsoft-com:vml" xmlns:wp14="http://schemas.microsoft.com/office/word/2010/wordprocessingDrawing" xmlns:w10="urn:schemas-microsoft-com:office:word" xmlns:w="http://schemas.openxmlformats.org/wordprocessingml/2006/main" xmlns:w14="http://schemas.microsoft.com/office/word/2010/wordml" xmlns:w15="http://schemas.microsoft.com/office/word/2012/wordml" xmlns:wpg="http://schemas.microsoft.com/office/word/2010/wordprocessingGroup" xmlns:wpi="http://schemas.microsoft.com/office/word/2010/wordprocessingInk" xmlns:wps="http://schemas.microsoft.com/office/word/2010/wordprocessingShape" xmlns:a14="http://schemas.microsoft.com/office/drawing/2010/main"/>
+                        <a14:shadowObscured xmlns:a14="http://schemas.microsoft.com/office/drawing/2010/main"/>
                       </a:ext>
                     </a:extLst>
                   </pic:spPr>
@@ -9813,7 +10653,7 @@
                     </a:ln>
                     <a:extLst>
                       <a:ext uri="{53640926-AAD7-44D8-BBD7-CCE9431645EC}">
-                        <a14:shadowObscured xmlns="" xmlns:wpc="http://schemas.microsoft.com/office/word/2010/wordprocessingCanvas" xmlns:mc="http://schemas.openxmlformats.org/markup-compatibility/2006" xmlns:o="urn:schemas-microsoft-com:office:office" xmlns:v="urn:schemas-microsoft-com:vml" xmlns:wp14="http://schemas.microsoft.com/office/word/2010/wordprocessingDrawing" xmlns:w10="urn:schemas-microsoft-com:office:word" xmlns:w="http://schemas.openxmlformats.org/wordprocessingml/2006/main" xmlns:w14="http://schemas.microsoft.com/office/word/2010/wordml" xmlns:w15="http://schemas.microsoft.com/office/word/2012/wordml" xmlns:wpg="http://schemas.microsoft.com/office/word/2010/wordprocessingGroup" xmlns:wpi="http://schemas.microsoft.com/office/word/2010/wordprocessingInk" xmlns:wps="http://schemas.microsoft.com/office/word/2010/wordprocessingShape" xmlns:a14="http://schemas.microsoft.com/office/drawing/2010/main"/>
+                        <a14:shadowObscured xmlns:a14="http://schemas.microsoft.com/office/drawing/2010/main"/>
                       </a:ext>
                     </a:extLst>
                   </pic:spPr>
@@ -9906,13 +10746,41 @@
         <w:rPr>
           <w:rFonts w:asciiTheme="minorEastAsia" w:hAnsiTheme="minorEastAsia"/>
         </w:rPr>
-        <w:t>给你们偷偷看一眼高大上的战争回放画面</w:t>
-      </w:r>
-      <w:r>
-        <w:rPr>
-          <w:rFonts w:asciiTheme="minorEastAsia" w:hAnsiTheme="minorEastAsia" w:hint="eastAsia"/>
-        </w:rPr>
-        <w:t>，决赛的3D版更是简直酷炫到没朋友）</w:t>
+        <w:t>给你们偷偷看</w:t>
+      </w:r>
+      <w:proofErr w:type="gramStart"/>
+      <w:r>
+        <w:rPr>
+          <w:rFonts w:asciiTheme="minorEastAsia" w:hAnsiTheme="minorEastAsia"/>
+        </w:rPr>
+        <w:t>一</w:t>
+      </w:r>
+      <w:proofErr w:type="gramEnd"/>
+      <w:r>
+        <w:rPr>
+          <w:rFonts w:asciiTheme="minorEastAsia" w:hAnsiTheme="minorEastAsia"/>
+        </w:rPr>
+        <w:t>眼高大上的战争回放画面</w:t>
+      </w:r>
+      <w:r>
+        <w:rPr>
+          <w:rFonts w:asciiTheme="minorEastAsia" w:hAnsiTheme="minorEastAsia" w:hint="eastAsia"/>
+        </w:rPr>
+        <w:t>，决赛的3D版更是简直酷</w:t>
+      </w:r>
+      <w:proofErr w:type="gramStart"/>
+      <w:r>
+        <w:rPr>
+          <w:rFonts w:asciiTheme="minorEastAsia" w:hAnsiTheme="minorEastAsia" w:hint="eastAsia"/>
+        </w:rPr>
+        <w:t>炫</w:t>
+      </w:r>
+      <w:proofErr w:type="gramEnd"/>
+      <w:r>
+        <w:rPr>
+          <w:rFonts w:asciiTheme="minorEastAsia" w:hAnsiTheme="minorEastAsia" w:hint="eastAsia"/>
+        </w:rPr>
+        <w:t>到没朋友）</w:t>
       </w:r>
     </w:p>
     <w:p>
@@ -9971,7 +10839,21 @@
         <w:rPr>
           <w:rFonts w:asciiTheme="minorEastAsia" w:hAnsiTheme="minorEastAsia" w:hint="eastAsia"/>
         </w:rPr>
-        <w:t>请选择地图的规模，陆地比例，资源数，对称性，然后选定各单位数以及最大人口数和回合数。可以用滚轮或者按键缩放地图详细查看，也可以通过随机生成按钮来生成新地图。（随机生成的地图可能有一定不合理的地方，如遇到请重新生成）</w:t>
+        <w:t>请选择地图的规模，陆地比例，资源数，对称性，然后选定各单位数以及最大人口数和回合数。可以用滚轮或者按键缩放地图详细查看，也可以通过随机生成按钮来生成新地图。（随机生成的地图可能有一定不合理的地方，如</w:t>
+      </w:r>
+      <w:proofErr w:type="gramStart"/>
+      <w:r>
+        <w:rPr>
+          <w:rFonts w:asciiTheme="minorEastAsia" w:hAnsiTheme="minorEastAsia" w:hint="eastAsia"/>
+        </w:rPr>
+        <w:t>遇到请</w:t>
+      </w:r>
+      <w:proofErr w:type="gramEnd"/>
+      <w:r>
+        <w:rPr>
+          <w:rFonts w:asciiTheme="minorEastAsia" w:hAnsiTheme="minorEastAsia" w:hint="eastAsia"/>
+        </w:rPr>
+        <w:t>重新生成）</w:t>
       </w:r>
     </w:p>
     <w:p>
@@ -10126,7 +11008,21 @@
         <w:rPr>
           <w:rFonts w:asciiTheme="minorEastAsia" w:hAnsiTheme="minorEastAsia" w:hint="eastAsia"/>
         </w:rPr>
-        <w:t>以下接口均来自于basic.h，如有未尽之处，请仔细参考该文件。</w:t>
+        <w:t>以下接口均来自于</w:t>
+      </w:r>
+      <w:proofErr w:type="spellStart"/>
+      <w:r>
+        <w:rPr>
+          <w:rFonts w:asciiTheme="minorEastAsia" w:hAnsiTheme="minorEastAsia" w:hint="eastAsia"/>
+        </w:rPr>
+        <w:t>basic.h</w:t>
+      </w:r>
+      <w:proofErr w:type="spellEnd"/>
+      <w:r>
+        <w:rPr>
+          <w:rFonts w:asciiTheme="minorEastAsia" w:hAnsiTheme="minorEastAsia" w:hint="eastAsia"/>
+        </w:rPr>
+        <w:t>，如有未尽之处，请仔细参考该文件。</w:t>
       </w:r>
     </w:p>
     <w:p>
@@ -10197,13 +11093,41 @@
           <w:szCs w:val="19"/>
         </w:rPr>
       </w:pPr>
+      <w:proofErr w:type="spellStart"/>
       <w:r>
         <w:rPr>
           <w:rFonts w:asciiTheme="minorEastAsia" w:hAnsiTheme="minorEastAsia" w:cs="新宋体"/>
           <w:kern w:val="0"/>
           <w:szCs w:val="19"/>
         </w:rPr>
-        <w:t>const MapInfo *GetMap()</w:t>
+        <w:t>const</w:t>
+      </w:r>
+      <w:proofErr w:type="spellEnd"/>
+      <w:r>
+        <w:rPr>
+          <w:rFonts w:asciiTheme="minorEastAsia" w:hAnsiTheme="minorEastAsia" w:cs="新宋体"/>
+          <w:kern w:val="0"/>
+          <w:szCs w:val="19"/>
+        </w:rPr>
+        <w:t xml:space="preserve"> MapInfo *</w:t>
+      </w:r>
+      <w:proofErr w:type="spellStart"/>
+      <w:r>
+        <w:rPr>
+          <w:rFonts w:asciiTheme="minorEastAsia" w:hAnsiTheme="minorEastAsia" w:cs="新宋体"/>
+          <w:kern w:val="0"/>
+          <w:szCs w:val="19"/>
+        </w:rPr>
+        <w:t>GetMap</w:t>
+      </w:r>
+      <w:proofErr w:type="spellEnd"/>
+      <w:r>
+        <w:rPr>
+          <w:rFonts w:asciiTheme="minorEastAsia" w:hAnsiTheme="minorEastAsia" w:cs="新宋体"/>
+          <w:kern w:val="0"/>
+          <w:szCs w:val="19"/>
+        </w:rPr>
+        <w:t>()</w:t>
       </w:r>
       <w:r>
         <w:rPr>
@@ -10291,13 +11215,25 @@
           <w:szCs w:val="19"/>
         </w:rPr>
       </w:pPr>
+      <w:proofErr w:type="spellStart"/>
+      <w:proofErr w:type="gramStart"/>
       <w:r>
         <w:rPr>
           <w:rFonts w:asciiTheme="minorEastAsia" w:hAnsiTheme="minorEastAsia" w:cs="新宋体"/>
           <w:kern w:val="0"/>
           <w:szCs w:val="19"/>
         </w:rPr>
-        <w:t>struct MapInfo {</w:t>
+        <w:t>struct</w:t>
+      </w:r>
+      <w:proofErr w:type="spellEnd"/>
+      <w:proofErr w:type="gramEnd"/>
+      <w:r>
+        <w:rPr>
+          <w:rFonts w:asciiTheme="minorEastAsia" w:hAnsiTheme="minorEastAsia" w:cs="新宋体"/>
+          <w:kern w:val="0"/>
+          <w:szCs w:val="19"/>
+        </w:rPr>
+        <w:t xml:space="preserve"> MapInfo {</w:t>
       </w:r>
     </w:p>
     <w:p>
@@ -10320,7 +11256,24 @@
           <w:szCs w:val="19"/>
         </w:rPr>
         <w:tab/>
-        <w:t>int time;</w:t>
+      </w:r>
+      <w:proofErr w:type="spellStart"/>
+      <w:r>
+        <w:rPr>
+          <w:rFonts w:asciiTheme="minorEastAsia" w:hAnsiTheme="minorEastAsia" w:cs="新宋体"/>
+          <w:kern w:val="0"/>
+          <w:szCs w:val="19"/>
+        </w:rPr>
+        <w:t>int</w:t>
+      </w:r>
+      <w:proofErr w:type="spellEnd"/>
+      <w:r>
+        <w:rPr>
+          <w:rFonts w:asciiTheme="minorEastAsia" w:hAnsiTheme="minorEastAsia" w:cs="新宋体"/>
+          <w:kern w:val="0"/>
+          <w:szCs w:val="19"/>
+        </w:rPr>
+        <w:t xml:space="preserve"> time;</w:t>
       </w:r>
       <w:r>
         <w:rPr>
@@ -10377,7 +11330,25 @@
           <w:szCs w:val="19"/>
         </w:rPr>
         <w:tab/>
-        <w:t>Object objects[kMaxObjectNumber];</w:t>
+        <w:t>Object objects[</w:t>
+      </w:r>
+      <w:proofErr w:type="spellStart"/>
+      <w:r>
+        <w:rPr>
+          <w:rFonts w:asciiTheme="minorEastAsia" w:hAnsiTheme="minorEastAsia" w:cs="新宋体"/>
+          <w:kern w:val="0"/>
+          <w:szCs w:val="19"/>
+        </w:rPr>
+        <w:t>kMaxObjectNumber</w:t>
+      </w:r>
+      <w:proofErr w:type="spellEnd"/>
+      <w:r>
+        <w:rPr>
+          <w:rFonts w:asciiTheme="minorEastAsia" w:hAnsiTheme="minorEastAsia" w:cs="新宋体"/>
+          <w:kern w:val="0"/>
+          <w:szCs w:val="19"/>
+        </w:rPr>
+        <w:t>];</w:t>
       </w:r>
       <w:r>
         <w:rPr>
@@ -10425,7 +11396,44 @@
           <w:szCs w:val="19"/>
         </w:rPr>
         <w:tab/>
-        <w:t>int objects_number;</w:t>
+      </w:r>
+      <w:proofErr w:type="spellStart"/>
+      <w:proofErr w:type="gramStart"/>
+      <w:r>
+        <w:rPr>
+          <w:rFonts w:asciiTheme="minorEastAsia" w:hAnsiTheme="minorEastAsia" w:cs="新宋体"/>
+          <w:kern w:val="0"/>
+          <w:szCs w:val="19"/>
+        </w:rPr>
+        <w:t>int</w:t>
+      </w:r>
+      <w:proofErr w:type="spellEnd"/>
+      <w:proofErr w:type="gramEnd"/>
+      <w:r>
+        <w:rPr>
+          <w:rFonts w:asciiTheme="minorEastAsia" w:hAnsiTheme="minorEastAsia" w:cs="新宋体"/>
+          <w:kern w:val="0"/>
+          <w:szCs w:val="19"/>
+        </w:rPr>
+        <w:t xml:space="preserve"> </w:t>
+      </w:r>
+      <w:proofErr w:type="spellStart"/>
+      <w:r>
+        <w:rPr>
+          <w:rFonts w:asciiTheme="minorEastAsia" w:hAnsiTheme="minorEastAsia" w:cs="新宋体"/>
+          <w:kern w:val="0"/>
+          <w:szCs w:val="19"/>
+        </w:rPr>
+        <w:t>objects_number</w:t>
+      </w:r>
+      <w:proofErr w:type="spellEnd"/>
+      <w:r>
+        <w:rPr>
+          <w:rFonts w:asciiTheme="minorEastAsia" w:hAnsiTheme="minorEastAsia" w:cs="新宋体"/>
+          <w:kern w:val="0"/>
+          <w:szCs w:val="19"/>
+        </w:rPr>
+        <w:t>;</w:t>
       </w:r>
     </w:p>
     <w:p>
@@ -10474,13 +11482,95 @@
           <w:szCs w:val="19"/>
         </w:rPr>
       </w:pPr>
+      <w:proofErr w:type="spellStart"/>
       <w:r>
         <w:rPr>
           <w:rFonts w:asciiTheme="minorEastAsia" w:hAnsiTheme="minorEastAsia" w:cs="新宋体"/>
           <w:kern w:val="0"/>
           <w:szCs w:val="19"/>
         </w:rPr>
-        <w:t>const PlayerStatus *GetStatus(int user_id)</w:t>
+        <w:t>const</w:t>
+      </w:r>
+      <w:proofErr w:type="spellEnd"/>
+      <w:r>
+        <w:rPr>
+          <w:rFonts w:asciiTheme="minorEastAsia" w:hAnsiTheme="minorEastAsia" w:cs="新宋体"/>
+          <w:kern w:val="0"/>
+          <w:szCs w:val="19"/>
+        </w:rPr>
+        <w:t xml:space="preserve"> </w:t>
+      </w:r>
+      <w:proofErr w:type="spellStart"/>
+      <w:r>
+        <w:rPr>
+          <w:rFonts w:asciiTheme="minorEastAsia" w:hAnsiTheme="minorEastAsia" w:cs="新宋体"/>
+          <w:kern w:val="0"/>
+          <w:szCs w:val="19"/>
+        </w:rPr>
+        <w:t>PlayerStatus</w:t>
+      </w:r>
+      <w:proofErr w:type="spellEnd"/>
+      <w:r>
+        <w:rPr>
+          <w:rFonts w:asciiTheme="minorEastAsia" w:hAnsiTheme="minorEastAsia" w:cs="新宋体"/>
+          <w:kern w:val="0"/>
+          <w:szCs w:val="19"/>
+        </w:rPr>
+        <w:t xml:space="preserve"> *</w:t>
+      </w:r>
+      <w:proofErr w:type="spellStart"/>
+      <w:r>
+        <w:rPr>
+          <w:rFonts w:asciiTheme="minorEastAsia" w:hAnsiTheme="minorEastAsia" w:cs="新宋体"/>
+          <w:kern w:val="0"/>
+          <w:szCs w:val="19"/>
+        </w:rPr>
+        <w:t>GetStatus</w:t>
+      </w:r>
+      <w:proofErr w:type="spellEnd"/>
+      <w:r>
+        <w:rPr>
+          <w:rFonts w:asciiTheme="minorEastAsia" w:hAnsiTheme="minorEastAsia" w:cs="新宋体"/>
+          <w:kern w:val="0"/>
+          <w:szCs w:val="19"/>
+        </w:rPr>
+        <w:t>(</w:t>
+      </w:r>
+      <w:proofErr w:type="spellStart"/>
+      <w:r>
+        <w:rPr>
+          <w:rFonts w:asciiTheme="minorEastAsia" w:hAnsiTheme="minorEastAsia" w:cs="新宋体"/>
+          <w:kern w:val="0"/>
+          <w:szCs w:val="19"/>
+        </w:rPr>
+        <w:t>int</w:t>
+      </w:r>
+      <w:proofErr w:type="spellEnd"/>
+      <w:r>
+        <w:rPr>
+          <w:rFonts w:asciiTheme="minorEastAsia" w:hAnsiTheme="minorEastAsia" w:cs="新宋体"/>
+          <w:kern w:val="0"/>
+          <w:szCs w:val="19"/>
+        </w:rPr>
+        <w:t xml:space="preserve"> </w:t>
+      </w:r>
+      <w:proofErr w:type="spellStart"/>
+      <w:r>
+        <w:rPr>
+          <w:rFonts w:asciiTheme="minorEastAsia" w:hAnsiTheme="minorEastAsia" w:cs="新宋体"/>
+          <w:kern w:val="0"/>
+          <w:szCs w:val="19"/>
+        </w:rPr>
+        <w:t>user_id</w:t>
+      </w:r>
+      <w:proofErr w:type="spellEnd"/>
+      <w:r>
+        <w:rPr>
+          <w:rFonts w:asciiTheme="minorEastAsia" w:hAnsiTheme="minorEastAsia" w:cs="新宋体"/>
+          <w:kern w:val="0"/>
+          <w:szCs w:val="19"/>
+        </w:rPr>
+        <w:t>)</w:t>
       </w:r>
       <w:r>
         <w:rPr>
@@ -10556,31 +11646,96 @@
           <w:szCs w:val="19"/>
         </w:rPr>
       </w:pPr>
+      <w:proofErr w:type="spellStart"/>
+      <w:proofErr w:type="gramStart"/>
       <w:r>
         <w:rPr>
           <w:rFonts w:asciiTheme="minorEastAsia" w:hAnsiTheme="minorEastAsia" w:cs="新宋体"/>
           <w:kern w:val="0"/>
           <w:szCs w:val="19"/>
         </w:rPr>
-        <w:t>struct PlayerStatus {</w:t>
-      </w:r>
-    </w:p>
-    <w:p>
-      <w:pPr>
+        <w:t>struct</w:t>
+      </w:r>
+      <w:proofErr w:type="spellEnd"/>
+      <w:proofErr w:type="gramEnd"/>
+      <w:r>
         <w:rPr>
           <w:rFonts w:asciiTheme="minorEastAsia" w:hAnsiTheme="minorEastAsia" w:cs="新宋体"/>
           <w:kern w:val="0"/>
           <w:szCs w:val="19"/>
         </w:rPr>
-      </w:pPr>
+        <w:t xml:space="preserve"> </w:t>
+      </w:r>
+      <w:proofErr w:type="spellStart"/>
       <w:r>
         <w:rPr>
           <w:rFonts w:asciiTheme="minorEastAsia" w:hAnsiTheme="minorEastAsia" w:cs="新宋体"/>
           <w:kern w:val="0"/>
           <w:szCs w:val="19"/>
         </w:rPr>
+        <w:t>PlayerStatus</w:t>
+      </w:r>
+      <w:proofErr w:type="spellEnd"/>
+      <w:r>
+        <w:rPr>
+          <w:rFonts w:asciiTheme="minorEastAsia" w:hAnsiTheme="minorEastAsia" w:cs="新宋体"/>
+          <w:kern w:val="0"/>
+          <w:szCs w:val="19"/>
+        </w:rPr>
+        <w:t xml:space="preserve"> {</w:t>
+      </w:r>
+    </w:p>
+    <w:p>
+      <w:pPr>
+        <w:rPr>
+          <w:rFonts w:asciiTheme="minorEastAsia" w:hAnsiTheme="minorEastAsia" w:cs="新宋体"/>
+          <w:kern w:val="0"/>
+          <w:szCs w:val="19"/>
+        </w:rPr>
+      </w:pPr>
+      <w:r>
+        <w:rPr>
+          <w:rFonts w:asciiTheme="minorEastAsia" w:hAnsiTheme="minorEastAsia" w:cs="新宋体"/>
+          <w:kern w:val="0"/>
+          <w:szCs w:val="19"/>
+        </w:rPr>
         <w:tab/>
-        <w:t>int ai_id;</w:t>
+      </w:r>
+      <w:proofErr w:type="spellStart"/>
+      <w:r>
+        <w:rPr>
+          <w:rFonts w:asciiTheme="minorEastAsia" w:hAnsiTheme="minorEastAsia" w:cs="新宋体"/>
+          <w:kern w:val="0"/>
+          <w:szCs w:val="19"/>
+        </w:rPr>
+        <w:t>int</w:t>
+      </w:r>
+      <w:proofErr w:type="spellEnd"/>
+      <w:r>
+        <w:rPr>
+          <w:rFonts w:asciiTheme="minorEastAsia" w:hAnsiTheme="minorEastAsia" w:cs="新宋体"/>
+          <w:kern w:val="0"/>
+          <w:szCs w:val="19"/>
+        </w:rPr>
+        <w:t xml:space="preserve"> </w:t>
+      </w:r>
+      <w:proofErr w:type="spellStart"/>
+      <w:r>
+        <w:rPr>
+          <w:rFonts w:asciiTheme="minorEastAsia" w:hAnsiTheme="minorEastAsia" w:cs="新宋体"/>
+          <w:kern w:val="0"/>
+          <w:szCs w:val="19"/>
+        </w:rPr>
+        <w:t>ai_id</w:t>
+      </w:r>
+      <w:proofErr w:type="spellEnd"/>
+      <w:r>
+        <w:rPr>
+          <w:rFonts w:asciiTheme="minorEastAsia" w:hAnsiTheme="minorEastAsia" w:cs="新宋体"/>
+          <w:kern w:val="0"/>
+          <w:szCs w:val="19"/>
+        </w:rPr>
+        <w:t>;</w:t>
       </w:r>
       <w:r>
         <w:rPr>
@@ -10625,7 +11780,42 @@
           <w:szCs w:val="19"/>
         </w:rPr>
         <w:tab/>
-        <w:t>PlayerObject objects[kMaxPlayerObjectNumber];</w:t>
+      </w:r>
+      <w:proofErr w:type="spellStart"/>
+      <w:r>
+        <w:rPr>
+          <w:rFonts w:asciiTheme="minorEastAsia" w:hAnsiTheme="minorEastAsia" w:cs="新宋体"/>
+          <w:kern w:val="0"/>
+          <w:szCs w:val="19"/>
+        </w:rPr>
+        <w:t>PlayerObject</w:t>
+      </w:r>
+      <w:proofErr w:type="spellEnd"/>
+      <w:r>
+        <w:rPr>
+          <w:rFonts w:asciiTheme="minorEastAsia" w:hAnsiTheme="minorEastAsia" w:cs="新宋体"/>
+          <w:kern w:val="0"/>
+          <w:szCs w:val="19"/>
+        </w:rPr>
+        <w:t xml:space="preserve"> objects[</w:t>
+      </w:r>
+      <w:proofErr w:type="spellStart"/>
+      <w:r>
+        <w:rPr>
+          <w:rFonts w:asciiTheme="minorEastAsia" w:hAnsiTheme="minorEastAsia" w:cs="新宋体"/>
+          <w:kern w:val="0"/>
+          <w:szCs w:val="19"/>
+        </w:rPr>
+        <w:t>kMaxPlayerObjectNumber</w:t>
+      </w:r>
+      <w:proofErr w:type="spellEnd"/>
+      <w:r>
+        <w:rPr>
+          <w:rFonts w:asciiTheme="minorEastAsia" w:hAnsiTheme="minorEastAsia" w:cs="新宋体"/>
+          <w:kern w:val="0"/>
+          <w:szCs w:val="19"/>
+        </w:rPr>
+        <w:t>];</w:t>
       </w:r>
       <w:r>
         <w:rPr>
@@ -10669,7 +11859,44 @@
           <w:szCs w:val="19"/>
         </w:rPr>
         <w:tab/>
-        <w:t>int objects_number;</w:t>
+      </w:r>
+      <w:proofErr w:type="spellStart"/>
+      <w:proofErr w:type="gramStart"/>
+      <w:r>
+        <w:rPr>
+          <w:rFonts w:asciiTheme="minorEastAsia" w:hAnsiTheme="minorEastAsia" w:cs="新宋体"/>
+          <w:kern w:val="0"/>
+          <w:szCs w:val="19"/>
+        </w:rPr>
+        <w:t>int</w:t>
+      </w:r>
+      <w:proofErr w:type="spellEnd"/>
+      <w:proofErr w:type="gramEnd"/>
+      <w:r>
+        <w:rPr>
+          <w:rFonts w:asciiTheme="minorEastAsia" w:hAnsiTheme="minorEastAsia" w:cs="新宋体"/>
+          <w:kern w:val="0"/>
+          <w:szCs w:val="19"/>
+        </w:rPr>
+        <w:t xml:space="preserve"> </w:t>
+      </w:r>
+      <w:proofErr w:type="spellStart"/>
+      <w:r>
+        <w:rPr>
+          <w:rFonts w:asciiTheme="minorEastAsia" w:hAnsiTheme="minorEastAsia" w:cs="新宋体"/>
+          <w:kern w:val="0"/>
+          <w:szCs w:val="19"/>
+        </w:rPr>
+        <w:t>objects_number</w:t>
+      </w:r>
+      <w:proofErr w:type="spellEnd"/>
+      <w:r>
+        <w:rPr>
+          <w:rFonts w:asciiTheme="minorEastAsia" w:hAnsiTheme="minorEastAsia" w:cs="新宋体"/>
+          <w:kern w:val="0"/>
+          <w:szCs w:val="19"/>
+        </w:rPr>
+        <w:t>;</w:t>
       </w:r>
     </w:p>
     <w:p>
@@ -10709,11 +11936,33 @@
           <w:szCs w:val="19"/>
         </w:rPr>
       </w:pPr>
-      <w:r>
-        <w:rPr>
-          <w:rFonts w:asciiTheme="minorEastAsia" w:hAnsiTheme="minorEastAsia"/>
-        </w:rPr>
-        <w:t>int GetTime()</w:t>
+      <w:proofErr w:type="spellStart"/>
+      <w:r>
+        <w:rPr>
+          <w:rFonts w:asciiTheme="minorEastAsia" w:hAnsiTheme="minorEastAsia"/>
+        </w:rPr>
+        <w:t>int</w:t>
+      </w:r>
+      <w:proofErr w:type="spellEnd"/>
+      <w:r>
+        <w:rPr>
+          <w:rFonts w:asciiTheme="minorEastAsia" w:hAnsiTheme="minorEastAsia"/>
+        </w:rPr>
+        <w:t xml:space="preserve"> </w:t>
+      </w:r>
+      <w:proofErr w:type="spellStart"/>
+      <w:r>
+        <w:rPr>
+          <w:rFonts w:asciiTheme="minorEastAsia" w:hAnsiTheme="minorEastAsia"/>
+        </w:rPr>
+        <w:t>GetTime</w:t>
+      </w:r>
+      <w:proofErr w:type="spellEnd"/>
+      <w:r>
+        <w:rPr>
+          <w:rFonts w:asciiTheme="minorEastAsia" w:hAnsiTheme="minorEastAsia"/>
+        </w:rPr>
+        <w:t>()</w:t>
       </w:r>
       <w:r>
         <w:rPr>
@@ -10798,37 +12047,81 @@
         </w:rPr>
         <w:t>说明：</w:t>
       </w:r>
+      <w:proofErr w:type="spellStart"/>
       <w:r>
         <w:rPr>
           <w:rFonts w:asciiTheme="minorEastAsia" w:hAnsiTheme="minorEastAsia"/>
         </w:rPr>
         <w:t>user_id</w:t>
       </w:r>
-      <w:r>
-        <w:rPr>
-          <w:rFonts w:asciiTheme="minorEastAsia" w:hAnsiTheme="minorEastAsia" w:hint="eastAsia"/>
-        </w:rPr>
-        <w:t>是己方球形生物的单位编号，target_id是对手球形生物的单位编号。</w:t>
-      </w:r>
-    </w:p>
-    <w:p>
-      <w:pPr>
-        <w:rPr>
-          <w:rFonts w:asciiTheme="minorEastAsia" w:hAnsiTheme="minorEastAsia"/>
-        </w:rPr>
-      </w:pPr>
-    </w:p>
-    <w:p>
-      <w:pPr>
-        <w:rPr>
-          <w:rFonts w:asciiTheme="minorEastAsia" w:hAnsiTheme="minorEastAsia"/>
-        </w:rPr>
-      </w:pPr>
-      <w:r>
-        <w:rPr>
-          <w:rFonts w:asciiTheme="minorEastAsia" w:hAnsiTheme="minorEastAsia"/>
-        </w:rPr>
-        <w:t>void Move(int user_id, Position des)</w:t>
+      <w:proofErr w:type="spellEnd"/>
+      <w:r>
+        <w:rPr>
+          <w:rFonts w:asciiTheme="minorEastAsia" w:hAnsiTheme="minorEastAsia" w:hint="eastAsia"/>
+        </w:rPr>
+        <w:t>是己方球形生物的单位编号，</w:t>
+      </w:r>
+      <w:proofErr w:type="spellStart"/>
+      <w:r>
+        <w:rPr>
+          <w:rFonts w:asciiTheme="minorEastAsia" w:hAnsiTheme="minorEastAsia" w:hint="eastAsia"/>
+        </w:rPr>
+        <w:t>target_id</w:t>
+      </w:r>
+      <w:proofErr w:type="spellEnd"/>
+      <w:r>
+        <w:rPr>
+          <w:rFonts w:asciiTheme="minorEastAsia" w:hAnsiTheme="minorEastAsia" w:hint="eastAsia"/>
+        </w:rPr>
+        <w:t>是对手球形生物的单位编号。</w:t>
+      </w:r>
+    </w:p>
+    <w:p>
+      <w:pPr>
+        <w:rPr>
+          <w:rFonts w:asciiTheme="minorEastAsia" w:hAnsiTheme="minorEastAsia"/>
+        </w:rPr>
+      </w:pPr>
+    </w:p>
+    <w:p>
+      <w:pPr>
+        <w:rPr>
+          <w:rFonts w:asciiTheme="minorEastAsia" w:hAnsiTheme="minorEastAsia"/>
+        </w:rPr>
+      </w:pPr>
+      <w:r>
+        <w:rPr>
+          <w:rFonts w:asciiTheme="minorEastAsia" w:hAnsiTheme="minorEastAsia"/>
+        </w:rPr>
+        <w:t>void Move(</w:t>
+      </w:r>
+      <w:proofErr w:type="spellStart"/>
+      <w:r>
+        <w:rPr>
+          <w:rFonts w:asciiTheme="minorEastAsia" w:hAnsiTheme="minorEastAsia"/>
+        </w:rPr>
+        <w:t>int</w:t>
+      </w:r>
+      <w:proofErr w:type="spellEnd"/>
+      <w:r>
+        <w:rPr>
+          <w:rFonts w:asciiTheme="minorEastAsia" w:hAnsiTheme="minorEastAsia"/>
+        </w:rPr>
+        <w:t xml:space="preserve"> </w:t>
+      </w:r>
+      <w:proofErr w:type="spellStart"/>
+      <w:r>
+        <w:rPr>
+          <w:rFonts w:asciiTheme="minorEastAsia" w:hAnsiTheme="minorEastAsia"/>
+        </w:rPr>
+        <w:t>user_id</w:t>
+      </w:r>
+      <w:proofErr w:type="spellEnd"/>
+      <w:r>
+        <w:rPr>
+          <w:rFonts w:asciiTheme="minorEastAsia" w:hAnsiTheme="minorEastAsia"/>
+        </w:rPr>
+        <w:t>, Position des)</w:t>
       </w:r>
       <w:r>
         <w:rPr>
@@ -10870,25 +12163,91 @@
           <w:rFonts w:asciiTheme="minorEastAsia" w:hAnsiTheme="minorEastAsia"/>
         </w:rPr>
       </w:pPr>
-      <w:r>
-        <w:rPr>
-          <w:rFonts w:asciiTheme="minorEastAsia" w:hAnsiTheme="minorEastAsia"/>
-        </w:rPr>
-        <w:t>void LongAttack(int</w:t>
+      <w:proofErr w:type="gramStart"/>
+      <w:r>
+        <w:rPr>
+          <w:rFonts w:asciiTheme="minorEastAsia" w:hAnsiTheme="minorEastAsia"/>
+        </w:rPr>
+        <w:t>void</w:t>
+      </w:r>
+      <w:proofErr w:type="gramEnd"/>
+      <w:r>
+        <w:rPr>
+          <w:rFonts w:asciiTheme="minorEastAsia" w:hAnsiTheme="minorEastAsia"/>
+        </w:rPr>
+        <w:t xml:space="preserve"> </w:t>
+      </w:r>
+      <w:proofErr w:type="spellStart"/>
+      <w:r>
+        <w:rPr>
+          <w:rFonts w:asciiTheme="minorEastAsia" w:hAnsiTheme="minorEastAsia"/>
+        </w:rPr>
+        <w:t>LongAttack</w:t>
+      </w:r>
+      <w:proofErr w:type="spellEnd"/>
+      <w:r>
+        <w:rPr>
+          <w:rFonts w:asciiTheme="minorEastAsia" w:hAnsiTheme="minorEastAsia"/>
+        </w:rPr>
+        <w:t>(</w:t>
+      </w:r>
+      <w:proofErr w:type="spellStart"/>
+      <w:r>
+        <w:rPr>
+          <w:rFonts w:asciiTheme="minorEastAsia" w:hAnsiTheme="minorEastAsia"/>
+        </w:rPr>
+        <w:t>int</w:t>
       </w:r>
       <w:bookmarkStart w:id="51" w:name="OLE_LINK13"/>
-      <w:r>
-        <w:rPr>
-          <w:rFonts w:asciiTheme="minorEastAsia" w:hAnsiTheme="minorEastAsia"/>
-        </w:rPr>
-        <w:t xml:space="preserve"> user_id</w:t>
+      <w:proofErr w:type="spellEnd"/>
+      <w:r>
+        <w:rPr>
+          <w:rFonts w:asciiTheme="minorEastAsia" w:hAnsiTheme="minorEastAsia"/>
+        </w:rPr>
+        <w:t xml:space="preserve"> </w:t>
+      </w:r>
+      <w:proofErr w:type="spellStart"/>
+      <w:r>
+        <w:rPr>
+          <w:rFonts w:asciiTheme="minorEastAsia" w:hAnsiTheme="minorEastAsia"/>
+        </w:rPr>
+        <w:t>user_id</w:t>
       </w:r>
       <w:bookmarkEnd w:id="51"/>
-      <w:r>
-        <w:rPr>
-          <w:rFonts w:asciiTheme="minorEastAsia" w:hAnsiTheme="minorEastAsia"/>
-        </w:rPr>
-        <w:t>, int target_id)</w:t>
+      <w:proofErr w:type="spellEnd"/>
+      <w:r>
+        <w:rPr>
+          <w:rFonts w:asciiTheme="minorEastAsia" w:hAnsiTheme="minorEastAsia"/>
+        </w:rPr>
+        <w:t xml:space="preserve">, </w:t>
+      </w:r>
+      <w:proofErr w:type="spellStart"/>
+      <w:r>
+        <w:rPr>
+          <w:rFonts w:asciiTheme="minorEastAsia" w:hAnsiTheme="minorEastAsia"/>
+        </w:rPr>
+        <w:t>int</w:t>
+      </w:r>
+      <w:proofErr w:type="spellEnd"/>
+      <w:r>
+        <w:rPr>
+          <w:rFonts w:asciiTheme="minorEastAsia" w:hAnsiTheme="minorEastAsia"/>
+        </w:rPr>
+        <w:t xml:space="preserve"> </w:t>
+      </w:r>
+      <w:proofErr w:type="spellStart"/>
+      <w:r>
+        <w:rPr>
+          <w:rFonts w:asciiTheme="minorEastAsia" w:hAnsiTheme="minorEastAsia"/>
+        </w:rPr>
+        <w:t>target_id</w:t>
+      </w:r>
+      <w:proofErr w:type="spellEnd"/>
+      <w:r>
+        <w:rPr>
+          <w:rFonts w:asciiTheme="minorEastAsia" w:hAnsiTheme="minorEastAsia"/>
+        </w:rPr>
+        <w:t>)</w:t>
       </w:r>
       <w:r>
         <w:rPr>
@@ -10915,11 +12274,61 @@
           <w:rFonts w:asciiTheme="minorEastAsia" w:hAnsiTheme="minorEastAsia"/>
         </w:rPr>
       </w:pPr>
-      <w:r>
-        <w:rPr>
-          <w:rFonts w:asciiTheme="minorEastAsia" w:hAnsiTheme="minorEastAsia"/>
-        </w:rPr>
-        <w:t>void ShortAttack(int user_id)</w:t>
+      <w:proofErr w:type="gramStart"/>
+      <w:r>
+        <w:rPr>
+          <w:rFonts w:asciiTheme="minorEastAsia" w:hAnsiTheme="minorEastAsia"/>
+        </w:rPr>
+        <w:t>void</w:t>
+      </w:r>
+      <w:proofErr w:type="gramEnd"/>
+      <w:r>
+        <w:rPr>
+          <w:rFonts w:asciiTheme="minorEastAsia" w:hAnsiTheme="minorEastAsia"/>
+        </w:rPr>
+        <w:t xml:space="preserve"> </w:t>
+      </w:r>
+      <w:proofErr w:type="spellStart"/>
+      <w:r>
+        <w:rPr>
+          <w:rFonts w:asciiTheme="minorEastAsia" w:hAnsiTheme="minorEastAsia"/>
+        </w:rPr>
+        <w:t>ShortAttack</w:t>
+      </w:r>
+      <w:proofErr w:type="spellEnd"/>
+      <w:r>
+        <w:rPr>
+          <w:rFonts w:asciiTheme="minorEastAsia" w:hAnsiTheme="minorEastAsia"/>
+        </w:rPr>
+        <w:t>(</w:t>
+      </w:r>
+      <w:proofErr w:type="spellStart"/>
+      <w:r>
+        <w:rPr>
+          <w:rFonts w:asciiTheme="minorEastAsia" w:hAnsiTheme="minorEastAsia"/>
+        </w:rPr>
+        <w:t>int</w:t>
+      </w:r>
+      <w:proofErr w:type="spellEnd"/>
+      <w:r>
+        <w:rPr>
+          <w:rFonts w:asciiTheme="minorEastAsia" w:hAnsiTheme="minorEastAsia"/>
+        </w:rPr>
+        <w:t xml:space="preserve"> </w:t>
+      </w:r>
+      <w:proofErr w:type="spellStart"/>
+      <w:r>
+        <w:rPr>
+          <w:rFonts w:asciiTheme="minorEastAsia" w:hAnsiTheme="minorEastAsia"/>
+        </w:rPr>
+        <w:t>user_id</w:t>
+      </w:r>
+      <w:proofErr w:type="spellEnd"/>
+      <w:r>
+        <w:rPr>
+          <w:rFonts w:asciiTheme="minorEastAsia" w:hAnsiTheme="minorEastAsia"/>
+        </w:rPr>
+        <w:t>)</w:t>
       </w:r>
       <w:r>
         <w:rPr>
@@ -10940,11 +12349,47 @@
           <w:rFonts w:asciiTheme="minorEastAsia" w:hAnsiTheme="minorEastAsia"/>
         </w:rPr>
       </w:pPr>
-      <w:r>
-        <w:rPr>
-          <w:rFonts w:asciiTheme="minorEastAsia" w:hAnsiTheme="minorEastAsia"/>
-        </w:rPr>
-        <w:t>void Shield(int user_id)</w:t>
+      <w:proofErr w:type="gramStart"/>
+      <w:r>
+        <w:rPr>
+          <w:rFonts w:asciiTheme="minorEastAsia" w:hAnsiTheme="minorEastAsia"/>
+        </w:rPr>
+        <w:t>void</w:t>
+      </w:r>
+      <w:proofErr w:type="gramEnd"/>
+      <w:r>
+        <w:rPr>
+          <w:rFonts w:asciiTheme="minorEastAsia" w:hAnsiTheme="minorEastAsia"/>
+        </w:rPr>
+        <w:t xml:space="preserve"> Shield(</w:t>
+      </w:r>
+      <w:proofErr w:type="spellStart"/>
+      <w:r>
+        <w:rPr>
+          <w:rFonts w:asciiTheme="minorEastAsia" w:hAnsiTheme="minorEastAsia"/>
+        </w:rPr>
+        <w:t>int</w:t>
+      </w:r>
+      <w:proofErr w:type="spellEnd"/>
+      <w:r>
+        <w:rPr>
+          <w:rFonts w:asciiTheme="minorEastAsia" w:hAnsiTheme="minorEastAsia"/>
+        </w:rPr>
+        <w:t xml:space="preserve"> </w:t>
+      </w:r>
+      <w:proofErr w:type="spellStart"/>
+      <w:r>
+        <w:rPr>
+          <w:rFonts w:asciiTheme="minorEastAsia" w:hAnsiTheme="minorEastAsia"/>
+        </w:rPr>
+        <w:t>user_id</w:t>
+      </w:r>
+      <w:proofErr w:type="spellEnd"/>
+      <w:r>
+        <w:rPr>
+          <w:rFonts w:asciiTheme="minorEastAsia" w:hAnsiTheme="minorEastAsia"/>
+        </w:rPr>
+        <w:t>)</w:t>
       </w:r>
       <w:r>
         <w:rPr>
@@ -10964,7 +12409,35 @@
         <w:rPr>
           <w:rFonts w:asciiTheme="minorEastAsia" w:hAnsiTheme="minorEastAsia"/>
         </w:rPr>
-        <w:t>void Teleport(int user_id, Position des)</w:t>
+        <w:t>void Teleport(</w:t>
+      </w:r>
+      <w:proofErr w:type="spellStart"/>
+      <w:r>
+        <w:rPr>
+          <w:rFonts w:asciiTheme="minorEastAsia" w:hAnsiTheme="minorEastAsia"/>
+        </w:rPr>
+        <w:t>int</w:t>
+      </w:r>
+      <w:proofErr w:type="spellEnd"/>
+      <w:r>
+        <w:rPr>
+          <w:rFonts w:asciiTheme="minorEastAsia" w:hAnsiTheme="minorEastAsia"/>
+        </w:rPr>
+        <w:t xml:space="preserve"> </w:t>
+      </w:r>
+      <w:proofErr w:type="spellStart"/>
+      <w:r>
+        <w:rPr>
+          <w:rFonts w:asciiTheme="minorEastAsia" w:hAnsiTheme="minorEastAsia"/>
+        </w:rPr>
+        <w:t>user_id</w:t>
+      </w:r>
+      <w:proofErr w:type="spellEnd"/>
+      <w:r>
+        <w:rPr>
+          <w:rFonts w:asciiTheme="minorEastAsia" w:hAnsiTheme="minorEastAsia"/>
+        </w:rPr>
+        <w:t>, Position des)</w:t>
       </w:r>
       <w:r>
         <w:rPr>
@@ -10992,26 +12465,91 @@
         </w:rPr>
         <w:t xml:space="preserve"> </w:t>
       </w:r>
+      <w:proofErr w:type="gramStart"/>
       <w:r>
         <w:rPr>
           <w:rFonts w:asciiTheme="minorEastAsia" w:hAnsiTheme="minorEastAsia" w:hint="eastAsia"/>
           <w:color w:val="538135" w:themeColor="accent6" w:themeShade="BF"/>
         </w:rPr>
-        <w:t>瞬移, des是目标位置坐标</w:t>
-      </w:r>
-    </w:p>
-    <w:p>
-      <w:pPr>
-        <w:rPr>
-          <w:rFonts w:asciiTheme="minorEastAsia" w:hAnsiTheme="minorEastAsia"/>
+        <w:t>瞬移</w:t>
+      </w:r>
+      <w:proofErr w:type="gramEnd"/>
+      <w:r>
+        <w:rPr>
+          <w:rFonts w:asciiTheme="minorEastAsia" w:hAnsiTheme="minorEastAsia" w:hint="eastAsia"/>
           <w:color w:val="538135" w:themeColor="accent6" w:themeShade="BF"/>
         </w:rPr>
-      </w:pPr>
-      <w:r>
-        <w:rPr>
-          <w:rFonts w:asciiTheme="minorEastAsia" w:hAnsiTheme="minorEastAsia"/>
-        </w:rPr>
-        <w:t>void UpgradeSkill(int user_id, SkillType skill)</w:t>
+        <w:t>, des是目标位置坐标</w:t>
+      </w:r>
+    </w:p>
+    <w:p>
+      <w:pPr>
+        <w:rPr>
+          <w:rFonts w:asciiTheme="minorEastAsia" w:hAnsiTheme="minorEastAsia"/>
+          <w:color w:val="538135" w:themeColor="accent6" w:themeShade="BF"/>
+        </w:rPr>
+      </w:pPr>
+      <w:r>
+        <w:rPr>
+          <w:rFonts w:asciiTheme="minorEastAsia" w:hAnsiTheme="minorEastAsia"/>
+        </w:rPr>
+        <w:t xml:space="preserve">void </w:t>
+      </w:r>
+      <w:proofErr w:type="spellStart"/>
+      <w:r>
+        <w:rPr>
+          <w:rFonts w:asciiTheme="minorEastAsia" w:hAnsiTheme="minorEastAsia"/>
+        </w:rPr>
+        <w:t>UpgradeSkill</w:t>
+      </w:r>
+      <w:proofErr w:type="spellEnd"/>
+      <w:r>
+        <w:rPr>
+          <w:rFonts w:asciiTheme="minorEastAsia" w:hAnsiTheme="minorEastAsia"/>
+        </w:rPr>
+        <w:t>(</w:t>
+      </w:r>
+      <w:proofErr w:type="spellStart"/>
+      <w:r>
+        <w:rPr>
+          <w:rFonts w:asciiTheme="minorEastAsia" w:hAnsiTheme="minorEastAsia"/>
+        </w:rPr>
+        <w:t>int</w:t>
+      </w:r>
+      <w:proofErr w:type="spellEnd"/>
+      <w:r>
+        <w:rPr>
+          <w:rFonts w:asciiTheme="minorEastAsia" w:hAnsiTheme="minorEastAsia"/>
+        </w:rPr>
+        <w:t xml:space="preserve"> </w:t>
+      </w:r>
+      <w:proofErr w:type="spellStart"/>
+      <w:r>
+        <w:rPr>
+          <w:rFonts w:asciiTheme="minorEastAsia" w:hAnsiTheme="minorEastAsia"/>
+        </w:rPr>
+        <w:t>user_id</w:t>
+      </w:r>
+      <w:proofErr w:type="spellEnd"/>
+      <w:r>
+        <w:rPr>
+          <w:rFonts w:asciiTheme="minorEastAsia" w:hAnsiTheme="minorEastAsia"/>
+        </w:rPr>
+        <w:t xml:space="preserve">, </w:t>
+      </w:r>
+      <w:proofErr w:type="spellStart"/>
+      <w:r>
+        <w:rPr>
+          <w:rFonts w:asciiTheme="minorEastAsia" w:hAnsiTheme="minorEastAsia"/>
+        </w:rPr>
+        <w:t>SkillType</w:t>
+      </w:r>
+      <w:proofErr w:type="spellEnd"/>
+      <w:r>
+        <w:rPr>
+          <w:rFonts w:asciiTheme="minorEastAsia" w:hAnsiTheme="minorEastAsia"/>
+        </w:rPr>
+        <w:t xml:space="preserve"> skill)</w:t>
       </w:r>
       <w:r>
         <w:rPr>
@@ -11053,11 +12591,61 @@
           <w:rFonts w:asciiTheme="minorEastAsia" w:hAnsiTheme="minorEastAsia"/>
         </w:rPr>
       </w:pPr>
-      <w:r>
-        <w:rPr>
-          <w:rFonts w:asciiTheme="minorEastAsia" w:hAnsiTheme="minorEastAsia"/>
-        </w:rPr>
-        <w:t>void HealthUp(int user_id)</w:t>
+      <w:proofErr w:type="gramStart"/>
+      <w:r>
+        <w:rPr>
+          <w:rFonts w:asciiTheme="minorEastAsia" w:hAnsiTheme="minorEastAsia"/>
+        </w:rPr>
+        <w:t>void</w:t>
+      </w:r>
+      <w:proofErr w:type="gramEnd"/>
+      <w:r>
+        <w:rPr>
+          <w:rFonts w:asciiTheme="minorEastAsia" w:hAnsiTheme="minorEastAsia"/>
+        </w:rPr>
+        <w:t xml:space="preserve"> </w:t>
+      </w:r>
+      <w:proofErr w:type="spellStart"/>
+      <w:r>
+        <w:rPr>
+          <w:rFonts w:asciiTheme="minorEastAsia" w:hAnsiTheme="minorEastAsia"/>
+        </w:rPr>
+        <w:t>HealthUp</w:t>
+      </w:r>
+      <w:proofErr w:type="spellEnd"/>
+      <w:r>
+        <w:rPr>
+          <w:rFonts w:asciiTheme="minorEastAsia" w:hAnsiTheme="minorEastAsia"/>
+        </w:rPr>
+        <w:t>(</w:t>
+      </w:r>
+      <w:proofErr w:type="spellStart"/>
+      <w:r>
+        <w:rPr>
+          <w:rFonts w:asciiTheme="minorEastAsia" w:hAnsiTheme="minorEastAsia"/>
+        </w:rPr>
+        <w:t>int</w:t>
+      </w:r>
+      <w:proofErr w:type="spellEnd"/>
+      <w:r>
+        <w:rPr>
+          <w:rFonts w:asciiTheme="minorEastAsia" w:hAnsiTheme="minorEastAsia"/>
+        </w:rPr>
+        <w:t xml:space="preserve"> </w:t>
+      </w:r>
+      <w:proofErr w:type="spellStart"/>
+      <w:r>
+        <w:rPr>
+          <w:rFonts w:asciiTheme="minorEastAsia" w:hAnsiTheme="minorEastAsia"/>
+        </w:rPr>
+        <w:t>user_id</w:t>
+      </w:r>
+      <w:proofErr w:type="spellEnd"/>
+      <w:r>
+        <w:rPr>
+          <w:rFonts w:asciiTheme="minorEastAsia" w:hAnsiTheme="minorEastAsia"/>
+        </w:rPr>
+        <w:t>)</w:t>
       </w:r>
       <w:r>
         <w:rPr>
@@ -11116,11 +12704,19 @@
           <w:rFonts w:asciiTheme="minorEastAsia" w:hAnsiTheme="minorEastAsia"/>
         </w:rPr>
       </w:pPr>
-      <w:r>
-        <w:rPr>
-          <w:rFonts w:asciiTheme="minorEastAsia" w:hAnsiTheme="minorEastAsia"/>
-        </w:rPr>
-        <w:t>void CONTINUE();</w:t>
+      <w:proofErr w:type="gramStart"/>
+      <w:r>
+        <w:rPr>
+          <w:rFonts w:asciiTheme="minorEastAsia" w:hAnsiTheme="minorEastAsia"/>
+        </w:rPr>
+        <w:t>void</w:t>
+      </w:r>
+      <w:proofErr w:type="gramEnd"/>
+      <w:r>
+        <w:rPr>
+          <w:rFonts w:asciiTheme="minorEastAsia" w:hAnsiTheme="minorEastAsia"/>
+        </w:rPr>
+        <w:t xml:space="preserve"> CONTINUE();</w:t>
       </w:r>
     </w:p>
     <w:p>
@@ -11154,31 +12750,69 @@
           <w:rFonts w:asciiTheme="minorEastAsia" w:hAnsiTheme="minorEastAsia"/>
         </w:rPr>
       </w:pPr>
-      <w:r>
-        <w:rPr>
-          <w:rFonts w:asciiTheme="minorEastAsia" w:hAnsiTheme="minorEastAsia"/>
-        </w:rPr>
-        <w:t>double Distance(Position pos1, Position pos2);</w:t>
-      </w:r>
-    </w:p>
-    <w:p>
-      <w:pPr>
-        <w:rPr>
-          <w:rFonts w:asciiTheme="minorEastAsia" w:hAnsiTheme="minorEastAsia"/>
-        </w:rPr>
-      </w:pPr>
-      <w:r>
-        <w:rPr>
-          <w:rFonts w:asciiTheme="minorEastAsia" w:hAnsiTheme="minorEastAsia" w:hint="eastAsia"/>
-        </w:rPr>
-        <w:t xml:space="preserve">Position Displacement(Position src, Position des);  </w:t>
+      <w:proofErr w:type="gramStart"/>
+      <w:r>
+        <w:rPr>
+          <w:rFonts w:asciiTheme="minorEastAsia" w:hAnsiTheme="minorEastAsia"/>
+        </w:rPr>
+        <w:t>double</w:t>
+      </w:r>
+      <w:proofErr w:type="gramEnd"/>
+      <w:r>
+        <w:rPr>
+          <w:rFonts w:asciiTheme="minorEastAsia" w:hAnsiTheme="minorEastAsia"/>
+        </w:rPr>
+        <w:t xml:space="preserve"> Distance(Position pos1, Position pos2);</w:t>
+      </w:r>
+    </w:p>
+    <w:p>
+      <w:pPr>
+        <w:rPr>
+          <w:rFonts w:asciiTheme="minorEastAsia" w:hAnsiTheme="minorEastAsia"/>
+        </w:rPr>
+      </w:pPr>
+      <w:r>
+        <w:rPr>
+          <w:rFonts w:asciiTheme="minorEastAsia" w:hAnsiTheme="minorEastAsia" w:hint="eastAsia"/>
+        </w:rPr>
+        <w:t xml:space="preserve">Position Displacement(Position </w:t>
+      </w:r>
+      <w:proofErr w:type="spellStart"/>
+      <w:r>
+        <w:rPr>
+          <w:rFonts w:asciiTheme="minorEastAsia" w:hAnsiTheme="minorEastAsia" w:hint="eastAsia"/>
+        </w:rPr>
+        <w:t>src</w:t>
+      </w:r>
+      <w:proofErr w:type="spellEnd"/>
+      <w:r>
+        <w:rPr>
+          <w:rFonts w:asciiTheme="minorEastAsia" w:hAnsiTheme="minorEastAsia" w:hint="eastAsia"/>
+        </w:rPr>
+        <w:t xml:space="preserve">, Position des);  </w:t>
       </w:r>
       <w:r>
         <w:rPr>
           <w:rFonts w:asciiTheme="minorEastAsia" w:hAnsiTheme="minorEastAsia" w:hint="eastAsia"/>
           <w:color w:val="538135" w:themeColor="accent6" w:themeShade="BF"/>
         </w:rPr>
-        <w:t>// 从 src 到 des 的位移矢量 (矢量差)</w:t>
+        <w:t xml:space="preserve">// 从 </w:t>
+      </w:r>
+      <w:proofErr w:type="spellStart"/>
+      <w:r>
+        <w:rPr>
+          <w:rFonts w:asciiTheme="minorEastAsia" w:hAnsiTheme="minorEastAsia" w:hint="eastAsia"/>
+          <w:color w:val="538135" w:themeColor="accent6" w:themeShade="BF"/>
+        </w:rPr>
+        <w:t>src</w:t>
+      </w:r>
+      <w:proofErr w:type="spellEnd"/>
+      <w:r>
+        <w:rPr>
+          <w:rFonts w:asciiTheme="minorEastAsia" w:hAnsiTheme="minorEastAsia" w:hint="eastAsia"/>
+          <w:color w:val="538135" w:themeColor="accent6" w:themeShade="BF"/>
+        </w:rPr>
+        <w:t xml:space="preserve"> 到 des 的位移矢量 (矢量差)</w:t>
       </w:r>
     </w:p>
     <w:p>
@@ -11204,9 +12838,19 @@
           <w:sz w:val="28"/>
           <w:szCs w:val="24"/>
         </w:rPr>
-        <w:t>编写ai.cpp</w:t>
+        <w:t>编写ai.</w:t>
+      </w:r>
+      <w:proofErr w:type="gramStart"/>
+      <w:r>
+        <w:rPr>
+          <w:rFonts w:asciiTheme="minorEastAsia" w:eastAsiaTheme="minorEastAsia" w:hAnsiTheme="minorEastAsia" w:hint="eastAsia"/>
+          <w:sz w:val="28"/>
+          <w:szCs w:val="24"/>
+        </w:rPr>
+        <w:t>cpp</w:t>
       </w:r>
       <w:bookmarkEnd w:id="56"/>
+      <w:proofErr w:type="gramEnd"/>
     </w:p>
     <w:p>
       <w:pPr>
@@ -11227,7 +12871,23 @@
           <w:rFonts w:asciiTheme="minorEastAsia" w:hAnsiTheme="minorEastAsia" w:hint="eastAsia"/>
           <w:szCs w:val="24"/>
         </w:rPr>
-        <w:t>我们的平台会调用各位到时候编写的void AIMain()，因此这</w:t>
+        <w:t xml:space="preserve">我们的平台会调用各位到时候编写的void </w:t>
+      </w:r>
+      <w:proofErr w:type="spellStart"/>
+      <w:r>
+        <w:rPr>
+          <w:rFonts w:asciiTheme="minorEastAsia" w:hAnsiTheme="minorEastAsia" w:hint="eastAsia"/>
+          <w:szCs w:val="24"/>
+        </w:rPr>
+        <w:t>AIMain</w:t>
+      </w:r>
+      <w:proofErr w:type="spellEnd"/>
+      <w:r>
+        <w:rPr>
+          <w:rFonts w:asciiTheme="minorEastAsia" w:hAnsiTheme="minorEastAsia" w:hint="eastAsia"/>
+          <w:szCs w:val="24"/>
+        </w:rPr>
+        <w:t>()，因此这</w:t>
       </w:r>
       <w:r>
         <w:rPr>
@@ -11247,7 +12907,7 @@
           <w:bottom w:w="15" w:type="dxa"/>
           <w:right w:w="15" w:type="dxa"/>
         </w:tblCellMar>
-        <w:tblLook w:val="04A0"/>
+        <w:tblLook w:val="04A0" w:firstRow="1" w:lastRow="0" w:firstColumn="1" w:lastColumn="0" w:noHBand="0" w:noVBand="1"/>
       </w:tblPr>
       <w:tblGrid>
         <w:gridCol w:w="626"/>
@@ -11517,7 +13177,7 @@
               <w:spacing w:line="228" w:lineRule="atLeast"/>
               <w:jc w:val="left"/>
               <w:rPr>
-                <w:rFonts w:asciiTheme="minorEastAsia" w:hAnsiTheme="minorEastAsia" w:cs="Consolas" w:hint="eastAsia"/>
+                <w:rFonts w:asciiTheme="minorEastAsia" w:hAnsiTheme="minorEastAsia" w:cs="Consolas"/>
                 <w:color w:val="333333"/>
                 <w:kern w:val="0"/>
                 <w:szCs w:val="21"/>
@@ -11541,6 +13201,7 @@
               </w:rPr>
               <w:t xml:space="preserve"> </w:t>
             </w:r>
+            <w:proofErr w:type="spellStart"/>
             <w:r>
               <w:rPr>
                 <w:rFonts w:asciiTheme="minorEastAsia" w:hAnsiTheme="minorEastAsia" w:cs="Consolas"/>
@@ -11550,6 +13211,7 @@
               </w:rPr>
               <w:t>AIMain</w:t>
             </w:r>
+            <w:proofErr w:type="spellEnd"/>
             <w:r>
               <w:rPr>
                 <w:rFonts w:asciiTheme="minorEastAsia" w:hAnsiTheme="minorEastAsia" w:cs="Consolas"/>
@@ -11566,7 +13228,7 @@
               <w:spacing w:line="228" w:lineRule="atLeast"/>
               <w:jc w:val="left"/>
               <w:rPr>
-                <w:rFonts w:asciiTheme="minorEastAsia" w:hAnsiTheme="minorEastAsia" w:cs="Consolas" w:hint="eastAsia"/>
+                <w:rFonts w:asciiTheme="minorEastAsia" w:hAnsiTheme="minorEastAsia" w:cs="Consolas"/>
                 <w:color w:val="538135" w:themeColor="accent6" w:themeShade="BF"/>
                 <w:kern w:val="0"/>
                 <w:szCs w:val="21"/>
@@ -11588,7 +13250,7 @@
               <w:spacing w:line="228" w:lineRule="atLeast"/>
               <w:jc w:val="left"/>
               <w:rPr>
-                <w:rFonts w:asciiTheme="minorEastAsia" w:hAnsiTheme="minorEastAsia" w:cs="Consolas" w:hint="eastAsia"/>
+                <w:rFonts w:asciiTheme="minorEastAsia" w:hAnsiTheme="minorEastAsia" w:cs="Consolas"/>
                 <w:color w:val="333333"/>
                 <w:kern w:val="0"/>
                 <w:szCs w:val="21"/>
@@ -11601,7 +13263,7 @@
               <w:spacing w:line="228" w:lineRule="atLeast"/>
               <w:jc w:val="left"/>
               <w:rPr>
-                <w:rFonts w:asciiTheme="minorEastAsia" w:hAnsiTheme="minorEastAsia" w:cs="Consolas" w:hint="eastAsia"/>
+                <w:rFonts w:asciiTheme="minorEastAsia" w:hAnsiTheme="minorEastAsia" w:cs="Consolas"/>
                 <w:color w:val="333333"/>
                 <w:kern w:val="0"/>
                 <w:szCs w:val="21"/>
@@ -11614,7 +13276,7 @@
               <w:spacing w:line="228" w:lineRule="atLeast"/>
               <w:jc w:val="left"/>
               <w:rPr>
-                <w:rFonts w:asciiTheme="minorEastAsia" w:hAnsiTheme="minorEastAsia" w:cs="Consolas" w:hint="eastAsia"/>
+                <w:rFonts w:asciiTheme="minorEastAsia" w:hAnsiTheme="minorEastAsia" w:cs="Consolas"/>
                 <w:color w:val="333333"/>
                 <w:kern w:val="0"/>
                 <w:szCs w:val="21"/>
@@ -11627,7 +13289,7 @@
               <w:spacing w:line="228" w:lineRule="atLeast"/>
               <w:jc w:val="left"/>
               <w:rPr>
-                <w:rFonts w:asciiTheme="minorEastAsia" w:hAnsiTheme="minorEastAsia" w:cs="Consolas" w:hint="eastAsia"/>
+                <w:rFonts w:asciiTheme="minorEastAsia" w:hAnsiTheme="minorEastAsia" w:cs="Consolas"/>
                 <w:color w:val="333333"/>
                 <w:kern w:val="0"/>
                 <w:szCs w:val="21"/>
@@ -11746,7 +13408,7 @@
     <w:p>
       <w:pPr>
         <w:rPr>
-          <w:rFonts w:asciiTheme="minorEastAsia" w:hAnsiTheme="minorEastAsia" w:hint="eastAsia"/>
+          <w:rFonts w:asciiTheme="minorEastAsia" w:hAnsiTheme="minorEastAsia"/>
           <w:szCs w:val="24"/>
         </w:rPr>
       </w:pPr>
@@ -11817,7 +13479,7 @@
     <w:p>
       <w:pPr>
         <w:rPr>
-          <w:rFonts w:asciiTheme="minorEastAsia" w:hAnsiTheme="minorEastAsia" w:hint="eastAsia"/>
+          <w:rFonts w:asciiTheme="minorEastAsia" w:hAnsiTheme="minorEastAsia"/>
           <w:szCs w:val="24"/>
         </w:rPr>
       </w:pPr>
@@ -11862,6 +13524,8 @@
           <w:szCs w:val="19"/>
         </w:rPr>
       </w:pPr>
+      <w:proofErr w:type="spellStart"/>
+      <w:proofErr w:type="gramStart"/>
       <w:r>
         <w:rPr>
           <w:rFonts w:asciiTheme="minorEastAsia" w:hAnsiTheme="minorEastAsia" w:cs="新宋体"/>
@@ -11871,13 +13535,24 @@
         </w:rPr>
         <w:t>int</w:t>
       </w:r>
+      <w:proofErr w:type="spellEnd"/>
+      <w:proofErr w:type="gramEnd"/>
       <w:r>
         <w:rPr>
           <w:rFonts w:asciiTheme="minorEastAsia" w:hAnsiTheme="minorEastAsia" w:cs="新宋体"/>
           <w:kern w:val="0"/>
           <w:szCs w:val="19"/>
         </w:rPr>
-        <w:t xml:space="preserve"> Get</w:t>
+        <w:t xml:space="preserve"> </w:t>
+      </w:r>
+      <w:proofErr w:type="spellStart"/>
+      <w:r>
+        <w:rPr>
+          <w:rFonts w:asciiTheme="minorEastAsia" w:hAnsiTheme="minorEastAsia" w:cs="新宋体"/>
+          <w:kern w:val="0"/>
+          <w:szCs w:val="19"/>
+        </w:rPr>
+        <w:t>Get</w:t>
       </w:r>
       <w:r>
         <w:rPr>
@@ -11887,6 +13562,7 @@
         </w:rPr>
         <w:t>Nutrient</w:t>
       </w:r>
+      <w:proofErr w:type="spellEnd"/>
       <w:r>
         <w:rPr>
           <w:rFonts w:asciiTheme="minorEastAsia" w:hAnsiTheme="minorEastAsia" w:cs="新宋体"/>
@@ -11935,7 +13611,35 @@
           <w:kern w:val="0"/>
           <w:szCs w:val="19"/>
         </w:rPr>
-        <w:t xml:space="preserve">    MapInfo INFO=GetMap();</w:t>
+        <w:t xml:space="preserve">    MapInfo INFO=</w:t>
+      </w:r>
+      <w:proofErr w:type="spellStart"/>
+      <w:proofErr w:type="gramStart"/>
+      <w:r>
+        <w:rPr>
+          <w:rFonts w:asciiTheme="minorEastAsia" w:hAnsiTheme="minorEastAsia" w:cs="新宋体" w:hint="eastAsia"/>
+          <w:kern w:val="0"/>
+          <w:szCs w:val="19"/>
+        </w:rPr>
+        <w:t>GetMap</w:t>
+      </w:r>
+      <w:proofErr w:type="spellEnd"/>
+      <w:r>
+        <w:rPr>
+          <w:rFonts w:asciiTheme="minorEastAsia" w:hAnsiTheme="minorEastAsia" w:cs="新宋体" w:hint="eastAsia"/>
+          <w:kern w:val="0"/>
+          <w:szCs w:val="19"/>
+        </w:rPr>
+        <w:t>(</w:t>
+      </w:r>
+      <w:proofErr w:type="gramEnd"/>
+      <w:r>
+        <w:rPr>
+          <w:rFonts w:asciiTheme="minorEastAsia" w:hAnsiTheme="minorEastAsia" w:cs="新宋体" w:hint="eastAsia"/>
+          <w:kern w:val="0"/>
+          <w:szCs w:val="19"/>
+        </w:rPr>
+        <w:t>);</w:t>
       </w:r>
     </w:p>
     <w:p>
@@ -11958,6 +13662,8 @@
         </w:rPr>
         <w:tab/>
       </w:r>
+      <w:proofErr w:type="spellStart"/>
+      <w:proofErr w:type="gramStart"/>
       <w:r>
         <w:rPr>
           <w:rFonts w:asciiTheme="minorEastAsia" w:hAnsiTheme="minorEastAsia" w:cs="新宋体"/>
@@ -11967,13 +13673,33 @@
         </w:rPr>
         <w:t>int</w:t>
       </w:r>
+      <w:proofErr w:type="spellEnd"/>
+      <w:proofErr w:type="gramEnd"/>
       <w:r>
         <w:rPr>
           <w:rFonts w:asciiTheme="minorEastAsia" w:hAnsiTheme="minorEastAsia" w:cs="新宋体"/>
           <w:kern w:val="0"/>
           <w:szCs w:val="19"/>
         </w:rPr>
-        <w:t xml:space="preserve"> i;</w:t>
+        <w:t xml:space="preserve"> </w:t>
+      </w:r>
+      <w:proofErr w:type="spellStart"/>
+      <w:r>
+        <w:rPr>
+          <w:rFonts w:asciiTheme="minorEastAsia" w:hAnsiTheme="minorEastAsia" w:cs="新宋体"/>
+          <w:kern w:val="0"/>
+          <w:szCs w:val="19"/>
+        </w:rPr>
+        <w:t>i</w:t>
+      </w:r>
+      <w:proofErr w:type="spellEnd"/>
+      <w:r>
+        <w:rPr>
+          <w:rFonts w:asciiTheme="minorEastAsia" w:hAnsiTheme="minorEastAsia" w:cs="新宋体"/>
+          <w:kern w:val="0"/>
+          <w:szCs w:val="19"/>
+        </w:rPr>
+        <w:t>;</w:t>
       </w:r>
     </w:p>
     <w:p>
@@ -11994,8 +13720,10 @@
           <w:kern w:val="0"/>
           <w:szCs w:val="19"/>
         </w:rPr>
+        <w:lastRenderedPageBreak/>
         <w:tab/>
       </w:r>
+      <w:proofErr w:type="gramStart"/>
       <w:r>
         <w:rPr>
           <w:rFonts w:asciiTheme="minorEastAsia" w:hAnsiTheme="minorEastAsia" w:cs="新宋体"/>
@@ -12011,8 +13739,46 @@
           <w:kern w:val="0"/>
           <w:szCs w:val="19"/>
         </w:rPr>
-        <w:t>(i=0; i&lt;INFO-&gt;</w:t>
-      </w:r>
+        <w:t>(</w:t>
+      </w:r>
+      <w:proofErr w:type="spellStart"/>
+      <w:proofErr w:type="gramEnd"/>
+      <w:r>
+        <w:rPr>
+          <w:rFonts w:asciiTheme="minorEastAsia" w:hAnsiTheme="minorEastAsia" w:cs="新宋体"/>
+          <w:kern w:val="0"/>
+          <w:szCs w:val="19"/>
+        </w:rPr>
+        <w:t>i</w:t>
+      </w:r>
+      <w:proofErr w:type="spellEnd"/>
+      <w:r>
+        <w:rPr>
+          <w:rFonts w:asciiTheme="minorEastAsia" w:hAnsiTheme="minorEastAsia" w:cs="新宋体"/>
+          <w:kern w:val="0"/>
+          <w:szCs w:val="19"/>
+        </w:rPr>
+        <w:t xml:space="preserve">=0; </w:t>
+      </w:r>
+      <w:proofErr w:type="spellStart"/>
+      <w:r>
+        <w:rPr>
+          <w:rFonts w:asciiTheme="minorEastAsia" w:hAnsiTheme="minorEastAsia" w:cs="新宋体"/>
+          <w:kern w:val="0"/>
+          <w:szCs w:val="19"/>
+        </w:rPr>
+        <w:t>i</w:t>
+      </w:r>
+      <w:proofErr w:type="spellEnd"/>
+      <w:r>
+        <w:rPr>
+          <w:rFonts w:asciiTheme="minorEastAsia" w:hAnsiTheme="minorEastAsia" w:cs="新宋体"/>
+          <w:kern w:val="0"/>
+          <w:szCs w:val="19"/>
+        </w:rPr>
+        <w:t>&lt;INFO-&gt;</w:t>
+      </w:r>
+      <w:proofErr w:type="spellStart"/>
       <w:r>
         <w:rPr>
           <w:rFonts w:asciiTheme="minorEastAsia" w:hAnsiTheme="minorEastAsia" w:cs="新宋体" w:hint="eastAsia"/>
@@ -12021,13 +13787,32 @@
         </w:rPr>
         <w:t>objects_number</w:t>
       </w:r>
+      <w:proofErr w:type="spellEnd"/>
       <w:r>
         <w:rPr>
           <w:rFonts w:asciiTheme="minorEastAsia" w:hAnsiTheme="minorEastAsia" w:cs="新宋体"/>
           <w:kern w:val="0"/>
           <w:szCs w:val="19"/>
         </w:rPr>
-        <w:t>; i++)</w:t>
+        <w:t xml:space="preserve">; </w:t>
+      </w:r>
+      <w:proofErr w:type="spellStart"/>
+      <w:r>
+        <w:rPr>
+          <w:rFonts w:asciiTheme="minorEastAsia" w:hAnsiTheme="minorEastAsia" w:cs="新宋体"/>
+          <w:kern w:val="0"/>
+          <w:szCs w:val="19"/>
+        </w:rPr>
+        <w:t>i</w:t>
+      </w:r>
+      <w:proofErr w:type="spellEnd"/>
+      <w:r>
+        <w:rPr>
+          <w:rFonts w:asciiTheme="minorEastAsia" w:hAnsiTheme="minorEastAsia" w:cs="新宋体"/>
+          <w:kern w:val="0"/>
+          <w:szCs w:val="19"/>
+        </w:rPr>
+        <w:t>++)</w:t>
       </w:r>
     </w:p>
     <w:p>
@@ -12058,6 +13843,7 @@
         </w:rPr>
         <w:tab/>
       </w:r>
+      <w:proofErr w:type="gramStart"/>
       <w:r>
         <w:rPr>
           <w:rFonts w:asciiTheme="minorEastAsia" w:hAnsiTheme="minorEastAsia" w:cs="新宋体"/>
@@ -12075,13 +13861,32 @@
         </w:rPr>
         <w:t>(</w:t>
       </w:r>
+      <w:proofErr w:type="gramEnd"/>
       <w:r>
         <w:rPr>
           <w:rFonts w:asciiTheme="minorEastAsia" w:hAnsiTheme="minorEastAsia" w:cs="新宋体" w:hint="eastAsia"/>
           <w:kern w:val="0"/>
           <w:szCs w:val="19"/>
         </w:rPr>
-        <w:t>objects[i].type</w:t>
+        <w:t>objects[</w:t>
+      </w:r>
+      <w:proofErr w:type="spellStart"/>
+      <w:r>
+        <w:rPr>
+          <w:rFonts w:asciiTheme="minorEastAsia" w:hAnsiTheme="minorEastAsia" w:cs="新宋体" w:hint="eastAsia"/>
+          <w:kern w:val="0"/>
+          <w:szCs w:val="19"/>
+        </w:rPr>
+        <w:t>i</w:t>
+      </w:r>
+      <w:proofErr w:type="spellEnd"/>
+      <w:r>
+        <w:rPr>
+          <w:rFonts w:asciiTheme="minorEastAsia" w:hAnsiTheme="minorEastAsia" w:cs="新宋体" w:hint="eastAsia"/>
+          <w:kern w:val="0"/>
+          <w:szCs w:val="19"/>
+        </w:rPr>
+        <w:t>].type</w:t>
       </w:r>
       <w:r>
         <w:rPr>
@@ -12144,6 +13949,7 @@
         </w:rPr>
         <w:tab/>
       </w:r>
+      <w:proofErr w:type="gramStart"/>
       <w:r>
         <w:rPr>
           <w:rFonts w:asciiTheme="minorEastAsia" w:hAnsiTheme="minorEastAsia" w:cs="新宋体"/>
@@ -12153,13 +13959,32 @@
         </w:rPr>
         <w:t>return</w:t>
       </w:r>
+      <w:proofErr w:type="gramEnd"/>
       <w:r>
         <w:rPr>
           <w:rFonts w:asciiTheme="minorEastAsia" w:hAnsiTheme="minorEastAsia" w:cs="新宋体"/>
           <w:kern w:val="0"/>
           <w:szCs w:val="19"/>
         </w:rPr>
-        <w:t xml:space="preserve"> i; </w:t>
+        <w:t xml:space="preserve"> </w:t>
+      </w:r>
+      <w:proofErr w:type="spellStart"/>
+      <w:r>
+        <w:rPr>
+          <w:rFonts w:asciiTheme="minorEastAsia" w:hAnsiTheme="minorEastAsia" w:cs="新宋体"/>
+          <w:kern w:val="0"/>
+          <w:szCs w:val="19"/>
+        </w:rPr>
+        <w:t>i</w:t>
+      </w:r>
+      <w:proofErr w:type="spellEnd"/>
+      <w:r>
+        <w:rPr>
+          <w:rFonts w:asciiTheme="minorEastAsia" w:hAnsiTheme="minorEastAsia" w:cs="新宋体"/>
+          <w:kern w:val="0"/>
+          <w:szCs w:val="19"/>
+        </w:rPr>
+        <w:t xml:space="preserve">; </w:t>
       </w:r>
     </w:p>
     <w:p>
@@ -12180,9 +14005,9 @@
           <w:kern w:val="0"/>
           <w:szCs w:val="19"/>
         </w:rPr>
-        <w:lastRenderedPageBreak/>
         <w:tab/>
       </w:r>
+      <w:proofErr w:type="gramStart"/>
       <w:r>
         <w:rPr>
           <w:rFonts w:asciiTheme="minorEastAsia" w:hAnsiTheme="minorEastAsia" w:cs="新宋体"/>
@@ -12192,6 +14017,7 @@
         </w:rPr>
         <w:t>return</w:t>
       </w:r>
+      <w:proofErr w:type="gramEnd"/>
       <w:r>
         <w:rPr>
           <w:rFonts w:asciiTheme="minorEastAsia" w:hAnsiTheme="minorEastAsia" w:cs="新宋体"/>
@@ -12208,7 +14034,7 @@
         <w:adjustRightInd w:val="0"/>
         <w:jc w:val="left"/>
         <w:rPr>
-          <w:rFonts w:asciiTheme="minorEastAsia" w:hAnsiTheme="minorEastAsia" w:cs="新宋体" w:hint="eastAsia"/>
+          <w:rFonts w:asciiTheme="minorEastAsia" w:hAnsiTheme="minorEastAsia" w:cs="新宋体"/>
           <w:kern w:val="0"/>
           <w:szCs w:val="19"/>
         </w:rPr>
@@ -12229,7 +14055,7 @@
         <w:adjustRightInd w:val="0"/>
         <w:jc w:val="left"/>
         <w:rPr>
-          <w:rFonts w:asciiTheme="minorEastAsia" w:hAnsiTheme="minorEastAsia" w:cs="新宋体" w:hint="eastAsia"/>
+          <w:rFonts w:asciiTheme="minorEastAsia" w:hAnsiTheme="minorEastAsia" w:cs="新宋体"/>
           <w:kern w:val="0"/>
           <w:szCs w:val="19"/>
         </w:rPr>
@@ -12242,7 +14068,7 @@
         <w:adjustRightInd w:val="0"/>
         <w:jc w:val="left"/>
         <w:rPr>
-          <w:rFonts w:asciiTheme="minorEastAsia" w:hAnsiTheme="minorEastAsia" w:cs="新宋体" w:hint="eastAsia"/>
+          <w:rFonts w:asciiTheme="minorEastAsia" w:hAnsiTheme="minorEastAsia" w:cs="新宋体"/>
           <w:kern w:val="0"/>
           <w:szCs w:val="19"/>
         </w:rPr>
@@ -12287,6 +14113,7 @@
           <w:szCs w:val="19"/>
         </w:rPr>
       </w:pPr>
+      <w:proofErr w:type="gramStart"/>
       <w:r>
         <w:rPr>
           <w:rFonts w:asciiTheme="minorEastAsia" w:hAnsiTheme="minorEastAsia" w:cs="新宋体" w:hint="eastAsia"/>
@@ -12296,13 +14123,23 @@
         </w:rPr>
         <w:t>bool</w:t>
       </w:r>
+      <w:proofErr w:type="gramEnd"/>
       <w:r>
         <w:rPr>
           <w:rFonts w:asciiTheme="minorEastAsia" w:hAnsiTheme="minorEastAsia" w:cs="新宋体"/>
           <w:kern w:val="0"/>
           <w:szCs w:val="19"/>
         </w:rPr>
-        <w:t xml:space="preserve"> if_</w:t>
+        <w:t xml:space="preserve"> </w:t>
+      </w:r>
+      <w:proofErr w:type="spellStart"/>
+      <w:r>
+        <w:rPr>
+          <w:rFonts w:asciiTheme="minorEastAsia" w:hAnsiTheme="minorEastAsia" w:cs="新宋体"/>
+          <w:kern w:val="0"/>
+          <w:szCs w:val="19"/>
+        </w:rPr>
+        <w:t>if_</w:t>
       </w:r>
       <w:r>
         <w:rPr>
@@ -12312,6 +14149,7 @@
         </w:rPr>
         <w:t>shortattack</w:t>
       </w:r>
+      <w:proofErr w:type="spellEnd"/>
       <w:r>
         <w:rPr>
           <w:rFonts w:asciiTheme="minorEastAsia" w:hAnsiTheme="minorEastAsia" w:cs="新宋体"/>
@@ -12379,13 +14217,59 @@
           <w:szCs w:val="19"/>
         </w:rPr>
       </w:pPr>
+      <w:proofErr w:type="gramStart"/>
       <w:r>
         <w:rPr>
           <w:rFonts w:asciiTheme="minorEastAsia" w:hAnsiTheme="minorEastAsia" w:cs="新宋体" w:hint="eastAsia"/>
           <w:kern w:val="0"/>
           <w:szCs w:val="19"/>
         </w:rPr>
-        <w:t>double distance=Distance(enemy.pos, player.pos);</w:t>
+        <w:t>double</w:t>
+      </w:r>
+      <w:proofErr w:type="gramEnd"/>
+      <w:r>
+        <w:rPr>
+          <w:rFonts w:asciiTheme="minorEastAsia" w:hAnsiTheme="minorEastAsia" w:cs="新宋体" w:hint="eastAsia"/>
+          <w:kern w:val="0"/>
+          <w:szCs w:val="19"/>
+        </w:rPr>
+        <w:t xml:space="preserve"> distance=Distance(</w:t>
+      </w:r>
+      <w:proofErr w:type="spellStart"/>
+      <w:r>
+        <w:rPr>
+          <w:rFonts w:asciiTheme="minorEastAsia" w:hAnsiTheme="minorEastAsia" w:cs="新宋体" w:hint="eastAsia"/>
+          <w:kern w:val="0"/>
+          <w:szCs w:val="19"/>
+        </w:rPr>
+        <w:t>enemy.pos</w:t>
+      </w:r>
+      <w:proofErr w:type="spellEnd"/>
+      <w:r>
+        <w:rPr>
+          <w:rFonts w:asciiTheme="minorEastAsia" w:hAnsiTheme="minorEastAsia" w:cs="新宋体" w:hint="eastAsia"/>
+          <w:kern w:val="0"/>
+          <w:szCs w:val="19"/>
+        </w:rPr>
+        <w:t xml:space="preserve">, </w:t>
+      </w:r>
+      <w:proofErr w:type="spellStart"/>
+      <w:r>
+        <w:rPr>
+          <w:rFonts w:asciiTheme="minorEastAsia" w:hAnsiTheme="minorEastAsia" w:cs="新宋体" w:hint="eastAsia"/>
+          <w:kern w:val="0"/>
+          <w:szCs w:val="19"/>
+        </w:rPr>
+        <w:t>player.pos</w:t>
+      </w:r>
+      <w:proofErr w:type="spellEnd"/>
+      <w:r>
+        <w:rPr>
+          <w:rFonts w:asciiTheme="minorEastAsia" w:hAnsiTheme="minorEastAsia" w:cs="新宋体" w:hint="eastAsia"/>
+          <w:kern w:val="0"/>
+          <w:szCs w:val="19"/>
+        </w:rPr>
+        <w:t>);</w:t>
       </w:r>
     </w:p>
     <w:p>
@@ -12401,6 +14285,7 @@
           <w:szCs w:val="19"/>
         </w:rPr>
       </w:pPr>
+      <w:proofErr w:type="gramStart"/>
       <w:r>
         <w:rPr>
           <w:rFonts w:asciiTheme="minorEastAsia" w:hAnsiTheme="minorEastAsia" w:cs="新宋体" w:hint="eastAsia"/>
@@ -12416,16 +14301,26 @@
           <w:kern w:val="0"/>
           <w:szCs w:val="19"/>
         </w:rPr>
-        <w:t>(distance&lt;=</w:t>
-      </w:r>
+        <w:t>(</w:t>
+      </w:r>
+      <w:proofErr w:type="gramEnd"/>
       <w:r>
         <w:rPr>
           <w:rFonts w:asciiTheme="minorEastAsia" w:hAnsiTheme="minorEastAsia" w:cs="新宋体" w:hint="eastAsia"/>
           <w:kern w:val="0"/>
           <w:szCs w:val="19"/>
         </w:rPr>
+        <w:t>distance&lt;=</w:t>
+      </w:r>
+      <w:r>
+        <w:rPr>
+          <w:rFonts w:asciiTheme="minorEastAsia" w:hAnsiTheme="minorEastAsia" w:cs="新宋体" w:hint="eastAsia"/>
+          <w:kern w:val="0"/>
+          <w:szCs w:val="19"/>
+        </w:rPr>
         <w:t xml:space="preserve"> </w:t>
       </w:r>
+      <w:proofErr w:type="spellStart"/>
       <w:r>
         <w:rPr>
           <w:rFonts w:asciiTheme="minorEastAsia" w:hAnsiTheme="minorEastAsia" w:cs="新宋体"/>
@@ -12434,6 +14329,7 @@
         </w:rPr>
         <w:t>kShortAttackRange</w:t>
       </w:r>
+      <w:proofErr w:type="spellEnd"/>
       <w:r>
         <w:rPr>
           <w:rFonts w:asciiTheme="minorEastAsia" w:hAnsiTheme="minorEastAsia" w:cs="新宋体" w:hint="eastAsia"/>
@@ -12442,6 +14338,7 @@
         </w:rPr>
         <w:t>[</w:t>
       </w:r>
+      <w:proofErr w:type="spellStart"/>
       <w:r>
         <w:rPr>
           <w:rFonts w:asciiTheme="minorEastAsia" w:hAnsiTheme="minorEastAsia" w:cs="新宋体" w:hint="eastAsia"/>
@@ -12456,7 +14353,16 @@
           <w:kern w:val="0"/>
           <w:szCs w:val="19"/>
         </w:rPr>
-        <w:t>.skill_level[SHORT_ATTACK]])</w:t>
+        <w:t>.skill_level</w:t>
+      </w:r>
+      <w:proofErr w:type="spellEnd"/>
+      <w:r>
+        <w:rPr>
+          <w:rFonts w:asciiTheme="minorEastAsia" w:hAnsiTheme="minorEastAsia" w:cs="新宋体" w:hint="eastAsia"/>
+          <w:kern w:val="0"/>
+          <w:szCs w:val="19"/>
+        </w:rPr>
+        <w:t>[SHORT_ATTACK]])</w:t>
       </w:r>
     </w:p>
     <w:p>
@@ -12488,6 +14394,7 @@
         </w:rPr>
         <w:t xml:space="preserve">    </w:t>
       </w:r>
+      <w:proofErr w:type="gramStart"/>
       <w:r>
         <w:rPr>
           <w:rFonts w:asciiTheme="minorEastAsia" w:hAnsiTheme="minorEastAsia" w:cs="新宋体"/>
@@ -12497,6 +14404,7 @@
         </w:rPr>
         <w:t>return</w:t>
       </w:r>
+      <w:proofErr w:type="gramEnd"/>
       <w:r>
         <w:rPr>
           <w:rFonts w:asciiTheme="minorEastAsia" w:hAnsiTheme="minorEastAsia" w:cs="新宋体" w:hint="eastAsia"/>
@@ -12537,6 +14445,7 @@
           <w:szCs w:val="19"/>
         </w:rPr>
       </w:pPr>
+      <w:proofErr w:type="gramStart"/>
       <w:r>
         <w:rPr>
           <w:rFonts w:asciiTheme="minorEastAsia" w:hAnsiTheme="minorEastAsia" w:cs="新宋体" w:hint="eastAsia"/>
@@ -12544,7 +14453,17 @@
           <w:kern w:val="0"/>
           <w:szCs w:val="19"/>
         </w:rPr>
-        <w:t>else return false;</w:t>
+        <w:t>else</w:t>
+      </w:r>
+      <w:proofErr w:type="gramEnd"/>
+      <w:r>
+        <w:rPr>
+          <w:rFonts w:asciiTheme="minorEastAsia" w:hAnsiTheme="minorEastAsia" w:cs="新宋体" w:hint="eastAsia"/>
+          <w:color w:val="0000FF"/>
+          <w:kern w:val="0"/>
+          <w:szCs w:val="19"/>
+        </w:rPr>
+        <w:t xml:space="preserve"> return false;</w:t>
       </w:r>
     </w:p>
     <w:p>
@@ -12639,7 +14558,25 @@
           <w:b/>
           <w:szCs w:val="24"/>
         </w:rPr>
-        <w:t>战幕将起，洪荒且乱。为了胜利，前进吧，少年！</w:t>
+        <w:t>战幕将起，</w:t>
+      </w:r>
+      <w:proofErr w:type="gramStart"/>
+      <w:r>
+        <w:rPr>
+          <w:rFonts w:asciiTheme="minorEastAsia" w:hAnsiTheme="minorEastAsia" w:hint="eastAsia"/>
+          <w:b/>
+          <w:szCs w:val="24"/>
+        </w:rPr>
+        <w:t>洪荒且</w:t>
+      </w:r>
+      <w:proofErr w:type="gramEnd"/>
+      <w:r>
+        <w:rPr>
+          <w:rFonts w:asciiTheme="minorEastAsia" w:hAnsiTheme="minorEastAsia" w:hint="eastAsia"/>
+          <w:b/>
+          <w:szCs w:val="24"/>
+        </w:rPr>
+        <w:t>乱。为了胜利，前进吧，少年！</w:t>
       </w:r>
     </w:p>
     <w:p>
@@ -12664,7 +14601,7 @@
 </file>
 
 <file path=word/endnotes.xml><?xml version="1.0" encoding="utf-8"?>
-<w:endnotes xmlns:ve="http://schemas.openxmlformats.org/markup-compatibility/2006" xmlns:o="urn:schemas-microsoft-com:office:office" xmlns:r="http://schemas.openxmlformats.org/officeDocument/2006/relationships" xmlns:m="http://schemas.openxmlformats.org/officeDocument/2006/math" xmlns:v="urn:schemas-microsoft-com:vml" xmlns:wp="http://schemas.openxmlformats.org/drawingml/2006/wordprocessingDrawing" xmlns:w10="urn:schemas-microsoft-com:office:word" xmlns:w="http://schemas.openxmlformats.org/wordprocessingml/2006/main" xmlns:wne="http://schemas.microsoft.com/office/word/2006/wordml">
+<w:endnotes xmlns:wpc="http://schemas.microsoft.com/office/word/2010/wordprocessingCanvas" xmlns:mc="http://schemas.openxmlformats.org/markup-compatibility/2006" xmlns:o="urn:schemas-microsoft-com:office:office" xmlns:r="http://schemas.openxmlformats.org/officeDocument/2006/relationships" xmlns:m="http://schemas.openxmlformats.org/officeDocument/2006/math" xmlns:v="urn:schemas-microsoft-com:vml" xmlns:wp14="http://schemas.microsoft.com/office/word/2010/wordprocessingDrawing" xmlns:wp="http://schemas.openxmlformats.org/drawingml/2006/wordprocessingDrawing" xmlns:w10="urn:schemas-microsoft-com:office:word" xmlns:w="http://schemas.openxmlformats.org/wordprocessingml/2006/main" xmlns:w14="http://schemas.microsoft.com/office/word/2010/wordml" xmlns:w15="http://schemas.microsoft.com/office/word/2012/wordml" xmlns:wpg="http://schemas.microsoft.com/office/word/2010/wordprocessingGroup" xmlns:wpi="http://schemas.microsoft.com/office/word/2010/wordprocessingInk" xmlns:wne="http://schemas.microsoft.com/office/word/2006/wordml" xmlns:wps="http://schemas.microsoft.com/office/word/2010/wordprocessingShape" mc:Ignorable="w14 w15 wp14">
   <w:endnote w:type="separator" w:id="-1">
     <w:p>
       <w:r>
@@ -12683,7 +14620,7 @@
 </file>
 
 <file path=word/footer1.xml><?xml version="1.0" encoding="utf-8"?>
-<w:ftr xmlns:ve="http://schemas.openxmlformats.org/markup-compatibility/2006" xmlns:o="urn:schemas-microsoft-com:office:office" xmlns:r="http://schemas.openxmlformats.org/officeDocument/2006/relationships" xmlns:m="http://schemas.openxmlformats.org/officeDocument/2006/math" xmlns:v="urn:schemas-microsoft-com:vml" xmlns:wp="http://schemas.openxmlformats.org/drawingml/2006/wordprocessingDrawing" xmlns:w10="urn:schemas-microsoft-com:office:word" xmlns:w="http://schemas.openxmlformats.org/wordprocessingml/2006/main" xmlns:wne="http://schemas.microsoft.com/office/word/2006/wordml">
+<w:ftr xmlns:wpc="http://schemas.microsoft.com/office/word/2010/wordprocessingCanvas" xmlns:mc="http://schemas.openxmlformats.org/markup-compatibility/2006" xmlns:o="urn:schemas-microsoft-com:office:office" xmlns:r="http://schemas.openxmlformats.org/officeDocument/2006/relationships" xmlns:m="http://schemas.openxmlformats.org/officeDocument/2006/math" xmlns:v="urn:schemas-microsoft-com:vml" xmlns:wp14="http://schemas.microsoft.com/office/word/2010/wordprocessingDrawing" xmlns:wp="http://schemas.openxmlformats.org/drawingml/2006/wordprocessingDrawing" xmlns:w10="urn:schemas-microsoft-com:office:word" xmlns:w="http://schemas.openxmlformats.org/wordprocessingml/2006/main" xmlns:w14="http://schemas.microsoft.com/office/word/2010/wordml" xmlns:w15="http://schemas.microsoft.com/office/word/2012/wordml" xmlns:wpg="http://schemas.microsoft.com/office/word/2010/wordprocessingGroup" xmlns:wpi="http://schemas.microsoft.com/office/word/2010/wordprocessingInk" xmlns:wne="http://schemas.microsoft.com/office/word/2006/wordml" xmlns:wps="http://schemas.microsoft.com/office/word/2010/wordprocessingShape" mc:Ignorable="w14 w15 wp14">
   <w:sdt>
     <w:sdtPr>
       <w:id w:val="-1682510988"/>
@@ -12736,7 +14673,7 @@
             <w:szCs w:val="21"/>
             <w:lang w:val="zh-CN"/>
           </w:rPr>
-          <w:t>7</w:t>
+          <w:t>4</w:t>
         </w:r>
         <w:r>
           <w:rPr>
@@ -12757,7 +14694,7 @@
 </file>
 
 <file path=word/footnotes.xml><?xml version="1.0" encoding="utf-8"?>
-<w:footnotes xmlns:ve="http://schemas.openxmlformats.org/markup-compatibility/2006" xmlns:o="urn:schemas-microsoft-com:office:office" xmlns:r="http://schemas.openxmlformats.org/officeDocument/2006/relationships" xmlns:m="http://schemas.openxmlformats.org/officeDocument/2006/math" xmlns:v="urn:schemas-microsoft-com:vml" xmlns:wp="http://schemas.openxmlformats.org/drawingml/2006/wordprocessingDrawing" xmlns:w10="urn:schemas-microsoft-com:office:word" xmlns:w="http://schemas.openxmlformats.org/wordprocessingml/2006/main" xmlns:wne="http://schemas.microsoft.com/office/word/2006/wordml">
+<w:footnotes xmlns:wpc="http://schemas.microsoft.com/office/word/2010/wordprocessingCanvas" xmlns:mc="http://schemas.openxmlformats.org/markup-compatibility/2006" xmlns:o="urn:schemas-microsoft-com:office:office" xmlns:r="http://schemas.openxmlformats.org/officeDocument/2006/relationships" xmlns:m="http://schemas.openxmlformats.org/officeDocument/2006/math" xmlns:v="urn:schemas-microsoft-com:vml" xmlns:wp14="http://schemas.microsoft.com/office/word/2010/wordprocessingDrawing" xmlns:wp="http://schemas.openxmlformats.org/drawingml/2006/wordprocessingDrawing" xmlns:w10="urn:schemas-microsoft-com:office:word" xmlns:w="http://schemas.openxmlformats.org/wordprocessingml/2006/main" xmlns:w14="http://schemas.microsoft.com/office/word/2010/wordml" xmlns:w15="http://schemas.microsoft.com/office/word/2012/wordml" xmlns:wpg="http://schemas.microsoft.com/office/word/2010/wordprocessingGroup" xmlns:wpi="http://schemas.microsoft.com/office/word/2010/wordprocessingInk" xmlns:wne="http://schemas.microsoft.com/office/word/2006/wordml" xmlns:wps="http://schemas.microsoft.com/office/word/2010/wordprocessingShape" mc:Ignorable="w14 w15 wp14">
   <w:footnote w:type="separator" w:id="-1">
     <w:p>
       <w:r>
@@ -12776,7 +14713,7 @@
 </file>
 
 <file path=word/header1.xml><?xml version="1.0" encoding="utf-8"?>
-<w:hdr xmlns:ve="http://schemas.openxmlformats.org/markup-compatibility/2006" xmlns:o="urn:schemas-microsoft-com:office:office" xmlns:r="http://schemas.openxmlformats.org/officeDocument/2006/relationships" xmlns:m="http://schemas.openxmlformats.org/officeDocument/2006/math" xmlns:v="urn:schemas-microsoft-com:vml" xmlns:wp="http://schemas.openxmlformats.org/drawingml/2006/wordprocessingDrawing" xmlns:w10="urn:schemas-microsoft-com:office:word" xmlns:w="http://schemas.openxmlformats.org/wordprocessingml/2006/main" xmlns:wne="http://schemas.microsoft.com/office/word/2006/wordml">
+<w:hdr xmlns:wpc="http://schemas.microsoft.com/office/word/2010/wordprocessingCanvas" xmlns:mc="http://schemas.openxmlformats.org/markup-compatibility/2006" xmlns:o="urn:schemas-microsoft-com:office:office" xmlns:r="http://schemas.openxmlformats.org/officeDocument/2006/relationships" xmlns:m="http://schemas.openxmlformats.org/officeDocument/2006/math" xmlns:v="urn:schemas-microsoft-com:vml" xmlns:wp14="http://schemas.microsoft.com/office/word/2010/wordprocessingDrawing" xmlns:wp="http://schemas.openxmlformats.org/drawingml/2006/wordprocessingDrawing" xmlns:w10="urn:schemas-microsoft-com:office:word" xmlns:w="http://schemas.openxmlformats.org/wordprocessingml/2006/main" xmlns:w14="http://schemas.microsoft.com/office/word/2010/wordml" xmlns:w15="http://schemas.microsoft.com/office/word/2012/wordml" xmlns:wpg="http://schemas.microsoft.com/office/word/2010/wordprocessingGroup" xmlns:wpi="http://schemas.microsoft.com/office/word/2010/wordprocessingInk" xmlns:wne="http://schemas.microsoft.com/office/word/2006/wordml" xmlns:wps="http://schemas.microsoft.com/office/word/2010/wordprocessingShape" mc:Ignorable="w14 w15 wp14">
   <w:p>
     <w:pPr>
       <w:pStyle w:val="a3"/>
@@ -12786,6 +14723,7 @@
         <w:szCs w:val="24"/>
       </w:rPr>
     </w:pPr>
+    <w:proofErr w:type="spellStart"/>
     <w:r>
       <w:rPr>
         <w:rFonts w:ascii="黑体" w:eastAsia="黑体" w:hAnsi="黑体" w:hint="eastAsia"/>
@@ -12794,6 +14732,7 @@
       </w:rPr>
       <w:t>StellarCraft</w:t>
     </w:r>
+    <w:proofErr w:type="spellEnd"/>
     <w:r>
       <w:rPr>
         <w:rFonts w:ascii="黑体" w:eastAsia="黑体" w:hAnsi="黑体" w:hint="eastAsia"/>
@@ -12807,8 +14746,8 @@
 </file>
 
 <file path=word/numbering.xml><?xml version="1.0" encoding="utf-8"?>
-<w:numbering xmlns:ve="http://schemas.openxmlformats.org/markup-compatibility/2006" xmlns:o="urn:schemas-microsoft-com:office:office" xmlns:r="http://schemas.openxmlformats.org/officeDocument/2006/relationships" xmlns:m="http://schemas.openxmlformats.org/officeDocument/2006/math" xmlns:v="urn:schemas-microsoft-com:vml" xmlns:wp="http://schemas.openxmlformats.org/drawingml/2006/wordprocessingDrawing" xmlns:w10="urn:schemas-microsoft-com:office:word" xmlns:w="http://schemas.openxmlformats.org/wordprocessingml/2006/main" xmlns:wne="http://schemas.microsoft.com/office/word/2006/wordml">
-  <w:abstractNum w:abstractNumId="0">
+<w:numbering xmlns:wpc="http://schemas.microsoft.com/office/word/2010/wordprocessingCanvas" xmlns:mc="http://schemas.openxmlformats.org/markup-compatibility/2006" xmlns:o="urn:schemas-microsoft-com:office:office" xmlns:r="http://schemas.openxmlformats.org/officeDocument/2006/relationships" xmlns:m="http://schemas.openxmlformats.org/officeDocument/2006/math" xmlns:v="urn:schemas-microsoft-com:vml" xmlns:wp14="http://schemas.microsoft.com/office/word/2010/wordprocessingDrawing" xmlns:wp="http://schemas.openxmlformats.org/drawingml/2006/wordprocessingDrawing" xmlns:w10="urn:schemas-microsoft-com:office:word" xmlns:w="http://schemas.openxmlformats.org/wordprocessingml/2006/main" xmlns:w14="http://schemas.microsoft.com/office/word/2010/wordml" xmlns:w15="http://schemas.microsoft.com/office/word/2012/wordml" xmlns:wpg="http://schemas.microsoft.com/office/word/2010/wordprocessingGroup" xmlns:wpi="http://schemas.microsoft.com/office/word/2010/wordprocessingInk" xmlns:wne="http://schemas.microsoft.com/office/word/2006/wordml" xmlns:wps="http://schemas.microsoft.com/office/word/2010/wordprocessingShape" mc:Ignorable="w14 w15 wp14">
+  <w:abstractNum w:abstractNumId="0" w15:restartNumberingAfterBreak="0">
     <w:nsid w:val="0F4F705F"/>
     <w:multiLevelType w:val="multilevel"/>
     <w:tmpl w:val="73B8C0F4"/>
@@ -12957,7 +14896,7 @@
       </w:rPr>
     </w:lvl>
   </w:abstractNum>
-  <w:abstractNum w:abstractNumId="1">
+  <w:abstractNum w:abstractNumId="1" w15:restartNumberingAfterBreak="0">
     <w:nsid w:val="147F1118"/>
     <w:multiLevelType w:val="hybridMultilevel"/>
     <w:tmpl w:val="B5226128"/>
@@ -13046,7 +14985,7 @@
       </w:pPr>
     </w:lvl>
   </w:abstractNum>
-  <w:abstractNum w:abstractNumId="2">
+  <w:abstractNum w:abstractNumId="2" w15:restartNumberingAfterBreak="0">
     <w:nsid w:val="16D8195B"/>
     <w:multiLevelType w:val="multilevel"/>
     <w:tmpl w:val="ECA408A6"/>
@@ -13195,7 +15134,7 @@
       </w:rPr>
     </w:lvl>
   </w:abstractNum>
-  <w:abstractNum w:abstractNumId="3">
+  <w:abstractNum w:abstractNumId="3" w15:restartNumberingAfterBreak="0">
     <w:nsid w:val="20D66858"/>
     <w:multiLevelType w:val="multilevel"/>
     <w:tmpl w:val="751C4A40"/>
@@ -13344,7 +15283,7 @@
       </w:rPr>
     </w:lvl>
   </w:abstractNum>
-  <w:abstractNum w:abstractNumId="4">
+  <w:abstractNum w:abstractNumId="4" w15:restartNumberingAfterBreak="0">
     <w:nsid w:val="2CFD21B5"/>
     <w:multiLevelType w:val="multilevel"/>
     <w:tmpl w:val="C8BA4130"/>
@@ -13493,7 +15432,7 @@
       </w:rPr>
     </w:lvl>
   </w:abstractNum>
-  <w:abstractNum w:abstractNumId="5">
+  <w:abstractNum w:abstractNumId="5" w15:restartNumberingAfterBreak="0">
     <w:nsid w:val="47F41FF8"/>
     <w:multiLevelType w:val="multilevel"/>
     <w:tmpl w:val="662289A6"/>
@@ -13642,7 +15581,7 @@
       </w:rPr>
     </w:lvl>
   </w:abstractNum>
-  <w:abstractNum w:abstractNumId="6">
+  <w:abstractNum w:abstractNumId="6" w15:restartNumberingAfterBreak="0">
     <w:nsid w:val="4B5E1945"/>
     <w:multiLevelType w:val="hybridMultilevel"/>
     <w:tmpl w:val="960480E2"/>
@@ -13731,7 +15670,7 @@
       </w:pPr>
     </w:lvl>
   </w:abstractNum>
-  <w:abstractNum w:abstractNumId="7">
+  <w:abstractNum w:abstractNumId="7" w15:restartNumberingAfterBreak="0">
     <w:nsid w:val="5016197C"/>
     <w:multiLevelType w:val="multilevel"/>
     <w:tmpl w:val="A2729F9C"/>
@@ -13880,7 +15819,7 @@
       </w:rPr>
     </w:lvl>
   </w:abstractNum>
-  <w:abstractNum w:abstractNumId="8">
+  <w:abstractNum w:abstractNumId="8" w15:restartNumberingAfterBreak="0">
     <w:nsid w:val="548119C8"/>
     <w:multiLevelType w:val="multilevel"/>
     <w:tmpl w:val="87C62D94"/>
@@ -14029,7 +15968,7 @@
       </w:rPr>
     </w:lvl>
   </w:abstractNum>
-  <w:abstractNum w:abstractNumId="9">
+  <w:abstractNum w:abstractNumId="9" w15:restartNumberingAfterBreak="0">
     <w:nsid w:val="581B4C73"/>
     <w:multiLevelType w:val="multilevel"/>
     <w:tmpl w:val="177C4E78"/>
@@ -14178,7 +16117,7 @@
       </w:rPr>
     </w:lvl>
   </w:abstractNum>
-  <w:abstractNum w:abstractNumId="10">
+  <w:abstractNum w:abstractNumId="10" w15:restartNumberingAfterBreak="0">
     <w:nsid w:val="5838266D"/>
     <w:multiLevelType w:val="multilevel"/>
     <w:tmpl w:val="9EE066EC"/>
@@ -14327,7 +16266,7 @@
       </w:rPr>
     </w:lvl>
   </w:abstractNum>
-  <w:abstractNum w:abstractNumId="11">
+  <w:abstractNum w:abstractNumId="11" w15:restartNumberingAfterBreak="0">
     <w:nsid w:val="590F676A"/>
     <w:multiLevelType w:val="multilevel"/>
     <w:tmpl w:val="4F5A82A6"/>
@@ -14476,7 +16415,7 @@
       </w:rPr>
     </w:lvl>
   </w:abstractNum>
-  <w:abstractNum w:abstractNumId="12">
+  <w:abstractNum w:abstractNumId="12" w15:restartNumberingAfterBreak="0">
     <w:nsid w:val="593C2DAA"/>
     <w:multiLevelType w:val="multilevel"/>
     <w:tmpl w:val="21FC48B0"/>
@@ -14625,7 +16564,7 @@
       </w:rPr>
     </w:lvl>
   </w:abstractNum>
-  <w:abstractNum w:abstractNumId="13">
+  <w:abstractNum w:abstractNumId="13" w15:restartNumberingAfterBreak="0">
     <w:nsid w:val="71551DF8"/>
     <w:multiLevelType w:val="multilevel"/>
     <w:tmpl w:val="EF2C321A"/>
@@ -14774,7 +16713,7 @@
       </w:rPr>
     </w:lvl>
   </w:abstractNum>
-  <w:abstractNum w:abstractNumId="14">
+  <w:abstractNum w:abstractNumId="14" w15:restartNumberingAfterBreak="0">
     <w:nsid w:val="78262A68"/>
     <w:multiLevelType w:val="hybridMultilevel"/>
     <w:tmpl w:val="062E4F24"/>
@@ -14909,7 +16848,7 @@
 </file>
 
 <file path=word/styles.xml><?xml version="1.0" encoding="utf-8"?>
-<w:styles xmlns:r="http://schemas.openxmlformats.org/officeDocument/2006/relationships" xmlns:w="http://schemas.openxmlformats.org/wordprocessingml/2006/main">
+<w:styles xmlns:mc="http://schemas.openxmlformats.org/markup-compatibility/2006" xmlns:r="http://schemas.openxmlformats.org/officeDocument/2006/relationships" xmlns:w="http://schemas.openxmlformats.org/wordprocessingml/2006/main" xmlns:w14="http://schemas.microsoft.com/office/word/2010/wordml" xmlns:w15="http://schemas.microsoft.com/office/word/2012/wordml" mc:Ignorable="w14 w15">
   <w:docDefaults>
     <w:rPrDefault>
       <w:rPr>
@@ -14922,144 +16861,378 @@
     </w:rPrDefault>
     <w:pPrDefault/>
   </w:docDefaults>
-  <w:latentStyles w:defLockedState="0" w:defUIPriority="99" w:defSemiHidden="1" w:defUnhideWhenUsed="1" w:defQFormat="0" w:count="267">
-    <w:lsdException w:name="Normal" w:semiHidden="0" w:uiPriority="0" w:unhideWhenUsed="0" w:qFormat="1"/>
-    <w:lsdException w:name="heading 1" w:semiHidden="0" w:uiPriority="9" w:unhideWhenUsed="0" w:qFormat="1"/>
-    <w:lsdException w:name="heading 2" w:uiPriority="9" w:qFormat="1"/>
-    <w:lsdException w:name="heading 3" w:uiPriority="9" w:qFormat="1"/>
-    <w:lsdException w:name="heading 4" w:uiPriority="9" w:qFormat="1"/>
-    <w:lsdException w:name="heading 5" w:uiPriority="9" w:qFormat="1"/>
-    <w:lsdException w:name="heading 6" w:uiPriority="9" w:qFormat="1"/>
-    <w:lsdException w:name="heading 7" w:uiPriority="9" w:qFormat="1"/>
-    <w:lsdException w:name="heading 8" w:uiPriority="9" w:qFormat="1"/>
-    <w:lsdException w:name="heading 9" w:uiPriority="9" w:qFormat="1"/>
-    <w:lsdException w:name="toc 1" w:uiPriority="39"/>
-    <w:lsdException w:name="toc 2" w:uiPriority="39"/>
-    <w:lsdException w:name="toc 3" w:uiPriority="39"/>
-    <w:lsdException w:name="toc 4" w:uiPriority="39"/>
-    <w:lsdException w:name="toc 5" w:uiPriority="39"/>
-    <w:lsdException w:name="toc 6" w:uiPriority="39"/>
-    <w:lsdException w:name="toc 7" w:uiPriority="39"/>
-    <w:lsdException w:name="toc 8" w:uiPriority="39"/>
-    <w:lsdException w:name="toc 9" w:uiPriority="39"/>
-    <w:lsdException w:name="caption" w:uiPriority="35" w:qFormat="1"/>
-    <w:lsdException w:name="Title" w:semiHidden="0" w:uiPriority="10" w:unhideWhenUsed="0" w:qFormat="1"/>
-    <w:lsdException w:name="Default Paragraph Font" w:uiPriority="1"/>
-    <w:lsdException w:name="Subtitle" w:semiHidden="0" w:uiPriority="11" w:unhideWhenUsed="0" w:qFormat="1"/>
-    <w:lsdException w:name="Strong" w:semiHidden="0" w:uiPriority="22" w:unhideWhenUsed="0" w:qFormat="1"/>
-    <w:lsdException w:name="Emphasis" w:semiHidden="0" w:uiPriority="20" w:unhideWhenUsed="0" w:qFormat="1"/>
-    <w:lsdException w:name="Table Grid" w:semiHidden="0" w:uiPriority="39" w:unhideWhenUsed="0"/>
-    <w:lsdException w:name="Placeholder Text" w:unhideWhenUsed="0"/>
-    <w:lsdException w:name="No Spacing" w:semiHidden="0" w:uiPriority="1" w:unhideWhenUsed="0" w:qFormat="1"/>
-    <w:lsdException w:name="Light Shading" w:semiHidden="0" w:uiPriority="60" w:unhideWhenUsed="0"/>
-    <w:lsdException w:name="Light List" w:semiHidden="0" w:uiPriority="61" w:unhideWhenUsed="0"/>
-    <w:lsdException w:name="Light Grid" w:semiHidden="0" w:uiPriority="62" w:unhideWhenUsed="0"/>
-    <w:lsdException w:name="Medium Shading 1" w:semiHidden="0" w:uiPriority="63" w:unhideWhenUsed="0"/>
-    <w:lsdException w:name="Medium Shading 2" w:semiHidden="0" w:uiPriority="64" w:unhideWhenUsed="0"/>
-    <w:lsdException w:name="Medium List 1" w:semiHidden="0" w:uiPriority="65" w:unhideWhenUsed="0"/>
-    <w:lsdException w:name="Medium List 2" w:semiHidden="0" w:uiPriority="66" w:unhideWhenUsed="0"/>
-    <w:lsdException w:name="Medium Grid 1" w:semiHidden="0" w:uiPriority="67" w:unhideWhenUsed="0"/>
-    <w:lsdException w:name="Medium Grid 2" w:semiHidden="0" w:uiPriority="68" w:unhideWhenUsed="0"/>
-    <w:lsdException w:name="Medium Grid 3" w:semiHidden="0" w:uiPriority="69" w:unhideWhenUsed="0"/>
-    <w:lsdException w:name="Dark List" w:semiHidden="0" w:uiPriority="70" w:unhideWhenUsed="0"/>
-    <w:lsdException w:name="Colorful Shading" w:semiHidden="0" w:uiPriority="71" w:unhideWhenUsed="0"/>
-    <w:lsdException w:name="Colorful List" w:semiHidden="0" w:uiPriority="72" w:unhideWhenUsed="0"/>
-    <w:lsdException w:name="Colorful Grid" w:semiHidden="0" w:uiPriority="73" w:unhideWhenUsed="0"/>
-    <w:lsdException w:name="Light Shading Accent 1" w:semiHidden="0" w:uiPriority="60" w:unhideWhenUsed="0"/>
-    <w:lsdException w:name="Light List Accent 1" w:semiHidden="0" w:uiPriority="61" w:unhideWhenUsed="0"/>
-    <w:lsdException w:name="Light Grid Accent 1" w:semiHidden="0" w:uiPriority="62" w:unhideWhenUsed="0"/>
-    <w:lsdException w:name="Medium Shading 1 Accent 1" w:semiHidden="0" w:uiPriority="63" w:unhideWhenUsed="0"/>
-    <w:lsdException w:name="Medium Shading 2 Accent 1" w:semiHidden="0" w:uiPriority="64" w:unhideWhenUsed="0"/>
-    <w:lsdException w:name="Medium List 1 Accent 1" w:semiHidden="0" w:uiPriority="65" w:unhideWhenUsed="0"/>
-    <w:lsdException w:name="Revision" w:unhideWhenUsed="0"/>
-    <w:lsdException w:name="List Paragraph" w:semiHidden="0" w:uiPriority="34" w:unhideWhenUsed="0" w:qFormat="1"/>
-    <w:lsdException w:name="Quote" w:semiHidden="0" w:uiPriority="29" w:unhideWhenUsed="0" w:qFormat="1"/>
-    <w:lsdException w:name="Intense Quote" w:semiHidden="0" w:uiPriority="30" w:unhideWhenUsed="0" w:qFormat="1"/>
-    <w:lsdException w:name="Medium List 2 Accent 1" w:semiHidden="0" w:uiPriority="66" w:unhideWhenUsed="0"/>
-    <w:lsdException w:name="Medium Grid 1 Accent 1" w:semiHidden="0" w:uiPriority="67" w:unhideWhenUsed="0"/>
-    <w:lsdException w:name="Medium Grid 2 Accent 1" w:semiHidden="0" w:uiPriority="68" w:unhideWhenUsed="0"/>
-    <w:lsdException w:name="Medium Grid 3 Accent 1" w:semiHidden="0" w:uiPriority="69" w:unhideWhenUsed="0"/>
-    <w:lsdException w:name="Dark List Accent 1" w:semiHidden="0" w:uiPriority="70" w:unhideWhenUsed="0"/>
-    <w:lsdException w:name="Colorful Shading Accent 1" w:semiHidden="0" w:uiPriority="71" w:unhideWhenUsed="0"/>
-    <w:lsdException w:name="Colorful List Accent 1" w:semiHidden="0" w:uiPriority="72" w:unhideWhenUsed="0"/>
-    <w:lsdException w:name="Colorful Grid Accent 1" w:semiHidden="0" w:uiPriority="73" w:unhideWhenUsed="0"/>
-    <w:lsdException w:name="Light Shading Accent 2" w:semiHidden="0" w:uiPriority="60" w:unhideWhenUsed="0"/>
-    <w:lsdException w:name="Light List Accent 2" w:semiHidden="0" w:uiPriority="61" w:unhideWhenUsed="0"/>
-    <w:lsdException w:name="Light Grid Accent 2" w:semiHidden="0" w:uiPriority="62" w:unhideWhenUsed="0"/>
-    <w:lsdException w:name="Medium Shading 1 Accent 2" w:semiHidden="0" w:uiPriority="63" w:unhideWhenUsed="0"/>
-    <w:lsdException w:name="Medium Shading 2 Accent 2" w:semiHidden="0" w:uiPriority="64" w:unhideWhenUsed="0"/>
-    <w:lsdException w:name="Medium List 1 Accent 2" w:semiHidden="0" w:uiPriority="65" w:unhideWhenUsed="0"/>
-    <w:lsdException w:name="Medium List 2 Accent 2" w:semiHidden="0" w:uiPriority="66" w:unhideWhenUsed="0"/>
-    <w:lsdException w:name="Medium Grid 1 Accent 2" w:semiHidden="0" w:uiPriority="67" w:unhideWhenUsed="0"/>
-    <w:lsdException w:name="Medium Grid 2 Accent 2" w:semiHidden="0" w:uiPriority="68" w:unhideWhenUsed="0"/>
-    <w:lsdException w:name="Medium Grid 3 Accent 2" w:semiHidden="0" w:uiPriority="69" w:unhideWhenUsed="0"/>
-    <w:lsdException w:name="Dark List Accent 2" w:semiHidden="0" w:uiPriority="70" w:unhideWhenUsed="0"/>
-    <w:lsdException w:name="Colorful Shading Accent 2" w:semiHidden="0" w:uiPriority="71" w:unhideWhenUsed="0"/>
-    <w:lsdException w:name="Colorful List Accent 2" w:semiHidden="0" w:uiPriority="72" w:unhideWhenUsed="0"/>
-    <w:lsdException w:name="Colorful Grid Accent 2" w:semiHidden="0" w:uiPriority="73" w:unhideWhenUsed="0"/>
-    <w:lsdException w:name="Light Shading Accent 3" w:semiHidden="0" w:uiPriority="60" w:unhideWhenUsed="0"/>
-    <w:lsdException w:name="Light List Accent 3" w:semiHidden="0" w:uiPriority="61" w:unhideWhenUsed="0"/>
-    <w:lsdException w:name="Light Grid Accent 3" w:semiHidden="0" w:uiPriority="62" w:unhideWhenUsed="0"/>
-    <w:lsdException w:name="Medium Shading 1 Accent 3" w:semiHidden="0" w:uiPriority="63" w:unhideWhenUsed="0"/>
-    <w:lsdException w:name="Medium Shading 2 Accent 3" w:semiHidden="0" w:uiPriority="64" w:unhideWhenUsed="0"/>
-    <w:lsdException w:name="Medium List 1 Accent 3" w:semiHidden="0" w:uiPriority="65" w:unhideWhenUsed="0"/>
-    <w:lsdException w:name="Medium List 2 Accent 3" w:semiHidden="0" w:uiPriority="66" w:unhideWhenUsed="0"/>
-    <w:lsdException w:name="Medium Grid 1 Accent 3" w:semiHidden="0" w:uiPriority="67" w:unhideWhenUsed="0"/>
-    <w:lsdException w:name="Medium Grid 2 Accent 3" w:semiHidden="0" w:uiPriority="68" w:unhideWhenUsed="0"/>
-    <w:lsdException w:name="Medium Grid 3 Accent 3" w:semiHidden="0" w:uiPriority="69" w:unhideWhenUsed="0"/>
-    <w:lsdException w:name="Dark List Accent 3" w:semiHidden="0" w:uiPriority="70" w:unhideWhenUsed="0"/>
-    <w:lsdException w:name="Colorful Shading Accent 3" w:semiHidden="0" w:uiPriority="71" w:unhideWhenUsed="0"/>
-    <w:lsdException w:name="Colorful List Accent 3" w:semiHidden="0" w:uiPriority="72" w:unhideWhenUsed="0"/>
-    <w:lsdException w:name="Colorful Grid Accent 3" w:semiHidden="0" w:uiPriority="73" w:unhideWhenUsed="0"/>
-    <w:lsdException w:name="Light Shading Accent 4" w:semiHidden="0" w:uiPriority="60" w:unhideWhenUsed="0"/>
-    <w:lsdException w:name="Light List Accent 4" w:semiHidden="0" w:uiPriority="61" w:unhideWhenUsed="0"/>
-    <w:lsdException w:name="Light Grid Accent 4" w:semiHidden="0" w:uiPriority="62" w:unhideWhenUsed="0"/>
-    <w:lsdException w:name="Medium Shading 1 Accent 4" w:semiHidden="0" w:uiPriority="63" w:unhideWhenUsed="0"/>
-    <w:lsdException w:name="Medium Shading 2 Accent 4" w:semiHidden="0" w:uiPriority="64" w:unhideWhenUsed="0"/>
-    <w:lsdException w:name="Medium List 1 Accent 4" w:semiHidden="0" w:uiPriority="65" w:unhideWhenUsed="0"/>
-    <w:lsdException w:name="Medium List 2 Accent 4" w:semiHidden="0" w:uiPriority="66" w:unhideWhenUsed="0"/>
-    <w:lsdException w:name="Medium Grid 1 Accent 4" w:semiHidden="0" w:uiPriority="67" w:unhideWhenUsed="0"/>
-    <w:lsdException w:name="Medium Grid 2 Accent 4" w:semiHidden="0" w:uiPriority="68" w:unhideWhenUsed="0"/>
-    <w:lsdException w:name="Medium Grid 3 Accent 4" w:semiHidden="0" w:uiPriority="69" w:unhideWhenUsed="0"/>
-    <w:lsdException w:name="Dark List Accent 4" w:semiHidden="0" w:uiPriority="70" w:unhideWhenUsed="0"/>
-    <w:lsdException w:name="Colorful Shading Accent 4" w:semiHidden="0" w:uiPriority="71" w:unhideWhenUsed="0"/>
-    <w:lsdException w:name="Colorful List Accent 4" w:semiHidden="0" w:uiPriority="72" w:unhideWhenUsed="0"/>
-    <w:lsdException w:name="Colorful Grid Accent 4" w:semiHidden="0" w:uiPriority="73" w:unhideWhenUsed="0"/>
-    <w:lsdException w:name="Light Shading Accent 5" w:semiHidden="0" w:uiPriority="60" w:unhideWhenUsed="0"/>
-    <w:lsdException w:name="Light List Accent 5" w:semiHidden="0" w:uiPriority="61" w:unhideWhenUsed="0"/>
-    <w:lsdException w:name="Light Grid Accent 5" w:semiHidden="0" w:uiPriority="62" w:unhideWhenUsed="0"/>
-    <w:lsdException w:name="Medium Shading 1 Accent 5" w:semiHidden="0" w:uiPriority="63" w:unhideWhenUsed="0"/>
-    <w:lsdException w:name="Medium Shading 2 Accent 5" w:semiHidden="0" w:uiPriority="64" w:unhideWhenUsed="0"/>
-    <w:lsdException w:name="Medium List 1 Accent 5" w:semiHidden="0" w:uiPriority="65" w:unhideWhenUsed="0"/>
-    <w:lsdException w:name="Medium List 2 Accent 5" w:semiHidden="0" w:uiPriority="66" w:unhideWhenUsed="0"/>
-    <w:lsdException w:name="Medium Grid 1 Accent 5" w:semiHidden="0" w:uiPriority="67" w:unhideWhenUsed="0"/>
-    <w:lsdException w:name="Medium Grid 2 Accent 5" w:semiHidden="0" w:uiPriority="68" w:unhideWhenUsed="0"/>
-    <w:lsdException w:name="Medium Grid 3 Accent 5" w:semiHidden="0" w:uiPriority="69" w:unhideWhenUsed="0"/>
-    <w:lsdException w:name="Dark List Accent 5" w:semiHidden="0" w:uiPriority="70" w:unhideWhenUsed="0"/>
-    <w:lsdException w:name="Colorful Shading Accent 5" w:semiHidden="0" w:uiPriority="71" w:unhideWhenUsed="0"/>
-    <w:lsdException w:name="Colorful List Accent 5" w:semiHidden="0" w:uiPriority="72" w:unhideWhenUsed="0"/>
-    <w:lsdException w:name="Colorful Grid Accent 5" w:semiHidden="0" w:uiPriority="73" w:unhideWhenUsed="0"/>
-    <w:lsdException w:name="Light Shading Accent 6" w:semiHidden="0" w:uiPriority="60" w:unhideWhenUsed="0"/>
-    <w:lsdException w:name="Light List Accent 6" w:semiHidden="0" w:uiPriority="61" w:unhideWhenUsed="0"/>
-    <w:lsdException w:name="Light Grid Accent 6" w:semiHidden="0" w:uiPriority="62" w:unhideWhenUsed="0"/>
-    <w:lsdException w:name="Medium Shading 1 Accent 6" w:semiHidden="0" w:uiPriority="63" w:unhideWhenUsed="0"/>
-    <w:lsdException w:name="Medium Shading 2 Accent 6" w:semiHidden="0" w:uiPriority="64" w:unhideWhenUsed="0"/>
-    <w:lsdException w:name="Medium List 1 Accent 6" w:semiHidden="0" w:uiPriority="65" w:unhideWhenUsed="0"/>
-    <w:lsdException w:name="Medium List 2 Accent 6" w:semiHidden="0" w:uiPriority="66" w:unhideWhenUsed="0"/>
-    <w:lsdException w:name="Medium Grid 1 Accent 6" w:semiHidden="0" w:uiPriority="67" w:unhideWhenUsed="0"/>
-    <w:lsdException w:name="Medium Grid 2 Accent 6" w:semiHidden="0" w:uiPriority="68" w:unhideWhenUsed="0"/>
-    <w:lsdException w:name="Medium Grid 3 Accent 6" w:semiHidden="0" w:uiPriority="69" w:unhideWhenUsed="0"/>
-    <w:lsdException w:name="Dark List Accent 6" w:semiHidden="0" w:uiPriority="70" w:unhideWhenUsed="0"/>
-    <w:lsdException w:name="Colorful Shading Accent 6" w:semiHidden="0" w:uiPriority="71" w:unhideWhenUsed="0"/>
-    <w:lsdException w:name="Colorful List Accent 6" w:semiHidden="0" w:uiPriority="72" w:unhideWhenUsed="0"/>
-    <w:lsdException w:name="Colorful Grid Accent 6" w:semiHidden="0" w:uiPriority="73" w:unhideWhenUsed="0"/>
-    <w:lsdException w:name="Subtle Emphasis" w:semiHidden="0" w:uiPriority="19" w:unhideWhenUsed="0" w:qFormat="1"/>
-    <w:lsdException w:name="Intense Emphasis" w:semiHidden="0" w:uiPriority="21" w:unhideWhenUsed="0" w:qFormat="1"/>
-    <w:lsdException w:name="Subtle Reference" w:semiHidden="0" w:uiPriority="31" w:unhideWhenUsed="0" w:qFormat="1"/>
-    <w:lsdException w:name="Intense Reference" w:semiHidden="0" w:uiPriority="32" w:unhideWhenUsed="0" w:qFormat="1"/>
-    <w:lsdException w:name="Book Title" w:semiHidden="0" w:uiPriority="33" w:unhideWhenUsed="0" w:qFormat="1"/>
-    <w:lsdException w:name="Bibliography" w:uiPriority="37"/>
-    <w:lsdException w:name="TOC Heading" w:uiPriority="39" w:qFormat="1"/>
+  <w:latentStyles w:defLockedState="0" w:defUIPriority="99" w:defSemiHidden="0" w:defUnhideWhenUsed="0" w:defQFormat="0" w:count="371">
+    <w:lsdException w:name="Normal" w:uiPriority="0" w:qFormat="1"/>
+    <w:lsdException w:name="heading 1" w:uiPriority="9" w:qFormat="1"/>
+    <w:lsdException w:name="heading 2" w:semiHidden="1" w:uiPriority="9" w:unhideWhenUsed="1" w:qFormat="1"/>
+    <w:lsdException w:name="heading 3" w:semiHidden="1" w:uiPriority="9" w:unhideWhenUsed="1" w:qFormat="1"/>
+    <w:lsdException w:name="heading 4" w:semiHidden="1" w:uiPriority="9" w:unhideWhenUsed="1" w:qFormat="1"/>
+    <w:lsdException w:name="heading 5" w:semiHidden="1" w:uiPriority="9" w:unhideWhenUsed="1" w:qFormat="1"/>
+    <w:lsdException w:name="heading 6" w:semiHidden="1" w:uiPriority="9" w:unhideWhenUsed="1" w:qFormat="1"/>
+    <w:lsdException w:name="heading 7" w:semiHidden="1" w:uiPriority="9" w:unhideWhenUsed="1" w:qFormat="1"/>
+    <w:lsdException w:name="heading 8" w:semiHidden="1" w:uiPriority="9" w:unhideWhenUsed="1" w:qFormat="1"/>
+    <w:lsdException w:name="heading 9" w:semiHidden="1" w:uiPriority="9" w:unhideWhenUsed="1" w:qFormat="1"/>
+    <w:lsdException w:name="index 1" w:semiHidden="1" w:unhideWhenUsed="1"/>
+    <w:lsdException w:name="index 2" w:semiHidden="1" w:unhideWhenUsed="1"/>
+    <w:lsdException w:name="index 3" w:semiHidden="1" w:unhideWhenUsed="1"/>
+    <w:lsdException w:name="index 4" w:semiHidden="1" w:unhideWhenUsed="1"/>
+    <w:lsdException w:name="index 5" w:semiHidden="1" w:unhideWhenUsed="1"/>
+    <w:lsdException w:name="index 6" w:semiHidden="1" w:unhideWhenUsed="1"/>
+    <w:lsdException w:name="index 7" w:semiHidden="1" w:unhideWhenUsed="1"/>
+    <w:lsdException w:name="index 8" w:semiHidden="1" w:unhideWhenUsed="1"/>
+    <w:lsdException w:name="index 9" w:semiHidden="1" w:unhideWhenUsed="1"/>
+    <w:lsdException w:name="toc 1" w:semiHidden="1" w:uiPriority="39" w:unhideWhenUsed="1"/>
+    <w:lsdException w:name="toc 2" w:semiHidden="1" w:uiPriority="39" w:unhideWhenUsed="1"/>
+    <w:lsdException w:name="toc 3" w:semiHidden="1" w:uiPriority="39" w:unhideWhenUsed="1"/>
+    <w:lsdException w:name="toc 4" w:semiHidden="1" w:uiPriority="39" w:unhideWhenUsed="1"/>
+    <w:lsdException w:name="toc 5" w:semiHidden="1" w:uiPriority="39" w:unhideWhenUsed="1"/>
+    <w:lsdException w:name="toc 6" w:semiHidden="1" w:uiPriority="39" w:unhideWhenUsed="1"/>
+    <w:lsdException w:name="toc 7" w:semiHidden="1" w:uiPriority="39" w:unhideWhenUsed="1"/>
+    <w:lsdException w:name="toc 8" w:semiHidden="1" w:uiPriority="39" w:unhideWhenUsed="1"/>
+    <w:lsdException w:name="toc 9" w:semiHidden="1" w:uiPriority="39" w:unhideWhenUsed="1"/>
+    <w:lsdException w:name="Normal Indent" w:semiHidden="1" w:unhideWhenUsed="1"/>
+    <w:lsdException w:name="footnote text" w:semiHidden="1" w:unhideWhenUsed="1"/>
+    <w:lsdException w:name="annotation text" w:semiHidden="1" w:unhideWhenUsed="1"/>
+    <w:lsdException w:name="header" w:semiHidden="1" w:unhideWhenUsed="1"/>
+    <w:lsdException w:name="footer" w:semiHidden="1" w:unhideWhenUsed="1"/>
+    <w:lsdException w:name="index heading" w:semiHidden="1" w:unhideWhenUsed="1"/>
+    <w:lsdException w:name="caption" w:semiHidden="1" w:uiPriority="35" w:unhideWhenUsed="1" w:qFormat="1"/>
+    <w:lsdException w:name="table of figures" w:semiHidden="1" w:unhideWhenUsed="1"/>
+    <w:lsdException w:name="envelope address" w:semiHidden="1" w:unhideWhenUsed="1"/>
+    <w:lsdException w:name="envelope return" w:semiHidden="1" w:unhideWhenUsed="1"/>
+    <w:lsdException w:name="footnote reference" w:semiHidden="1" w:unhideWhenUsed="1"/>
+    <w:lsdException w:name="annotation reference" w:semiHidden="1" w:unhideWhenUsed="1"/>
+    <w:lsdException w:name="line number" w:semiHidden="1" w:unhideWhenUsed="1"/>
+    <w:lsdException w:name="page number" w:semiHidden="1" w:unhideWhenUsed="1"/>
+    <w:lsdException w:name="endnote reference" w:semiHidden="1" w:unhideWhenUsed="1"/>
+    <w:lsdException w:name="endnote text" w:semiHidden="1" w:unhideWhenUsed="1"/>
+    <w:lsdException w:name="table of authorities" w:semiHidden="1" w:unhideWhenUsed="1"/>
+    <w:lsdException w:name="macro" w:semiHidden="1" w:unhideWhenUsed="1"/>
+    <w:lsdException w:name="toa heading" w:semiHidden="1" w:unhideWhenUsed="1"/>
+    <w:lsdException w:name="List" w:semiHidden="1" w:unhideWhenUsed="1"/>
+    <w:lsdException w:name="List Bullet" w:semiHidden="1" w:unhideWhenUsed="1"/>
+    <w:lsdException w:name="List Number" w:semiHidden="1" w:unhideWhenUsed="1"/>
+    <w:lsdException w:name="List 2" w:semiHidden="1" w:unhideWhenUsed="1"/>
+    <w:lsdException w:name="List 3" w:semiHidden="1" w:unhideWhenUsed="1"/>
+    <w:lsdException w:name="List 4" w:semiHidden="1" w:unhideWhenUsed="1"/>
+    <w:lsdException w:name="List 5" w:semiHidden="1" w:unhideWhenUsed="1"/>
+    <w:lsdException w:name="List Bullet 2" w:semiHidden="1" w:unhideWhenUsed="1"/>
+    <w:lsdException w:name="List Bullet 3" w:semiHidden="1" w:unhideWhenUsed="1"/>
+    <w:lsdException w:name="List Bullet 4" w:semiHidden="1" w:unhideWhenUsed="1"/>
+    <w:lsdException w:name="List Bullet 5" w:semiHidden="1" w:unhideWhenUsed="1"/>
+    <w:lsdException w:name="List Number 2" w:semiHidden="1" w:unhideWhenUsed="1"/>
+    <w:lsdException w:name="List Number 3" w:semiHidden="1" w:unhideWhenUsed="1"/>
+    <w:lsdException w:name="List Number 4" w:semiHidden="1" w:unhideWhenUsed="1"/>
+    <w:lsdException w:name="List Number 5" w:semiHidden="1" w:unhideWhenUsed="1"/>
+    <w:lsdException w:name="Title" w:uiPriority="10" w:qFormat="1"/>
+    <w:lsdException w:name="Closing" w:semiHidden="1" w:unhideWhenUsed="1"/>
+    <w:lsdException w:name="Signature" w:semiHidden="1" w:unhideWhenUsed="1"/>
+    <w:lsdException w:name="Default Paragraph Font" w:semiHidden="1" w:uiPriority="1" w:unhideWhenUsed="1"/>
+    <w:lsdException w:name="Body Text" w:semiHidden="1" w:unhideWhenUsed="1"/>
+    <w:lsdException w:name="Body Text Indent" w:semiHidden="1" w:unhideWhenUsed="1"/>
+    <w:lsdException w:name="List Continue" w:semiHidden="1" w:unhideWhenUsed="1"/>
+    <w:lsdException w:name="List Continue 2" w:semiHidden="1" w:unhideWhenUsed="1"/>
+    <w:lsdException w:name="List Continue 3" w:semiHidden="1" w:unhideWhenUsed="1"/>
+    <w:lsdException w:name="List Continue 4" w:semiHidden="1" w:unhideWhenUsed="1"/>
+    <w:lsdException w:name="List Continue 5" w:semiHidden="1" w:unhideWhenUsed="1"/>
+    <w:lsdException w:name="Message Header" w:semiHidden="1" w:unhideWhenUsed="1"/>
+    <w:lsdException w:name="Subtitle" w:uiPriority="11" w:qFormat="1"/>
+    <w:lsdException w:name="Salutation" w:semiHidden="1" w:unhideWhenUsed="1"/>
+    <w:lsdException w:name="Date" w:semiHidden="1" w:unhideWhenUsed="1"/>
+    <w:lsdException w:name="Body Text First Indent" w:semiHidden="1" w:unhideWhenUsed="1"/>
+    <w:lsdException w:name="Body Text First Indent 2" w:semiHidden="1" w:unhideWhenUsed="1"/>
+    <w:lsdException w:name="Note Heading" w:semiHidden="1" w:unhideWhenUsed="1"/>
+    <w:lsdException w:name="Body Text 2" w:semiHidden="1" w:unhideWhenUsed="1"/>
+    <w:lsdException w:name="Body Text 3" w:semiHidden="1" w:unhideWhenUsed="1"/>
+    <w:lsdException w:name="Body Text Indent 2" w:semiHidden="1" w:unhideWhenUsed="1"/>
+    <w:lsdException w:name="Body Text Indent 3" w:semiHidden="1" w:unhideWhenUsed="1"/>
+    <w:lsdException w:name="Block Text" w:semiHidden="1" w:unhideWhenUsed="1"/>
+    <w:lsdException w:name="Hyperlink" w:semiHidden="1" w:unhideWhenUsed="1"/>
+    <w:lsdException w:name="FollowedHyperlink" w:semiHidden="1" w:unhideWhenUsed="1"/>
+    <w:lsdException w:name="Strong" w:uiPriority="22" w:qFormat="1"/>
+    <w:lsdException w:name="Emphasis" w:uiPriority="20" w:qFormat="1"/>
+    <w:lsdException w:name="Document Map" w:semiHidden="1" w:unhideWhenUsed="1"/>
+    <w:lsdException w:name="Plain Text" w:semiHidden="1" w:unhideWhenUsed="1"/>
+    <w:lsdException w:name="E-mail Signature" w:semiHidden="1" w:unhideWhenUsed="1"/>
+    <w:lsdException w:name="HTML Top of Form" w:semiHidden="1" w:unhideWhenUsed="1"/>
+    <w:lsdException w:name="HTML Bottom of Form" w:semiHidden="1" w:unhideWhenUsed="1"/>
+    <w:lsdException w:name="Normal (Web)" w:semiHidden="1" w:unhideWhenUsed="1"/>
+    <w:lsdException w:name="HTML Acronym" w:semiHidden="1" w:unhideWhenUsed="1"/>
+    <w:lsdException w:name="HTML Address" w:semiHidden="1" w:unhideWhenUsed="1"/>
+    <w:lsdException w:name="HTML Cite" w:semiHidden="1" w:unhideWhenUsed="1"/>
+    <w:lsdException w:name="HTML Code" w:semiHidden="1" w:unhideWhenUsed="1"/>
+    <w:lsdException w:name="HTML Definition" w:semiHidden="1" w:unhideWhenUsed="1"/>
+    <w:lsdException w:name="HTML Keyboard" w:semiHidden="1" w:unhideWhenUsed="1"/>
+    <w:lsdException w:name="HTML Preformatted" w:semiHidden="1" w:unhideWhenUsed="1"/>
+    <w:lsdException w:name="HTML Sample" w:semiHidden="1" w:unhideWhenUsed="1"/>
+    <w:lsdException w:name="HTML Typewriter" w:semiHidden="1" w:unhideWhenUsed="1"/>
+    <w:lsdException w:name="HTML Variable" w:semiHidden="1" w:unhideWhenUsed="1"/>
+    <w:lsdException w:name="Normal Table" w:semiHidden="1" w:unhideWhenUsed="1"/>
+    <w:lsdException w:name="annotation subject" w:semiHidden="1" w:unhideWhenUsed="1"/>
+    <w:lsdException w:name="No List" w:semiHidden="1" w:unhideWhenUsed="1"/>
+    <w:lsdException w:name="Outline List 1" w:semiHidden="1" w:unhideWhenUsed="1"/>
+    <w:lsdException w:name="Outline List 2" w:semiHidden="1" w:unhideWhenUsed="1"/>
+    <w:lsdException w:name="Outline List 3" w:semiHidden="1" w:unhideWhenUsed="1"/>
+    <w:lsdException w:name="Table Simple 1" w:semiHidden="1" w:unhideWhenUsed="1"/>
+    <w:lsdException w:name="Table Simple 2" w:semiHidden="1" w:unhideWhenUsed="1"/>
+    <w:lsdException w:name="Table Simple 3" w:semiHidden="1" w:unhideWhenUsed="1"/>
+    <w:lsdException w:name="Table Classic 1" w:semiHidden="1" w:unhideWhenUsed="1"/>
+    <w:lsdException w:name="Table Classic 2" w:semiHidden="1" w:unhideWhenUsed="1"/>
+    <w:lsdException w:name="Table Classic 3" w:semiHidden="1" w:unhideWhenUsed="1"/>
+    <w:lsdException w:name="Table Classic 4" w:semiHidden="1" w:unhideWhenUsed="1"/>
+    <w:lsdException w:name="Table Colorful 1" w:semiHidden="1" w:unhideWhenUsed="1"/>
+    <w:lsdException w:name="Table Colorful 2" w:semiHidden="1" w:unhideWhenUsed="1"/>
+    <w:lsdException w:name="Table Colorful 3" w:semiHidden="1" w:unhideWhenUsed="1"/>
+    <w:lsdException w:name="Table Columns 1" w:semiHidden="1" w:unhideWhenUsed="1"/>
+    <w:lsdException w:name="Table Columns 2" w:semiHidden="1" w:unhideWhenUsed="1"/>
+    <w:lsdException w:name="Table Columns 3" w:semiHidden="1" w:unhideWhenUsed="1"/>
+    <w:lsdException w:name="Table Columns 4" w:semiHidden="1" w:unhideWhenUsed="1"/>
+    <w:lsdException w:name="Table Columns 5" w:semiHidden="1" w:unhideWhenUsed="1"/>
+    <w:lsdException w:name="Table Grid 1" w:semiHidden="1" w:unhideWhenUsed="1"/>
+    <w:lsdException w:name="Table Grid 2" w:semiHidden="1" w:unhideWhenUsed="1"/>
+    <w:lsdException w:name="Table Grid 3" w:semiHidden="1" w:unhideWhenUsed="1"/>
+    <w:lsdException w:name="Table Grid 4" w:semiHidden="1" w:unhideWhenUsed="1"/>
+    <w:lsdException w:name="Table Grid 5" w:semiHidden="1" w:unhideWhenUsed="1"/>
+    <w:lsdException w:name="Table Grid 6" w:semiHidden="1" w:unhideWhenUsed="1"/>
+    <w:lsdException w:name="Table Grid 7" w:semiHidden="1" w:unhideWhenUsed="1"/>
+    <w:lsdException w:name="Table Grid 8" w:semiHidden="1" w:unhideWhenUsed="1"/>
+    <w:lsdException w:name="Table List 1" w:semiHidden="1" w:unhideWhenUsed="1"/>
+    <w:lsdException w:name="Table List 2" w:semiHidden="1" w:unhideWhenUsed="1"/>
+    <w:lsdException w:name="Table List 3" w:semiHidden="1" w:unhideWhenUsed="1"/>
+    <w:lsdException w:name="Table List 4" w:semiHidden="1" w:unhideWhenUsed="1"/>
+    <w:lsdException w:name="Table List 5" w:semiHidden="1" w:unhideWhenUsed="1"/>
+    <w:lsdException w:name="Table List 6" w:semiHidden="1" w:unhideWhenUsed="1"/>
+    <w:lsdException w:name="Table List 7" w:semiHidden="1" w:unhideWhenUsed="1"/>
+    <w:lsdException w:name="Table List 8" w:semiHidden="1" w:unhideWhenUsed="1"/>
+    <w:lsdException w:name="Table 3D effects 1" w:semiHidden="1" w:unhideWhenUsed="1"/>
+    <w:lsdException w:name="Table 3D effects 2" w:semiHidden="1" w:unhideWhenUsed="1"/>
+    <w:lsdException w:name="Table 3D effects 3" w:semiHidden="1" w:unhideWhenUsed="1"/>
+    <w:lsdException w:name="Table Contemporary" w:semiHidden="1" w:unhideWhenUsed="1"/>
+    <w:lsdException w:name="Table Elegant" w:semiHidden="1" w:unhideWhenUsed="1"/>
+    <w:lsdException w:name="Table Professional" w:semiHidden="1" w:unhideWhenUsed="1"/>
+    <w:lsdException w:name="Table Subtle 1" w:semiHidden="1" w:unhideWhenUsed="1"/>
+    <w:lsdException w:name="Table Subtle 2" w:semiHidden="1" w:unhideWhenUsed="1"/>
+    <w:lsdException w:name="Table Web 1" w:semiHidden="1" w:unhideWhenUsed="1"/>
+    <w:lsdException w:name="Table Web 2" w:semiHidden="1" w:unhideWhenUsed="1"/>
+    <w:lsdException w:name="Table Web 3" w:semiHidden="1" w:unhideWhenUsed="1"/>
+    <w:lsdException w:name="Balloon Text" w:semiHidden="1" w:unhideWhenUsed="1"/>
+    <w:lsdException w:name="Table Grid" w:uiPriority="39"/>
+    <w:lsdException w:name="Table Theme" w:semiHidden="1" w:unhideWhenUsed="1"/>
+    <w:lsdException w:name="Placeholder Text" w:semiHidden="1"/>
+    <w:lsdException w:name="No Spacing" w:uiPriority="1" w:qFormat="1"/>
+    <w:lsdException w:name="Light Shading" w:uiPriority="60"/>
+    <w:lsdException w:name="Light List" w:uiPriority="61"/>
+    <w:lsdException w:name="Light Grid" w:uiPriority="62"/>
+    <w:lsdException w:name="Medium Shading 1" w:uiPriority="63"/>
+    <w:lsdException w:name="Medium Shading 2" w:uiPriority="64"/>
+    <w:lsdException w:name="Medium List 1" w:uiPriority="65"/>
+    <w:lsdException w:name="Medium List 2" w:uiPriority="66"/>
+    <w:lsdException w:name="Medium Grid 1" w:uiPriority="67"/>
+    <w:lsdException w:name="Medium Grid 2" w:uiPriority="68"/>
+    <w:lsdException w:name="Medium Grid 3" w:uiPriority="69"/>
+    <w:lsdException w:name="Dark List" w:uiPriority="70"/>
+    <w:lsdException w:name="Colorful Shading" w:uiPriority="71"/>
+    <w:lsdException w:name="Colorful List" w:uiPriority="72"/>
+    <w:lsdException w:name="Colorful Grid" w:uiPriority="73"/>
+    <w:lsdException w:name="Light Shading Accent 1" w:uiPriority="60"/>
+    <w:lsdException w:name="Light List Accent 1" w:uiPriority="61"/>
+    <w:lsdException w:name="Light Grid Accent 1" w:uiPriority="62"/>
+    <w:lsdException w:name="Medium Shading 1 Accent 1" w:uiPriority="63"/>
+    <w:lsdException w:name="Medium Shading 2 Accent 1" w:uiPriority="64"/>
+    <w:lsdException w:name="Medium List 1 Accent 1" w:uiPriority="65"/>
+    <w:lsdException w:name="Revision" w:semiHidden="1"/>
+    <w:lsdException w:name="List Paragraph" w:uiPriority="34" w:qFormat="1"/>
+    <w:lsdException w:name="Quote" w:uiPriority="29" w:qFormat="1"/>
+    <w:lsdException w:name="Intense Quote" w:uiPriority="30" w:qFormat="1"/>
+    <w:lsdException w:name="Medium List 2 Accent 1" w:uiPriority="66"/>
+    <w:lsdException w:name="Medium Grid 1 Accent 1" w:uiPriority="67"/>
+    <w:lsdException w:name="Medium Grid 2 Accent 1" w:uiPriority="68"/>
+    <w:lsdException w:name="Medium Grid 3 Accent 1" w:uiPriority="69"/>
+    <w:lsdException w:name="Dark List Accent 1" w:uiPriority="70"/>
+    <w:lsdException w:name="Colorful Shading Accent 1" w:uiPriority="71"/>
+    <w:lsdException w:name="Colorful List Accent 1" w:uiPriority="72"/>
+    <w:lsdException w:name="Colorful Grid Accent 1" w:uiPriority="73"/>
+    <w:lsdException w:name="Light Shading Accent 2" w:uiPriority="60"/>
+    <w:lsdException w:name="Light List Accent 2" w:uiPriority="61"/>
+    <w:lsdException w:name="Light Grid Accent 2" w:uiPriority="62"/>
+    <w:lsdException w:name="Medium Shading 1 Accent 2" w:uiPriority="63"/>
+    <w:lsdException w:name="Medium Shading 2 Accent 2" w:uiPriority="64"/>
+    <w:lsdException w:name="Medium List 1 Accent 2" w:uiPriority="65"/>
+    <w:lsdException w:name="Medium List 2 Accent 2" w:uiPriority="66"/>
+    <w:lsdException w:name="Medium Grid 1 Accent 2" w:uiPriority="67"/>
+    <w:lsdException w:name="Medium Grid 2 Accent 2" w:uiPriority="68"/>
+    <w:lsdException w:name="Medium Grid 3 Accent 2" w:uiPriority="69"/>
+    <w:lsdException w:name="Dark List Accent 2" w:uiPriority="70"/>
+    <w:lsdException w:name="Colorful Shading Accent 2" w:uiPriority="71"/>
+    <w:lsdException w:name="Colorful List Accent 2" w:uiPriority="72"/>
+    <w:lsdException w:name="Colorful Grid Accent 2" w:uiPriority="73"/>
+    <w:lsdException w:name="Light Shading Accent 3" w:uiPriority="60"/>
+    <w:lsdException w:name="Light List Accent 3" w:uiPriority="61"/>
+    <w:lsdException w:name="Light Grid Accent 3" w:uiPriority="62"/>
+    <w:lsdException w:name="Medium Shading 1 Accent 3" w:uiPriority="63"/>
+    <w:lsdException w:name="Medium Shading 2 Accent 3" w:uiPriority="64"/>
+    <w:lsdException w:name="Medium List 1 Accent 3" w:uiPriority="65"/>
+    <w:lsdException w:name="Medium List 2 Accent 3" w:uiPriority="66"/>
+    <w:lsdException w:name="Medium Grid 1 Accent 3" w:uiPriority="67"/>
+    <w:lsdException w:name="Medium Grid 2 Accent 3" w:uiPriority="68"/>
+    <w:lsdException w:name="Medium Grid 3 Accent 3" w:uiPriority="69"/>
+    <w:lsdException w:name="Dark List Accent 3" w:uiPriority="70"/>
+    <w:lsdException w:name="Colorful Shading Accent 3" w:uiPriority="71"/>
+    <w:lsdException w:name="Colorful List Accent 3" w:uiPriority="72"/>
+    <w:lsdException w:name="Colorful Grid Accent 3" w:uiPriority="73"/>
+    <w:lsdException w:name="Light Shading Accent 4" w:uiPriority="60"/>
+    <w:lsdException w:name="Light List Accent 4" w:uiPriority="61"/>
+    <w:lsdException w:name="Light Grid Accent 4" w:uiPriority="62"/>
+    <w:lsdException w:name="Medium Shading 1 Accent 4" w:uiPriority="63"/>
+    <w:lsdException w:name="Medium Shading 2 Accent 4" w:uiPriority="64"/>
+    <w:lsdException w:name="Medium List 1 Accent 4" w:uiPriority="65"/>
+    <w:lsdException w:name="Medium List 2 Accent 4" w:uiPriority="66"/>
+    <w:lsdException w:name="Medium Grid 1 Accent 4" w:uiPriority="67"/>
+    <w:lsdException w:name="Medium Grid 2 Accent 4" w:uiPriority="68"/>
+    <w:lsdException w:name="Medium Grid 3 Accent 4" w:uiPriority="69"/>
+    <w:lsdException w:name="Dark List Accent 4" w:uiPriority="70"/>
+    <w:lsdException w:name="Colorful Shading Accent 4" w:uiPriority="71"/>
+    <w:lsdException w:name="Colorful List Accent 4" w:uiPriority="72"/>
+    <w:lsdException w:name="Colorful Grid Accent 4" w:uiPriority="73"/>
+    <w:lsdException w:name="Light Shading Accent 5" w:uiPriority="60"/>
+    <w:lsdException w:name="Light List Accent 5" w:uiPriority="61"/>
+    <w:lsdException w:name="Light Grid Accent 5" w:uiPriority="62"/>
+    <w:lsdException w:name="Medium Shading 1 Accent 5" w:uiPriority="63"/>
+    <w:lsdException w:name="Medium Shading 2 Accent 5" w:uiPriority="64"/>
+    <w:lsdException w:name="Medium List 1 Accent 5" w:uiPriority="65"/>
+    <w:lsdException w:name="Medium List 2 Accent 5" w:uiPriority="66"/>
+    <w:lsdException w:name="Medium Grid 1 Accent 5" w:uiPriority="67"/>
+    <w:lsdException w:name="Medium Grid 2 Accent 5" w:uiPriority="68"/>
+    <w:lsdException w:name="Medium Grid 3 Accent 5" w:uiPriority="69"/>
+    <w:lsdException w:name="Dark List Accent 5" w:uiPriority="70"/>
+    <w:lsdException w:name="Colorful Shading Accent 5" w:uiPriority="71"/>
+    <w:lsdException w:name="Colorful List Accent 5" w:uiPriority="72"/>
+    <w:lsdException w:name="Colorful Grid Accent 5" w:uiPriority="73"/>
+    <w:lsdException w:name="Light Shading Accent 6" w:uiPriority="60"/>
+    <w:lsdException w:name="Light List Accent 6" w:uiPriority="61"/>
+    <w:lsdException w:name="Light Grid Accent 6" w:uiPriority="62"/>
+    <w:lsdException w:name="Medium Shading 1 Accent 6" w:uiPriority="63"/>
+    <w:lsdException w:name="Medium Shading 2 Accent 6" w:uiPriority="64"/>
+    <w:lsdException w:name="Medium List 1 Accent 6" w:uiPriority="65"/>
+    <w:lsdException w:name="Medium List 2 Accent 6" w:uiPriority="66"/>
+    <w:lsdException w:name="Medium Grid 1 Accent 6" w:uiPriority="67"/>
+    <w:lsdException w:name="Medium Grid 2 Accent 6" w:uiPriority="68"/>
+    <w:lsdException w:name="Medium Grid 3 Accent 6" w:uiPriority="69"/>
+    <w:lsdException w:name="Dark List Accent 6" w:uiPriority="70"/>
+    <w:lsdException w:name="Colorful Shading Accent 6" w:uiPriority="71"/>
+    <w:lsdException w:name="Colorful List Accent 6" w:uiPriority="72"/>
+    <w:lsdException w:name="Colorful Grid Accent 6" w:uiPriority="73"/>
+    <w:lsdException w:name="Subtle Emphasis" w:uiPriority="19" w:qFormat="1"/>
+    <w:lsdException w:name="Intense Emphasis" w:uiPriority="21" w:qFormat="1"/>
+    <w:lsdException w:name="Subtle Reference" w:uiPriority="31" w:qFormat="1"/>
+    <w:lsdException w:name="Intense Reference" w:uiPriority="32" w:qFormat="1"/>
+    <w:lsdException w:name="Book Title" w:uiPriority="33" w:qFormat="1"/>
+    <w:lsdException w:name="Bibliography" w:semiHidden="1" w:uiPriority="37" w:unhideWhenUsed="1"/>
+    <w:lsdException w:name="TOC Heading" w:semiHidden="1" w:uiPriority="39" w:unhideWhenUsed="1" w:qFormat="1"/>
+    <w:lsdException w:name="Plain Table 1" w:uiPriority="41"/>
+    <w:lsdException w:name="Plain Table 2" w:uiPriority="42"/>
+    <w:lsdException w:name="Plain Table 3" w:uiPriority="43"/>
+    <w:lsdException w:name="Plain Table 4" w:uiPriority="44"/>
+    <w:lsdException w:name="Plain Table 5" w:uiPriority="45"/>
+    <w:lsdException w:name="Grid Table Light" w:uiPriority="40"/>
+    <w:lsdException w:name="Grid Table 1 Light" w:uiPriority="46"/>
+    <w:lsdException w:name="Grid Table 2" w:uiPriority="47"/>
+    <w:lsdException w:name="Grid Table 3" w:uiPriority="48"/>
+    <w:lsdException w:name="Grid Table 4" w:uiPriority="49"/>
+    <w:lsdException w:name="Grid Table 5 Dark" w:uiPriority="50"/>
+    <w:lsdException w:name="Grid Table 6 Colorful" w:uiPriority="51"/>
+    <w:lsdException w:name="Grid Table 7 Colorful" w:uiPriority="52"/>
+    <w:lsdException w:name="Grid Table 1 Light Accent 1" w:uiPriority="46"/>
+    <w:lsdException w:name="Grid Table 2 Accent 1" w:uiPriority="47"/>
+    <w:lsdException w:name="Grid Table 3 Accent 1" w:uiPriority="48"/>
+    <w:lsdException w:name="Grid Table 4 Accent 1" w:uiPriority="49"/>
+    <w:lsdException w:name="Grid Table 5 Dark Accent 1" w:uiPriority="50"/>
+    <w:lsdException w:name="Grid Table 6 Colorful Accent 1" w:uiPriority="51"/>
+    <w:lsdException w:name="Grid Table 7 Colorful Accent 1" w:uiPriority="52"/>
+    <w:lsdException w:name="Grid Table 1 Light Accent 2" w:uiPriority="46"/>
+    <w:lsdException w:name="Grid Table 2 Accent 2" w:uiPriority="47"/>
+    <w:lsdException w:name="Grid Table 3 Accent 2" w:uiPriority="48"/>
+    <w:lsdException w:name="Grid Table 4 Accent 2" w:uiPriority="49"/>
+    <w:lsdException w:name="Grid Table 5 Dark Accent 2" w:uiPriority="50"/>
+    <w:lsdException w:name="Grid Table 6 Colorful Accent 2" w:uiPriority="51"/>
+    <w:lsdException w:name="Grid Table 7 Colorful Accent 2" w:uiPriority="52"/>
+    <w:lsdException w:name="Grid Table 1 Light Accent 3" w:uiPriority="46"/>
+    <w:lsdException w:name="Grid Table 2 Accent 3" w:uiPriority="47"/>
+    <w:lsdException w:name="Grid Table 3 Accent 3" w:uiPriority="48"/>
+    <w:lsdException w:name="Grid Table 4 Accent 3" w:uiPriority="49"/>
+    <w:lsdException w:name="Grid Table 5 Dark Accent 3" w:uiPriority="50"/>
+    <w:lsdException w:name="Grid Table 6 Colorful Accent 3" w:uiPriority="51"/>
+    <w:lsdException w:name="Grid Table 7 Colorful Accent 3" w:uiPriority="52"/>
+    <w:lsdException w:name="Grid Table 1 Light Accent 4" w:uiPriority="46"/>
+    <w:lsdException w:name="Grid Table 2 Accent 4" w:uiPriority="47"/>
+    <w:lsdException w:name="Grid Table 3 Accent 4" w:uiPriority="48"/>
+    <w:lsdException w:name="Grid Table 4 Accent 4" w:uiPriority="49"/>
+    <w:lsdException w:name="Grid Table 5 Dark Accent 4" w:uiPriority="50"/>
+    <w:lsdException w:name="Grid Table 6 Colorful Accent 4" w:uiPriority="51"/>
+    <w:lsdException w:name="Grid Table 7 Colorful Accent 4" w:uiPriority="52"/>
+    <w:lsdException w:name="Grid Table 1 Light Accent 5" w:uiPriority="46"/>
+    <w:lsdException w:name="Grid Table 2 Accent 5" w:uiPriority="47"/>
+    <w:lsdException w:name="Grid Table 3 Accent 5" w:uiPriority="48"/>
+    <w:lsdException w:name="Grid Table 4 Accent 5" w:uiPriority="49"/>
+    <w:lsdException w:name="Grid Table 5 Dark Accent 5" w:uiPriority="50"/>
+    <w:lsdException w:name="Grid Table 6 Colorful Accent 5" w:uiPriority="51"/>
+    <w:lsdException w:name="Grid Table 7 Colorful Accent 5" w:uiPriority="52"/>
+    <w:lsdException w:name="Grid Table 1 Light Accent 6" w:uiPriority="46"/>
+    <w:lsdException w:name="Grid Table 2 Accent 6" w:uiPriority="47"/>
+    <w:lsdException w:name="Grid Table 3 Accent 6" w:uiPriority="48"/>
+    <w:lsdException w:name="Grid Table 4 Accent 6" w:uiPriority="49"/>
+    <w:lsdException w:name="Grid Table 5 Dark Accent 6" w:uiPriority="50"/>
+    <w:lsdException w:name="Grid Table 6 Colorful Accent 6" w:uiPriority="51"/>
+    <w:lsdException w:name="Grid Table 7 Colorful Accent 6" w:uiPriority="52"/>
+    <w:lsdException w:name="List Table 1 Light" w:uiPriority="46"/>
+    <w:lsdException w:name="List Table 2" w:uiPriority="47"/>
+    <w:lsdException w:name="List Table 3" w:uiPriority="48"/>
+    <w:lsdException w:name="List Table 4" w:uiPriority="49"/>
+    <w:lsdException w:name="List Table 5 Dark" w:uiPriority="50"/>
+    <w:lsdException w:name="List Table 6 Colorful" w:uiPriority="51"/>
+    <w:lsdException w:name="List Table 7 Colorful" w:uiPriority="52"/>
+    <w:lsdException w:name="List Table 1 Light Accent 1" w:uiPriority="46"/>
+    <w:lsdException w:name="List Table 2 Accent 1" w:uiPriority="47"/>
+    <w:lsdException w:name="List Table 3 Accent 1" w:uiPriority="48"/>
+    <w:lsdException w:name="List Table 4 Accent 1" w:uiPriority="49"/>
+    <w:lsdException w:name="List Table 5 Dark Accent 1" w:uiPriority="50"/>
+    <w:lsdException w:name="List Table 6 Colorful Accent 1" w:uiPriority="51"/>
+    <w:lsdException w:name="List Table 7 Colorful Accent 1" w:uiPriority="52"/>
+    <w:lsdException w:name="List Table 1 Light Accent 2" w:uiPriority="46"/>
+    <w:lsdException w:name="List Table 2 Accent 2" w:uiPriority="47"/>
+    <w:lsdException w:name="List Table 3 Accent 2" w:uiPriority="48"/>
+    <w:lsdException w:name="List Table 4 Accent 2" w:uiPriority="49"/>
+    <w:lsdException w:name="List Table 5 Dark Accent 2" w:uiPriority="50"/>
+    <w:lsdException w:name="List Table 6 Colorful Accent 2" w:uiPriority="51"/>
+    <w:lsdException w:name="List Table 7 Colorful Accent 2" w:uiPriority="52"/>
+    <w:lsdException w:name="List Table 1 Light Accent 3" w:uiPriority="46"/>
+    <w:lsdException w:name="List Table 2 Accent 3" w:uiPriority="47"/>
+    <w:lsdException w:name="List Table 3 Accent 3" w:uiPriority="48"/>
+    <w:lsdException w:name="List Table 4 Accent 3" w:uiPriority="49"/>
+    <w:lsdException w:name="List Table 5 Dark Accent 3" w:uiPriority="50"/>
+    <w:lsdException w:name="List Table 6 Colorful Accent 3" w:uiPriority="51"/>
+    <w:lsdException w:name="List Table 7 Colorful Accent 3" w:uiPriority="52"/>
+    <w:lsdException w:name="List Table 1 Light Accent 4" w:uiPriority="46"/>
+    <w:lsdException w:name="List Table 2 Accent 4" w:uiPriority="47"/>
+    <w:lsdException w:name="List Table 3 Accent 4" w:uiPriority="48"/>
+    <w:lsdException w:name="List Table 4 Accent 4" w:uiPriority="49"/>
+    <w:lsdException w:name="List Table 5 Dark Accent 4" w:uiPriority="50"/>
+    <w:lsdException w:name="List Table 6 Colorful Accent 4" w:uiPriority="51"/>
+    <w:lsdException w:name="List Table 7 Colorful Accent 4" w:uiPriority="52"/>
+    <w:lsdException w:name="List Table 1 Light Accent 5" w:uiPriority="46"/>
+    <w:lsdException w:name="List Table 2 Accent 5" w:uiPriority="47"/>
+    <w:lsdException w:name="List Table 3 Accent 5" w:uiPriority="48"/>
+    <w:lsdException w:name="List Table 4 Accent 5" w:uiPriority="49"/>
+    <w:lsdException w:name="List Table 5 Dark Accent 5" w:uiPriority="50"/>
+    <w:lsdException w:name="List Table 6 Colorful Accent 5" w:uiPriority="51"/>
+    <w:lsdException w:name="List Table 7 Colorful Accent 5" w:uiPriority="52"/>
+    <w:lsdException w:name="List Table 1 Light Accent 6" w:uiPriority="46"/>
+    <w:lsdException w:name="List Table 2 Accent 6" w:uiPriority="47"/>
+    <w:lsdException w:name="List Table 3 Accent 6" w:uiPriority="48"/>
+    <w:lsdException w:name="List Table 4 Accent 6" w:uiPriority="49"/>
+    <w:lsdException w:name="List Table 5 Dark Accent 6" w:uiPriority="50"/>
+    <w:lsdException w:name="List Table 6 Colorful Accent 6" w:uiPriority="51"/>
+    <w:lsdException w:name="List Table 7 Colorful Accent 6" w:uiPriority="52"/>
   </w:latentStyles>
   <w:style w:type="paragraph" w:default="1" w:styleId="a">
     <w:name w:val="Normal"/>
@@ -15185,6 +17358,7 @@
   <w:style w:type="character" w:default="1" w:styleId="a0">
     <w:name w:val="Default Paragraph Font"/>
     <w:uiPriority w:val="1"/>
+    <w:semiHidden/>
     <w:unhideWhenUsed/>
   </w:style>
   <w:style w:type="table" w:default="1" w:styleId="a1">
@@ -15192,7 +17366,6 @@
     <w:uiPriority w:val="99"/>
     <w:semiHidden/>
     <w:unhideWhenUsed/>
-    <w:qFormat/>
     <w:tblPr>
       <w:tblInd w:w="0" w:type="dxa"/>
       <w:tblCellMar>
@@ -15378,7 +17551,6 @@
     <w:uiPriority w:val="39"/>
     <w:rsid w:val="00D274B9"/>
     <w:tblPr>
-      <w:tblInd w:w="0" w:type="dxa"/>
       <w:tblBorders>
         <w:top w:val="single" w:sz="4" w:space="0" w:color="auto"/>
         <w:left w:val="single" w:sz="4" w:space="0" w:color="auto"/>
@@ -15387,12 +17559,6 @@
         <w:insideH w:val="single" w:sz="4" w:space="0" w:color="auto"/>
         <w:insideV w:val="single" w:sz="4" w:space="0" w:color="auto"/>
       </w:tblBorders>
-      <w:tblCellMar>
-        <w:top w:w="0" w:type="dxa"/>
-        <w:left w:w="108" w:type="dxa"/>
-        <w:bottom w:w="0" w:type="dxa"/>
-        <w:right w:w="108" w:type="dxa"/>
-      </w:tblCellMar>
     </w:tblPr>
   </w:style>
   <w:style w:type="paragraph" w:styleId="30">
@@ -15521,365 +17687,6 @@
     <w:rsid w:val="006D3242"/>
   </w:style>
 </w:styles>
-</file>
-
-<file path=word/glossary/document.xml><?xml version="1.0" encoding="utf-8"?>
-<w:glossaryDocument xmlns:ve="http://schemas.openxmlformats.org/markup-compatibility/2006" xmlns:o="urn:schemas-microsoft-com:office:office" xmlns:r="http://schemas.openxmlformats.org/officeDocument/2006/relationships" xmlns:m="http://schemas.openxmlformats.org/officeDocument/2006/math" xmlns:v="urn:schemas-microsoft-com:vml" xmlns:wp="http://schemas.openxmlformats.org/drawingml/2006/wordprocessingDrawing" xmlns:w10="urn:schemas-microsoft-com:office:word" xmlns:w="http://schemas.openxmlformats.org/wordprocessingml/2006/main" xmlns:wne="http://schemas.microsoft.com/office/word/2006/wordml">
-  <w:docParts/>
-</w:glossaryDocument>
-</file>
-
-<file path=word/glossary/fontTable.xml><?xml version="1.0" encoding="utf-8"?>
-<w:fonts xmlns:r="http://schemas.openxmlformats.org/officeDocument/2006/relationships" xmlns:w="http://schemas.openxmlformats.org/wordprocessingml/2006/main">
-  <w:font w:name="Symbol">
-    <w:panose1 w:val="05050102010706020507"/>
-    <w:charset w:val="02"/>
-    <w:family w:val="roman"/>
-    <w:pitch w:val="variable"/>
-    <w:sig w:usb0="00000000" w:usb1="10000000" w:usb2="00000000" w:usb3="00000000" w:csb0="80000000" w:csb1="00000000"/>
-  </w:font>
-  <w:font w:name="Times New Roman">
-    <w:panose1 w:val="02020603050405020304"/>
-    <w:charset w:val="00"/>
-    <w:family w:val="roman"/>
-    <w:pitch w:val="variable"/>
-    <w:sig w:usb0="E0002AFF" w:usb1="C0007841" w:usb2="00000009" w:usb3="00000000" w:csb0="000001FF" w:csb1="00000000"/>
-  </w:font>
-  <w:font w:name="Courier New">
-    <w:panose1 w:val="02070309020205020404"/>
-    <w:charset w:val="00"/>
-    <w:family w:val="modern"/>
-    <w:pitch w:val="fixed"/>
-    <w:sig w:usb0="E0002AFF" w:usb1="C0007843" w:usb2="00000009" w:usb3="00000000" w:csb0="000001FF" w:csb1="00000000"/>
-  </w:font>
-  <w:font w:name="Wingdings">
-    <w:panose1 w:val="05000000000000000000"/>
-    <w:charset w:val="02"/>
-    <w:family w:val="auto"/>
-    <w:pitch w:val="variable"/>
-    <w:sig w:usb0="00000000" w:usb1="10000000" w:usb2="00000000" w:usb3="00000000" w:csb0="80000000" w:csb1="00000000"/>
-  </w:font>
-  <w:font w:name="Calibri">
-    <w:panose1 w:val="020F0502020204030204"/>
-    <w:charset w:val="00"/>
-    <w:family w:val="swiss"/>
-    <w:pitch w:val="variable"/>
-    <w:sig w:usb0="E10002FF" w:usb1="4000ACFF" w:usb2="00000009" w:usb3="00000000" w:csb0="0000019F" w:csb1="00000000"/>
-  </w:font>
-  <w:font w:name="宋体">
-    <w:altName w:val="SimSun"/>
-    <w:panose1 w:val="02010600030101010101"/>
-    <w:charset w:val="86"/>
-    <w:family w:val="auto"/>
-    <w:pitch w:val="variable"/>
-    <w:sig w:usb0="00000003" w:usb1="288F0000" w:usb2="00000016" w:usb3="00000000" w:csb0="00040001" w:csb1="00000000"/>
-  </w:font>
-  <w:font w:name="Calibri Light">
-    <w:altName w:val="Calibri"/>
-    <w:charset w:val="00"/>
-    <w:family w:val="swiss"/>
-    <w:pitch w:val="variable"/>
-    <w:sig w:usb0="00000001" w:usb1="4000207B" w:usb2="00000000" w:usb3="00000000" w:csb0="0000019F" w:csb1="00000000"/>
-  </w:font>
-  <w:font w:name="Cambria Math">
-    <w:panose1 w:val="02040503050406030204"/>
-    <w:charset w:val="00"/>
-    <w:family w:val="roman"/>
-    <w:pitch w:val="variable"/>
-    <w:sig w:usb0="E00002FF" w:usb1="420024FF" w:usb2="00000000" w:usb3="00000000" w:csb0="0000019F" w:csb1="00000000"/>
-  </w:font>
-  <w:font w:name="Helvetica">
-    <w:panose1 w:val="020B0604020202020204"/>
-    <w:charset w:val="00"/>
-    <w:family w:val="swiss"/>
-    <w:pitch w:val="variable"/>
-    <w:sig w:usb0="E0002AFF" w:usb1="C0007843" w:usb2="00000009" w:usb3="00000000" w:csb0="000001FF" w:csb1="00000000"/>
-  </w:font>
-  <w:font w:name="新宋体">
-    <w:altName w:val="NSimSun"/>
-    <w:panose1 w:val="02010609030101010101"/>
-    <w:charset w:val="86"/>
-    <w:family w:val="modern"/>
-    <w:pitch w:val="fixed"/>
-    <w:sig w:usb0="00000003" w:usb1="288F0000" w:usb2="00000016" w:usb3="00000000" w:csb0="00040001" w:csb1="00000000"/>
-  </w:font>
-  <w:font w:name="Consolas">
-    <w:panose1 w:val="020B0609020204030204"/>
-    <w:charset w:val="00"/>
-    <w:family w:val="modern"/>
-    <w:pitch w:val="fixed"/>
-    <w:sig w:usb0="E10002FF" w:usb1="4000FCFF" w:usb2="00000009" w:usb3="00000000" w:csb0="0000019F" w:csb1="00000000"/>
-  </w:font>
-  <w:font w:name="黑体">
-    <w:altName w:val="SimHei"/>
-    <w:panose1 w:val="02010609060101010101"/>
-    <w:charset w:val="86"/>
-    <w:family w:val="modern"/>
-    <w:pitch w:val="fixed"/>
-    <w:sig w:usb0="800002BF" w:usb1="38CF7CFA" w:usb2="00000016" w:usb3="00000000" w:csb0="00040001" w:csb1="00000000"/>
-  </w:font>
-  <w:font w:name="Cambria">
-    <w:panose1 w:val="02040503050406030204"/>
-    <w:charset w:val="00"/>
-    <w:family w:val="roman"/>
-    <w:pitch w:val="variable"/>
-    <w:sig w:usb0="E00002FF" w:usb1="400004FF" w:usb2="00000000" w:usb3="00000000" w:csb0="0000019F" w:csb1="00000000"/>
-  </w:font>
-</w:fonts>
-</file>
-
-<file path=word/glossary/settings.xml><?xml version="1.0" encoding="utf-8"?>
-<w:settings xmlns:o="urn:schemas-microsoft-com:office:office" xmlns:r="http://schemas.openxmlformats.org/officeDocument/2006/relationships" xmlns:m="http://schemas.openxmlformats.org/officeDocument/2006/math" xmlns:v="urn:schemas-microsoft-com:vml" xmlns:w10="urn:schemas-microsoft-com:office:word" xmlns:w="http://schemas.openxmlformats.org/wordprocessingml/2006/main" xmlns:sl="http://schemas.openxmlformats.org/schemaLibrary/2006/main">
-  <w:view w:val="normal"/>
-  <w:bordersDoNotSurroundHeader/>
-  <w:bordersDoNotSurroundFooter/>
-  <w:revisionView w:markup="0" w:comments="0" w:insDel="0" w:formatting="0" w:inkAnnotations="0"/>
-  <w:defaultTabStop w:val="420"/>
-  <w:drawingGridVerticalSpacing w:val="156"/>
-  <w:displayHorizontalDrawingGridEvery w:val="0"/>
-  <w:displayVerticalDrawingGridEvery w:val="2"/>
-  <w:characterSpacingControl w:val="compressPunctuation"/>
-  <w:compat>
-    <w:spaceForUL/>
-    <w:balanceSingleByteDoubleByteWidth/>
-    <w:doNotLeaveBackslashAlone/>
-    <w:ulTrailSpace/>
-    <w:doNotExpandShiftReturn/>
-    <w:adjustLineHeightInTable/>
-    <w:useFELayout/>
-  </w:compat>
-  <w:rsids>
-    <w:rsidRoot w:val="00E8286C"/>
-    <w:rsid w:val="004C0B92"/>
-    <w:rsid w:val="00E8286C"/>
-  </w:rsids>
-  <m:mathPr>
-    <m:mathFont m:val="Cambria Math"/>
-    <m:brkBin m:val="before"/>
-    <m:brkBinSub m:val="--"/>
-    <m:smallFrac m:val="off"/>
-    <m:dispDef/>
-    <m:lMargin m:val="0"/>
-    <m:rMargin m:val="0"/>
-    <m:defJc m:val="centerGroup"/>
-    <m:wrapIndent m:val="1440"/>
-    <m:intLim m:val="subSup"/>
-    <m:naryLim m:val="undOvr"/>
-  </m:mathPr>
-  <w:themeFontLang w:val="en-US" w:eastAsia="zh-CN"/>
-  <w:clrSchemeMapping w:bg1="light1" w:t1="dark1" w:bg2="light2" w:t2="dark2" w:accent1="accent1" w:accent2="accent2" w:accent3="accent3" w:accent4="accent4" w:accent5="accent5" w:accent6="accent6" w:hyperlink="hyperlink" w:followedHyperlink="followedHyperlink"/>
-  <w:decimalSymbol w:val="."/>
-  <w:listSeparator w:val=","/>
-</w:settings>
-</file>
-
-<file path=word/glossary/styles.xml><?xml version="1.0" encoding="utf-8"?>
-<w:styles xmlns:r="http://schemas.openxmlformats.org/officeDocument/2006/relationships" xmlns:w="http://schemas.openxmlformats.org/wordprocessingml/2006/main">
-  <w:docDefaults>
-    <w:rPrDefault>
-      <w:rPr>
-        <w:rFonts w:asciiTheme="minorHAnsi" w:eastAsiaTheme="minorEastAsia" w:hAnsiTheme="minorHAnsi" w:cstheme="minorBidi"/>
-        <w:kern w:val="2"/>
-        <w:sz w:val="21"/>
-        <w:szCs w:val="22"/>
-        <w:lang w:val="en-US" w:eastAsia="zh-CN" w:bidi="ar-SA"/>
-      </w:rPr>
-    </w:rPrDefault>
-    <w:pPrDefault/>
-  </w:docDefaults>
-  <w:latentStyles w:defLockedState="0" w:defUIPriority="99" w:defSemiHidden="1" w:defUnhideWhenUsed="1" w:defQFormat="0" w:count="267">
-    <w:lsdException w:name="Normal" w:semiHidden="0" w:uiPriority="0" w:unhideWhenUsed="0" w:qFormat="1"/>
-    <w:lsdException w:name="heading 1" w:semiHidden="0" w:uiPriority="9" w:unhideWhenUsed="0" w:qFormat="1"/>
-    <w:lsdException w:name="heading 2" w:uiPriority="9" w:qFormat="1"/>
-    <w:lsdException w:name="heading 3" w:uiPriority="9" w:qFormat="1"/>
-    <w:lsdException w:name="heading 4" w:uiPriority="9" w:qFormat="1"/>
-    <w:lsdException w:name="heading 5" w:uiPriority="9" w:qFormat="1"/>
-    <w:lsdException w:name="heading 6" w:uiPriority="9" w:qFormat="1"/>
-    <w:lsdException w:name="heading 7" w:uiPriority="9" w:qFormat="1"/>
-    <w:lsdException w:name="heading 8" w:uiPriority="9" w:qFormat="1"/>
-    <w:lsdException w:name="heading 9" w:uiPriority="9" w:qFormat="1"/>
-    <w:lsdException w:name="toc 1" w:uiPriority="39"/>
-    <w:lsdException w:name="toc 2" w:uiPriority="39"/>
-    <w:lsdException w:name="toc 3" w:uiPriority="39"/>
-    <w:lsdException w:name="toc 4" w:uiPriority="39"/>
-    <w:lsdException w:name="toc 5" w:uiPriority="39"/>
-    <w:lsdException w:name="toc 6" w:uiPriority="39"/>
-    <w:lsdException w:name="toc 7" w:uiPriority="39"/>
-    <w:lsdException w:name="toc 8" w:uiPriority="39"/>
-    <w:lsdException w:name="toc 9" w:uiPriority="39"/>
-    <w:lsdException w:name="caption" w:uiPriority="35" w:qFormat="1"/>
-    <w:lsdException w:name="Title" w:semiHidden="0" w:uiPriority="10" w:unhideWhenUsed="0" w:qFormat="1"/>
-    <w:lsdException w:name="Default Paragraph Font" w:uiPriority="1"/>
-    <w:lsdException w:name="Subtitle" w:semiHidden="0" w:uiPriority="11" w:unhideWhenUsed="0" w:qFormat="1"/>
-    <w:lsdException w:name="Strong" w:semiHidden="0" w:uiPriority="22" w:unhideWhenUsed="0" w:qFormat="1"/>
-    <w:lsdException w:name="Emphasis" w:semiHidden="0" w:uiPriority="20" w:unhideWhenUsed="0" w:qFormat="1"/>
-    <w:lsdException w:name="Table Grid" w:semiHidden="0" w:uiPriority="59" w:unhideWhenUsed="0"/>
-    <w:lsdException w:name="Placeholder Text" w:unhideWhenUsed="0"/>
-    <w:lsdException w:name="No Spacing" w:semiHidden="0" w:uiPriority="1" w:unhideWhenUsed="0" w:qFormat="1"/>
-    <w:lsdException w:name="Light Shading" w:semiHidden="0" w:uiPriority="60" w:unhideWhenUsed="0"/>
-    <w:lsdException w:name="Light List" w:semiHidden="0" w:uiPriority="61" w:unhideWhenUsed="0"/>
-    <w:lsdException w:name="Light Grid" w:semiHidden="0" w:uiPriority="62" w:unhideWhenUsed="0"/>
-    <w:lsdException w:name="Medium Shading 1" w:semiHidden="0" w:uiPriority="63" w:unhideWhenUsed="0"/>
-    <w:lsdException w:name="Medium Shading 2" w:semiHidden="0" w:uiPriority="64" w:unhideWhenUsed="0"/>
-    <w:lsdException w:name="Medium List 1" w:semiHidden="0" w:uiPriority="65" w:unhideWhenUsed="0"/>
-    <w:lsdException w:name="Medium List 2" w:semiHidden="0" w:uiPriority="66" w:unhideWhenUsed="0"/>
-    <w:lsdException w:name="Medium Grid 1" w:semiHidden="0" w:uiPriority="67" w:unhideWhenUsed="0"/>
-    <w:lsdException w:name="Medium Grid 2" w:semiHidden="0" w:uiPriority="68" w:unhideWhenUsed="0"/>
-    <w:lsdException w:name="Medium Grid 3" w:semiHidden="0" w:uiPriority="69" w:unhideWhenUsed="0"/>
-    <w:lsdException w:name="Dark List" w:semiHidden="0" w:uiPriority="70" w:unhideWhenUsed="0"/>
-    <w:lsdException w:name="Colorful Shading" w:semiHidden="0" w:uiPriority="71" w:unhideWhenUsed="0"/>
-    <w:lsdException w:name="Colorful List" w:semiHidden="0" w:uiPriority="72" w:unhideWhenUsed="0"/>
-    <w:lsdException w:name="Colorful Grid" w:semiHidden="0" w:uiPriority="73" w:unhideWhenUsed="0"/>
-    <w:lsdException w:name="Light Shading Accent 1" w:semiHidden="0" w:uiPriority="60" w:unhideWhenUsed="0"/>
-    <w:lsdException w:name="Light List Accent 1" w:semiHidden="0" w:uiPriority="61" w:unhideWhenUsed="0"/>
-    <w:lsdException w:name="Light Grid Accent 1" w:semiHidden="0" w:uiPriority="62" w:unhideWhenUsed="0"/>
-    <w:lsdException w:name="Medium Shading 1 Accent 1" w:semiHidden="0" w:uiPriority="63" w:unhideWhenUsed="0"/>
-    <w:lsdException w:name="Medium Shading 2 Accent 1" w:semiHidden="0" w:uiPriority="64" w:unhideWhenUsed="0"/>
-    <w:lsdException w:name="Medium List 1 Accent 1" w:semiHidden="0" w:uiPriority="65" w:unhideWhenUsed="0"/>
-    <w:lsdException w:name="Revision" w:unhideWhenUsed="0"/>
-    <w:lsdException w:name="List Paragraph" w:semiHidden="0" w:uiPriority="34" w:unhideWhenUsed="0" w:qFormat="1"/>
-    <w:lsdException w:name="Quote" w:semiHidden="0" w:uiPriority="29" w:unhideWhenUsed="0" w:qFormat="1"/>
-    <w:lsdException w:name="Intense Quote" w:semiHidden="0" w:uiPriority="30" w:unhideWhenUsed="0" w:qFormat="1"/>
-    <w:lsdException w:name="Medium List 2 Accent 1" w:semiHidden="0" w:uiPriority="66" w:unhideWhenUsed="0"/>
-    <w:lsdException w:name="Medium Grid 1 Accent 1" w:semiHidden="0" w:uiPriority="67" w:unhideWhenUsed="0"/>
-    <w:lsdException w:name="Medium Grid 2 Accent 1" w:semiHidden="0" w:uiPriority="68" w:unhideWhenUsed="0"/>
-    <w:lsdException w:name="Medium Grid 3 Accent 1" w:semiHidden="0" w:uiPriority="69" w:unhideWhenUsed="0"/>
-    <w:lsdException w:name="Dark List Accent 1" w:semiHidden="0" w:uiPriority="70" w:unhideWhenUsed="0"/>
-    <w:lsdException w:name="Colorful Shading Accent 1" w:semiHidden="0" w:uiPriority="71" w:unhideWhenUsed="0"/>
-    <w:lsdException w:name="Colorful List Accent 1" w:semiHidden="0" w:uiPriority="72" w:unhideWhenUsed="0"/>
-    <w:lsdException w:name="Colorful Grid Accent 1" w:semiHidden="0" w:uiPriority="73" w:unhideWhenUsed="0"/>
-    <w:lsdException w:name="Light Shading Accent 2" w:semiHidden="0" w:uiPriority="60" w:unhideWhenUsed="0"/>
-    <w:lsdException w:name="Light List Accent 2" w:semiHidden="0" w:uiPriority="61" w:unhideWhenUsed="0"/>
-    <w:lsdException w:name="Light Grid Accent 2" w:semiHidden="0" w:uiPriority="62" w:unhideWhenUsed="0"/>
-    <w:lsdException w:name="Medium Shading 1 Accent 2" w:semiHidden="0" w:uiPriority="63" w:unhideWhenUsed="0"/>
-    <w:lsdException w:name="Medium Shading 2 Accent 2" w:semiHidden="0" w:uiPriority="64" w:unhideWhenUsed="0"/>
-    <w:lsdException w:name="Medium List 1 Accent 2" w:semiHidden="0" w:uiPriority="65" w:unhideWhenUsed="0"/>
-    <w:lsdException w:name="Medium List 2 Accent 2" w:semiHidden="0" w:uiPriority="66" w:unhideWhenUsed="0"/>
-    <w:lsdException w:name="Medium Grid 1 Accent 2" w:semiHidden="0" w:uiPriority="67" w:unhideWhenUsed="0"/>
-    <w:lsdException w:name="Medium Grid 2 Accent 2" w:semiHidden="0" w:uiPriority="68" w:unhideWhenUsed="0"/>
-    <w:lsdException w:name="Medium Grid 3 Accent 2" w:semiHidden="0" w:uiPriority="69" w:unhideWhenUsed="0"/>
-    <w:lsdException w:name="Dark List Accent 2" w:semiHidden="0" w:uiPriority="70" w:unhideWhenUsed="0"/>
-    <w:lsdException w:name="Colorful Shading Accent 2" w:semiHidden="0" w:uiPriority="71" w:unhideWhenUsed="0"/>
-    <w:lsdException w:name="Colorful List Accent 2" w:semiHidden="0" w:uiPriority="72" w:unhideWhenUsed="0"/>
-    <w:lsdException w:name="Colorful Grid Accent 2" w:semiHidden="0" w:uiPriority="73" w:unhideWhenUsed="0"/>
-    <w:lsdException w:name="Light Shading Accent 3" w:semiHidden="0" w:uiPriority="60" w:unhideWhenUsed="0"/>
-    <w:lsdException w:name="Light List Accent 3" w:semiHidden="0" w:uiPriority="61" w:unhideWhenUsed="0"/>
-    <w:lsdException w:name="Light Grid Accent 3" w:semiHidden="0" w:uiPriority="62" w:unhideWhenUsed="0"/>
-    <w:lsdException w:name="Medium Shading 1 Accent 3" w:semiHidden="0" w:uiPriority="63" w:unhideWhenUsed="0"/>
-    <w:lsdException w:name="Medium Shading 2 Accent 3" w:semiHidden="0" w:uiPriority="64" w:unhideWhenUsed="0"/>
-    <w:lsdException w:name="Medium List 1 Accent 3" w:semiHidden="0" w:uiPriority="65" w:unhideWhenUsed="0"/>
-    <w:lsdException w:name="Medium List 2 Accent 3" w:semiHidden="0" w:uiPriority="66" w:unhideWhenUsed="0"/>
-    <w:lsdException w:name="Medium Grid 1 Accent 3" w:semiHidden="0" w:uiPriority="67" w:unhideWhenUsed="0"/>
-    <w:lsdException w:name="Medium Grid 2 Accent 3" w:semiHidden="0" w:uiPriority="68" w:unhideWhenUsed="0"/>
-    <w:lsdException w:name="Medium Grid 3 Accent 3" w:semiHidden="0" w:uiPriority="69" w:unhideWhenUsed="0"/>
-    <w:lsdException w:name="Dark List Accent 3" w:semiHidden="0" w:uiPriority="70" w:unhideWhenUsed="0"/>
-    <w:lsdException w:name="Colorful Shading Accent 3" w:semiHidden="0" w:uiPriority="71" w:unhideWhenUsed="0"/>
-    <w:lsdException w:name="Colorful List Accent 3" w:semiHidden="0" w:uiPriority="72" w:unhideWhenUsed="0"/>
-    <w:lsdException w:name="Colorful Grid Accent 3" w:semiHidden="0" w:uiPriority="73" w:unhideWhenUsed="0"/>
-    <w:lsdException w:name="Light Shading Accent 4" w:semiHidden="0" w:uiPriority="60" w:unhideWhenUsed="0"/>
-    <w:lsdException w:name="Light List Accent 4" w:semiHidden="0" w:uiPriority="61" w:unhideWhenUsed="0"/>
-    <w:lsdException w:name="Light Grid Accent 4" w:semiHidden="0" w:uiPriority="62" w:unhideWhenUsed="0"/>
-    <w:lsdException w:name="Medium Shading 1 Accent 4" w:semiHidden="0" w:uiPriority="63" w:unhideWhenUsed="0"/>
-    <w:lsdException w:name="Medium Shading 2 Accent 4" w:semiHidden="0" w:uiPriority="64" w:unhideWhenUsed="0"/>
-    <w:lsdException w:name="Medium List 1 Accent 4" w:semiHidden="0" w:uiPriority="65" w:unhideWhenUsed="0"/>
-    <w:lsdException w:name="Medium List 2 Accent 4" w:semiHidden="0" w:uiPriority="66" w:unhideWhenUsed="0"/>
-    <w:lsdException w:name="Medium Grid 1 Accent 4" w:semiHidden="0" w:uiPriority="67" w:unhideWhenUsed="0"/>
-    <w:lsdException w:name="Medium Grid 2 Accent 4" w:semiHidden="0" w:uiPriority="68" w:unhideWhenUsed="0"/>
-    <w:lsdException w:name="Medium Grid 3 Accent 4" w:semiHidden="0" w:uiPriority="69" w:unhideWhenUsed="0"/>
-    <w:lsdException w:name="Dark List Accent 4" w:semiHidden="0" w:uiPriority="70" w:unhideWhenUsed="0"/>
-    <w:lsdException w:name="Colorful Shading Accent 4" w:semiHidden="0" w:uiPriority="71" w:unhideWhenUsed="0"/>
-    <w:lsdException w:name="Colorful List Accent 4" w:semiHidden="0" w:uiPriority="72" w:unhideWhenUsed="0"/>
-    <w:lsdException w:name="Colorful Grid Accent 4" w:semiHidden="0" w:uiPriority="73" w:unhideWhenUsed="0"/>
-    <w:lsdException w:name="Light Shading Accent 5" w:semiHidden="0" w:uiPriority="60" w:unhideWhenUsed="0"/>
-    <w:lsdException w:name="Light List Accent 5" w:semiHidden="0" w:uiPriority="61" w:unhideWhenUsed="0"/>
-    <w:lsdException w:name="Light Grid Accent 5" w:semiHidden="0" w:uiPriority="62" w:unhideWhenUsed="0"/>
-    <w:lsdException w:name="Medium Shading 1 Accent 5" w:semiHidden="0" w:uiPriority="63" w:unhideWhenUsed="0"/>
-    <w:lsdException w:name="Medium Shading 2 Accent 5" w:semiHidden="0" w:uiPriority="64" w:unhideWhenUsed="0"/>
-    <w:lsdException w:name="Medium List 1 Accent 5" w:semiHidden="0" w:uiPriority="65" w:unhideWhenUsed="0"/>
-    <w:lsdException w:name="Medium List 2 Accent 5" w:semiHidden="0" w:uiPriority="66" w:unhideWhenUsed="0"/>
-    <w:lsdException w:name="Medium Grid 1 Accent 5" w:semiHidden="0" w:uiPriority="67" w:unhideWhenUsed="0"/>
-    <w:lsdException w:name="Medium Grid 2 Accent 5" w:semiHidden="0" w:uiPriority="68" w:unhideWhenUsed="0"/>
-    <w:lsdException w:name="Medium Grid 3 Accent 5" w:semiHidden="0" w:uiPriority="69" w:unhideWhenUsed="0"/>
-    <w:lsdException w:name="Dark List Accent 5" w:semiHidden="0" w:uiPriority="70" w:unhideWhenUsed="0"/>
-    <w:lsdException w:name="Colorful Shading Accent 5" w:semiHidden="0" w:uiPriority="71" w:unhideWhenUsed="0"/>
-    <w:lsdException w:name="Colorful List Accent 5" w:semiHidden="0" w:uiPriority="72" w:unhideWhenUsed="0"/>
-    <w:lsdException w:name="Colorful Grid Accent 5" w:semiHidden="0" w:uiPriority="73" w:unhideWhenUsed="0"/>
-    <w:lsdException w:name="Light Shading Accent 6" w:semiHidden="0" w:uiPriority="60" w:unhideWhenUsed="0"/>
-    <w:lsdException w:name="Light List Accent 6" w:semiHidden="0" w:uiPriority="61" w:unhideWhenUsed="0"/>
-    <w:lsdException w:name="Light Grid Accent 6" w:semiHidden="0" w:uiPriority="62" w:unhideWhenUsed="0"/>
-    <w:lsdException w:name="Medium Shading 1 Accent 6" w:semiHidden="0" w:uiPriority="63" w:unhideWhenUsed="0"/>
-    <w:lsdException w:name="Medium Shading 2 Accent 6" w:semiHidden="0" w:uiPriority="64" w:unhideWhenUsed="0"/>
-    <w:lsdException w:name="Medium List 1 Accent 6" w:semiHidden="0" w:uiPriority="65" w:unhideWhenUsed="0"/>
-    <w:lsdException w:name="Medium List 2 Accent 6" w:semiHidden="0" w:uiPriority="66" w:unhideWhenUsed="0"/>
-    <w:lsdException w:name="Medium Grid 1 Accent 6" w:semiHidden="0" w:uiPriority="67" w:unhideWhenUsed="0"/>
-    <w:lsdException w:name="Medium Grid 2 Accent 6" w:semiHidden="0" w:uiPriority="68" w:unhideWhenUsed="0"/>
-    <w:lsdException w:name="Medium Grid 3 Accent 6" w:semiHidden="0" w:uiPriority="69" w:unhideWhenUsed="0"/>
-    <w:lsdException w:name="Dark List Accent 6" w:semiHidden="0" w:uiPriority="70" w:unhideWhenUsed="0"/>
-    <w:lsdException w:name="Colorful Shading Accent 6" w:semiHidden="0" w:uiPriority="71" w:unhideWhenUsed="0"/>
-    <w:lsdException w:name="Colorful List Accent 6" w:semiHidden="0" w:uiPriority="72" w:unhideWhenUsed="0"/>
-    <w:lsdException w:name="Colorful Grid Accent 6" w:semiHidden="0" w:uiPriority="73" w:unhideWhenUsed="0"/>
-    <w:lsdException w:name="Subtle Emphasis" w:semiHidden="0" w:uiPriority="19" w:unhideWhenUsed="0" w:qFormat="1"/>
-    <w:lsdException w:name="Intense Emphasis" w:semiHidden="0" w:uiPriority="21" w:unhideWhenUsed="0" w:qFormat="1"/>
-    <w:lsdException w:name="Subtle Reference" w:semiHidden="0" w:uiPriority="31" w:unhideWhenUsed="0" w:qFormat="1"/>
-    <w:lsdException w:name="Intense Reference" w:semiHidden="0" w:uiPriority="32" w:unhideWhenUsed="0" w:qFormat="1"/>
-    <w:lsdException w:name="Book Title" w:semiHidden="0" w:uiPriority="33" w:unhideWhenUsed="0" w:qFormat="1"/>
-    <w:lsdException w:name="Bibliography" w:uiPriority="37"/>
-    <w:lsdException w:name="TOC Heading" w:uiPriority="39" w:qFormat="1"/>
-  </w:latentStyles>
-  <w:style w:type="paragraph" w:default="1" w:styleId="a">
-    <w:name w:val="Normal"/>
-    <w:qFormat/>
-    <w:rsid w:val="004C0B92"/>
-    <w:pPr>
-      <w:widowControl w:val="0"/>
-      <w:jc w:val="both"/>
-    </w:pPr>
-  </w:style>
-  <w:style w:type="character" w:default="1" w:styleId="a0">
-    <w:name w:val="Default Paragraph Font"/>
-    <w:uiPriority w:val="1"/>
-    <w:semiHidden/>
-    <w:unhideWhenUsed/>
-  </w:style>
-  <w:style w:type="table" w:default="1" w:styleId="a1">
-    <w:name w:val="Normal Table"/>
-    <w:uiPriority w:val="99"/>
-    <w:semiHidden/>
-    <w:unhideWhenUsed/>
-    <w:qFormat/>
-    <w:tblPr>
-      <w:tblInd w:w="0" w:type="dxa"/>
-      <w:tblCellMar>
-        <w:top w:w="0" w:type="dxa"/>
-        <w:left w:w="108" w:type="dxa"/>
-        <w:bottom w:w="0" w:type="dxa"/>
-        <w:right w:w="108" w:type="dxa"/>
-      </w:tblCellMar>
-    </w:tblPr>
-  </w:style>
-  <w:style w:type="numbering" w:default="1" w:styleId="a2">
-    <w:name w:val="No List"/>
-    <w:uiPriority w:val="99"/>
-    <w:semiHidden/>
-    <w:unhideWhenUsed/>
-  </w:style>
-  <w:style w:type="character" w:styleId="a3">
-    <w:name w:val="Placeholder Text"/>
-    <w:basedOn w:val="a0"/>
-    <w:uiPriority w:val="99"/>
-    <w:semiHidden/>
-    <w:rsid w:val="004C0B92"/>
-    <w:rPr>
-      <w:color w:val="808080"/>
-    </w:rPr>
-  </w:style>
-</w:styles>
-</file>
-
-<file path=word/glossary/webSettings.xml><?xml version="1.0" encoding="utf-8"?>
-<w:webSettings xmlns:r="http://schemas.openxmlformats.org/officeDocument/2006/relationships" xmlns:w="http://schemas.openxmlformats.org/wordprocessingml/2006/main">
-  <w:optimizeForBrowser/>
-</w:webSettings>
 </file>
 
 <file path=word/theme/theme1.xml><?xml version="1.0" encoding="utf-8"?>
@@ -16137,7 +17944,7 @@
   <a:extraClrSchemeLst/>
   <a:extLst>
     <a:ext uri="{05A4C25C-085E-4340-85A3-A5531E510DB2}">
-      <thm15:themeFamily xmlns="" xmlns:thm15="http://schemas.microsoft.com/office/thememl/2012/main" name="Office Theme" id="{62F939B6-93AF-4DB8-9C6B-D6C7DFDC589F}" vid="{4A3C46E8-61CC-4603-A589-7422A47A8E4A}"/>
+      <thm15:themeFamily xmlns:thm15="http://schemas.microsoft.com/office/thememl/2012/main" name="Office Theme" id="{62F939B6-93AF-4DB8-9C6B-D6C7DFDC589F}" vid="{4A3C46E8-61CC-4603-A589-7422A47A8E4A}"/>
     </a:ext>
   </a:extLst>
 </a:theme>
@@ -16148,7 +17955,7 @@
 </file>
 
 <file path=customXml/itemProps1.xml><?xml version="1.0" encoding="utf-8"?>
-<ds:datastoreItem xmlns:ds="http://schemas.openxmlformats.org/officeDocument/2006/customXml" ds:itemID="{931EAC34-30A7-4B97-A090-AA4400A05A82}">
+<ds:datastoreItem xmlns:ds="http://schemas.openxmlformats.org/officeDocument/2006/customXml" ds:itemID="{8C1A6229-94E4-4F36-9DCB-1A03FAED5437}">
   <ds:schemaRefs>
     <ds:schemaRef ds:uri="http://schemas.openxmlformats.org/officeDocument/2006/bibliography"/>
   </ds:schemaRefs>

--- a/player_doc.docx
+++ b/player_doc.docx
@@ -3726,7 +3726,7 @@
       <w:pPr>
         <w:spacing w:line="360" w:lineRule="auto"/>
         <w:rPr>
-          <w:rFonts w:asciiTheme="minorEastAsia" w:hAnsiTheme="minorEastAsia" w:hint="eastAsia"/>
+          <w:rFonts w:asciiTheme="minorEastAsia" w:hAnsiTheme="minorEastAsia"/>
           <w:color w:val="333333"/>
           <w:sz w:val="20"/>
           <w:szCs w:val="20"/>
@@ -4524,7 +4524,7 @@
               <w:ind w:firstLineChars="0" w:firstLine="0"/>
               <w:jc w:val="center"/>
               <w:rPr>
-                <w:rFonts w:asciiTheme="minorEastAsia" w:hAnsiTheme="minorEastAsia" w:hint="eastAsia"/>
+                <w:rFonts w:asciiTheme="minorEastAsia" w:hAnsiTheme="minorEastAsia"/>
                 <w:szCs w:val="21"/>
               </w:rPr>
             </w:pPr>
@@ -4575,14 +4575,12 @@
       <w:pPr>
         <w:spacing w:line="360" w:lineRule="auto"/>
         <w:rPr>
-          <w:rFonts w:asciiTheme="minorEastAsia" w:hAnsiTheme="minorEastAsia" w:hint="eastAsia"/>
+          <w:rFonts w:asciiTheme="minorEastAsia" w:hAnsiTheme="minorEastAsia"/>
           <w:b/>
           <w:sz w:val="24"/>
           <w:szCs w:val="24"/>
         </w:rPr>
       </w:pPr>
-      <w:bookmarkStart w:id="11" w:name="_GoBack"/>
-      <w:bookmarkEnd w:id="11"/>
     </w:p>
     <w:p>
       <w:pPr>
@@ -5001,7 +4999,7 @@
           <w:sz w:val="28"/>
         </w:rPr>
       </w:pPr>
-      <w:bookmarkStart w:id="12" w:name="_Toc444954646"/>
+      <w:bookmarkStart w:id="11" w:name="_Toc444954646"/>
       <w:r>
         <w:rPr>
           <w:rFonts w:asciiTheme="minorEastAsia" w:eastAsiaTheme="minorEastAsia" w:hAnsiTheme="minorEastAsia" w:hint="eastAsia"/>
@@ -5010,7 +5008,7 @@
         <w:lastRenderedPageBreak/>
         <w:t>游戏模式</w:t>
       </w:r>
-      <w:bookmarkEnd w:id="12"/>
+      <w:bookmarkEnd w:id="11"/>
     </w:p>
     <w:p>
       <w:pPr>
@@ -5023,7 +5021,7 @@
           <w:szCs w:val="24"/>
         </w:rPr>
       </w:pPr>
-      <w:bookmarkStart w:id="13" w:name="_Toc444954647"/>
+      <w:bookmarkStart w:id="12" w:name="_Toc444954647"/>
       <w:r>
         <w:rPr>
           <w:rFonts w:asciiTheme="minorEastAsia" w:hAnsiTheme="minorEastAsia"/>
@@ -5033,7 +5031,7 @@
         </w:rPr>
         <w:t>进食</w:t>
       </w:r>
-      <w:bookmarkEnd w:id="13"/>
+      <w:bookmarkEnd w:id="12"/>
     </w:p>
     <w:p>
       <w:pPr>
@@ -5365,7 +5363,7 @@
           <w:szCs w:val="24"/>
         </w:rPr>
       </w:pPr>
-      <w:bookmarkStart w:id="14" w:name="_Toc444954648"/>
+      <w:bookmarkStart w:id="13" w:name="_Toc444954648"/>
       <w:r>
         <w:rPr>
           <w:rFonts w:asciiTheme="minorEastAsia" w:hAnsiTheme="minorEastAsia"/>
@@ -5374,7 +5372,7 @@
         </w:rPr>
         <w:t>指令</w:t>
       </w:r>
-      <w:bookmarkEnd w:id="14"/>
+      <w:bookmarkEnd w:id="13"/>
     </w:p>
     <w:p>
       <w:pPr>
@@ -5550,7 +5548,7 @@
           <w:szCs w:val="24"/>
         </w:rPr>
       </w:pPr>
-      <w:bookmarkStart w:id="15" w:name="_Toc444954649"/>
+      <w:bookmarkStart w:id="14" w:name="_Toc444954649"/>
       <w:r>
         <w:rPr>
           <w:rFonts w:asciiTheme="minorEastAsia" w:hAnsiTheme="minorEastAsia"/>
@@ -5560,7 +5558,7 @@
         </w:rPr>
         <w:t>移动</w:t>
       </w:r>
-      <w:bookmarkEnd w:id="15"/>
+      <w:bookmarkEnd w:id="14"/>
     </w:p>
     <w:p>
       <w:pPr>
@@ -5640,7 +5638,7 @@
           <w:szCs w:val="24"/>
         </w:rPr>
       </w:pPr>
-      <w:bookmarkStart w:id="16" w:name="_Toc444954650"/>
+      <w:bookmarkStart w:id="15" w:name="_Toc444954650"/>
       <w:r>
         <w:rPr>
           <w:rFonts w:asciiTheme="minorEastAsia" w:hAnsiTheme="minorEastAsia"/>
@@ -5650,7 +5648,7 @@
         </w:rPr>
         <w:t>使用技能</w:t>
       </w:r>
-      <w:bookmarkEnd w:id="16"/>
+      <w:bookmarkEnd w:id="15"/>
     </w:p>
     <w:p>
       <w:pPr>
@@ -5727,7 +5725,7 @@
           <w:szCs w:val="24"/>
         </w:rPr>
       </w:pPr>
-      <w:bookmarkStart w:id="17" w:name="_Toc444954651"/>
+      <w:bookmarkStart w:id="16" w:name="_Toc444954651"/>
       <w:r>
         <w:rPr>
           <w:rFonts w:asciiTheme="minorEastAsia" w:hAnsiTheme="minorEastAsia"/>
@@ -5737,7 +5735,7 @@
         </w:rPr>
         <w:t>购买技能和升级技能</w:t>
       </w:r>
-      <w:bookmarkEnd w:id="17"/>
+      <w:bookmarkEnd w:id="16"/>
     </w:p>
     <w:p>
       <w:pPr>
@@ -5751,8 +5749,8 @@
           <w:szCs w:val="20"/>
         </w:rPr>
       </w:pPr>
-      <w:bookmarkStart w:id="18" w:name="OLE_LINK22"/>
-      <w:bookmarkStart w:id="19" w:name="OLE_LINK23"/>
+      <w:bookmarkStart w:id="17" w:name="OLE_LINK22"/>
+      <w:bookmarkStart w:id="18" w:name="OLE_LINK23"/>
       <w:r>
         <w:rPr>
           <w:rFonts w:asciiTheme="minorEastAsia" w:eastAsiaTheme="minorEastAsia" w:hAnsiTheme="minorEastAsia" w:hint="eastAsia"/>
@@ -5829,8 +5827,8 @@
         </w:rPr>
         <w:t>技能的价格</w:t>
       </w:r>
+      <w:bookmarkEnd w:id="17"/>
       <w:bookmarkEnd w:id="18"/>
-      <w:bookmarkEnd w:id="19"/>
       <w:r>
         <w:rPr>
           <w:rFonts w:asciiTheme="minorEastAsia" w:eastAsiaTheme="minorEastAsia" w:hAnsiTheme="minorEastAsia" w:hint="eastAsia"/>
@@ -5867,9 +5865,9 @@
         </w:rPr>
         <w:t>技能基础价格</w:t>
       </w:r>
-      <w:bookmarkStart w:id="20" w:name="OLE_LINK15"/>
-      <w:bookmarkStart w:id="21" w:name="OLE_LINK16"/>
-      <w:bookmarkStart w:id="22" w:name="OLE_LINK19"/>
+      <w:bookmarkStart w:id="19" w:name="OLE_LINK15"/>
+      <w:bookmarkStart w:id="20" w:name="OLE_LINK16"/>
+      <w:bookmarkStart w:id="21" w:name="OLE_LINK19"/>
       <m:oMath>
         <m:r>
           <m:rPr>
@@ -5916,9 +5914,9 @@
           </m:sup>
         </m:sSup>
       </m:oMath>
+      <w:bookmarkEnd w:id="19"/>
       <w:bookmarkEnd w:id="20"/>
       <w:bookmarkEnd w:id="21"/>
-      <w:bookmarkEnd w:id="22"/>
       <w:r>
         <w:rPr>
           <w:rFonts w:asciiTheme="minorEastAsia" w:eastAsiaTheme="minorEastAsia" w:hAnsiTheme="minorEastAsia" w:hint="eastAsia"/>
@@ -6236,7 +6234,7 @@
           <w:szCs w:val="24"/>
         </w:rPr>
       </w:pPr>
-      <w:bookmarkStart w:id="23" w:name="_Toc444954652"/>
+      <w:bookmarkStart w:id="22" w:name="_Toc444954652"/>
       <w:r>
         <w:rPr>
           <w:rFonts w:asciiTheme="minorEastAsia" w:hAnsiTheme="minorEastAsia" w:hint="eastAsia"/>
@@ -6246,7 +6244,7 @@
         </w:rPr>
         <w:t>技能列表</w:t>
       </w:r>
-      <w:bookmarkEnd w:id="23"/>
+      <w:bookmarkEnd w:id="22"/>
       <w:r>
         <w:rPr>
           <w:rFonts w:asciiTheme="minorEastAsia" w:hAnsiTheme="minorEastAsia" w:hint="eastAsia"/>
@@ -7448,7 +7446,7 @@
           <w:p>
             <w:pPr>
               <w:rPr>
-                <w:rFonts w:asciiTheme="minorEastAsia" w:hAnsiTheme="minorEastAsia" w:hint="eastAsia"/>
+                <w:rFonts w:asciiTheme="minorEastAsia" w:hAnsiTheme="minorEastAsia"/>
               </w:rPr>
             </w:pPr>
             <w:r>
@@ -7478,9 +7476,9 @@
             </w:pPr>
             <w:r>
               <w:rPr>
-                <w:rFonts w:asciiTheme="minorEastAsia" w:hAnsiTheme="minorEastAsia" w:hint="eastAsia"/>
-              </w:rPr>
-              <w:t>2</w:t>
+                <w:rFonts w:asciiTheme="minorEastAsia" w:hAnsiTheme="minorEastAsia"/>
+              </w:rPr>
+              <w:t>1</w:t>
             </w:r>
           </w:p>
         </w:tc>
@@ -7673,7 +7671,7 @@
           <w:p>
             <w:pPr>
               <w:rPr>
-                <w:rFonts w:asciiTheme="minorEastAsia" w:hAnsiTheme="minorEastAsia" w:hint="eastAsia"/>
+                <w:rFonts w:asciiTheme="minorEastAsia" w:hAnsiTheme="minorEastAsia"/>
               </w:rPr>
             </w:pPr>
           </w:p>
@@ -7686,7 +7684,7 @@
           <w:p>
             <w:pPr>
               <w:rPr>
-                <w:rFonts w:asciiTheme="minorEastAsia" w:hAnsiTheme="minorEastAsia" w:hint="eastAsia"/>
+                <w:rFonts w:asciiTheme="minorEastAsia" w:hAnsiTheme="minorEastAsia"/>
               </w:rPr>
             </w:pPr>
           </w:p>
@@ -7698,7 +7696,7 @@
           <w:p>
             <w:pPr>
               <w:rPr>
-                <w:rFonts w:asciiTheme="minorEastAsia" w:hAnsiTheme="minorEastAsia" w:hint="eastAsia"/>
+                <w:rFonts w:asciiTheme="minorEastAsia" w:hAnsiTheme="minorEastAsia"/>
               </w:rPr>
             </w:pPr>
             <w:r>
@@ -7728,14 +7726,20 @@
           <w:p>
             <w:pPr>
               <w:rPr>
+                <w:rFonts w:asciiTheme="minorEastAsia" w:hAnsiTheme="minorEastAsia"/>
+              </w:rPr>
+            </w:pPr>
+            <w:r>
+              <w:rPr>
                 <w:rFonts w:asciiTheme="minorEastAsia" w:hAnsiTheme="minorEastAsia" w:hint="eastAsia"/>
               </w:rPr>
-            </w:pPr>
+              <w:t>4</w:t>
+            </w:r>
             <w:r>
               <w:rPr>
                 <w:rFonts w:asciiTheme="minorEastAsia" w:hAnsiTheme="minorEastAsia" w:hint="eastAsia"/>
               </w:rPr>
-              <w:t>50</w:t>
+              <w:t>0</w:t>
             </w:r>
           </w:p>
         </w:tc>
@@ -7746,14 +7750,20 @@
           <w:p>
             <w:pPr>
               <w:rPr>
+                <w:rFonts w:asciiTheme="minorEastAsia" w:hAnsiTheme="minorEastAsia"/>
+              </w:rPr>
+            </w:pPr>
+            <w:r>
+              <w:rPr>
                 <w:rFonts w:asciiTheme="minorEastAsia" w:hAnsiTheme="minorEastAsia" w:hint="eastAsia"/>
               </w:rPr>
-            </w:pPr>
+              <w:t>4</w:t>
+            </w:r>
             <w:r>
               <w:rPr>
                 <w:rFonts w:asciiTheme="minorEastAsia" w:hAnsiTheme="minorEastAsia" w:hint="eastAsia"/>
               </w:rPr>
-              <w:t>50</w:t>
+              <w:t>0</w:t>
             </w:r>
           </w:p>
         </w:tc>
@@ -7764,14 +7774,20 @@
           <w:p>
             <w:pPr>
               <w:rPr>
+                <w:rFonts w:asciiTheme="minorEastAsia" w:hAnsiTheme="minorEastAsia"/>
+              </w:rPr>
+            </w:pPr>
+            <w:r>
+              <w:rPr>
+                <w:rFonts w:asciiTheme="minorEastAsia" w:hAnsiTheme="minorEastAsia"/>
+              </w:rPr>
+              <w:t>4</w:t>
+            </w:r>
+            <w:r>
+              <w:rPr>
                 <w:rFonts w:asciiTheme="minorEastAsia" w:hAnsiTheme="minorEastAsia" w:hint="eastAsia"/>
               </w:rPr>
-            </w:pPr>
-            <w:r>
-              <w:rPr>
-                <w:rFonts w:asciiTheme="minorEastAsia" w:hAnsiTheme="minorEastAsia" w:hint="eastAsia"/>
-              </w:rPr>
-              <w:t>50</w:t>
+              <w:t>0</w:t>
             </w:r>
           </w:p>
         </w:tc>
@@ -7782,14 +7798,22 @@
           <w:p>
             <w:pPr>
               <w:rPr>
+                <w:rFonts w:asciiTheme="minorEastAsia" w:hAnsiTheme="minorEastAsia"/>
+              </w:rPr>
+            </w:pPr>
+            <w:r>
+              <w:rPr>
+                <w:rFonts w:asciiTheme="minorEastAsia" w:hAnsiTheme="minorEastAsia"/>
+              </w:rPr>
+              <w:t>4</w:t>
+            </w:r>
+            <w:bookmarkStart w:id="23" w:name="_GoBack"/>
+            <w:bookmarkEnd w:id="23"/>
+            <w:r>
+              <w:rPr>
                 <w:rFonts w:asciiTheme="minorEastAsia" w:hAnsiTheme="minorEastAsia" w:hint="eastAsia"/>
               </w:rPr>
-            </w:pPr>
-            <w:r>
-              <w:rPr>
-                <w:rFonts w:asciiTheme="minorEastAsia" w:hAnsiTheme="minorEastAsia" w:hint="eastAsia"/>
-              </w:rPr>
-              <w:t>50</w:t>
+              <w:t>0</w:t>
             </w:r>
           </w:p>
         </w:tc>
@@ -7800,14 +7824,14 @@
           <w:p>
             <w:pPr>
               <w:rPr>
-                <w:rFonts w:asciiTheme="minorEastAsia" w:hAnsiTheme="minorEastAsia" w:hint="eastAsia"/>
+                <w:rFonts w:asciiTheme="minorEastAsia" w:hAnsiTheme="minorEastAsia"/>
               </w:rPr>
             </w:pPr>
             <w:r>
               <w:rPr>
                 <w:rFonts w:asciiTheme="minorEastAsia" w:hAnsiTheme="minorEastAsia"/>
               </w:rPr>
-              <w:t>10</w:t>
+              <w:t>8</w:t>
             </w:r>
             <w:r>
               <w:rPr>
@@ -7825,7 +7849,7 @@
           <w:p>
             <w:pPr>
               <w:rPr>
-                <w:rFonts w:asciiTheme="minorEastAsia" w:hAnsiTheme="minorEastAsia" w:hint="eastAsia"/>
+                <w:rFonts w:asciiTheme="minorEastAsia" w:hAnsiTheme="minorEastAsia"/>
               </w:rPr>
             </w:pPr>
           </w:p>
@@ -7838,7 +7862,7 @@
           <w:p>
             <w:pPr>
               <w:rPr>
-                <w:rFonts w:asciiTheme="minorEastAsia" w:hAnsiTheme="minorEastAsia" w:hint="eastAsia"/>
+                <w:rFonts w:asciiTheme="minorEastAsia" w:hAnsiTheme="minorEastAsia"/>
               </w:rPr>
             </w:pPr>
           </w:p>
@@ -8382,9 +8406,8 @@
           <w:sz w:val="20"/>
           <w:szCs w:val="20"/>
         </w:rPr>
-        <w:t>在固定的蓄力回合</w:t>
-      </w:r>
-      <w:proofErr w:type="gramStart"/>
+        <w:t>在固定的蓄力回合数之后</w:t>
+      </w:r>
       <w:r>
         <w:rPr>
           <w:rFonts w:asciiTheme="minorEastAsia" w:hAnsiTheme="minorEastAsia" w:cs="宋体" w:hint="eastAsia"/>
@@ -8393,9 +8416,18 @@
           <w:sz w:val="20"/>
           <w:szCs w:val="20"/>
         </w:rPr>
-        <w:t>数之后</w:t>
-      </w:r>
-      <w:proofErr w:type="gramEnd"/>
+        <w:t>，若</w:t>
+      </w:r>
+      <w:r>
+        <w:rPr>
+          <w:rFonts w:asciiTheme="minorEastAsia" w:hAnsiTheme="minorEastAsia" w:cs="宋体"/>
+          <w:color w:val="333333"/>
+          <w:kern w:val="0"/>
+          <w:sz w:val="20"/>
+          <w:szCs w:val="20"/>
+        </w:rPr>
+        <w:t>目标在可攻击范围内</w:t>
+      </w:r>
       <w:r>
         <w:rPr>
           <w:rFonts w:asciiTheme="minorEastAsia" w:hAnsiTheme="minorEastAsia" w:cs="宋体" w:hint="eastAsia"/>
@@ -8404,6 +8436,16 @@
           <w:sz w:val="20"/>
           <w:szCs w:val="20"/>
         </w:rPr>
+        <w:t>则</w:t>
+      </w:r>
+      <w:r>
+        <w:rPr>
+          <w:rFonts w:asciiTheme="minorEastAsia" w:hAnsiTheme="minorEastAsia" w:cs="宋体" w:hint="eastAsia"/>
+          <w:color w:val="333333"/>
+          <w:kern w:val="0"/>
+          <w:sz w:val="20"/>
+          <w:szCs w:val="20"/>
+        </w:rPr>
         <w:t>一定能命中指令中设定的目标</w:t>
       </w:r>
       <w:r>
@@ -8415,6 +8457,26 @@
           <w:szCs w:val="20"/>
         </w:rPr>
         <w:t>使其受到伤害</w:t>
+      </w:r>
+      <w:r>
+        <w:rPr>
+          <w:rFonts w:asciiTheme="minorEastAsia" w:hAnsiTheme="minorEastAsia" w:cs="宋体" w:hint="eastAsia"/>
+          <w:color w:val="333333"/>
+          <w:kern w:val="0"/>
+          <w:sz w:val="20"/>
+          <w:szCs w:val="20"/>
+        </w:rPr>
+        <w:t>，否则</w:t>
+      </w:r>
+      <w:r>
+        <w:rPr>
+          <w:rFonts w:asciiTheme="minorEastAsia" w:hAnsiTheme="minorEastAsia" w:cs="宋体"/>
+          <w:color w:val="333333"/>
+          <w:kern w:val="0"/>
+          <w:sz w:val="20"/>
+          <w:szCs w:val="20"/>
+        </w:rPr>
+        <w:t>此攻击失效</w:t>
       </w:r>
       <w:r>
         <w:rPr>
@@ -14673,7 +14735,7 @@
             <w:szCs w:val="21"/>
             <w:lang w:val="zh-CN"/>
           </w:rPr>
-          <w:t>4</w:t>
+          <w:t>13</w:t>
         </w:r>
         <w:r>
           <w:rPr>
@@ -17955,7 +18017,7 @@
 </file>
 
 <file path=customXml/itemProps1.xml><?xml version="1.0" encoding="utf-8"?>
-<ds:datastoreItem xmlns:ds="http://schemas.openxmlformats.org/officeDocument/2006/customXml" ds:itemID="{8C1A6229-94E4-4F36-9DCB-1A03FAED5437}">
+<ds:datastoreItem xmlns:ds="http://schemas.openxmlformats.org/officeDocument/2006/customXml" ds:itemID="{C3D48679-C956-4A6A-8CAD-6103394B65D9}">
   <ds:schemaRefs>
     <ds:schemaRef ds:uri="http://schemas.openxmlformats.org/officeDocument/2006/bibliography"/>
   </ds:schemaRefs>

--- a/player_doc.docx
+++ b/player_doc.docx
@@ -3998,7 +3998,6 @@
                 <w:szCs w:val="21"/>
               </w:rPr>
             </w:pPr>
-            <w:proofErr w:type="spellStart"/>
             <w:r>
               <w:rPr>
                 <w:rFonts w:asciiTheme="minorEastAsia" w:hAnsiTheme="minorEastAsia" w:hint="eastAsia"/>
@@ -4013,7 +4012,6 @@
               </w:rPr>
               <w:t>_id</w:t>
             </w:r>
-            <w:proofErr w:type="spellEnd"/>
           </w:p>
         </w:tc>
         <w:tc>
@@ -4192,7 +4190,6 @@
                 <w:szCs w:val="21"/>
               </w:rPr>
             </w:pPr>
-            <w:proofErr w:type="spellStart"/>
             <w:r>
               <w:rPr>
                 <w:rFonts w:asciiTheme="minorEastAsia" w:hAnsiTheme="minorEastAsia" w:cstheme="minorHAnsi"/>
@@ -4202,7 +4199,6 @@
               </w:rPr>
               <w:t>pos</w:t>
             </w:r>
-            <w:proofErr w:type="spellEnd"/>
           </w:p>
         </w:tc>
         <w:tc>
@@ -4308,7 +4304,6 @@
                 <w:szCs w:val="21"/>
               </w:rPr>
             </w:pPr>
-            <w:proofErr w:type="spellStart"/>
             <w:r>
               <w:rPr>
                 <w:rFonts w:asciiTheme="minorEastAsia" w:hAnsiTheme="minorEastAsia" w:cstheme="minorHAnsi" w:hint="eastAsia"/>
@@ -4354,7 +4349,6 @@
               </w:rPr>
               <w:t>asting</w:t>
             </w:r>
-            <w:proofErr w:type="spellEnd"/>
           </w:p>
         </w:tc>
         <w:tc>
@@ -4404,7 +4398,6 @@
                 <w:szCs w:val="21"/>
               </w:rPr>
             </w:pPr>
-            <w:proofErr w:type="spellStart"/>
             <w:r>
               <w:rPr>
                 <w:rFonts w:asciiTheme="minorEastAsia" w:hAnsiTheme="minorEastAsia" w:cstheme="minorHAnsi"/>
@@ -4432,7 +4425,6 @@
               </w:rPr>
               <w:t>ime</w:t>
             </w:r>
-            <w:proofErr w:type="spellEnd"/>
           </w:p>
         </w:tc>
         <w:tc>
@@ -4456,105 +4448,6 @@
                 <w:szCs w:val="21"/>
               </w:rPr>
               <w:t>护盾剩余时间（没有则为0）</w:t>
-            </w:r>
-          </w:p>
-        </w:tc>
-      </w:tr>
-      <w:tr>
-        <w:trPr>
-          <w:trHeight w:val="424"/>
-          <w:jc w:val="center"/>
-        </w:trPr>
-        <w:tc>
-          <w:tcPr>
-            <w:tcW w:w="2592" w:type="dxa"/>
-          </w:tcPr>
-          <w:p>
-            <w:pPr>
-              <w:pStyle w:val="a5"/>
-              <w:spacing w:line="360" w:lineRule="auto"/>
-              <w:ind w:firstLineChars="0" w:firstLine="0"/>
-              <w:jc w:val="center"/>
-              <w:rPr>
-                <w:rFonts w:asciiTheme="minorEastAsia" w:hAnsiTheme="minorEastAsia" w:cstheme="minorHAnsi"/>
-                <w:color w:val="000000"/>
-                <w:kern w:val="0"/>
-                <w:szCs w:val="21"/>
-              </w:rPr>
-            </w:pPr>
-            <w:proofErr w:type="spellStart"/>
-            <w:r>
-              <w:rPr>
-                <w:rFonts w:asciiTheme="minorEastAsia" w:hAnsiTheme="minorEastAsia" w:cstheme="minorHAnsi"/>
-                <w:color w:val="000000"/>
-                <w:kern w:val="0"/>
-                <w:szCs w:val="21"/>
-              </w:rPr>
-              <w:t>d</w:t>
-            </w:r>
-            <w:r>
-              <w:rPr>
-                <w:rFonts w:asciiTheme="minorEastAsia" w:hAnsiTheme="minorEastAsia" w:cstheme="minorHAnsi" w:hint="eastAsia"/>
-                <w:color w:val="000000"/>
-                <w:kern w:val="0"/>
-                <w:szCs w:val="21"/>
-              </w:rPr>
-              <w:t>ash_</w:t>
-            </w:r>
-            <w:r>
-              <w:rPr>
-                <w:rFonts w:asciiTheme="minorEastAsia" w:hAnsiTheme="minorEastAsia" w:cstheme="minorHAnsi"/>
-                <w:color w:val="000000"/>
-                <w:kern w:val="0"/>
-                <w:szCs w:val="21"/>
-              </w:rPr>
-              <w:t>time</w:t>
-            </w:r>
-            <w:proofErr w:type="spellEnd"/>
-          </w:p>
-        </w:tc>
-        <w:tc>
-          <w:tcPr>
-            <w:tcW w:w="3296" w:type="dxa"/>
-          </w:tcPr>
-          <w:p>
-            <w:pPr>
-              <w:pStyle w:val="a5"/>
-              <w:spacing w:line="360" w:lineRule="auto"/>
-              <w:ind w:firstLineChars="0" w:firstLine="0"/>
-              <w:jc w:val="center"/>
-              <w:rPr>
-                <w:rFonts w:asciiTheme="minorEastAsia" w:hAnsiTheme="minorEastAsia"/>
-                <w:szCs w:val="21"/>
-              </w:rPr>
-            </w:pPr>
-            <w:r>
-              <w:rPr>
-                <w:rFonts w:asciiTheme="minorEastAsia" w:hAnsiTheme="minorEastAsia" w:hint="eastAsia"/>
-                <w:szCs w:val="21"/>
-              </w:rPr>
-              <w:t>加</w:t>
-            </w:r>
-            <w:r>
-              <w:rPr>
-                <w:rFonts w:asciiTheme="minorEastAsia" w:hAnsiTheme="minorEastAsia"/>
-                <w:szCs w:val="21"/>
-              </w:rPr>
-              <w:t>速</w:t>
-            </w:r>
-            <w:r>
-              <w:rPr>
-                <w:rFonts w:asciiTheme="minorEastAsia" w:hAnsiTheme="minorEastAsia" w:hint="eastAsia"/>
-                <w:szCs w:val="21"/>
-              </w:rPr>
-              <w:t>剩余</w:t>
-            </w:r>
-            <w:r>
-              <w:rPr>
-                <w:rFonts w:asciiTheme="minorEastAsia" w:hAnsiTheme="minorEastAsia"/>
-                <w:szCs w:val="21"/>
-              </w:rPr>
-              <w:t>持续时间</w:t>
             </w:r>
           </w:p>
         </w:tc>
@@ -4751,7 +4644,6 @@
                 <w:szCs w:val="21"/>
               </w:rPr>
             </w:pPr>
-            <w:proofErr w:type="spellStart"/>
             <w:r>
               <w:rPr>
                 <w:rFonts w:asciiTheme="minorEastAsia" w:hAnsiTheme="minorEastAsia" w:cstheme="minorHAnsi"/>
@@ -4761,7 +4653,6 @@
               </w:rPr>
               <w:t>max_health</w:t>
             </w:r>
-            <w:proofErr w:type="spellEnd"/>
           </w:p>
         </w:tc>
         <w:tc>
@@ -4857,37 +4748,12 @@
                 <w:szCs w:val="21"/>
               </w:rPr>
             </w:pPr>
-            <w:proofErr w:type="spellStart"/>
             <w:r>
               <w:rPr>
                 <w:rFonts w:asciiTheme="minorEastAsia" w:hAnsiTheme="minorEastAsia" w:cstheme="minorHAnsi"/>
                 <w:szCs w:val="21"/>
               </w:rPr>
-              <w:t>skill_level</w:t>
-            </w:r>
-            <w:proofErr w:type="spellEnd"/>
-            <w:r>
-              <w:rPr>
-                <w:rFonts w:asciiTheme="minorEastAsia" w:hAnsiTheme="minorEastAsia" w:cstheme="minorHAnsi"/>
-                <w:szCs w:val="21"/>
-              </w:rPr>
-              <w:t>[</w:t>
-            </w:r>
-            <w:proofErr w:type="spellStart"/>
-            <w:r>
-              <w:rPr>
-                <w:rFonts w:asciiTheme="minorEastAsia" w:hAnsiTheme="minorEastAsia" w:cstheme="minorHAnsi"/>
-                <w:szCs w:val="21"/>
-              </w:rPr>
-              <w:t>kSkillTypes</w:t>
-            </w:r>
-            <w:proofErr w:type="spellEnd"/>
-            <w:r>
-              <w:rPr>
-                <w:rFonts w:asciiTheme="minorEastAsia" w:hAnsiTheme="minorEastAsia" w:cstheme="minorHAnsi"/>
-                <w:szCs w:val="21"/>
-              </w:rPr>
-              <w:t>]</w:t>
+              <w:t>skill_level[kSkillTypes]</w:t>
             </w:r>
           </w:p>
         </w:tc>
@@ -4932,37 +4798,12 @@
                 <w:szCs w:val="21"/>
               </w:rPr>
             </w:pPr>
-            <w:proofErr w:type="spellStart"/>
             <w:r>
               <w:rPr>
                 <w:rFonts w:asciiTheme="minorEastAsia" w:hAnsiTheme="minorEastAsia" w:cstheme="minorHAnsi" w:hint="eastAsia"/>
                 <w:szCs w:val="21"/>
               </w:rPr>
-              <w:t>skill_cd</w:t>
-            </w:r>
-            <w:proofErr w:type="spellEnd"/>
-            <w:r>
-              <w:rPr>
-                <w:rFonts w:asciiTheme="minorEastAsia" w:hAnsiTheme="minorEastAsia" w:cstheme="minorHAnsi" w:hint="eastAsia"/>
-                <w:szCs w:val="21"/>
-              </w:rPr>
-              <w:t>[</w:t>
-            </w:r>
-            <w:proofErr w:type="spellStart"/>
-            <w:r>
-              <w:rPr>
-                <w:rFonts w:asciiTheme="minorEastAsia" w:hAnsiTheme="minorEastAsia" w:cstheme="minorHAnsi" w:hint="eastAsia"/>
-                <w:szCs w:val="21"/>
-              </w:rPr>
-              <w:t>kSkillTypes</w:t>
-            </w:r>
-            <w:proofErr w:type="spellEnd"/>
-            <w:r>
-              <w:rPr>
-                <w:rFonts w:asciiTheme="minorEastAsia" w:hAnsiTheme="minorEastAsia" w:cstheme="minorHAnsi" w:hint="eastAsia"/>
-                <w:szCs w:val="21"/>
-              </w:rPr>
-              <w:t>]</w:t>
+              <w:t>skill_cd[kSkillTypes]</w:t>
             </w:r>
           </w:p>
         </w:tc>
@@ -4989,6 +4830,104 @@
           </w:p>
         </w:tc>
       </w:tr>
+      <w:tr>
+        <w:trPr>
+          <w:trHeight w:val="472"/>
+          <w:jc w:val="center"/>
+        </w:trPr>
+        <w:tc>
+          <w:tcPr>
+            <w:tcW w:w="2736" w:type="dxa"/>
+          </w:tcPr>
+          <w:p>
+            <w:pPr>
+              <w:pStyle w:val="a5"/>
+              <w:spacing w:line="360" w:lineRule="auto"/>
+              <w:ind w:firstLineChars="0" w:firstLine="0"/>
+              <w:jc w:val="center"/>
+              <w:rPr>
+                <w:rFonts w:asciiTheme="minorEastAsia" w:hAnsiTheme="minorEastAsia" w:cstheme="minorHAnsi"/>
+                <w:color w:val="000000"/>
+                <w:kern w:val="0"/>
+                <w:szCs w:val="21"/>
+              </w:rPr>
+            </w:pPr>
+            <w:bookmarkStart w:id="11" w:name="_GoBack" w:colFirst="0" w:colLast="-1"/>
+            <w:r>
+              <w:rPr>
+                <w:rFonts w:asciiTheme="minorEastAsia" w:hAnsiTheme="minorEastAsia" w:cstheme="minorHAnsi"/>
+                <w:color w:val="000000"/>
+                <w:kern w:val="0"/>
+                <w:szCs w:val="21"/>
+              </w:rPr>
+              <w:t>d</w:t>
+            </w:r>
+            <w:r>
+              <w:rPr>
+                <w:rFonts w:asciiTheme="minorEastAsia" w:hAnsiTheme="minorEastAsia" w:cstheme="minorHAnsi" w:hint="eastAsia"/>
+                <w:color w:val="000000"/>
+                <w:kern w:val="0"/>
+                <w:szCs w:val="21"/>
+              </w:rPr>
+              <w:t>ash_</w:t>
+            </w:r>
+            <w:r>
+              <w:rPr>
+                <w:rFonts w:asciiTheme="minorEastAsia" w:hAnsiTheme="minorEastAsia" w:cstheme="minorHAnsi"/>
+                <w:color w:val="000000"/>
+                <w:kern w:val="0"/>
+                <w:szCs w:val="21"/>
+              </w:rPr>
+              <w:t>time</w:t>
+            </w:r>
+          </w:p>
+        </w:tc>
+        <w:tc>
+          <w:tcPr>
+            <w:tcW w:w="3255" w:type="dxa"/>
+          </w:tcPr>
+          <w:p>
+            <w:pPr>
+              <w:pStyle w:val="a5"/>
+              <w:spacing w:line="360" w:lineRule="auto"/>
+              <w:ind w:firstLineChars="0" w:firstLine="0"/>
+              <w:jc w:val="center"/>
+              <w:rPr>
+                <w:rFonts w:asciiTheme="minorEastAsia" w:hAnsiTheme="minorEastAsia"/>
+                <w:szCs w:val="21"/>
+              </w:rPr>
+            </w:pPr>
+            <w:r>
+              <w:rPr>
+                <w:rFonts w:asciiTheme="minorEastAsia" w:hAnsiTheme="minorEastAsia" w:hint="eastAsia"/>
+                <w:szCs w:val="21"/>
+              </w:rPr>
+              <w:t>加</w:t>
+            </w:r>
+            <w:r>
+              <w:rPr>
+                <w:rFonts w:asciiTheme="minorEastAsia" w:hAnsiTheme="minorEastAsia"/>
+                <w:szCs w:val="21"/>
+              </w:rPr>
+              <w:t>速</w:t>
+            </w:r>
+            <w:r>
+              <w:rPr>
+                <w:rFonts w:asciiTheme="minorEastAsia" w:hAnsiTheme="minorEastAsia" w:hint="eastAsia"/>
+                <w:szCs w:val="21"/>
+              </w:rPr>
+              <w:t>剩余</w:t>
+            </w:r>
+            <w:r>
+              <w:rPr>
+                <w:rFonts w:asciiTheme="minorEastAsia" w:hAnsiTheme="minorEastAsia"/>
+                <w:szCs w:val="21"/>
+              </w:rPr>
+              <w:t>持续时间</w:t>
+            </w:r>
+          </w:p>
+        </w:tc>
+      </w:tr>
     </w:tbl>
     <w:p>
       <w:pPr>
@@ -4999,7 +4938,8 @@
           <w:sz w:val="28"/>
         </w:rPr>
       </w:pPr>
-      <w:bookmarkStart w:id="11" w:name="_Toc444954646"/>
+      <w:bookmarkStart w:id="12" w:name="_Toc444954646"/>
+      <w:bookmarkEnd w:id="11"/>
       <w:r>
         <w:rPr>
           <w:rFonts w:asciiTheme="minorEastAsia" w:eastAsiaTheme="minorEastAsia" w:hAnsiTheme="minorEastAsia" w:hint="eastAsia"/>
@@ -5008,7 +4948,7 @@
         <w:lastRenderedPageBreak/>
         <w:t>游戏模式</w:t>
       </w:r>
-      <w:bookmarkEnd w:id="11"/>
+      <w:bookmarkEnd w:id="12"/>
     </w:p>
     <w:p>
       <w:pPr>
@@ -5021,7 +4961,7 @@
           <w:szCs w:val="24"/>
         </w:rPr>
       </w:pPr>
-      <w:bookmarkStart w:id="12" w:name="_Toc444954647"/>
+      <w:bookmarkStart w:id="13" w:name="_Toc444954647"/>
       <w:r>
         <w:rPr>
           <w:rFonts w:asciiTheme="minorEastAsia" w:hAnsiTheme="minorEastAsia"/>
@@ -5031,7 +4971,7 @@
         </w:rPr>
         <w:t>进食</w:t>
       </w:r>
-      <w:bookmarkEnd w:id="12"/>
+      <w:bookmarkEnd w:id="13"/>
     </w:p>
     <w:p>
       <w:pPr>
@@ -5168,27 +5108,7 @@
           <w:sz w:val="20"/>
           <w:szCs w:val="20"/>
         </w:rPr>
-        <w:t>若</w:t>
-      </w:r>
-      <w:proofErr w:type="gramStart"/>
-      <w:r>
-        <w:rPr>
-          <w:rFonts w:asciiTheme="minorEastAsia" w:eastAsiaTheme="minorEastAsia" w:hAnsiTheme="minorEastAsia"/>
-          <w:color w:val="333333"/>
-          <w:sz w:val="20"/>
-          <w:szCs w:val="20"/>
-        </w:rPr>
-        <w:t>某个可</w:t>
-      </w:r>
-      <w:proofErr w:type="gramEnd"/>
-      <w:r>
-        <w:rPr>
-          <w:rFonts w:asciiTheme="minorEastAsia" w:eastAsiaTheme="minorEastAsia" w:hAnsiTheme="minorEastAsia"/>
-          <w:color w:val="333333"/>
-          <w:sz w:val="20"/>
-          <w:szCs w:val="20"/>
-        </w:rPr>
-        <w:t>被食用的物体的球心位于可进食的生物体内，且生物的半径与物体的半径之比大于1.2</w:t>
+        <w:t>若某个可被食用的物体的球心位于可进食的生物体内，且生物的半径与物体的半径之比大于1.2</w:t>
       </w:r>
       <w:r>
         <w:rPr>
@@ -5363,7 +5283,7 @@
           <w:szCs w:val="24"/>
         </w:rPr>
       </w:pPr>
-      <w:bookmarkStart w:id="13" w:name="_Toc444954648"/>
+      <w:bookmarkStart w:id="14" w:name="_Toc444954648"/>
       <w:r>
         <w:rPr>
           <w:rFonts w:asciiTheme="minorEastAsia" w:hAnsiTheme="minorEastAsia"/>
@@ -5372,7 +5292,7 @@
         </w:rPr>
         <w:t>指令</w:t>
       </w:r>
-      <w:bookmarkEnd w:id="13"/>
+      <w:bookmarkEnd w:id="14"/>
     </w:p>
     <w:p>
       <w:pPr>
@@ -5394,27 +5314,7 @@
           <w:kern w:val="0"/>
           <w:szCs w:val="21"/>
         </w:rPr>
-        <w:t>每回合</w:t>
-      </w:r>
-      <w:proofErr w:type="gramStart"/>
-      <w:r>
-        <w:rPr>
-          <w:rFonts w:asciiTheme="minorEastAsia" w:hAnsiTheme="minorEastAsia" w:cs="Helvetica"/>
-          <w:color w:val="333333"/>
-          <w:kern w:val="0"/>
-          <w:szCs w:val="21"/>
-        </w:rPr>
-        <w:t>前选手</w:t>
-      </w:r>
-      <w:proofErr w:type="gramEnd"/>
-      <w:r>
-        <w:rPr>
-          <w:rFonts w:asciiTheme="minorEastAsia" w:hAnsiTheme="minorEastAsia" w:cs="Helvetica"/>
-          <w:color w:val="333333"/>
-          <w:kern w:val="0"/>
-          <w:szCs w:val="21"/>
-        </w:rPr>
-        <w:t>可以为己方单位设定</w:t>
+        <w:t>每回合前选手可以为己方单位设定</w:t>
       </w:r>
       <w:r>
         <w:rPr>
@@ -5548,7 +5448,7 @@
           <w:szCs w:val="24"/>
         </w:rPr>
       </w:pPr>
-      <w:bookmarkStart w:id="14" w:name="_Toc444954649"/>
+      <w:bookmarkStart w:id="15" w:name="_Toc444954649"/>
       <w:r>
         <w:rPr>
           <w:rFonts w:asciiTheme="minorEastAsia" w:hAnsiTheme="minorEastAsia"/>
@@ -5558,7 +5458,7 @@
         </w:rPr>
         <w:t>移动</w:t>
       </w:r>
-      <w:bookmarkEnd w:id="14"/>
+      <w:bookmarkEnd w:id="15"/>
     </w:p>
     <w:p>
       <w:pPr>
@@ -5638,7 +5538,7 @@
           <w:szCs w:val="24"/>
         </w:rPr>
       </w:pPr>
-      <w:bookmarkStart w:id="15" w:name="_Toc444954650"/>
+      <w:bookmarkStart w:id="16" w:name="_Toc444954650"/>
       <w:r>
         <w:rPr>
           <w:rFonts w:asciiTheme="minorEastAsia" w:hAnsiTheme="minorEastAsia"/>
@@ -5648,7 +5548,7 @@
         </w:rPr>
         <w:t>使用技能</w:t>
       </w:r>
-      <w:bookmarkEnd w:id="15"/>
+      <w:bookmarkEnd w:id="16"/>
     </w:p>
     <w:p>
       <w:pPr>
@@ -5725,7 +5625,7 @@
           <w:szCs w:val="24"/>
         </w:rPr>
       </w:pPr>
-      <w:bookmarkStart w:id="16" w:name="_Toc444954651"/>
+      <w:bookmarkStart w:id="17" w:name="_Toc444954651"/>
       <w:r>
         <w:rPr>
           <w:rFonts w:asciiTheme="minorEastAsia" w:hAnsiTheme="minorEastAsia"/>
@@ -5735,7 +5635,7 @@
         </w:rPr>
         <w:t>购买技能和升级技能</w:t>
       </w:r>
-      <w:bookmarkEnd w:id="16"/>
+      <w:bookmarkEnd w:id="17"/>
     </w:p>
     <w:p>
       <w:pPr>
@@ -5749,8 +5649,8 @@
           <w:szCs w:val="20"/>
         </w:rPr>
       </w:pPr>
-      <w:bookmarkStart w:id="17" w:name="OLE_LINK22"/>
-      <w:bookmarkStart w:id="18" w:name="OLE_LINK23"/>
+      <w:bookmarkStart w:id="18" w:name="OLE_LINK22"/>
+      <w:bookmarkStart w:id="19" w:name="OLE_LINK23"/>
       <w:r>
         <w:rPr>
           <w:rFonts w:asciiTheme="minorEastAsia" w:eastAsiaTheme="minorEastAsia" w:hAnsiTheme="minorEastAsia" w:hint="eastAsia"/>
@@ -5827,8 +5727,8 @@
         </w:rPr>
         <w:t>技能的价格</w:t>
       </w:r>
-      <w:bookmarkEnd w:id="17"/>
       <w:bookmarkEnd w:id="18"/>
+      <w:bookmarkEnd w:id="19"/>
       <w:r>
         <w:rPr>
           <w:rFonts w:asciiTheme="minorEastAsia" w:eastAsiaTheme="minorEastAsia" w:hAnsiTheme="minorEastAsia" w:hint="eastAsia"/>
@@ -5865,9 +5765,9 @@
         </w:rPr>
         <w:t>技能基础价格</w:t>
       </w:r>
-      <w:bookmarkStart w:id="19" w:name="OLE_LINK15"/>
-      <w:bookmarkStart w:id="20" w:name="OLE_LINK16"/>
-      <w:bookmarkStart w:id="21" w:name="OLE_LINK19"/>
+      <w:bookmarkStart w:id="20" w:name="OLE_LINK15"/>
+      <w:bookmarkStart w:id="21" w:name="OLE_LINK16"/>
+      <w:bookmarkStart w:id="22" w:name="OLE_LINK19"/>
       <m:oMath>
         <m:r>
           <m:rPr>
@@ -5914,9 +5814,9 @@
           </m:sup>
         </m:sSup>
       </m:oMath>
-      <w:bookmarkEnd w:id="19"/>
       <w:bookmarkEnd w:id="20"/>
       <w:bookmarkEnd w:id="21"/>
+      <w:bookmarkEnd w:id="22"/>
       <w:r>
         <w:rPr>
           <w:rFonts w:asciiTheme="minorEastAsia" w:eastAsiaTheme="minorEastAsia" w:hAnsiTheme="minorEastAsia" w:hint="eastAsia"/>
@@ -6234,7 +6134,7 @@
           <w:szCs w:val="24"/>
         </w:rPr>
       </w:pPr>
-      <w:bookmarkStart w:id="22" w:name="_Toc444954652"/>
+      <w:bookmarkStart w:id="23" w:name="_Toc444954652"/>
       <w:r>
         <w:rPr>
           <w:rFonts w:asciiTheme="minorEastAsia" w:hAnsiTheme="minorEastAsia" w:hint="eastAsia"/>
@@ -6244,7 +6144,7 @@
         </w:rPr>
         <w:t>技能列表</w:t>
       </w:r>
-      <w:bookmarkEnd w:id="22"/>
+      <w:bookmarkEnd w:id="23"/>
       <w:r>
         <w:rPr>
           <w:rFonts w:asciiTheme="minorEastAsia" w:hAnsiTheme="minorEastAsia" w:hint="eastAsia"/>
@@ -7652,9 +7552,9 @@
             </w:pPr>
             <w:r>
               <w:rPr>
-                <w:rFonts w:asciiTheme="minorEastAsia" w:hAnsiTheme="minorEastAsia" w:hint="eastAsia"/>
-              </w:rPr>
-              <w:t>0</w:t>
+                <w:rFonts w:asciiTheme="minorEastAsia" w:hAnsiTheme="minorEastAsia"/>
+              </w:rPr>
+              <w:t>40</w:t>
             </w:r>
           </w:p>
         </w:tc>
@@ -7807,8 +7707,6 @@
               </w:rPr>
               <w:t>4</w:t>
             </w:r>
-            <w:bookmarkStart w:id="23" w:name="_GoBack"/>
-            <w:bookmarkEnd w:id="23"/>
             <w:r>
               <w:rPr>
                 <w:rFonts w:asciiTheme="minorEastAsia" w:hAnsiTheme="minorEastAsia" w:hint="eastAsia"/>
@@ -8295,19 +8193,9 @@
           <w:szCs w:val="24"/>
         </w:rPr>
         <w:lastRenderedPageBreak/>
-        <w:t>技能说明&amp;</w:t>
-      </w:r>
-      <w:proofErr w:type="gramStart"/>
-      <w:r>
-        <w:rPr>
-          <w:rFonts w:asciiTheme="minorEastAsia" w:hAnsiTheme="minorEastAsia" w:hint="eastAsia"/>
-          <w:sz w:val="24"/>
-          <w:szCs w:val="24"/>
-        </w:rPr>
-        <w:t>满级特技</w:t>
+        <w:t>技能说明&amp;满级特技</w:t>
       </w:r>
       <w:bookmarkEnd w:id="24"/>
-      <w:proofErr w:type="gramEnd"/>
     </w:p>
     <w:p>
       <w:pPr>
@@ -8662,29 +8550,7 @@
           <w:sz w:val="20"/>
           <w:szCs w:val="20"/>
         </w:rPr>
-        <w:t>5级时在一次技能发动后，可获得持续时间30的</w:t>
-      </w:r>
-      <w:proofErr w:type="gramStart"/>
-      <w:r>
-        <w:rPr>
-          <w:rFonts w:asciiTheme="minorEastAsia" w:hAnsiTheme="minorEastAsia" w:cs="宋体"/>
-          <w:color w:val="333333"/>
-          <w:kern w:val="0"/>
-          <w:sz w:val="20"/>
-          <w:szCs w:val="20"/>
-        </w:rPr>
-        <w:t>满级护</w:t>
-      </w:r>
-      <w:proofErr w:type="gramEnd"/>
-      <w:r>
-        <w:rPr>
-          <w:rFonts w:asciiTheme="minorEastAsia" w:hAnsiTheme="minorEastAsia" w:cs="宋体"/>
-          <w:color w:val="333333"/>
-          <w:kern w:val="0"/>
-          <w:sz w:val="20"/>
-          <w:szCs w:val="20"/>
-        </w:rPr>
-        <w:t>盾效果</w:t>
+        <w:t>5级时在一次技能发动后，可获得持续时间30的满级护盾效果</w:t>
       </w:r>
       <w:r>
         <w:rPr>
@@ -8694,20 +8560,8 @@
           <w:sz w:val="20"/>
           <w:szCs w:val="20"/>
         </w:rPr>
-        <w:t>（</w:t>
-      </w:r>
-      <w:proofErr w:type="gramStart"/>
-      <w:r>
-        <w:rPr>
-          <w:rFonts w:asciiTheme="minorEastAsia" w:hAnsiTheme="minorEastAsia" w:cs="宋体" w:hint="eastAsia"/>
-          <w:color w:val="333333"/>
-          <w:kern w:val="0"/>
-          <w:sz w:val="20"/>
-          <w:szCs w:val="20"/>
-        </w:rPr>
-        <w:t>该护盾</w:t>
-      </w:r>
-      <w:proofErr w:type="gramEnd"/>
+        <w:t>（该护盾</w:t>
+      </w:r>
       <w:r>
         <w:rPr>
           <w:rFonts w:asciiTheme="minorEastAsia" w:hAnsiTheme="minorEastAsia" w:cs="宋体" w:hint="eastAsia"/>
@@ -9618,7 +9472,6 @@
           <w:szCs w:val="20"/>
         </w:rPr>
       </w:pPr>
-      <w:proofErr w:type="spellStart"/>
       <w:r>
         <w:rPr>
           <w:rFonts w:asciiTheme="minorEastAsia" w:hAnsiTheme="minorEastAsia" w:cs="宋体" w:hint="eastAsia"/>
@@ -9629,86 +9482,13 @@
         </w:rPr>
         <w:t>sqrt</w:t>
       </w:r>
-      <w:proofErr w:type="spellEnd"/>
       <w:r>
         <w:rPr>
           <w:rFonts w:asciiTheme="minorEastAsia" w:hAnsiTheme="minorEastAsia"/>
           <w:sz w:val="24"/>
           <w:szCs w:val="24"/>
         </w:rPr>
-        <w:t xml:space="preserve">(dx * dx + </w:t>
-      </w:r>
-      <w:proofErr w:type="spellStart"/>
-      <w:r>
-        <w:rPr>
-          <w:rFonts w:asciiTheme="minorEastAsia" w:hAnsiTheme="minorEastAsia"/>
-          <w:sz w:val="24"/>
-          <w:szCs w:val="24"/>
-        </w:rPr>
-        <w:t>dy</w:t>
-      </w:r>
-      <w:proofErr w:type="spellEnd"/>
-      <w:r>
-        <w:rPr>
-          <w:rFonts w:asciiTheme="minorEastAsia" w:hAnsiTheme="minorEastAsia"/>
-          <w:sz w:val="24"/>
-          <w:szCs w:val="24"/>
-        </w:rPr>
-        <w:t xml:space="preserve"> * </w:t>
-      </w:r>
-      <w:proofErr w:type="spellStart"/>
-      <w:r>
-        <w:rPr>
-          <w:rFonts w:asciiTheme="minorEastAsia" w:hAnsiTheme="minorEastAsia"/>
-          <w:sz w:val="24"/>
-          <w:szCs w:val="24"/>
-        </w:rPr>
-        <w:t>dy</w:t>
-      </w:r>
-      <w:proofErr w:type="spellEnd"/>
-      <w:r>
-        <w:rPr>
-          <w:rFonts w:asciiTheme="minorEastAsia" w:hAnsiTheme="minorEastAsia"/>
-          <w:sz w:val="24"/>
-          <w:szCs w:val="24"/>
-        </w:rPr>
-        <w:t xml:space="preserve"> + </w:t>
-      </w:r>
-      <w:proofErr w:type="spellStart"/>
-      <w:r>
-        <w:rPr>
-          <w:rFonts w:asciiTheme="minorEastAsia" w:hAnsiTheme="minorEastAsia"/>
-          <w:sz w:val="24"/>
-          <w:szCs w:val="24"/>
-        </w:rPr>
-        <w:t>dz</w:t>
-      </w:r>
-      <w:proofErr w:type="spellEnd"/>
-      <w:r>
-        <w:rPr>
-          <w:rFonts w:asciiTheme="minorEastAsia" w:hAnsiTheme="minorEastAsia"/>
-          <w:sz w:val="24"/>
-          <w:szCs w:val="24"/>
-        </w:rPr>
-        <w:t xml:space="preserve"> * </w:t>
-      </w:r>
-      <w:proofErr w:type="spellStart"/>
-      <w:r>
-        <w:rPr>
-          <w:rFonts w:asciiTheme="minorEastAsia" w:hAnsiTheme="minorEastAsia"/>
-          <w:sz w:val="24"/>
-          <w:szCs w:val="24"/>
-        </w:rPr>
-        <w:t>dz</w:t>
-      </w:r>
-      <w:proofErr w:type="spellEnd"/>
-      <w:r>
-        <w:rPr>
-          <w:rFonts w:asciiTheme="minorEastAsia" w:hAnsiTheme="minorEastAsia"/>
-          <w:sz w:val="24"/>
-          <w:szCs w:val="24"/>
-        </w:rPr>
-        <w:t>)</w:t>
+        <w:t>(dx * dx + dy * dy + dz * dz)</w:t>
       </w:r>
     </w:p>
     <w:p>
@@ -10117,21 +9897,7 @@
         <w:rPr>
           <w:rFonts w:asciiTheme="minorEastAsia" w:hAnsiTheme="minorEastAsia" w:hint="eastAsia"/>
         </w:rPr>
-        <w:t>:（决赛上3D版的主界面会更加酷</w:t>
-      </w:r>
-      <w:proofErr w:type="gramStart"/>
-      <w:r>
-        <w:rPr>
-          <w:rFonts w:asciiTheme="minorEastAsia" w:hAnsiTheme="minorEastAsia" w:hint="eastAsia"/>
-        </w:rPr>
-        <w:t>炫</w:t>
-      </w:r>
-      <w:proofErr w:type="gramEnd"/>
-      <w:r>
-        <w:rPr>
-          <w:rFonts w:asciiTheme="minorEastAsia" w:hAnsiTheme="minorEastAsia" w:hint="eastAsia"/>
-        </w:rPr>
-        <w:t>！）</w:t>
+        <w:t>:（决赛上3D版的主界面会更加酷炫！）</w:t>
       </w:r>
     </w:p>
     <w:p>
@@ -10282,69 +10048,19 @@
         <w:rPr>
           <w:rFonts w:asciiTheme="minorEastAsia" w:hAnsiTheme="minorEastAsia" w:hint="eastAsia"/>
         </w:rPr>
-        <w:t>。如果想要进行</w:t>
-      </w:r>
-      <w:proofErr w:type="spellStart"/>
+        <w:t>。如果想要进行ai对战，请在两侧的ai选择区加载两个a</w:t>
+      </w:r>
+      <w:r>
+        <w:rPr>
+          <w:rFonts w:asciiTheme="minorEastAsia" w:hAnsiTheme="minorEastAsia"/>
+        </w:rPr>
+        <w:t>i</w:t>
+      </w:r>
       <w:r>
         <w:rPr>
           <w:rFonts w:asciiTheme="minorEastAsia" w:hAnsiTheme="minorEastAsia" w:hint="eastAsia"/>
         </w:rPr>
-        <w:t>ai</w:t>
-      </w:r>
-      <w:proofErr w:type="spellEnd"/>
-      <w:r>
-        <w:rPr>
-          <w:rFonts w:asciiTheme="minorEastAsia" w:hAnsiTheme="minorEastAsia" w:hint="eastAsia"/>
-        </w:rPr>
-        <w:t>对战，请在两侧的</w:t>
-      </w:r>
-      <w:proofErr w:type="spellStart"/>
-      <w:r>
-        <w:rPr>
-          <w:rFonts w:asciiTheme="minorEastAsia" w:hAnsiTheme="minorEastAsia" w:hint="eastAsia"/>
-        </w:rPr>
-        <w:t>ai</w:t>
-      </w:r>
-      <w:proofErr w:type="spellEnd"/>
-      <w:r>
-        <w:rPr>
-          <w:rFonts w:asciiTheme="minorEastAsia" w:hAnsiTheme="minorEastAsia" w:hint="eastAsia"/>
-        </w:rPr>
-        <w:t>选择区加载两个</w:t>
-      </w:r>
-      <w:proofErr w:type="spellStart"/>
-      <w:r>
-        <w:rPr>
-          <w:rFonts w:asciiTheme="minorEastAsia" w:hAnsiTheme="minorEastAsia" w:hint="eastAsia"/>
-        </w:rPr>
-        <w:t>a</w:t>
-      </w:r>
-      <w:r>
-        <w:rPr>
-          <w:rFonts w:asciiTheme="minorEastAsia" w:hAnsiTheme="minorEastAsia"/>
-        </w:rPr>
-        <w:t>i</w:t>
-      </w:r>
-      <w:proofErr w:type="spellEnd"/>
-      <w:r>
-        <w:rPr>
-          <w:rFonts w:asciiTheme="minorEastAsia" w:hAnsiTheme="minorEastAsia" w:hint="eastAsia"/>
-        </w:rPr>
-        <w:t>。如果想要进行人机对战，只需加载一侧的</w:t>
-      </w:r>
-      <w:proofErr w:type="spellStart"/>
-      <w:r>
-        <w:rPr>
-          <w:rFonts w:asciiTheme="minorEastAsia" w:hAnsiTheme="minorEastAsia" w:hint="eastAsia"/>
-        </w:rPr>
-        <w:t>ai</w:t>
-      </w:r>
-      <w:proofErr w:type="spellEnd"/>
-      <w:r>
-        <w:rPr>
-          <w:rFonts w:asciiTheme="minorEastAsia" w:hAnsiTheme="minorEastAsia" w:hint="eastAsia"/>
-        </w:rPr>
-        <w:t>并在另一侧的human选择框上打勾</w:t>
+        <w:t>。如果想要进行人机对战，只需加载一侧的ai并在另一侧的human选择框上打勾</w:t>
       </w:r>
       <w:r>
         <w:rPr>
@@ -10467,33 +10183,11 @@
           <w:rFonts w:asciiTheme="minorEastAsia" w:hAnsiTheme="minorEastAsia"/>
         </w:rPr>
       </w:pPr>
-      <w:proofErr w:type="spellStart"/>
       <w:r>
         <w:rPr>
           <w:rFonts w:asciiTheme="minorEastAsia" w:hAnsiTheme="minorEastAsia" w:hint="eastAsia"/>
         </w:rPr>
-        <w:t>ai</w:t>
-      </w:r>
-      <w:proofErr w:type="spellEnd"/>
-      <w:r>
-        <w:rPr>
-          <w:rFonts w:asciiTheme="minorEastAsia" w:hAnsiTheme="minorEastAsia" w:hint="eastAsia"/>
-        </w:rPr>
-        <w:t>对战时，可通过下侧的</w:t>
-      </w:r>
-      <w:proofErr w:type="gramStart"/>
-      <w:r>
-        <w:rPr>
-          <w:rFonts w:asciiTheme="minorEastAsia" w:hAnsiTheme="minorEastAsia" w:hint="eastAsia"/>
-        </w:rPr>
-        <w:t>进度条来调整</w:t>
-      </w:r>
-      <w:proofErr w:type="gramEnd"/>
-      <w:r>
-        <w:rPr>
-          <w:rFonts w:asciiTheme="minorEastAsia" w:hAnsiTheme="minorEastAsia" w:hint="eastAsia"/>
-        </w:rPr>
-        <w:t>播放速度以及播放回合数，开关战争迷雾。</w:t>
+        <w:t>ai对战时，可通过下侧的进度条来调整播放速度以及播放回合数，开关战争迷雾。</w:t>
       </w:r>
     </w:p>
     <w:p>
@@ -10808,41 +10502,13 @@
         <w:rPr>
           <w:rFonts w:asciiTheme="minorEastAsia" w:hAnsiTheme="minorEastAsia"/>
         </w:rPr>
-        <w:t>给你们偷偷看</w:t>
-      </w:r>
-      <w:proofErr w:type="gramStart"/>
-      <w:r>
-        <w:rPr>
-          <w:rFonts w:asciiTheme="minorEastAsia" w:hAnsiTheme="minorEastAsia"/>
-        </w:rPr>
-        <w:t>一</w:t>
-      </w:r>
-      <w:proofErr w:type="gramEnd"/>
-      <w:r>
-        <w:rPr>
-          <w:rFonts w:asciiTheme="minorEastAsia" w:hAnsiTheme="minorEastAsia"/>
-        </w:rPr>
-        <w:t>眼高大上的战争回放画面</w:t>
+        <w:t>给你们偷偷看一眼高大上的战争回放画面</w:t>
       </w:r>
       <w:r>
         <w:rPr>
           <w:rFonts w:asciiTheme="minorEastAsia" w:hAnsiTheme="minorEastAsia" w:hint="eastAsia"/>
         </w:rPr>
-        <w:t>，决赛的3D版更是简直酷</w:t>
-      </w:r>
-      <w:proofErr w:type="gramStart"/>
-      <w:r>
-        <w:rPr>
-          <w:rFonts w:asciiTheme="minorEastAsia" w:hAnsiTheme="minorEastAsia" w:hint="eastAsia"/>
-        </w:rPr>
-        <w:t>炫</w:t>
-      </w:r>
-      <w:proofErr w:type="gramEnd"/>
-      <w:r>
-        <w:rPr>
-          <w:rFonts w:asciiTheme="minorEastAsia" w:hAnsiTheme="minorEastAsia" w:hint="eastAsia"/>
-        </w:rPr>
-        <w:t>到没朋友）</w:t>
+        <w:t>，决赛的3D版更是简直酷炫到没朋友）</w:t>
       </w:r>
     </w:p>
     <w:p>
@@ -10901,21 +10567,7 @@
         <w:rPr>
           <w:rFonts w:asciiTheme="minorEastAsia" w:hAnsiTheme="minorEastAsia" w:hint="eastAsia"/>
         </w:rPr>
-        <w:t>请选择地图的规模，陆地比例，资源数，对称性，然后选定各单位数以及最大人口数和回合数。可以用滚轮或者按键缩放地图详细查看，也可以通过随机生成按钮来生成新地图。（随机生成的地图可能有一定不合理的地方，如</w:t>
-      </w:r>
-      <w:proofErr w:type="gramStart"/>
-      <w:r>
-        <w:rPr>
-          <w:rFonts w:asciiTheme="minorEastAsia" w:hAnsiTheme="minorEastAsia" w:hint="eastAsia"/>
-        </w:rPr>
-        <w:t>遇到请</w:t>
-      </w:r>
-      <w:proofErr w:type="gramEnd"/>
-      <w:r>
-        <w:rPr>
-          <w:rFonts w:asciiTheme="minorEastAsia" w:hAnsiTheme="minorEastAsia" w:hint="eastAsia"/>
-        </w:rPr>
-        <w:t>重新生成）</w:t>
+        <w:t>请选择地图的规模，陆地比例，资源数，对称性，然后选定各单位数以及最大人口数和回合数。可以用滚轮或者按键缩放地图详细查看，也可以通过随机生成按钮来生成新地图。（随机生成的地图可能有一定不合理的地方，如遇到请重新生成）</w:t>
       </w:r>
     </w:p>
     <w:p>
@@ -11070,21 +10722,7 @@
         <w:rPr>
           <w:rFonts w:asciiTheme="minorEastAsia" w:hAnsiTheme="minorEastAsia" w:hint="eastAsia"/>
         </w:rPr>
-        <w:t>以下接口均来自于</w:t>
-      </w:r>
-      <w:proofErr w:type="spellStart"/>
-      <w:r>
-        <w:rPr>
-          <w:rFonts w:asciiTheme="minorEastAsia" w:hAnsiTheme="minorEastAsia" w:hint="eastAsia"/>
-        </w:rPr>
-        <w:t>basic.h</w:t>
-      </w:r>
-      <w:proofErr w:type="spellEnd"/>
-      <w:r>
-        <w:rPr>
-          <w:rFonts w:asciiTheme="minorEastAsia" w:hAnsiTheme="minorEastAsia" w:hint="eastAsia"/>
-        </w:rPr>
-        <w:t>，如有未尽之处，请仔细参考该文件。</w:t>
+        <w:t>以下接口均来自于basic.h，如有未尽之处，请仔细参考该文件。</w:t>
       </w:r>
     </w:p>
     <w:p>
@@ -11155,41 +10793,13 @@
           <w:szCs w:val="19"/>
         </w:rPr>
       </w:pPr>
-      <w:proofErr w:type="spellStart"/>
       <w:r>
         <w:rPr>
           <w:rFonts w:asciiTheme="minorEastAsia" w:hAnsiTheme="minorEastAsia" w:cs="新宋体"/>
           <w:kern w:val="0"/>
           <w:szCs w:val="19"/>
         </w:rPr>
-        <w:t>const</w:t>
-      </w:r>
-      <w:proofErr w:type="spellEnd"/>
-      <w:r>
-        <w:rPr>
-          <w:rFonts w:asciiTheme="minorEastAsia" w:hAnsiTheme="minorEastAsia" w:cs="新宋体"/>
-          <w:kern w:val="0"/>
-          <w:szCs w:val="19"/>
-        </w:rPr>
-        <w:t xml:space="preserve"> MapInfo *</w:t>
-      </w:r>
-      <w:proofErr w:type="spellStart"/>
-      <w:r>
-        <w:rPr>
-          <w:rFonts w:asciiTheme="minorEastAsia" w:hAnsiTheme="minorEastAsia" w:cs="新宋体"/>
-          <w:kern w:val="0"/>
-          <w:szCs w:val="19"/>
-        </w:rPr>
-        <w:t>GetMap</w:t>
-      </w:r>
-      <w:proofErr w:type="spellEnd"/>
-      <w:r>
-        <w:rPr>
-          <w:rFonts w:asciiTheme="minorEastAsia" w:hAnsiTheme="minorEastAsia" w:cs="新宋体"/>
-          <w:kern w:val="0"/>
-          <w:szCs w:val="19"/>
-        </w:rPr>
-        <w:t>()</w:t>
+        <w:t>const MapInfo *GetMap()</w:t>
       </w:r>
       <w:r>
         <w:rPr>
@@ -11277,25 +10887,13 @@
           <w:szCs w:val="19"/>
         </w:rPr>
       </w:pPr>
-      <w:proofErr w:type="spellStart"/>
-      <w:proofErr w:type="gramStart"/>
       <w:r>
         <w:rPr>
           <w:rFonts w:asciiTheme="minorEastAsia" w:hAnsiTheme="minorEastAsia" w:cs="新宋体"/>
           <w:kern w:val="0"/>
           <w:szCs w:val="19"/>
         </w:rPr>
-        <w:t>struct</w:t>
-      </w:r>
-      <w:proofErr w:type="spellEnd"/>
-      <w:proofErr w:type="gramEnd"/>
-      <w:r>
-        <w:rPr>
-          <w:rFonts w:asciiTheme="minorEastAsia" w:hAnsiTheme="minorEastAsia" w:cs="新宋体"/>
-          <w:kern w:val="0"/>
-          <w:szCs w:val="19"/>
-        </w:rPr>
-        <w:t xml:space="preserve"> MapInfo {</w:t>
+        <w:t>struct MapInfo {</w:t>
       </w:r>
     </w:p>
     <w:p>
@@ -11318,24 +10916,7 @@
           <w:szCs w:val="19"/>
         </w:rPr>
         <w:tab/>
-      </w:r>
-      <w:proofErr w:type="spellStart"/>
-      <w:r>
-        <w:rPr>
-          <w:rFonts w:asciiTheme="minorEastAsia" w:hAnsiTheme="minorEastAsia" w:cs="新宋体"/>
-          <w:kern w:val="0"/>
-          <w:szCs w:val="19"/>
-        </w:rPr>
-        <w:t>int</w:t>
-      </w:r>
-      <w:proofErr w:type="spellEnd"/>
-      <w:r>
-        <w:rPr>
-          <w:rFonts w:asciiTheme="minorEastAsia" w:hAnsiTheme="minorEastAsia" w:cs="新宋体"/>
-          <w:kern w:val="0"/>
-          <w:szCs w:val="19"/>
-        </w:rPr>
-        <w:t xml:space="preserve"> time;</w:t>
+        <w:t>int time;</w:t>
       </w:r>
       <w:r>
         <w:rPr>
@@ -11392,25 +10973,7 @@
           <w:szCs w:val="19"/>
         </w:rPr>
         <w:tab/>
-        <w:t>Object objects[</w:t>
-      </w:r>
-      <w:proofErr w:type="spellStart"/>
-      <w:r>
-        <w:rPr>
-          <w:rFonts w:asciiTheme="minorEastAsia" w:hAnsiTheme="minorEastAsia" w:cs="新宋体"/>
-          <w:kern w:val="0"/>
-          <w:szCs w:val="19"/>
-        </w:rPr>
-        <w:t>kMaxObjectNumber</w:t>
-      </w:r>
-      <w:proofErr w:type="spellEnd"/>
-      <w:r>
-        <w:rPr>
-          <w:rFonts w:asciiTheme="minorEastAsia" w:hAnsiTheme="minorEastAsia" w:cs="新宋体"/>
-          <w:kern w:val="0"/>
-          <w:szCs w:val="19"/>
-        </w:rPr>
-        <w:t>];</w:t>
+        <w:t>Object objects[kMaxObjectNumber];</w:t>
       </w:r>
       <w:r>
         <w:rPr>
@@ -11458,44 +11021,7 @@
           <w:szCs w:val="19"/>
         </w:rPr>
         <w:tab/>
-      </w:r>
-      <w:proofErr w:type="spellStart"/>
-      <w:proofErr w:type="gramStart"/>
-      <w:r>
-        <w:rPr>
-          <w:rFonts w:asciiTheme="minorEastAsia" w:hAnsiTheme="minorEastAsia" w:cs="新宋体"/>
-          <w:kern w:val="0"/>
-          <w:szCs w:val="19"/>
-        </w:rPr>
-        <w:t>int</w:t>
-      </w:r>
-      <w:proofErr w:type="spellEnd"/>
-      <w:proofErr w:type="gramEnd"/>
-      <w:r>
-        <w:rPr>
-          <w:rFonts w:asciiTheme="minorEastAsia" w:hAnsiTheme="minorEastAsia" w:cs="新宋体"/>
-          <w:kern w:val="0"/>
-          <w:szCs w:val="19"/>
-        </w:rPr>
-        <w:t xml:space="preserve"> </w:t>
-      </w:r>
-      <w:proofErr w:type="spellStart"/>
-      <w:r>
-        <w:rPr>
-          <w:rFonts w:asciiTheme="minorEastAsia" w:hAnsiTheme="minorEastAsia" w:cs="新宋体"/>
-          <w:kern w:val="0"/>
-          <w:szCs w:val="19"/>
-        </w:rPr>
-        <w:t>objects_number</w:t>
-      </w:r>
-      <w:proofErr w:type="spellEnd"/>
-      <w:r>
-        <w:rPr>
-          <w:rFonts w:asciiTheme="minorEastAsia" w:hAnsiTheme="minorEastAsia" w:cs="新宋体"/>
-          <w:kern w:val="0"/>
-          <w:szCs w:val="19"/>
-        </w:rPr>
-        <w:t>;</w:t>
+        <w:t>int objects_number;</w:t>
       </w:r>
     </w:p>
     <w:p>
@@ -11544,95 +11070,13 @@
           <w:szCs w:val="19"/>
         </w:rPr>
       </w:pPr>
-      <w:proofErr w:type="spellStart"/>
       <w:r>
         <w:rPr>
           <w:rFonts w:asciiTheme="minorEastAsia" w:hAnsiTheme="minorEastAsia" w:cs="新宋体"/>
           <w:kern w:val="0"/>
           <w:szCs w:val="19"/>
         </w:rPr>
-        <w:t>const</w:t>
-      </w:r>
-      <w:proofErr w:type="spellEnd"/>
-      <w:r>
-        <w:rPr>
-          <w:rFonts w:asciiTheme="minorEastAsia" w:hAnsiTheme="minorEastAsia" w:cs="新宋体"/>
-          <w:kern w:val="0"/>
-          <w:szCs w:val="19"/>
-        </w:rPr>
-        <w:t xml:space="preserve"> </w:t>
-      </w:r>
-      <w:proofErr w:type="spellStart"/>
-      <w:r>
-        <w:rPr>
-          <w:rFonts w:asciiTheme="minorEastAsia" w:hAnsiTheme="minorEastAsia" w:cs="新宋体"/>
-          <w:kern w:val="0"/>
-          <w:szCs w:val="19"/>
-        </w:rPr>
-        <w:t>PlayerStatus</w:t>
-      </w:r>
-      <w:proofErr w:type="spellEnd"/>
-      <w:r>
-        <w:rPr>
-          <w:rFonts w:asciiTheme="minorEastAsia" w:hAnsiTheme="minorEastAsia" w:cs="新宋体"/>
-          <w:kern w:val="0"/>
-          <w:szCs w:val="19"/>
-        </w:rPr>
-        <w:t xml:space="preserve"> *</w:t>
-      </w:r>
-      <w:proofErr w:type="spellStart"/>
-      <w:r>
-        <w:rPr>
-          <w:rFonts w:asciiTheme="minorEastAsia" w:hAnsiTheme="minorEastAsia" w:cs="新宋体"/>
-          <w:kern w:val="0"/>
-          <w:szCs w:val="19"/>
-        </w:rPr>
-        <w:t>GetStatus</w:t>
-      </w:r>
-      <w:proofErr w:type="spellEnd"/>
-      <w:r>
-        <w:rPr>
-          <w:rFonts w:asciiTheme="minorEastAsia" w:hAnsiTheme="minorEastAsia" w:cs="新宋体"/>
-          <w:kern w:val="0"/>
-          <w:szCs w:val="19"/>
-        </w:rPr>
-        <w:t>(</w:t>
-      </w:r>
-      <w:proofErr w:type="spellStart"/>
-      <w:r>
-        <w:rPr>
-          <w:rFonts w:asciiTheme="minorEastAsia" w:hAnsiTheme="minorEastAsia" w:cs="新宋体"/>
-          <w:kern w:val="0"/>
-          <w:szCs w:val="19"/>
-        </w:rPr>
-        <w:t>int</w:t>
-      </w:r>
-      <w:proofErr w:type="spellEnd"/>
-      <w:r>
-        <w:rPr>
-          <w:rFonts w:asciiTheme="minorEastAsia" w:hAnsiTheme="minorEastAsia" w:cs="新宋体"/>
-          <w:kern w:val="0"/>
-          <w:szCs w:val="19"/>
-        </w:rPr>
-        <w:t xml:space="preserve"> </w:t>
-      </w:r>
-      <w:proofErr w:type="spellStart"/>
-      <w:r>
-        <w:rPr>
-          <w:rFonts w:asciiTheme="minorEastAsia" w:hAnsiTheme="minorEastAsia" w:cs="新宋体"/>
-          <w:kern w:val="0"/>
-          <w:szCs w:val="19"/>
-        </w:rPr>
-        <w:t>user_id</w:t>
-      </w:r>
-      <w:proofErr w:type="spellEnd"/>
-      <w:r>
-        <w:rPr>
-          <w:rFonts w:asciiTheme="minorEastAsia" w:hAnsiTheme="minorEastAsia" w:cs="新宋体"/>
-          <w:kern w:val="0"/>
-          <w:szCs w:val="19"/>
-        </w:rPr>
-        <w:t>)</w:t>
+        <w:t>const PlayerStatus *GetStatus(int user_id)</w:t>
       </w:r>
       <w:r>
         <w:rPr>
@@ -11708,96 +11152,31 @@
           <w:szCs w:val="19"/>
         </w:rPr>
       </w:pPr>
-      <w:proofErr w:type="spellStart"/>
-      <w:proofErr w:type="gramStart"/>
       <w:r>
         <w:rPr>
           <w:rFonts w:asciiTheme="minorEastAsia" w:hAnsiTheme="minorEastAsia" w:cs="新宋体"/>
           <w:kern w:val="0"/>
           <w:szCs w:val="19"/>
         </w:rPr>
-        <w:t>struct</w:t>
-      </w:r>
-      <w:proofErr w:type="spellEnd"/>
-      <w:proofErr w:type="gramEnd"/>
-      <w:r>
+        <w:t>struct PlayerStatus {</w:t>
+      </w:r>
+    </w:p>
+    <w:p>
+      <w:pPr>
         <w:rPr>
           <w:rFonts w:asciiTheme="minorEastAsia" w:hAnsiTheme="minorEastAsia" w:cs="新宋体"/>
           <w:kern w:val="0"/>
           <w:szCs w:val="19"/>
         </w:rPr>
-        <w:t xml:space="preserve"> </w:t>
-      </w:r>
-      <w:proofErr w:type="spellStart"/>
+      </w:pPr>
       <w:r>
         <w:rPr>
           <w:rFonts w:asciiTheme="minorEastAsia" w:hAnsiTheme="minorEastAsia" w:cs="新宋体"/>
           <w:kern w:val="0"/>
           <w:szCs w:val="19"/>
         </w:rPr>
-        <w:t>PlayerStatus</w:t>
-      </w:r>
-      <w:proofErr w:type="spellEnd"/>
-      <w:r>
-        <w:rPr>
-          <w:rFonts w:asciiTheme="minorEastAsia" w:hAnsiTheme="minorEastAsia" w:cs="新宋体"/>
-          <w:kern w:val="0"/>
-          <w:szCs w:val="19"/>
-        </w:rPr>
-        <w:t xml:space="preserve"> {</w:t>
-      </w:r>
-    </w:p>
-    <w:p>
-      <w:pPr>
-        <w:rPr>
-          <w:rFonts w:asciiTheme="minorEastAsia" w:hAnsiTheme="minorEastAsia" w:cs="新宋体"/>
-          <w:kern w:val="0"/>
-          <w:szCs w:val="19"/>
-        </w:rPr>
-      </w:pPr>
-      <w:r>
-        <w:rPr>
-          <w:rFonts w:asciiTheme="minorEastAsia" w:hAnsiTheme="minorEastAsia" w:cs="新宋体"/>
-          <w:kern w:val="0"/>
-          <w:szCs w:val="19"/>
-        </w:rPr>
         <w:tab/>
-      </w:r>
-      <w:proofErr w:type="spellStart"/>
-      <w:r>
-        <w:rPr>
-          <w:rFonts w:asciiTheme="minorEastAsia" w:hAnsiTheme="minorEastAsia" w:cs="新宋体"/>
-          <w:kern w:val="0"/>
-          <w:szCs w:val="19"/>
-        </w:rPr>
-        <w:t>int</w:t>
-      </w:r>
-      <w:proofErr w:type="spellEnd"/>
-      <w:r>
-        <w:rPr>
-          <w:rFonts w:asciiTheme="minorEastAsia" w:hAnsiTheme="minorEastAsia" w:cs="新宋体"/>
-          <w:kern w:val="0"/>
-          <w:szCs w:val="19"/>
-        </w:rPr>
-        <w:t xml:space="preserve"> </w:t>
-      </w:r>
-      <w:proofErr w:type="spellStart"/>
-      <w:r>
-        <w:rPr>
-          <w:rFonts w:asciiTheme="minorEastAsia" w:hAnsiTheme="minorEastAsia" w:cs="新宋体"/>
-          <w:kern w:val="0"/>
-          <w:szCs w:val="19"/>
-        </w:rPr>
-        <w:t>ai_id</w:t>
-      </w:r>
-      <w:proofErr w:type="spellEnd"/>
-      <w:r>
-        <w:rPr>
-          <w:rFonts w:asciiTheme="minorEastAsia" w:hAnsiTheme="minorEastAsia" w:cs="新宋体"/>
-          <w:kern w:val="0"/>
-          <w:szCs w:val="19"/>
-        </w:rPr>
-        <w:t>;</w:t>
+        <w:t>int ai_id;</w:t>
       </w:r>
       <w:r>
         <w:rPr>
@@ -11842,42 +11221,7 @@
           <w:szCs w:val="19"/>
         </w:rPr>
         <w:tab/>
-      </w:r>
-      <w:proofErr w:type="spellStart"/>
-      <w:r>
-        <w:rPr>
-          <w:rFonts w:asciiTheme="minorEastAsia" w:hAnsiTheme="minorEastAsia" w:cs="新宋体"/>
-          <w:kern w:val="0"/>
-          <w:szCs w:val="19"/>
-        </w:rPr>
-        <w:t>PlayerObject</w:t>
-      </w:r>
-      <w:proofErr w:type="spellEnd"/>
-      <w:r>
-        <w:rPr>
-          <w:rFonts w:asciiTheme="minorEastAsia" w:hAnsiTheme="minorEastAsia" w:cs="新宋体"/>
-          <w:kern w:val="0"/>
-          <w:szCs w:val="19"/>
-        </w:rPr>
-        <w:t xml:space="preserve"> objects[</w:t>
-      </w:r>
-      <w:proofErr w:type="spellStart"/>
-      <w:r>
-        <w:rPr>
-          <w:rFonts w:asciiTheme="minorEastAsia" w:hAnsiTheme="minorEastAsia" w:cs="新宋体"/>
-          <w:kern w:val="0"/>
-          <w:szCs w:val="19"/>
-        </w:rPr>
-        <w:t>kMaxPlayerObjectNumber</w:t>
-      </w:r>
-      <w:proofErr w:type="spellEnd"/>
-      <w:r>
-        <w:rPr>
-          <w:rFonts w:asciiTheme="minorEastAsia" w:hAnsiTheme="minorEastAsia" w:cs="新宋体"/>
-          <w:kern w:val="0"/>
-          <w:szCs w:val="19"/>
-        </w:rPr>
-        <w:t>];</w:t>
+        <w:t>PlayerObject objects[kMaxPlayerObjectNumber];</w:t>
       </w:r>
       <w:r>
         <w:rPr>
@@ -11921,44 +11265,7 @@
           <w:szCs w:val="19"/>
         </w:rPr>
         <w:tab/>
-      </w:r>
-      <w:proofErr w:type="spellStart"/>
-      <w:proofErr w:type="gramStart"/>
-      <w:r>
-        <w:rPr>
-          <w:rFonts w:asciiTheme="minorEastAsia" w:hAnsiTheme="minorEastAsia" w:cs="新宋体"/>
-          <w:kern w:val="0"/>
-          <w:szCs w:val="19"/>
-        </w:rPr>
-        <w:t>int</w:t>
-      </w:r>
-      <w:proofErr w:type="spellEnd"/>
-      <w:proofErr w:type="gramEnd"/>
-      <w:r>
-        <w:rPr>
-          <w:rFonts w:asciiTheme="minorEastAsia" w:hAnsiTheme="minorEastAsia" w:cs="新宋体"/>
-          <w:kern w:val="0"/>
-          <w:szCs w:val="19"/>
-        </w:rPr>
-        <w:t xml:space="preserve"> </w:t>
-      </w:r>
-      <w:proofErr w:type="spellStart"/>
-      <w:r>
-        <w:rPr>
-          <w:rFonts w:asciiTheme="minorEastAsia" w:hAnsiTheme="minorEastAsia" w:cs="新宋体"/>
-          <w:kern w:val="0"/>
-          <w:szCs w:val="19"/>
-        </w:rPr>
-        <w:t>objects_number</w:t>
-      </w:r>
-      <w:proofErr w:type="spellEnd"/>
-      <w:r>
-        <w:rPr>
-          <w:rFonts w:asciiTheme="minorEastAsia" w:hAnsiTheme="minorEastAsia" w:cs="新宋体"/>
-          <w:kern w:val="0"/>
-          <w:szCs w:val="19"/>
-        </w:rPr>
-        <w:t>;</w:t>
+        <w:t>int objects_number;</w:t>
       </w:r>
     </w:p>
     <w:p>
@@ -11998,33 +11305,11 @@
           <w:szCs w:val="19"/>
         </w:rPr>
       </w:pPr>
-      <w:proofErr w:type="spellStart"/>
-      <w:r>
-        <w:rPr>
-          <w:rFonts w:asciiTheme="minorEastAsia" w:hAnsiTheme="minorEastAsia"/>
-        </w:rPr>
-        <w:t>int</w:t>
-      </w:r>
-      <w:proofErr w:type="spellEnd"/>
-      <w:r>
-        <w:rPr>
-          <w:rFonts w:asciiTheme="minorEastAsia" w:hAnsiTheme="minorEastAsia"/>
-        </w:rPr>
-        <w:t xml:space="preserve"> </w:t>
-      </w:r>
-      <w:proofErr w:type="spellStart"/>
-      <w:r>
-        <w:rPr>
-          <w:rFonts w:asciiTheme="minorEastAsia" w:hAnsiTheme="minorEastAsia"/>
-        </w:rPr>
-        <w:t>GetTime</w:t>
-      </w:r>
-      <w:proofErr w:type="spellEnd"/>
-      <w:r>
-        <w:rPr>
-          <w:rFonts w:asciiTheme="minorEastAsia" w:hAnsiTheme="minorEastAsia"/>
-        </w:rPr>
-        <w:t>()</w:t>
+      <w:r>
+        <w:rPr>
+          <w:rFonts w:asciiTheme="minorEastAsia" w:hAnsiTheme="minorEastAsia"/>
+        </w:rPr>
+        <w:t>int GetTime()</w:t>
       </w:r>
       <w:r>
         <w:rPr>
@@ -12109,81 +11394,37 @@
         </w:rPr>
         <w:t>说明：</w:t>
       </w:r>
-      <w:proofErr w:type="spellStart"/>
       <w:r>
         <w:rPr>
           <w:rFonts w:asciiTheme="minorEastAsia" w:hAnsiTheme="minorEastAsia"/>
         </w:rPr>
         <w:t>user_id</w:t>
       </w:r>
-      <w:proofErr w:type="spellEnd"/>
       <w:r>
         <w:rPr>
           <w:rFonts w:asciiTheme="minorEastAsia" w:hAnsiTheme="minorEastAsia" w:hint="eastAsia"/>
         </w:rPr>
-        <w:t>是己方球形生物的单位编号，</w:t>
-      </w:r>
-      <w:proofErr w:type="spellStart"/>
-      <w:r>
-        <w:rPr>
-          <w:rFonts w:asciiTheme="minorEastAsia" w:hAnsiTheme="minorEastAsia" w:hint="eastAsia"/>
-        </w:rPr>
-        <w:t>target_id</w:t>
-      </w:r>
-      <w:proofErr w:type="spellEnd"/>
-      <w:r>
-        <w:rPr>
-          <w:rFonts w:asciiTheme="minorEastAsia" w:hAnsiTheme="minorEastAsia" w:hint="eastAsia"/>
-        </w:rPr>
-        <w:t>是对手球形生物的单位编号。</w:t>
-      </w:r>
-    </w:p>
-    <w:p>
-      <w:pPr>
-        <w:rPr>
-          <w:rFonts w:asciiTheme="minorEastAsia" w:hAnsiTheme="minorEastAsia"/>
-        </w:rPr>
-      </w:pPr>
-    </w:p>
-    <w:p>
-      <w:pPr>
-        <w:rPr>
-          <w:rFonts w:asciiTheme="minorEastAsia" w:hAnsiTheme="minorEastAsia"/>
-        </w:rPr>
-      </w:pPr>
-      <w:r>
-        <w:rPr>
-          <w:rFonts w:asciiTheme="minorEastAsia" w:hAnsiTheme="minorEastAsia"/>
-        </w:rPr>
-        <w:t>void Move(</w:t>
-      </w:r>
-      <w:proofErr w:type="spellStart"/>
-      <w:r>
-        <w:rPr>
-          <w:rFonts w:asciiTheme="minorEastAsia" w:hAnsiTheme="minorEastAsia"/>
-        </w:rPr>
-        <w:t>int</w:t>
-      </w:r>
-      <w:proofErr w:type="spellEnd"/>
-      <w:r>
-        <w:rPr>
-          <w:rFonts w:asciiTheme="minorEastAsia" w:hAnsiTheme="minorEastAsia"/>
-        </w:rPr>
-        <w:t xml:space="preserve"> </w:t>
-      </w:r>
-      <w:proofErr w:type="spellStart"/>
-      <w:r>
-        <w:rPr>
-          <w:rFonts w:asciiTheme="minorEastAsia" w:hAnsiTheme="minorEastAsia"/>
-        </w:rPr>
-        <w:t>user_id</w:t>
-      </w:r>
-      <w:proofErr w:type="spellEnd"/>
-      <w:r>
-        <w:rPr>
-          <w:rFonts w:asciiTheme="minorEastAsia" w:hAnsiTheme="minorEastAsia"/>
-        </w:rPr>
-        <w:t>, Position des)</w:t>
+        <w:t>是己方球形生物的单位编号，target_id是对手球形生物的单位编号。</w:t>
+      </w:r>
+    </w:p>
+    <w:p>
+      <w:pPr>
+        <w:rPr>
+          <w:rFonts w:asciiTheme="minorEastAsia" w:hAnsiTheme="minorEastAsia"/>
+        </w:rPr>
+      </w:pPr>
+    </w:p>
+    <w:p>
+      <w:pPr>
+        <w:rPr>
+          <w:rFonts w:asciiTheme="minorEastAsia" w:hAnsiTheme="minorEastAsia"/>
+        </w:rPr>
+      </w:pPr>
+      <w:r>
+        <w:rPr>
+          <w:rFonts w:asciiTheme="minorEastAsia" w:hAnsiTheme="minorEastAsia"/>
+        </w:rPr>
+        <w:t>void Move(int user_id, Position des)</w:t>
       </w:r>
       <w:r>
         <w:rPr>
@@ -12225,91 +11466,56 @@
           <w:rFonts w:asciiTheme="minorEastAsia" w:hAnsiTheme="minorEastAsia"/>
         </w:rPr>
       </w:pPr>
-      <w:proofErr w:type="gramStart"/>
-      <w:r>
-        <w:rPr>
-          <w:rFonts w:asciiTheme="minorEastAsia" w:hAnsiTheme="minorEastAsia"/>
-        </w:rPr>
-        <w:t>void</w:t>
-      </w:r>
-      <w:proofErr w:type="gramEnd"/>
+      <w:r>
+        <w:rPr>
+          <w:rFonts w:asciiTheme="minorEastAsia" w:hAnsiTheme="minorEastAsia"/>
+        </w:rPr>
+        <w:t>void LongAttack(int</w:t>
+      </w:r>
+      <w:bookmarkStart w:id="51" w:name="OLE_LINK13"/>
+      <w:r>
+        <w:rPr>
+          <w:rFonts w:asciiTheme="minorEastAsia" w:hAnsiTheme="minorEastAsia"/>
+        </w:rPr>
+        <w:t xml:space="preserve"> user_id</w:t>
+      </w:r>
+      <w:bookmarkEnd w:id="51"/>
+      <w:r>
+        <w:rPr>
+          <w:rFonts w:asciiTheme="minorEastAsia" w:hAnsiTheme="minorEastAsia"/>
+        </w:rPr>
+        <w:t>, int target_id)</w:t>
+      </w:r>
+      <w:r>
+        <w:rPr>
+          <w:rFonts w:asciiTheme="minorEastAsia" w:hAnsiTheme="minorEastAsia" w:hint="eastAsia"/>
+        </w:rPr>
+        <w:t>;</w:t>
+      </w:r>
+      <w:r>
+        <w:rPr>
+          <w:rFonts w:asciiTheme="minorEastAsia" w:hAnsiTheme="minorEastAsia" w:hint="eastAsia"/>
+        </w:rPr>
+        <w:t xml:space="preserve">         </w:t>
+      </w:r>
       <w:r>
         <w:rPr>
           <w:rFonts w:asciiTheme="minorEastAsia" w:hAnsiTheme="minorEastAsia"/>
         </w:rPr>
         <w:t xml:space="preserve"> </w:t>
       </w:r>
-      <w:proofErr w:type="spellStart"/>
-      <w:r>
-        <w:rPr>
-          <w:rFonts w:asciiTheme="minorEastAsia" w:hAnsiTheme="minorEastAsia"/>
-        </w:rPr>
-        <w:t>LongAttack</w:t>
-      </w:r>
-      <w:proofErr w:type="spellEnd"/>
-      <w:r>
-        <w:rPr>
-          <w:rFonts w:asciiTheme="minorEastAsia" w:hAnsiTheme="minorEastAsia"/>
-        </w:rPr>
-        <w:t>(</w:t>
-      </w:r>
-      <w:proofErr w:type="spellStart"/>
-      <w:r>
-        <w:rPr>
-          <w:rFonts w:asciiTheme="minorEastAsia" w:hAnsiTheme="minorEastAsia"/>
-        </w:rPr>
-        <w:t>int</w:t>
-      </w:r>
-      <w:bookmarkStart w:id="51" w:name="OLE_LINK13"/>
-      <w:proofErr w:type="spellEnd"/>
-      <w:r>
-        <w:rPr>
-          <w:rFonts w:asciiTheme="minorEastAsia" w:hAnsiTheme="minorEastAsia"/>
-        </w:rPr>
-        <w:t xml:space="preserve"> </w:t>
-      </w:r>
-      <w:proofErr w:type="spellStart"/>
-      <w:r>
-        <w:rPr>
-          <w:rFonts w:asciiTheme="minorEastAsia" w:hAnsiTheme="minorEastAsia"/>
-        </w:rPr>
-        <w:t>user_id</w:t>
-      </w:r>
-      <w:bookmarkEnd w:id="51"/>
-      <w:proofErr w:type="spellEnd"/>
-      <w:r>
-        <w:rPr>
-          <w:rFonts w:asciiTheme="minorEastAsia" w:hAnsiTheme="minorEastAsia"/>
-        </w:rPr>
-        <w:t xml:space="preserve">, </w:t>
-      </w:r>
-      <w:proofErr w:type="spellStart"/>
-      <w:r>
-        <w:rPr>
-          <w:rFonts w:asciiTheme="minorEastAsia" w:hAnsiTheme="minorEastAsia"/>
-        </w:rPr>
-        <w:t>int</w:t>
-      </w:r>
-      <w:proofErr w:type="spellEnd"/>
-      <w:r>
-        <w:rPr>
-          <w:rFonts w:asciiTheme="minorEastAsia" w:hAnsiTheme="minorEastAsia"/>
-        </w:rPr>
-        <w:t xml:space="preserve"> </w:t>
-      </w:r>
-      <w:proofErr w:type="spellStart"/>
-      <w:r>
-        <w:rPr>
-          <w:rFonts w:asciiTheme="minorEastAsia" w:hAnsiTheme="minorEastAsia"/>
-        </w:rPr>
-        <w:t>target_id</w:t>
-      </w:r>
-      <w:proofErr w:type="spellEnd"/>
-      <w:r>
-        <w:rPr>
-          <w:rFonts w:asciiTheme="minorEastAsia" w:hAnsiTheme="minorEastAsia"/>
-        </w:rPr>
-        <w:t>)</w:t>
+    </w:p>
+    <w:p>
+      <w:pPr>
+        <w:rPr>
+          <w:rFonts w:asciiTheme="minorEastAsia" w:hAnsiTheme="minorEastAsia"/>
+        </w:rPr>
+      </w:pPr>
+      <w:r>
+        <w:rPr>
+          <w:rFonts w:asciiTheme="minorEastAsia" w:hAnsiTheme="minorEastAsia"/>
+        </w:rPr>
+        <w:t>void ShortAttack(int user_id)</w:t>
       </w:r>
       <w:r>
         <w:rPr>
@@ -12321,76 +11527,20 @@
         <w:rPr>
           <w:rFonts w:asciiTheme="minorEastAsia" w:hAnsiTheme="minorEastAsia" w:hint="eastAsia"/>
         </w:rPr>
-        <w:t xml:space="preserve">         </w:t>
-      </w:r>
-      <w:r>
-        <w:rPr>
-          <w:rFonts w:asciiTheme="minorEastAsia" w:hAnsiTheme="minorEastAsia"/>
-        </w:rPr>
-        <w:t xml:space="preserve"> </w:t>
-      </w:r>
-    </w:p>
-    <w:p>
-      <w:pPr>
-        <w:rPr>
-          <w:rFonts w:asciiTheme="minorEastAsia" w:hAnsiTheme="minorEastAsia"/>
-        </w:rPr>
-      </w:pPr>
-      <w:proofErr w:type="gramStart"/>
-      <w:r>
-        <w:rPr>
-          <w:rFonts w:asciiTheme="minorEastAsia" w:hAnsiTheme="minorEastAsia"/>
-        </w:rPr>
-        <w:t>void</w:t>
-      </w:r>
-      <w:proofErr w:type="gramEnd"/>
-      <w:r>
-        <w:rPr>
-          <w:rFonts w:asciiTheme="minorEastAsia" w:hAnsiTheme="minorEastAsia"/>
-        </w:rPr>
-        <w:t xml:space="preserve"> </w:t>
-      </w:r>
-      <w:proofErr w:type="spellStart"/>
-      <w:r>
-        <w:rPr>
-          <w:rFonts w:asciiTheme="minorEastAsia" w:hAnsiTheme="minorEastAsia"/>
-        </w:rPr>
-        <w:t>ShortAttack</w:t>
-      </w:r>
-      <w:proofErr w:type="spellEnd"/>
-      <w:r>
-        <w:rPr>
-          <w:rFonts w:asciiTheme="minorEastAsia" w:hAnsiTheme="minorEastAsia"/>
-        </w:rPr>
-        <w:t>(</w:t>
-      </w:r>
-      <w:proofErr w:type="spellStart"/>
-      <w:r>
-        <w:rPr>
-          <w:rFonts w:asciiTheme="minorEastAsia" w:hAnsiTheme="minorEastAsia"/>
-        </w:rPr>
-        <w:t>int</w:t>
-      </w:r>
-      <w:proofErr w:type="spellEnd"/>
-      <w:r>
-        <w:rPr>
-          <w:rFonts w:asciiTheme="minorEastAsia" w:hAnsiTheme="minorEastAsia"/>
-        </w:rPr>
-        <w:t xml:space="preserve"> </w:t>
-      </w:r>
-      <w:proofErr w:type="spellStart"/>
-      <w:r>
-        <w:rPr>
-          <w:rFonts w:asciiTheme="minorEastAsia" w:hAnsiTheme="minorEastAsia"/>
-        </w:rPr>
-        <w:t>user_id</w:t>
-      </w:r>
-      <w:proofErr w:type="spellEnd"/>
-      <w:r>
-        <w:rPr>
-          <w:rFonts w:asciiTheme="minorEastAsia" w:hAnsiTheme="minorEastAsia"/>
-        </w:rPr>
-        <w:t>)</w:t>
+        <w:t xml:space="preserve">                   </w:t>
+      </w:r>
+    </w:p>
+    <w:p>
+      <w:pPr>
+        <w:rPr>
+          <w:rFonts w:asciiTheme="minorEastAsia" w:hAnsiTheme="minorEastAsia"/>
+        </w:rPr>
+      </w:pPr>
+      <w:r>
+        <w:rPr>
+          <w:rFonts w:asciiTheme="minorEastAsia" w:hAnsiTheme="minorEastAsia"/>
+        </w:rPr>
+        <w:t>void Shield(int user_id)</w:t>
       </w:r>
       <w:r>
         <w:rPr>
@@ -12398,67 +11548,6 @@
         </w:rPr>
         <w:t>;</w:t>
       </w:r>
-      <w:r>
-        <w:rPr>
-          <w:rFonts w:asciiTheme="minorEastAsia" w:hAnsiTheme="minorEastAsia" w:hint="eastAsia"/>
-        </w:rPr>
-        <w:t xml:space="preserve">                   </w:t>
-      </w:r>
-    </w:p>
-    <w:p>
-      <w:pPr>
-        <w:rPr>
-          <w:rFonts w:asciiTheme="minorEastAsia" w:hAnsiTheme="minorEastAsia"/>
-        </w:rPr>
-      </w:pPr>
-      <w:proofErr w:type="gramStart"/>
-      <w:r>
-        <w:rPr>
-          <w:rFonts w:asciiTheme="minorEastAsia" w:hAnsiTheme="minorEastAsia"/>
-        </w:rPr>
-        <w:t>void</w:t>
-      </w:r>
-      <w:proofErr w:type="gramEnd"/>
-      <w:r>
-        <w:rPr>
-          <w:rFonts w:asciiTheme="minorEastAsia" w:hAnsiTheme="minorEastAsia"/>
-        </w:rPr>
-        <w:t xml:space="preserve"> Shield(</w:t>
-      </w:r>
-      <w:proofErr w:type="spellStart"/>
-      <w:r>
-        <w:rPr>
-          <w:rFonts w:asciiTheme="minorEastAsia" w:hAnsiTheme="minorEastAsia"/>
-        </w:rPr>
-        <w:t>int</w:t>
-      </w:r>
-      <w:proofErr w:type="spellEnd"/>
-      <w:r>
-        <w:rPr>
-          <w:rFonts w:asciiTheme="minorEastAsia" w:hAnsiTheme="minorEastAsia"/>
-        </w:rPr>
-        <w:t xml:space="preserve"> </w:t>
-      </w:r>
-      <w:proofErr w:type="spellStart"/>
-      <w:r>
-        <w:rPr>
-          <w:rFonts w:asciiTheme="minorEastAsia" w:hAnsiTheme="minorEastAsia"/>
-        </w:rPr>
-        <w:t>user_id</w:t>
-      </w:r>
-      <w:proofErr w:type="spellEnd"/>
-      <w:r>
-        <w:rPr>
-          <w:rFonts w:asciiTheme="minorEastAsia" w:hAnsiTheme="minorEastAsia"/>
-        </w:rPr>
-        <w:t>)</w:t>
-      </w:r>
-      <w:r>
-        <w:rPr>
-          <w:rFonts w:asciiTheme="minorEastAsia" w:hAnsiTheme="minorEastAsia" w:hint="eastAsia"/>
-        </w:rPr>
-        <w:t>;</w:t>
-      </w:r>
     </w:p>
     <w:p>
       <w:pPr>
@@ -12471,35 +11560,7 @@
         <w:rPr>
           <w:rFonts w:asciiTheme="minorEastAsia" w:hAnsiTheme="minorEastAsia"/>
         </w:rPr>
-        <w:t>void Teleport(</w:t>
-      </w:r>
-      <w:proofErr w:type="spellStart"/>
-      <w:r>
-        <w:rPr>
-          <w:rFonts w:asciiTheme="minorEastAsia" w:hAnsiTheme="minorEastAsia"/>
-        </w:rPr>
-        <w:t>int</w:t>
-      </w:r>
-      <w:proofErr w:type="spellEnd"/>
-      <w:r>
-        <w:rPr>
-          <w:rFonts w:asciiTheme="minorEastAsia" w:hAnsiTheme="minorEastAsia"/>
-        </w:rPr>
-        <w:t xml:space="preserve"> </w:t>
-      </w:r>
-      <w:proofErr w:type="spellStart"/>
-      <w:r>
-        <w:rPr>
-          <w:rFonts w:asciiTheme="minorEastAsia" w:hAnsiTheme="minorEastAsia"/>
-        </w:rPr>
-        <w:t>user_id</w:t>
-      </w:r>
-      <w:proofErr w:type="spellEnd"/>
-      <w:r>
-        <w:rPr>
-          <w:rFonts w:asciiTheme="minorEastAsia" w:hAnsiTheme="minorEastAsia"/>
-        </w:rPr>
-        <w:t>, Position des)</w:t>
+        <w:t>void Teleport(int user_id, Position des)</w:t>
       </w:r>
       <w:r>
         <w:rPr>
@@ -12527,123 +11588,58 @@
         </w:rPr>
         <w:t xml:space="preserve"> </w:t>
       </w:r>
-      <w:proofErr w:type="gramStart"/>
       <w:r>
         <w:rPr>
           <w:rFonts w:asciiTheme="minorEastAsia" w:hAnsiTheme="minorEastAsia" w:hint="eastAsia"/>
           <w:color w:val="538135" w:themeColor="accent6" w:themeShade="BF"/>
         </w:rPr>
-        <w:t>瞬移</w:t>
-      </w:r>
-      <w:proofErr w:type="gramEnd"/>
+        <w:t>瞬移, des是目标位置坐标</w:t>
+      </w:r>
+    </w:p>
+    <w:p>
+      <w:pPr>
+        <w:rPr>
+          <w:rFonts w:asciiTheme="minorEastAsia" w:hAnsiTheme="minorEastAsia"/>
+          <w:color w:val="538135" w:themeColor="accent6" w:themeShade="BF"/>
+        </w:rPr>
+      </w:pPr>
+      <w:r>
+        <w:rPr>
+          <w:rFonts w:asciiTheme="minorEastAsia" w:hAnsiTheme="minorEastAsia"/>
+        </w:rPr>
+        <w:t>void UpgradeSkill(int user_id, SkillType skill)</w:t>
+      </w:r>
+      <w:r>
+        <w:rPr>
+          <w:rFonts w:asciiTheme="minorEastAsia" w:hAnsiTheme="minorEastAsia" w:hint="eastAsia"/>
+        </w:rPr>
+        <w:t>;</w:t>
+      </w:r>
+      <w:r>
+        <w:rPr>
+          <w:rFonts w:asciiTheme="minorEastAsia" w:hAnsiTheme="minorEastAsia" w:hint="eastAsia"/>
+        </w:rPr>
+        <w:t xml:space="preserve">        </w:t>
+      </w:r>
       <w:r>
         <w:rPr>
           <w:rFonts w:asciiTheme="minorEastAsia" w:hAnsiTheme="minorEastAsia" w:hint="eastAsia"/>
           <w:color w:val="538135" w:themeColor="accent6" w:themeShade="BF"/>
         </w:rPr>
-        <w:t>, des是目标位置坐标</w:t>
-      </w:r>
-    </w:p>
-    <w:p>
-      <w:pPr>
-        <w:rPr>
-          <w:rFonts w:asciiTheme="minorEastAsia" w:hAnsiTheme="minorEastAsia"/>
-          <w:color w:val="538135" w:themeColor="accent6" w:themeShade="BF"/>
-        </w:rPr>
-      </w:pPr>
-      <w:r>
-        <w:rPr>
-          <w:rFonts w:asciiTheme="minorEastAsia" w:hAnsiTheme="minorEastAsia"/>
-        </w:rPr>
-        <w:t xml:space="preserve">void </w:t>
-      </w:r>
-      <w:proofErr w:type="spellStart"/>
-      <w:r>
-        <w:rPr>
-          <w:rFonts w:asciiTheme="minorEastAsia" w:hAnsiTheme="minorEastAsia"/>
-        </w:rPr>
-        <w:t>UpgradeSkill</w:t>
-      </w:r>
-      <w:proofErr w:type="spellEnd"/>
-      <w:r>
-        <w:rPr>
-          <w:rFonts w:asciiTheme="minorEastAsia" w:hAnsiTheme="minorEastAsia"/>
-        </w:rPr>
-        <w:t>(</w:t>
-      </w:r>
-      <w:proofErr w:type="spellStart"/>
-      <w:r>
-        <w:rPr>
-          <w:rFonts w:asciiTheme="minorEastAsia" w:hAnsiTheme="minorEastAsia"/>
-        </w:rPr>
-        <w:t>int</w:t>
-      </w:r>
-      <w:proofErr w:type="spellEnd"/>
-      <w:r>
-        <w:rPr>
-          <w:rFonts w:asciiTheme="minorEastAsia" w:hAnsiTheme="minorEastAsia"/>
-        </w:rPr>
-        <w:t xml:space="preserve"> </w:t>
-      </w:r>
-      <w:proofErr w:type="spellStart"/>
-      <w:r>
-        <w:rPr>
-          <w:rFonts w:asciiTheme="minorEastAsia" w:hAnsiTheme="minorEastAsia"/>
-        </w:rPr>
-        <w:t>user_id</w:t>
-      </w:r>
-      <w:proofErr w:type="spellEnd"/>
-      <w:r>
-        <w:rPr>
-          <w:rFonts w:asciiTheme="minorEastAsia" w:hAnsiTheme="minorEastAsia"/>
-        </w:rPr>
-        <w:t xml:space="preserve">, </w:t>
-      </w:r>
-      <w:proofErr w:type="spellStart"/>
-      <w:r>
-        <w:rPr>
-          <w:rFonts w:asciiTheme="minorEastAsia" w:hAnsiTheme="minorEastAsia"/>
-        </w:rPr>
-        <w:t>SkillType</w:t>
-      </w:r>
-      <w:proofErr w:type="spellEnd"/>
-      <w:r>
-        <w:rPr>
-          <w:rFonts w:asciiTheme="minorEastAsia" w:hAnsiTheme="minorEastAsia"/>
-        </w:rPr>
-        <w:t xml:space="preserve"> skill)</w:t>
-      </w:r>
-      <w:r>
-        <w:rPr>
-          <w:rFonts w:asciiTheme="minorEastAsia" w:hAnsiTheme="minorEastAsia" w:hint="eastAsia"/>
-        </w:rPr>
-        <w:t>;</w:t>
-      </w:r>
-      <w:r>
-        <w:rPr>
-          <w:rFonts w:asciiTheme="minorEastAsia" w:hAnsiTheme="minorEastAsia" w:hint="eastAsia"/>
-        </w:rPr>
-        <w:t xml:space="preserve">        </w:t>
+        <w:t>//</w:t>
       </w:r>
       <w:r>
         <w:rPr>
           <w:rFonts w:asciiTheme="minorEastAsia" w:hAnsiTheme="minorEastAsia" w:hint="eastAsia"/>
           <w:color w:val="538135" w:themeColor="accent6" w:themeShade="BF"/>
         </w:rPr>
-        <w:t>//</w:t>
+        <w:t xml:space="preserve"> </w:t>
       </w:r>
       <w:r>
         <w:rPr>
           <w:rFonts w:asciiTheme="minorEastAsia" w:hAnsiTheme="minorEastAsia" w:hint="eastAsia"/>
           <w:color w:val="538135" w:themeColor="accent6" w:themeShade="BF"/>
         </w:rPr>
-        <w:t xml:space="preserve"> </w:t>
-      </w:r>
-      <w:r>
-        <w:rPr>
-          <w:rFonts w:asciiTheme="minorEastAsia" w:hAnsiTheme="minorEastAsia" w:hint="eastAsia"/>
-          <w:color w:val="538135" w:themeColor="accent6" w:themeShade="BF"/>
-        </w:rPr>
         <w:t>skill是技能种类</w:t>
       </w:r>
     </w:p>
@@ -12653,61 +11649,11 @@
           <w:rFonts w:asciiTheme="minorEastAsia" w:hAnsiTheme="minorEastAsia"/>
         </w:rPr>
       </w:pPr>
-      <w:proofErr w:type="gramStart"/>
-      <w:r>
-        <w:rPr>
-          <w:rFonts w:asciiTheme="minorEastAsia" w:hAnsiTheme="minorEastAsia"/>
-        </w:rPr>
-        <w:t>void</w:t>
-      </w:r>
-      <w:proofErr w:type="gramEnd"/>
-      <w:r>
-        <w:rPr>
-          <w:rFonts w:asciiTheme="minorEastAsia" w:hAnsiTheme="minorEastAsia"/>
-        </w:rPr>
-        <w:t xml:space="preserve"> </w:t>
-      </w:r>
-      <w:proofErr w:type="spellStart"/>
-      <w:r>
-        <w:rPr>
-          <w:rFonts w:asciiTheme="minorEastAsia" w:hAnsiTheme="minorEastAsia"/>
-        </w:rPr>
-        <w:t>HealthUp</w:t>
-      </w:r>
-      <w:proofErr w:type="spellEnd"/>
-      <w:r>
-        <w:rPr>
-          <w:rFonts w:asciiTheme="minorEastAsia" w:hAnsiTheme="minorEastAsia"/>
-        </w:rPr>
-        <w:t>(</w:t>
-      </w:r>
-      <w:proofErr w:type="spellStart"/>
-      <w:r>
-        <w:rPr>
-          <w:rFonts w:asciiTheme="minorEastAsia" w:hAnsiTheme="minorEastAsia"/>
-        </w:rPr>
-        <w:t>int</w:t>
-      </w:r>
-      <w:proofErr w:type="spellEnd"/>
-      <w:r>
-        <w:rPr>
-          <w:rFonts w:asciiTheme="minorEastAsia" w:hAnsiTheme="minorEastAsia"/>
-        </w:rPr>
-        <w:t xml:space="preserve"> </w:t>
-      </w:r>
-      <w:proofErr w:type="spellStart"/>
-      <w:r>
-        <w:rPr>
-          <w:rFonts w:asciiTheme="minorEastAsia" w:hAnsiTheme="minorEastAsia"/>
-        </w:rPr>
-        <w:t>user_id</w:t>
-      </w:r>
-      <w:proofErr w:type="spellEnd"/>
-      <w:r>
-        <w:rPr>
-          <w:rFonts w:asciiTheme="minorEastAsia" w:hAnsiTheme="minorEastAsia"/>
-        </w:rPr>
-        <w:t>)</w:t>
+      <w:r>
+        <w:rPr>
+          <w:rFonts w:asciiTheme="minorEastAsia" w:hAnsiTheme="minorEastAsia"/>
+        </w:rPr>
+        <w:t>void HealthUp(int user_id)</w:t>
       </w:r>
       <w:r>
         <w:rPr>
@@ -12766,19 +11712,11 @@
           <w:rFonts w:asciiTheme="minorEastAsia" w:hAnsiTheme="minorEastAsia"/>
         </w:rPr>
       </w:pPr>
-      <w:proofErr w:type="gramStart"/>
-      <w:r>
-        <w:rPr>
-          <w:rFonts w:asciiTheme="minorEastAsia" w:hAnsiTheme="minorEastAsia"/>
-        </w:rPr>
-        <w:t>void</w:t>
-      </w:r>
-      <w:proofErr w:type="gramEnd"/>
-      <w:r>
-        <w:rPr>
-          <w:rFonts w:asciiTheme="minorEastAsia" w:hAnsiTheme="minorEastAsia"/>
-        </w:rPr>
-        <w:t xml:space="preserve"> CONTINUE();</w:t>
+      <w:r>
+        <w:rPr>
+          <w:rFonts w:asciiTheme="minorEastAsia" w:hAnsiTheme="minorEastAsia"/>
+        </w:rPr>
+        <w:t>void CONTINUE();</w:t>
       </w:r>
     </w:p>
     <w:p>
@@ -12812,19 +11750,11 @@
           <w:rFonts w:asciiTheme="minorEastAsia" w:hAnsiTheme="minorEastAsia"/>
         </w:rPr>
       </w:pPr>
-      <w:proofErr w:type="gramStart"/>
-      <w:r>
-        <w:rPr>
-          <w:rFonts w:asciiTheme="minorEastAsia" w:hAnsiTheme="minorEastAsia"/>
-        </w:rPr>
-        <w:t>double</w:t>
-      </w:r>
-      <w:proofErr w:type="gramEnd"/>
-      <w:r>
-        <w:rPr>
-          <w:rFonts w:asciiTheme="minorEastAsia" w:hAnsiTheme="minorEastAsia"/>
-        </w:rPr>
-        <w:t xml:space="preserve"> Distance(Position pos1, Position pos2);</w:t>
+      <w:r>
+        <w:rPr>
+          <w:rFonts w:asciiTheme="minorEastAsia" w:hAnsiTheme="minorEastAsia"/>
+        </w:rPr>
+        <w:t>double Distance(Position pos1, Position pos2);</w:t>
       </w:r>
     </w:p>
     <w:p>
@@ -12837,44 +11767,14 @@
         <w:rPr>
           <w:rFonts w:asciiTheme="minorEastAsia" w:hAnsiTheme="minorEastAsia" w:hint="eastAsia"/>
         </w:rPr>
-        <w:t xml:space="preserve">Position Displacement(Position </w:t>
-      </w:r>
-      <w:proofErr w:type="spellStart"/>
-      <w:r>
-        <w:rPr>
-          <w:rFonts w:asciiTheme="minorEastAsia" w:hAnsiTheme="minorEastAsia" w:hint="eastAsia"/>
-        </w:rPr>
-        <w:t>src</w:t>
-      </w:r>
-      <w:proofErr w:type="spellEnd"/>
-      <w:r>
-        <w:rPr>
-          <w:rFonts w:asciiTheme="minorEastAsia" w:hAnsiTheme="minorEastAsia" w:hint="eastAsia"/>
-        </w:rPr>
-        <w:t xml:space="preserve">, Position des);  </w:t>
+        <w:t xml:space="preserve">Position Displacement(Position src, Position des);  </w:t>
       </w:r>
       <w:r>
         <w:rPr>
           <w:rFonts w:asciiTheme="minorEastAsia" w:hAnsiTheme="minorEastAsia" w:hint="eastAsia"/>
           <w:color w:val="538135" w:themeColor="accent6" w:themeShade="BF"/>
         </w:rPr>
-        <w:t xml:space="preserve">// 从 </w:t>
-      </w:r>
-      <w:proofErr w:type="spellStart"/>
-      <w:r>
-        <w:rPr>
-          <w:rFonts w:asciiTheme="minorEastAsia" w:hAnsiTheme="minorEastAsia" w:hint="eastAsia"/>
-          <w:color w:val="538135" w:themeColor="accent6" w:themeShade="BF"/>
-        </w:rPr>
-        <w:t>src</w:t>
-      </w:r>
-      <w:proofErr w:type="spellEnd"/>
-      <w:r>
-        <w:rPr>
-          <w:rFonts w:asciiTheme="minorEastAsia" w:hAnsiTheme="minorEastAsia" w:hint="eastAsia"/>
-          <w:color w:val="538135" w:themeColor="accent6" w:themeShade="BF"/>
-        </w:rPr>
-        <w:t xml:space="preserve"> 到 des 的位移矢量 (矢量差)</w:t>
+        <w:t>// 从 src 到 des 的位移矢量 (矢量差)</w:t>
       </w:r>
     </w:p>
     <w:p>
@@ -12900,19 +11800,9 @@
           <w:sz w:val="28"/>
           <w:szCs w:val="24"/>
         </w:rPr>
-        <w:t>编写ai.</w:t>
-      </w:r>
-      <w:proofErr w:type="gramStart"/>
-      <w:r>
-        <w:rPr>
-          <w:rFonts w:asciiTheme="minorEastAsia" w:eastAsiaTheme="minorEastAsia" w:hAnsiTheme="minorEastAsia" w:hint="eastAsia"/>
-          <w:sz w:val="28"/>
-          <w:szCs w:val="24"/>
-        </w:rPr>
-        <w:t>cpp</w:t>
+        <w:t>编写ai.cpp</w:t>
       </w:r>
       <w:bookmarkEnd w:id="56"/>
-      <w:proofErr w:type="gramEnd"/>
     </w:p>
     <w:p>
       <w:pPr>
@@ -12933,23 +11823,7 @@
           <w:rFonts w:asciiTheme="minorEastAsia" w:hAnsiTheme="minorEastAsia" w:hint="eastAsia"/>
           <w:szCs w:val="24"/>
         </w:rPr>
-        <w:t xml:space="preserve">我们的平台会调用各位到时候编写的void </w:t>
-      </w:r>
-      <w:proofErr w:type="spellStart"/>
-      <w:r>
-        <w:rPr>
-          <w:rFonts w:asciiTheme="minorEastAsia" w:hAnsiTheme="minorEastAsia" w:hint="eastAsia"/>
-          <w:szCs w:val="24"/>
-        </w:rPr>
-        <w:t>AIMain</w:t>
-      </w:r>
-      <w:proofErr w:type="spellEnd"/>
-      <w:r>
-        <w:rPr>
-          <w:rFonts w:asciiTheme="minorEastAsia" w:hAnsiTheme="minorEastAsia" w:hint="eastAsia"/>
-          <w:szCs w:val="24"/>
-        </w:rPr>
-        <w:t>()，因此这</w:t>
+        <w:t>我们的平台会调用各位到时候编写的void AIMain()，因此这</w:t>
       </w:r>
       <w:r>
         <w:rPr>
@@ -13263,7 +12137,6 @@
               </w:rPr>
               <w:t xml:space="preserve"> </w:t>
             </w:r>
-            <w:proofErr w:type="spellStart"/>
             <w:r>
               <w:rPr>
                 <w:rFonts w:asciiTheme="minorEastAsia" w:hAnsiTheme="minorEastAsia" w:cs="Consolas"/>
@@ -13273,7 +12146,6 @@
               </w:rPr>
               <w:t>AIMain</w:t>
             </w:r>
-            <w:proofErr w:type="spellEnd"/>
             <w:r>
               <w:rPr>
                 <w:rFonts w:asciiTheme="minorEastAsia" w:hAnsiTheme="minorEastAsia" w:cs="Consolas"/>
@@ -13586,8 +12458,6 @@
           <w:szCs w:val="19"/>
         </w:rPr>
       </w:pPr>
-      <w:proofErr w:type="spellStart"/>
-      <w:proofErr w:type="gramStart"/>
       <w:r>
         <w:rPr>
           <w:rFonts w:asciiTheme="minorEastAsia" w:hAnsiTheme="minorEastAsia" w:cs="新宋体"/>
@@ -13597,34 +12467,22 @@
         </w:rPr>
         <w:t>int</w:t>
       </w:r>
-      <w:proofErr w:type="spellEnd"/>
-      <w:proofErr w:type="gramEnd"/>
       <w:r>
         <w:rPr>
           <w:rFonts w:asciiTheme="minorEastAsia" w:hAnsiTheme="minorEastAsia" w:cs="新宋体"/>
           <w:kern w:val="0"/>
           <w:szCs w:val="19"/>
         </w:rPr>
-        <w:t xml:space="preserve"> </w:t>
-      </w:r>
-      <w:proofErr w:type="spellStart"/>
-      <w:r>
-        <w:rPr>
-          <w:rFonts w:asciiTheme="minorEastAsia" w:hAnsiTheme="minorEastAsia" w:cs="新宋体"/>
+        <w:t xml:space="preserve"> Get</w:t>
+      </w:r>
+      <w:r>
+        <w:rPr>
+          <w:rFonts w:asciiTheme="minorEastAsia" w:hAnsiTheme="minorEastAsia" w:cs="新宋体" w:hint="eastAsia"/>
           <w:kern w:val="0"/>
           <w:szCs w:val="19"/>
         </w:rPr>
-        <w:t>Get</w:t>
-      </w:r>
-      <w:r>
-        <w:rPr>
-          <w:rFonts w:asciiTheme="minorEastAsia" w:hAnsiTheme="minorEastAsia" w:cs="新宋体" w:hint="eastAsia"/>
-          <w:kern w:val="0"/>
-          <w:szCs w:val="19"/>
-        </w:rPr>
         <w:t>Nutrient</w:t>
       </w:r>
-      <w:proofErr w:type="spellEnd"/>
       <w:r>
         <w:rPr>
           <w:rFonts w:asciiTheme="minorEastAsia" w:hAnsiTheme="minorEastAsia" w:cs="新宋体"/>
@@ -13673,35 +12531,7 @@
           <w:kern w:val="0"/>
           <w:szCs w:val="19"/>
         </w:rPr>
-        <w:t xml:space="preserve">    MapInfo INFO=</w:t>
-      </w:r>
-      <w:proofErr w:type="spellStart"/>
-      <w:proofErr w:type="gramStart"/>
-      <w:r>
-        <w:rPr>
-          <w:rFonts w:asciiTheme="minorEastAsia" w:hAnsiTheme="minorEastAsia" w:cs="新宋体" w:hint="eastAsia"/>
-          <w:kern w:val="0"/>
-          <w:szCs w:val="19"/>
-        </w:rPr>
-        <w:t>GetMap</w:t>
-      </w:r>
-      <w:proofErr w:type="spellEnd"/>
-      <w:r>
-        <w:rPr>
-          <w:rFonts w:asciiTheme="minorEastAsia" w:hAnsiTheme="minorEastAsia" w:cs="新宋体" w:hint="eastAsia"/>
-          <w:kern w:val="0"/>
-          <w:szCs w:val="19"/>
-        </w:rPr>
-        <w:t>(</w:t>
-      </w:r>
-      <w:proofErr w:type="gramEnd"/>
-      <w:r>
-        <w:rPr>
-          <w:rFonts w:asciiTheme="minorEastAsia" w:hAnsiTheme="minorEastAsia" w:cs="新宋体" w:hint="eastAsia"/>
-          <w:kern w:val="0"/>
-          <w:szCs w:val="19"/>
-        </w:rPr>
-        <w:t>);</w:t>
+        <w:t xml:space="preserve">    MapInfo INFO=GetMap();</w:t>
       </w:r>
     </w:p>
     <w:p>
@@ -13724,8 +12554,6 @@
         </w:rPr>
         <w:tab/>
       </w:r>
-      <w:proofErr w:type="spellStart"/>
-      <w:proofErr w:type="gramStart"/>
       <w:r>
         <w:rPr>
           <w:rFonts w:asciiTheme="minorEastAsia" w:hAnsiTheme="minorEastAsia" w:cs="新宋体"/>
@@ -13735,33 +12563,13 @@
         </w:rPr>
         <w:t>int</w:t>
       </w:r>
-      <w:proofErr w:type="spellEnd"/>
-      <w:proofErr w:type="gramEnd"/>
       <w:r>
         <w:rPr>
           <w:rFonts w:asciiTheme="minorEastAsia" w:hAnsiTheme="minorEastAsia" w:cs="新宋体"/>
           <w:kern w:val="0"/>
           <w:szCs w:val="19"/>
         </w:rPr>
-        <w:t xml:space="preserve"> </w:t>
-      </w:r>
-      <w:proofErr w:type="spellStart"/>
-      <w:r>
-        <w:rPr>
-          <w:rFonts w:asciiTheme="minorEastAsia" w:hAnsiTheme="minorEastAsia" w:cs="新宋体"/>
-          <w:kern w:val="0"/>
-          <w:szCs w:val="19"/>
-        </w:rPr>
-        <w:t>i</w:t>
-      </w:r>
-      <w:proofErr w:type="spellEnd"/>
-      <w:r>
-        <w:rPr>
-          <w:rFonts w:asciiTheme="minorEastAsia" w:hAnsiTheme="minorEastAsia" w:cs="新宋体"/>
-          <w:kern w:val="0"/>
-          <w:szCs w:val="19"/>
-        </w:rPr>
-        <w:t>;</w:t>
+        <w:t xml:space="preserve"> i;</w:t>
       </w:r>
     </w:p>
     <w:p>
@@ -13785,7 +12593,6 @@
         <w:lastRenderedPageBreak/>
         <w:tab/>
       </w:r>
-      <w:proofErr w:type="gramStart"/>
       <w:r>
         <w:rPr>
           <w:rFonts w:asciiTheme="minorEastAsia" w:hAnsiTheme="minorEastAsia" w:cs="新宋体"/>
@@ -13801,80 +12608,23 @@
           <w:kern w:val="0"/>
           <w:szCs w:val="19"/>
         </w:rPr>
-        <w:t>(</w:t>
-      </w:r>
-      <w:proofErr w:type="spellStart"/>
-      <w:proofErr w:type="gramEnd"/>
+        <w:t>(i=0; i&lt;INFO-&gt;</w:t>
+      </w:r>
+      <w:r>
+        <w:rPr>
+          <w:rFonts w:asciiTheme="minorEastAsia" w:hAnsiTheme="minorEastAsia" w:cs="新宋体" w:hint="eastAsia"/>
+          <w:kern w:val="0"/>
+          <w:szCs w:val="19"/>
+        </w:rPr>
+        <w:t>objects_number</w:t>
+      </w:r>
       <w:r>
         <w:rPr>
           <w:rFonts w:asciiTheme="minorEastAsia" w:hAnsiTheme="minorEastAsia" w:cs="新宋体"/>
           <w:kern w:val="0"/>
           <w:szCs w:val="19"/>
         </w:rPr>
-        <w:t>i</w:t>
-      </w:r>
-      <w:proofErr w:type="spellEnd"/>
-      <w:r>
-        <w:rPr>
-          <w:rFonts w:asciiTheme="minorEastAsia" w:hAnsiTheme="minorEastAsia" w:cs="新宋体"/>
-          <w:kern w:val="0"/>
-          <w:szCs w:val="19"/>
-        </w:rPr>
-        <w:t xml:space="preserve">=0; </w:t>
-      </w:r>
-      <w:proofErr w:type="spellStart"/>
-      <w:r>
-        <w:rPr>
-          <w:rFonts w:asciiTheme="minorEastAsia" w:hAnsiTheme="minorEastAsia" w:cs="新宋体"/>
-          <w:kern w:val="0"/>
-          <w:szCs w:val="19"/>
-        </w:rPr>
-        <w:t>i</w:t>
-      </w:r>
-      <w:proofErr w:type="spellEnd"/>
-      <w:r>
-        <w:rPr>
-          <w:rFonts w:asciiTheme="minorEastAsia" w:hAnsiTheme="minorEastAsia" w:cs="新宋体"/>
-          <w:kern w:val="0"/>
-          <w:szCs w:val="19"/>
-        </w:rPr>
-        <w:t>&lt;INFO-&gt;</w:t>
-      </w:r>
-      <w:proofErr w:type="spellStart"/>
-      <w:r>
-        <w:rPr>
-          <w:rFonts w:asciiTheme="minorEastAsia" w:hAnsiTheme="minorEastAsia" w:cs="新宋体" w:hint="eastAsia"/>
-          <w:kern w:val="0"/>
-          <w:szCs w:val="19"/>
-        </w:rPr>
-        <w:t>objects_number</w:t>
-      </w:r>
-      <w:proofErr w:type="spellEnd"/>
-      <w:r>
-        <w:rPr>
-          <w:rFonts w:asciiTheme="minorEastAsia" w:hAnsiTheme="minorEastAsia" w:cs="新宋体"/>
-          <w:kern w:val="0"/>
-          <w:szCs w:val="19"/>
-        </w:rPr>
-        <w:t xml:space="preserve">; </w:t>
-      </w:r>
-      <w:proofErr w:type="spellStart"/>
-      <w:r>
-        <w:rPr>
-          <w:rFonts w:asciiTheme="minorEastAsia" w:hAnsiTheme="minorEastAsia" w:cs="新宋体"/>
-          <w:kern w:val="0"/>
-          <w:szCs w:val="19"/>
-        </w:rPr>
-        <w:t>i</w:t>
-      </w:r>
-      <w:proofErr w:type="spellEnd"/>
-      <w:r>
-        <w:rPr>
-          <w:rFonts w:asciiTheme="minorEastAsia" w:hAnsiTheme="minorEastAsia" w:cs="新宋体"/>
-          <w:kern w:val="0"/>
-          <w:szCs w:val="19"/>
-        </w:rPr>
-        <w:t>++)</w:t>
+        <w:t>; i++)</w:t>
       </w:r>
     </w:p>
     <w:p>
@@ -13905,7 +12655,6 @@
         </w:rPr>
         <w:tab/>
       </w:r>
-      <w:proofErr w:type="gramStart"/>
       <w:r>
         <w:rPr>
           <w:rFonts w:asciiTheme="minorEastAsia" w:hAnsiTheme="minorEastAsia" w:cs="新宋体"/>
@@ -13923,32 +12672,13 @@
         </w:rPr>
         <w:t>(</w:t>
       </w:r>
-      <w:proofErr w:type="gramEnd"/>
       <w:r>
         <w:rPr>
           <w:rFonts w:asciiTheme="minorEastAsia" w:hAnsiTheme="minorEastAsia" w:cs="新宋体" w:hint="eastAsia"/>
           <w:kern w:val="0"/>
           <w:szCs w:val="19"/>
         </w:rPr>
-        <w:t>objects[</w:t>
-      </w:r>
-      <w:proofErr w:type="spellStart"/>
-      <w:r>
-        <w:rPr>
-          <w:rFonts w:asciiTheme="minorEastAsia" w:hAnsiTheme="minorEastAsia" w:cs="新宋体" w:hint="eastAsia"/>
-          <w:kern w:val="0"/>
-          <w:szCs w:val="19"/>
-        </w:rPr>
-        <w:t>i</w:t>
-      </w:r>
-      <w:proofErr w:type="spellEnd"/>
-      <w:r>
-        <w:rPr>
-          <w:rFonts w:asciiTheme="minorEastAsia" w:hAnsiTheme="minorEastAsia" w:cs="新宋体" w:hint="eastAsia"/>
-          <w:kern w:val="0"/>
-          <w:szCs w:val="19"/>
-        </w:rPr>
-        <w:t>].type</w:t>
+        <w:t>objects[i].type</w:t>
       </w:r>
       <w:r>
         <w:rPr>
@@ -14011,7 +12741,6 @@
         </w:rPr>
         <w:tab/>
       </w:r>
-      <w:proofErr w:type="gramStart"/>
       <w:r>
         <w:rPr>
           <w:rFonts w:asciiTheme="minorEastAsia" w:hAnsiTheme="minorEastAsia" w:cs="新宋体"/>
@@ -14021,32 +12750,13 @@
         </w:rPr>
         <w:t>return</w:t>
       </w:r>
-      <w:proofErr w:type="gramEnd"/>
       <w:r>
         <w:rPr>
           <w:rFonts w:asciiTheme="minorEastAsia" w:hAnsiTheme="minorEastAsia" w:cs="新宋体"/>
           <w:kern w:val="0"/>
           <w:szCs w:val="19"/>
         </w:rPr>
-        <w:t xml:space="preserve"> </w:t>
-      </w:r>
-      <w:proofErr w:type="spellStart"/>
-      <w:r>
-        <w:rPr>
-          <w:rFonts w:asciiTheme="minorEastAsia" w:hAnsiTheme="minorEastAsia" w:cs="新宋体"/>
-          <w:kern w:val="0"/>
-          <w:szCs w:val="19"/>
-        </w:rPr>
-        <w:t>i</w:t>
-      </w:r>
-      <w:proofErr w:type="spellEnd"/>
-      <w:r>
-        <w:rPr>
-          <w:rFonts w:asciiTheme="minorEastAsia" w:hAnsiTheme="minorEastAsia" w:cs="新宋体"/>
-          <w:kern w:val="0"/>
-          <w:szCs w:val="19"/>
-        </w:rPr>
-        <w:t xml:space="preserve">; </w:t>
+        <w:t xml:space="preserve"> i; </w:t>
       </w:r>
     </w:p>
     <w:p>
@@ -14069,7 +12779,6 @@
         </w:rPr>
         <w:tab/>
       </w:r>
-      <w:proofErr w:type="gramStart"/>
       <w:r>
         <w:rPr>
           <w:rFonts w:asciiTheme="minorEastAsia" w:hAnsiTheme="minorEastAsia" w:cs="新宋体"/>
@@ -14079,7 +12788,6 @@
         </w:rPr>
         <w:t>return</w:t>
       </w:r>
-      <w:proofErr w:type="gramEnd"/>
       <w:r>
         <w:rPr>
           <w:rFonts w:asciiTheme="minorEastAsia" w:hAnsiTheme="minorEastAsia" w:cs="新宋体"/>
@@ -14175,7 +12883,6 @@
           <w:szCs w:val="19"/>
         </w:rPr>
       </w:pPr>
-      <w:proofErr w:type="gramStart"/>
       <w:r>
         <w:rPr>
           <w:rFonts w:asciiTheme="minorEastAsia" w:hAnsiTheme="minorEastAsia" w:cs="新宋体" w:hint="eastAsia"/>
@@ -14185,33 +12892,22 @@
         </w:rPr>
         <w:t>bool</w:t>
       </w:r>
-      <w:proofErr w:type="gramEnd"/>
       <w:r>
         <w:rPr>
           <w:rFonts w:asciiTheme="minorEastAsia" w:hAnsiTheme="minorEastAsia" w:cs="新宋体"/>
           <w:kern w:val="0"/>
           <w:szCs w:val="19"/>
         </w:rPr>
-        <w:t xml:space="preserve"> </w:t>
-      </w:r>
-      <w:proofErr w:type="spellStart"/>
-      <w:r>
-        <w:rPr>
-          <w:rFonts w:asciiTheme="minorEastAsia" w:hAnsiTheme="minorEastAsia" w:cs="新宋体"/>
+        <w:t xml:space="preserve"> if_</w:t>
+      </w:r>
+      <w:r>
+        <w:rPr>
+          <w:rFonts w:asciiTheme="minorEastAsia" w:hAnsiTheme="minorEastAsia" w:cs="新宋体" w:hint="eastAsia"/>
           <w:kern w:val="0"/>
           <w:szCs w:val="19"/>
         </w:rPr>
-        <w:t>if_</w:t>
-      </w:r>
-      <w:r>
-        <w:rPr>
-          <w:rFonts w:asciiTheme="minorEastAsia" w:hAnsiTheme="minorEastAsia" w:cs="新宋体" w:hint="eastAsia"/>
-          <w:kern w:val="0"/>
-          <w:szCs w:val="19"/>
-        </w:rPr>
         <w:t>shortattack</w:t>
       </w:r>
-      <w:proofErr w:type="spellEnd"/>
       <w:r>
         <w:rPr>
           <w:rFonts w:asciiTheme="minorEastAsia" w:hAnsiTheme="minorEastAsia" w:cs="新宋体"/>
@@ -14279,59 +12975,13 @@
           <w:szCs w:val="19"/>
         </w:rPr>
       </w:pPr>
-      <w:proofErr w:type="gramStart"/>
       <w:r>
         <w:rPr>
           <w:rFonts w:asciiTheme="minorEastAsia" w:hAnsiTheme="minorEastAsia" w:cs="新宋体" w:hint="eastAsia"/>
           <w:kern w:val="0"/>
           <w:szCs w:val="19"/>
         </w:rPr>
-        <w:t>double</w:t>
-      </w:r>
-      <w:proofErr w:type="gramEnd"/>
-      <w:r>
-        <w:rPr>
-          <w:rFonts w:asciiTheme="minorEastAsia" w:hAnsiTheme="minorEastAsia" w:cs="新宋体" w:hint="eastAsia"/>
-          <w:kern w:val="0"/>
-          <w:szCs w:val="19"/>
-        </w:rPr>
-        <w:t xml:space="preserve"> distance=Distance(</w:t>
-      </w:r>
-      <w:proofErr w:type="spellStart"/>
-      <w:r>
-        <w:rPr>
-          <w:rFonts w:asciiTheme="minorEastAsia" w:hAnsiTheme="minorEastAsia" w:cs="新宋体" w:hint="eastAsia"/>
-          <w:kern w:val="0"/>
-          <w:szCs w:val="19"/>
-        </w:rPr>
-        <w:t>enemy.pos</w:t>
-      </w:r>
-      <w:proofErr w:type="spellEnd"/>
-      <w:r>
-        <w:rPr>
-          <w:rFonts w:asciiTheme="minorEastAsia" w:hAnsiTheme="minorEastAsia" w:cs="新宋体" w:hint="eastAsia"/>
-          <w:kern w:val="0"/>
-          <w:szCs w:val="19"/>
-        </w:rPr>
-        <w:t xml:space="preserve">, </w:t>
-      </w:r>
-      <w:proofErr w:type="spellStart"/>
-      <w:r>
-        <w:rPr>
-          <w:rFonts w:asciiTheme="minorEastAsia" w:hAnsiTheme="minorEastAsia" w:cs="新宋体" w:hint="eastAsia"/>
-          <w:kern w:val="0"/>
-          <w:szCs w:val="19"/>
-        </w:rPr>
-        <w:t>player.pos</w:t>
-      </w:r>
-      <w:proofErr w:type="spellEnd"/>
-      <w:r>
-        <w:rPr>
-          <w:rFonts w:asciiTheme="minorEastAsia" w:hAnsiTheme="minorEastAsia" w:cs="新宋体" w:hint="eastAsia"/>
-          <w:kern w:val="0"/>
-          <w:szCs w:val="19"/>
-        </w:rPr>
-        <w:t>);</w:t>
+        <w:t>double distance=Distance(enemy.pos, player.pos);</w:t>
       </w:r>
     </w:p>
     <w:p>
@@ -14347,7 +12997,6 @@
           <w:szCs w:val="19"/>
         </w:rPr>
       </w:pPr>
-      <w:proofErr w:type="gramStart"/>
       <w:r>
         <w:rPr>
           <w:rFonts w:asciiTheme="minorEastAsia" w:hAnsiTheme="minorEastAsia" w:cs="新宋体" w:hint="eastAsia"/>
@@ -14363,16 +13012,23 @@
           <w:kern w:val="0"/>
           <w:szCs w:val="19"/>
         </w:rPr>
-        <w:t>(</w:t>
-      </w:r>
-      <w:proofErr w:type="gramEnd"/>
+        <w:t>(distance&lt;=</w:t>
+      </w:r>
       <w:r>
         <w:rPr>
           <w:rFonts w:asciiTheme="minorEastAsia" w:hAnsiTheme="minorEastAsia" w:cs="新宋体" w:hint="eastAsia"/>
           <w:kern w:val="0"/>
           <w:szCs w:val="19"/>
         </w:rPr>
-        <w:t>distance&lt;=</w:t>
+        <w:t xml:space="preserve"> </w:t>
+      </w:r>
+      <w:r>
+        <w:rPr>
+          <w:rFonts w:asciiTheme="minorEastAsia" w:hAnsiTheme="minorEastAsia" w:cs="新宋体"/>
+          <w:kern w:val="0"/>
+          <w:szCs w:val="19"/>
+        </w:rPr>
+        <w:t>kShortAttackRange</w:t>
       </w:r>
       <w:r>
         <w:rPr>
@@ -14380,51 +13036,23 @@
           <w:kern w:val="0"/>
           <w:szCs w:val="19"/>
         </w:rPr>
-        <w:t xml:space="preserve"> </w:t>
-      </w:r>
-      <w:proofErr w:type="spellStart"/>
-      <w:r>
-        <w:rPr>
-          <w:rFonts w:asciiTheme="minorEastAsia" w:hAnsiTheme="minorEastAsia" w:cs="新宋体"/>
+        <w:t>[</w:t>
+      </w:r>
+      <w:r>
+        <w:rPr>
+          <w:rFonts w:asciiTheme="minorEastAsia" w:hAnsiTheme="minorEastAsia" w:cs="新宋体" w:hint="eastAsia"/>
           <w:kern w:val="0"/>
           <w:szCs w:val="19"/>
         </w:rPr>
-        <w:t>kShortAttackRange</w:t>
-      </w:r>
-      <w:proofErr w:type="spellEnd"/>
+        <w:t>player_object</w:t>
+      </w:r>
       <w:r>
         <w:rPr>
           <w:rFonts w:asciiTheme="minorEastAsia" w:hAnsiTheme="minorEastAsia" w:cs="新宋体" w:hint="eastAsia"/>
           <w:kern w:val="0"/>
           <w:szCs w:val="19"/>
         </w:rPr>
-        <w:t>[</w:t>
-      </w:r>
-      <w:proofErr w:type="spellStart"/>
-      <w:r>
-        <w:rPr>
-          <w:rFonts w:asciiTheme="minorEastAsia" w:hAnsiTheme="minorEastAsia" w:cs="新宋体" w:hint="eastAsia"/>
-          <w:kern w:val="0"/>
-          <w:szCs w:val="19"/>
-        </w:rPr>
-        <w:t>player_object</w:t>
-      </w:r>
-      <w:r>
-        <w:rPr>
-          <w:rFonts w:asciiTheme="minorEastAsia" w:hAnsiTheme="minorEastAsia" w:cs="新宋体" w:hint="eastAsia"/>
-          <w:kern w:val="0"/>
-          <w:szCs w:val="19"/>
-        </w:rPr>
-        <w:t>.skill_level</w:t>
-      </w:r>
-      <w:proofErr w:type="spellEnd"/>
-      <w:r>
-        <w:rPr>
-          <w:rFonts w:asciiTheme="minorEastAsia" w:hAnsiTheme="minorEastAsia" w:cs="新宋体" w:hint="eastAsia"/>
-          <w:kern w:val="0"/>
-          <w:szCs w:val="19"/>
-        </w:rPr>
-        <w:t>[SHORT_ATTACK]])</w:t>
+        <w:t>.skill_level[SHORT_ATTACK]])</w:t>
       </w:r>
     </w:p>
     <w:p>
@@ -14456,7 +13084,6 @@
         </w:rPr>
         <w:t xml:space="preserve">    </w:t>
       </w:r>
-      <w:proofErr w:type="gramStart"/>
       <w:r>
         <w:rPr>
           <w:rFonts w:asciiTheme="minorEastAsia" w:hAnsiTheme="minorEastAsia" w:cs="新宋体"/>
@@ -14466,7 +13093,6 @@
         </w:rPr>
         <w:t>return</w:t>
       </w:r>
-      <w:proofErr w:type="gramEnd"/>
       <w:r>
         <w:rPr>
           <w:rFonts w:asciiTheme="minorEastAsia" w:hAnsiTheme="minorEastAsia" w:cs="新宋体" w:hint="eastAsia"/>
@@ -14507,7 +13133,6 @@
           <w:szCs w:val="19"/>
         </w:rPr>
       </w:pPr>
-      <w:proofErr w:type="gramStart"/>
       <w:r>
         <w:rPr>
           <w:rFonts w:asciiTheme="minorEastAsia" w:hAnsiTheme="minorEastAsia" w:cs="新宋体" w:hint="eastAsia"/>
@@ -14515,17 +13140,7 @@
           <w:kern w:val="0"/>
           <w:szCs w:val="19"/>
         </w:rPr>
-        <w:t>else</w:t>
-      </w:r>
-      <w:proofErr w:type="gramEnd"/>
-      <w:r>
-        <w:rPr>
-          <w:rFonts w:asciiTheme="minorEastAsia" w:hAnsiTheme="minorEastAsia" w:cs="新宋体" w:hint="eastAsia"/>
-          <w:color w:val="0000FF"/>
-          <w:kern w:val="0"/>
-          <w:szCs w:val="19"/>
-        </w:rPr>
-        <w:t xml:space="preserve"> return false;</w:t>
+        <w:t>else return false;</w:t>
       </w:r>
     </w:p>
     <w:p>
@@ -14620,25 +13235,7 @@
           <w:b/>
           <w:szCs w:val="24"/>
         </w:rPr>
-        <w:t>战幕将起，</w:t>
-      </w:r>
-      <w:proofErr w:type="gramStart"/>
-      <w:r>
-        <w:rPr>
-          <w:rFonts w:asciiTheme="minorEastAsia" w:hAnsiTheme="minorEastAsia" w:hint="eastAsia"/>
-          <w:b/>
-          <w:szCs w:val="24"/>
-        </w:rPr>
-        <w:t>洪荒且</w:t>
-      </w:r>
-      <w:proofErr w:type="gramEnd"/>
-      <w:r>
-        <w:rPr>
-          <w:rFonts w:asciiTheme="minorEastAsia" w:hAnsiTheme="minorEastAsia" w:hint="eastAsia"/>
-          <w:b/>
-          <w:szCs w:val="24"/>
-        </w:rPr>
-        <w:t>乱。为了胜利，前进吧，少年！</w:t>
+        <w:t>战幕将起，洪荒且乱。为了胜利，前进吧，少年！</w:t>
       </w:r>
     </w:p>
     <w:p>
@@ -14735,7 +13332,7 @@
             <w:szCs w:val="21"/>
             <w:lang w:val="zh-CN"/>
           </w:rPr>
-          <w:t>13</w:t>
+          <w:t>5</w:t>
         </w:r>
         <w:r>
           <w:rPr>
@@ -14785,7 +13382,6 @@
         <w:szCs w:val="24"/>
       </w:rPr>
     </w:pPr>
-    <w:proofErr w:type="spellStart"/>
     <w:r>
       <w:rPr>
         <w:rFonts w:ascii="黑体" w:eastAsia="黑体" w:hAnsi="黑体" w:hint="eastAsia"/>
@@ -14794,7 +13390,6 @@
       </w:rPr>
       <w:t>StellarCraft</w:t>
     </w:r>
-    <w:proofErr w:type="spellEnd"/>
     <w:r>
       <w:rPr>
         <w:rFonts w:ascii="黑体" w:eastAsia="黑体" w:hAnsi="黑体" w:hint="eastAsia"/>
@@ -18017,7 +16612,7 @@
 </file>
 
 <file path=customXml/itemProps1.xml><?xml version="1.0" encoding="utf-8"?>
-<ds:datastoreItem xmlns:ds="http://schemas.openxmlformats.org/officeDocument/2006/customXml" ds:itemID="{C3D48679-C956-4A6A-8CAD-6103394B65D9}">
+<ds:datastoreItem xmlns:ds="http://schemas.openxmlformats.org/officeDocument/2006/customXml" ds:itemID="{5FDC070A-4C76-48B8-9EE3-C55C46C218B6}">
   <ds:schemaRefs>
     <ds:schemaRef ds:uri="http://schemas.openxmlformats.org/officeDocument/2006/bibliography"/>
   </ds:schemaRefs>

--- a/player_doc.docx
+++ b/player_doc.docx
@@ -3242,7 +3242,7 @@
           <w:sz w:val="24"/>
           <w:szCs w:val="24"/>
         </w:rPr>
-        <w:t>食饵</w:t>
+        <w:t>能量源</w:t>
       </w:r>
     </w:p>
     <w:p>
@@ -3379,7 +3379,7 @@
           <w:szCs w:val="24"/>
           <w:shd w:val="clear" w:color="auto" w:fill="FFFFFF"/>
         </w:rPr>
-        <w:t>营养源</w:t>
+        <w:t>光之隧道</w:t>
       </w:r>
     </w:p>
     <w:p>
@@ -3442,7 +3442,17 @@
           <w:szCs w:val="20"/>
           <w:shd w:val="clear" w:color="auto" w:fill="FFFFFF"/>
         </w:rPr>
-        <w:t>高级食物</w:t>
+        <w:t>高级</w:t>
+      </w:r>
+      <w:r>
+        <w:rPr>
+          <w:rFonts w:asciiTheme="minorEastAsia" w:hAnsiTheme="minorEastAsia"/>
+          <w:color w:val="333333"/>
+          <w:sz w:val="20"/>
+          <w:szCs w:val="20"/>
+          <w:shd w:val="clear" w:color="auto" w:fill="FFFFFF"/>
+        </w:rPr>
+        <w:t>能量源</w:t>
       </w:r>
       <w:r>
         <w:rPr>
@@ -3502,7 +3512,17 @@
           <w:szCs w:val="20"/>
           <w:shd w:val="clear" w:color="auto" w:fill="FFFFFF"/>
         </w:rPr>
-        <w:t>固定点均有营养源</w:t>
+        <w:t>固定点均有</w:t>
+      </w:r>
+      <w:r>
+        <w:rPr>
+          <w:rFonts w:asciiTheme="minorEastAsia" w:hAnsiTheme="minorEastAsia"/>
+          <w:color w:val="333333"/>
+          <w:sz w:val="20"/>
+          <w:szCs w:val="20"/>
+          <w:shd w:val="clear" w:color="auto" w:fill="FFFFFF"/>
+        </w:rPr>
+        <w:t>光之隧道</w:t>
       </w:r>
       <w:r>
         <w:rPr>
@@ -3616,136 +3636,42 @@
           <w:szCs w:val="24"/>
           <w:shd w:val="clear" w:color="auto" w:fill="FFFFFF"/>
         </w:rPr>
-        <w:t xml:space="preserve">  刺球</w:t>
-      </w:r>
-    </w:p>
-    <w:p>
-      <w:pPr>
-        <w:spacing w:line="360" w:lineRule="auto"/>
-        <w:ind w:leftChars="202" w:left="424"/>
-        <w:rPr>
-          <w:rFonts w:asciiTheme="minorEastAsia" w:hAnsiTheme="minorEastAsia"/>
-          <w:color w:val="333333"/>
-          <w:sz w:val="20"/>
-          <w:szCs w:val="20"/>
-          <w:shd w:val="clear" w:color="auto" w:fill="FFFFFF"/>
-        </w:rPr>
-      </w:pPr>
-      <w:r>
-        <w:rPr>
-          <w:rFonts w:asciiTheme="minorEastAsia" w:hAnsiTheme="minorEastAsia"/>
-          <w:color w:val="333333"/>
-          <w:sz w:val="20"/>
-          <w:szCs w:val="20"/>
-          <w:shd w:val="clear" w:color="auto" w:fill="FFFFFF"/>
-        </w:rPr>
-        <w:t>地图上</w:t>
+        <w:t xml:space="preserve">  </w:t>
       </w:r>
       <w:r>
         <w:rPr>
           <w:rFonts w:asciiTheme="minorEastAsia" w:hAnsiTheme="minorEastAsia" w:hint="eastAsia"/>
-          <w:color w:val="333333"/>
-          <w:sz w:val="20"/>
-          <w:szCs w:val="20"/>
-          <w:shd w:val="clear" w:color="auto" w:fill="FFFFFF"/>
-        </w:rPr>
-        <w:t>的</w:t>
-      </w:r>
-      <w:r>
-        <w:rPr>
-          <w:rFonts w:asciiTheme="minorEastAsia" w:hAnsiTheme="minorEastAsia"/>
-          <w:color w:val="333333"/>
-          <w:sz w:val="20"/>
-          <w:szCs w:val="20"/>
-          <w:shd w:val="clear" w:color="auto" w:fill="FFFFFF"/>
-        </w:rPr>
-        <w:t>固定球形物体，若被玩家触碰到（即刺球</w:t>
-      </w:r>
-      <w:r>
-        <w:rPr>
-          <w:rFonts w:asciiTheme="minorEastAsia" w:hAnsiTheme="minorEastAsia" w:hint="eastAsia"/>
-          <w:color w:val="333333"/>
-          <w:sz w:val="20"/>
-          <w:szCs w:val="20"/>
-          <w:shd w:val="clear" w:color="auto" w:fill="FFFFFF"/>
-        </w:rPr>
-        <w:t>处于</w:t>
-      </w:r>
-      <w:r>
-        <w:rPr>
-          <w:rFonts w:asciiTheme="minorEastAsia" w:hAnsiTheme="minorEastAsia"/>
-          <w:color w:val="333333"/>
-          <w:sz w:val="20"/>
-          <w:szCs w:val="20"/>
-          <w:shd w:val="clear" w:color="auto" w:fill="FFFFFF"/>
-        </w:rPr>
-        <w:t>球形物体内</w:t>
-      </w:r>
-      <w:r>
-        <w:rPr>
-          <w:rFonts w:asciiTheme="minorEastAsia" w:hAnsiTheme="minorEastAsia"/>
-          <w:color w:val="333333"/>
-          <w:sz w:val="20"/>
-          <w:szCs w:val="20"/>
-          <w:shd w:val="clear" w:color="auto" w:fill="FFFFFF"/>
-        </w:rPr>
-        <w:t>，包括相切），即会令玩家生命值减少1/3，同时</w:t>
-      </w:r>
-      <w:r>
-        <w:rPr>
-          <w:rFonts w:asciiTheme="minorEastAsia" w:hAnsiTheme="minorEastAsia" w:hint="eastAsia"/>
-          <w:color w:val="333333"/>
-          <w:sz w:val="20"/>
-          <w:szCs w:val="20"/>
-          <w:shd w:val="clear" w:color="auto" w:fill="FFFFFF"/>
-        </w:rPr>
-        <w:t>刺球</w:t>
-      </w:r>
-      <w:r>
-        <w:rPr>
-          <w:rFonts w:asciiTheme="minorEastAsia" w:hAnsiTheme="minorEastAsia"/>
-          <w:color w:val="333333"/>
-          <w:sz w:val="20"/>
-          <w:szCs w:val="20"/>
-          <w:shd w:val="clear" w:color="auto" w:fill="FFFFFF"/>
-        </w:rPr>
-        <w:t>自己消失（玩家球心位置不变）</w:t>
-      </w:r>
-      <w:r>
-        <w:rPr>
-          <w:rFonts w:asciiTheme="minorEastAsia" w:hAnsiTheme="minorEastAsia" w:hint="eastAsia"/>
-          <w:color w:val="333333"/>
-          <w:sz w:val="20"/>
-          <w:szCs w:val="20"/>
-          <w:shd w:val="clear" w:color="auto" w:fill="FFFFFF"/>
-        </w:rPr>
-        <w:t>。</w:t>
-      </w:r>
-    </w:p>
-    <w:p>
-      <w:pPr>
-        <w:spacing w:line="360" w:lineRule="auto"/>
-        <w:rPr>
-          <w:rFonts w:asciiTheme="minorEastAsia" w:hAnsiTheme="minorEastAsia"/>
-          <w:color w:val="333333"/>
-          <w:sz w:val="20"/>
-          <w:szCs w:val="20"/>
-          <w:shd w:val="clear" w:color="auto" w:fill="FFFFFF"/>
-        </w:rPr>
-      </w:pPr>
-    </w:p>
-    <w:p>
-      <w:pPr>
-        <w:spacing w:line="360" w:lineRule="auto"/>
-        <w:rPr>
-          <w:rFonts w:asciiTheme="minorEastAsia" w:hAnsiTheme="minorEastAsia"/>
           <w:b/>
           <w:color w:val="333333"/>
           <w:sz w:val="24"/>
           <w:szCs w:val="24"/>
           <w:shd w:val="clear" w:color="auto" w:fill="FFFFFF"/>
         </w:rPr>
-      </w:pPr>
+        <w:t>吞噬者</w:t>
+      </w:r>
+    </w:p>
+    <w:p>
+      <w:pPr>
+        <w:spacing w:line="360" w:lineRule="auto"/>
+        <w:ind w:leftChars="202" w:left="424"/>
+        <w:rPr>
+          <w:rFonts w:asciiTheme="minorEastAsia" w:hAnsiTheme="minorEastAsia"/>
+          <w:color w:val="333333"/>
+          <w:sz w:val="20"/>
+          <w:szCs w:val="20"/>
+          <w:shd w:val="clear" w:color="auto" w:fill="FFFFFF"/>
+        </w:rPr>
+      </w:pPr>
+      <w:r>
+        <w:rPr>
+          <w:rFonts w:asciiTheme="minorEastAsia" w:hAnsiTheme="minorEastAsia"/>
+          <w:color w:val="333333"/>
+          <w:sz w:val="20"/>
+          <w:szCs w:val="20"/>
+          <w:shd w:val="clear" w:color="auto" w:fill="FFFFFF"/>
+        </w:rPr>
+        <w:t>地图上</w:t>
+      </w:r>
       <w:r>
         <w:rPr>
           <w:rFonts w:asciiTheme="minorEastAsia" w:hAnsiTheme="minorEastAsia" w:hint="eastAsia"/>
@@ -3754,19 +3680,123 @@
           <w:szCs w:val="20"/>
           <w:shd w:val="clear" w:color="auto" w:fill="FFFFFF"/>
         </w:rPr>
-        <w:lastRenderedPageBreak/>
-        <w:t xml:space="preserve">  </w:t>
+        <w:t>的</w:t>
+      </w:r>
+      <w:r>
+        <w:rPr>
+          <w:rFonts w:asciiTheme="minorEastAsia" w:hAnsiTheme="minorEastAsia"/>
+          <w:color w:val="333333"/>
+          <w:sz w:val="20"/>
+          <w:szCs w:val="20"/>
+          <w:shd w:val="clear" w:color="auto" w:fill="FFFFFF"/>
+        </w:rPr>
+        <w:t>固定球形物体，若被玩家触碰到（即</w:t>
+      </w:r>
+      <w:r>
+        <w:rPr>
+          <w:rFonts w:asciiTheme="minorEastAsia" w:hAnsiTheme="minorEastAsia"/>
+          <w:color w:val="333333"/>
+          <w:sz w:val="20"/>
+          <w:szCs w:val="20"/>
+          <w:shd w:val="clear" w:color="auto" w:fill="FFFFFF"/>
+        </w:rPr>
+        <w:t>吞噬者</w:t>
       </w:r>
       <w:r>
         <w:rPr>
           <w:rFonts w:asciiTheme="minorEastAsia" w:hAnsiTheme="minorEastAsia" w:hint="eastAsia"/>
+          <w:color w:val="333333"/>
+          <w:sz w:val="20"/>
+          <w:szCs w:val="20"/>
+          <w:shd w:val="clear" w:color="auto" w:fill="FFFFFF"/>
+        </w:rPr>
+        <w:t>处于</w:t>
+      </w:r>
+      <w:r>
+        <w:rPr>
+          <w:rFonts w:asciiTheme="minorEastAsia" w:hAnsiTheme="minorEastAsia"/>
+          <w:color w:val="333333"/>
+          <w:sz w:val="20"/>
+          <w:szCs w:val="20"/>
+          <w:shd w:val="clear" w:color="auto" w:fill="FFFFFF"/>
+        </w:rPr>
+        <w:t>球形物体内</w:t>
+      </w:r>
+      <w:r>
+        <w:rPr>
+          <w:rFonts w:asciiTheme="minorEastAsia" w:hAnsiTheme="minorEastAsia"/>
+          <w:color w:val="333333"/>
+          <w:sz w:val="20"/>
+          <w:szCs w:val="20"/>
+          <w:shd w:val="clear" w:color="auto" w:fill="FFFFFF"/>
+        </w:rPr>
+        <w:t>，包括相切），即会令玩家生命值减少1/3，同时</w:t>
+      </w:r>
+      <w:r>
+        <w:rPr>
+          <w:rFonts w:asciiTheme="minorEastAsia" w:hAnsiTheme="minorEastAsia" w:hint="eastAsia"/>
+          <w:color w:val="333333"/>
+          <w:sz w:val="20"/>
+          <w:szCs w:val="20"/>
+          <w:shd w:val="clear" w:color="auto" w:fill="FFFFFF"/>
+        </w:rPr>
+        <w:t>吞噬者</w:t>
+      </w:r>
+      <w:r>
+        <w:rPr>
+          <w:rFonts w:asciiTheme="minorEastAsia" w:hAnsiTheme="minorEastAsia"/>
+          <w:color w:val="333333"/>
+          <w:sz w:val="20"/>
+          <w:szCs w:val="20"/>
+          <w:shd w:val="clear" w:color="auto" w:fill="FFFFFF"/>
+        </w:rPr>
+        <w:t>自己消失（玩家球心位置不变）</w:t>
+      </w:r>
+      <w:r>
+        <w:rPr>
+          <w:rFonts w:asciiTheme="minorEastAsia" w:hAnsiTheme="minorEastAsia" w:hint="eastAsia"/>
+          <w:color w:val="333333"/>
+          <w:sz w:val="20"/>
+          <w:szCs w:val="20"/>
+          <w:shd w:val="clear" w:color="auto" w:fill="FFFFFF"/>
+        </w:rPr>
+        <w:t>。</w:t>
+      </w:r>
+    </w:p>
+    <w:p>
+      <w:pPr>
+        <w:spacing w:line="360" w:lineRule="auto"/>
+        <w:rPr>
+          <w:rFonts w:asciiTheme="minorEastAsia" w:hAnsiTheme="minorEastAsia"/>
+          <w:color w:val="333333"/>
+          <w:sz w:val="20"/>
+          <w:szCs w:val="20"/>
+          <w:shd w:val="clear" w:color="auto" w:fill="FFFFFF"/>
+        </w:rPr>
+      </w:pPr>
+    </w:p>
+    <w:p>
+      <w:pPr>
+        <w:spacing w:line="360" w:lineRule="auto"/>
+        <w:rPr>
+          <w:rFonts w:asciiTheme="minorEastAsia" w:hAnsiTheme="minorEastAsia"/>
           <w:b/>
           <w:color w:val="333333"/>
           <w:sz w:val="24"/>
           <w:szCs w:val="24"/>
           <w:shd w:val="clear" w:color="auto" w:fill="FFFFFF"/>
         </w:rPr>
-        <w:t>目标生物</w:t>
+      </w:pPr>
+      <w:r>
+        <w:rPr>
+          <w:rFonts w:asciiTheme="minorEastAsia" w:hAnsiTheme="minorEastAsia" w:hint="eastAsia"/>
+          <w:color w:val="333333"/>
+          <w:sz w:val="20"/>
+          <w:szCs w:val="20"/>
+          <w:shd w:val="clear" w:color="auto" w:fill="FFFFFF"/>
+        </w:rPr>
+        <w:lastRenderedPageBreak/>
+        <w:t xml:space="preserve">  </w:t>
       </w:r>
       <w:r>
         <w:rPr>
@@ -3777,6 +3807,17 @@
           <w:szCs w:val="24"/>
           <w:shd w:val="clear" w:color="auto" w:fill="FFFFFF"/>
         </w:rPr>
+        <w:t>目标生物</w:t>
+      </w:r>
+      <w:r>
+        <w:rPr>
+          <w:rFonts w:asciiTheme="minorEastAsia" w:hAnsiTheme="minorEastAsia" w:hint="eastAsia"/>
+          <w:b/>
+          <w:color w:val="333333"/>
+          <w:sz w:val="24"/>
+          <w:szCs w:val="24"/>
+          <w:shd w:val="clear" w:color="auto" w:fill="FFFFFF"/>
+        </w:rPr>
         <w:t>（Boss）</w:t>
       </w:r>
     </w:p>
@@ -3863,21 +3904,58 @@
           <w:rFonts w:asciiTheme="minorEastAsia" w:hAnsiTheme="minorEastAsia" w:hint="eastAsia"/>
           <w:szCs w:val="21"/>
         </w:rPr>
-        <w:t>食饵、营养源,但</w:t>
-      </w:r>
-      <w:r>
-        <w:rPr>
-          <w:rFonts w:asciiTheme="minorEastAsia" w:hAnsiTheme="minorEastAsia"/>
-          <w:szCs w:val="21"/>
-        </w:rPr>
-        <w:t>遇到</w:t>
-      </w:r>
+        <w:t>能</w:t>
+      </w:r>
+      <w:bookmarkStart w:id="10" w:name="_GoBack"/>
+      <w:bookmarkEnd w:id="10"/>
       <w:r>
         <w:rPr>
           <w:rFonts w:asciiTheme="minorEastAsia" w:hAnsiTheme="minorEastAsia" w:hint="eastAsia"/>
           <w:szCs w:val="21"/>
         </w:rPr>
-        <w:t>刺球不会发生任何变化。</w:t>
+        <w:t>量源</w:t>
+      </w:r>
+      <w:r>
+        <w:rPr>
+          <w:rFonts w:asciiTheme="minorEastAsia" w:hAnsiTheme="minorEastAsia" w:hint="eastAsia"/>
+          <w:szCs w:val="21"/>
+        </w:rPr>
+        <w:t>、</w:t>
+      </w:r>
+      <w:r>
+        <w:rPr>
+          <w:rFonts w:asciiTheme="minorEastAsia" w:hAnsiTheme="minorEastAsia" w:hint="eastAsia"/>
+          <w:szCs w:val="21"/>
+        </w:rPr>
+        <w:t>光之隧道</w:t>
+      </w:r>
+      <w:r>
+        <w:rPr>
+          <w:rFonts w:asciiTheme="minorEastAsia" w:hAnsiTheme="minorEastAsia" w:hint="eastAsia"/>
+          <w:szCs w:val="21"/>
+        </w:rPr>
+        <w:t>,但</w:t>
+      </w:r>
+      <w:r>
+        <w:rPr>
+          <w:rFonts w:asciiTheme="minorEastAsia" w:hAnsiTheme="minorEastAsia"/>
+          <w:szCs w:val="21"/>
+        </w:rPr>
+        <w:t>遇到</w:t>
+      </w:r>
+      <w:r>
+        <w:rPr>
+          <w:rFonts w:asciiTheme="minorEastAsia" w:hAnsiTheme="minorEastAsia" w:hint="eastAsia"/>
+          <w:szCs w:val="21"/>
+        </w:rPr>
+        <w:t>吞噬者</w:t>
+      </w:r>
+      <w:r>
+        <w:rPr>
+          <w:rFonts w:asciiTheme="minorEastAsia" w:hAnsiTheme="minorEastAsia" w:hint="eastAsia"/>
+          <w:szCs w:val="21"/>
+        </w:rPr>
+        <w:t>不会发生任何变化。</w:t>
       </w:r>
     </w:p>
     <w:p>
@@ -3889,7 +3967,7 @@
           <w:sz w:val="24"/>
         </w:rPr>
       </w:pPr>
-      <w:bookmarkStart w:id="10" w:name="_Toc444954645"/>
+      <w:bookmarkStart w:id="11" w:name="_Toc444954645"/>
       <w:r>
         <w:rPr>
           <w:rFonts w:asciiTheme="minorEastAsia" w:hAnsiTheme="minorEastAsia" w:hint="eastAsia"/>
@@ -3904,7 +3982,7 @@
         </w:rPr>
         <w:t>属性</w:t>
       </w:r>
-      <w:bookmarkEnd w:id="10"/>
+      <w:bookmarkEnd w:id="11"/>
     </w:p>
     <w:tbl>
       <w:tblPr>
@@ -4000,10 +4078,10 @@
             </w:pPr>
             <w:r>
               <w:rPr>
-                <w:rFonts w:asciiTheme="minorEastAsia" w:hAnsiTheme="minorEastAsia" w:hint="eastAsia"/>
+                <w:rFonts w:asciiTheme="minorEastAsia" w:hAnsiTheme="minorEastAsia"/>
                 <w:szCs w:val="21"/>
               </w:rPr>
-              <w:t>ai</w:t>
+              <w:t>team</w:t>
             </w:r>
             <w:r>
               <w:rPr>
@@ -4680,6 +4758,69 @@
       </w:tr>
       <w:tr>
         <w:trPr>
+          <w:trHeight w:val="472"/>
+          <w:jc w:val="center"/>
+        </w:trPr>
+        <w:tc>
+          <w:tcPr>
+            <w:tcW w:w="2736" w:type="dxa"/>
+          </w:tcPr>
+          <w:p>
+            <w:pPr>
+              <w:spacing w:line="360" w:lineRule="auto"/>
+              <w:jc w:val="center"/>
+              <w:rPr>
+                <w:rFonts w:asciiTheme="minorEastAsia" w:hAnsiTheme="minorEastAsia" w:cstheme="minorHAnsi"/>
+                <w:color w:val="333333"/>
+                <w:szCs w:val="21"/>
+                <w:shd w:val="clear" w:color="auto" w:fill="FFFFFF"/>
+              </w:rPr>
+            </w:pPr>
+            <w:r>
+              <w:rPr>
+                <w:rFonts w:asciiTheme="minorEastAsia" w:hAnsiTheme="minorEastAsia" w:cstheme="minorHAnsi"/>
+                <w:color w:val="333333"/>
+                <w:szCs w:val="21"/>
+                <w:shd w:val="clear" w:color="auto" w:fill="FFFFFF"/>
+              </w:rPr>
+              <w:t>v</w:t>
+            </w:r>
+            <w:r>
+              <w:rPr>
+                <w:rFonts w:asciiTheme="minorEastAsia" w:hAnsiTheme="minorEastAsia" w:cstheme="minorHAnsi" w:hint="eastAsia"/>
+                <w:color w:val="333333"/>
+                <w:szCs w:val="21"/>
+                <w:shd w:val="clear" w:color="auto" w:fill="FFFFFF"/>
+              </w:rPr>
+              <w:t>ision</w:t>
+            </w:r>
+          </w:p>
+        </w:tc>
+        <w:tc>
+          <w:tcPr>
+            <w:tcW w:w="3255" w:type="dxa"/>
+          </w:tcPr>
+          <w:p>
+            <w:pPr>
+              <w:spacing w:line="360" w:lineRule="auto"/>
+              <w:jc w:val="center"/>
+              <w:rPr>
+                <w:rFonts w:asciiTheme="minorEastAsia" w:hAnsiTheme="minorEastAsia"/>
+                <w:szCs w:val="21"/>
+              </w:rPr>
+            </w:pPr>
+            <w:r>
+              <w:rPr>
+                <w:rFonts w:asciiTheme="minorEastAsia" w:hAnsiTheme="minorEastAsia" w:hint="eastAsia"/>
+                <w:szCs w:val="21"/>
+              </w:rPr>
+              <w:t>当前视野范围</w:t>
+            </w:r>
+          </w:p>
+        </w:tc>
+      </w:tr>
+      <w:tr>
+        <w:trPr>
           <w:trHeight w:val="461"/>
           <w:jc w:val="center"/>
         </w:trPr>
@@ -4726,6 +4867,69 @@
                 <w:szCs w:val="21"/>
               </w:rPr>
               <w:t>技能点</w:t>
+            </w:r>
+          </w:p>
+        </w:tc>
+      </w:tr>
+      <w:tr>
+        <w:trPr>
+          <w:trHeight w:val="461"/>
+          <w:jc w:val="center"/>
+        </w:trPr>
+        <w:tc>
+          <w:tcPr>
+            <w:tcW w:w="2736" w:type="dxa"/>
+          </w:tcPr>
+          <w:p>
+            <w:pPr>
+              <w:spacing w:line="360" w:lineRule="auto"/>
+              <w:jc w:val="center"/>
+              <w:rPr>
+                <w:rFonts w:asciiTheme="minorEastAsia" w:hAnsiTheme="minorEastAsia" w:cstheme="minorHAnsi"/>
+                <w:color w:val="333333"/>
+                <w:szCs w:val="21"/>
+                <w:shd w:val="clear" w:color="auto" w:fill="FFFFFF"/>
+              </w:rPr>
+            </w:pPr>
+            <w:r>
+              <w:rPr>
+                <w:rFonts w:asciiTheme="minorEastAsia" w:hAnsiTheme="minorEastAsia" w:cstheme="minorHAnsi" w:hint="eastAsia"/>
+                <w:color w:val="333333"/>
+                <w:szCs w:val="21"/>
+                <w:shd w:val="clear" w:color="auto" w:fill="FFFFFF"/>
+              </w:rPr>
+              <w:t>s</w:t>
+            </w:r>
+            <w:r>
+              <w:rPr>
+                <w:rFonts w:asciiTheme="minorEastAsia" w:hAnsiTheme="minorEastAsia" w:cstheme="minorHAnsi"/>
+                <w:color w:val="333333"/>
+                <w:szCs w:val="21"/>
+                <w:shd w:val="clear" w:color="auto" w:fill="FFFFFF"/>
+              </w:rPr>
+              <w:t>peed</w:t>
+            </w:r>
+          </w:p>
+        </w:tc>
+        <w:tc>
+          <w:tcPr>
+            <w:tcW w:w="3255" w:type="dxa"/>
+          </w:tcPr>
+          <w:p>
+            <w:pPr>
+              <w:spacing w:line="360" w:lineRule="auto"/>
+              <w:jc w:val="center"/>
+              <w:rPr>
+                <w:rFonts w:asciiTheme="minorEastAsia" w:hAnsiTheme="minorEastAsia"/>
+                <w:szCs w:val="21"/>
+              </w:rPr>
+            </w:pPr>
+            <w:r>
+              <w:rPr>
+                <w:rFonts w:asciiTheme="minorEastAsia" w:hAnsiTheme="minorEastAsia" w:hint="eastAsia"/>
+                <w:szCs w:val="21"/>
+              </w:rPr>
+              <w:t>当前移动速度</w:t>
             </w:r>
           </w:p>
         </w:tc>
@@ -4852,7 +5056,6 @@
                 <w:szCs w:val="21"/>
               </w:rPr>
             </w:pPr>
-            <w:bookmarkStart w:id="11" w:name="_GoBack" w:colFirst="0" w:colLast="-1"/>
             <w:r>
               <w:rPr>
                 <w:rFonts w:asciiTheme="minorEastAsia" w:hAnsiTheme="minorEastAsia" w:cstheme="minorHAnsi"/>
@@ -4939,7 +5142,6 @@
         </w:rPr>
       </w:pPr>
       <w:bookmarkStart w:id="12" w:name="_Toc444954646"/>
-      <w:bookmarkEnd w:id="11"/>
       <w:r>
         <w:rPr>
           <w:rFonts w:asciiTheme="minorEastAsia" w:eastAsiaTheme="minorEastAsia" w:hAnsiTheme="minorEastAsia" w:hint="eastAsia"/>
@@ -5046,7 +5248,7 @@
           <w:sz w:val="20"/>
           <w:szCs w:val="20"/>
         </w:rPr>
-        <w:t>营养源</w:t>
+        <w:t>光之隧道</w:t>
       </w:r>
       <w:r>
         <w:rPr>
@@ -5206,7 +5408,61 @@
           <w:sz w:val="20"/>
           <w:szCs w:val="20"/>
         </w:rPr>
-        <w:t>每次进食后（包括食饵、营养源、刺球），进食生物的球心不发生改变。</w:t>
+        <w:t>每次进食后（包括</w:t>
+      </w:r>
+      <w:r>
+        <w:rPr>
+          <w:rFonts w:asciiTheme="minorEastAsia" w:eastAsiaTheme="minorEastAsia" w:hAnsiTheme="minorEastAsia"/>
+          <w:color w:val="333333"/>
+          <w:sz w:val="20"/>
+          <w:szCs w:val="20"/>
+        </w:rPr>
+        <w:t>能量源</w:t>
+      </w:r>
+      <w:r>
+        <w:rPr>
+          <w:rFonts w:asciiTheme="minorEastAsia" w:eastAsiaTheme="minorEastAsia" w:hAnsiTheme="minorEastAsia"/>
+          <w:color w:val="333333"/>
+          <w:sz w:val="20"/>
+          <w:szCs w:val="20"/>
+        </w:rPr>
+        <w:t>、</w:t>
+      </w:r>
+      <w:r>
+        <w:rPr>
+          <w:rFonts w:asciiTheme="minorEastAsia" w:eastAsiaTheme="minorEastAsia" w:hAnsiTheme="minorEastAsia"/>
+          <w:color w:val="333333"/>
+          <w:sz w:val="20"/>
+          <w:szCs w:val="20"/>
+        </w:rPr>
+        <w:t>光之隧道</w:t>
+      </w:r>
+      <w:r>
+        <w:rPr>
+          <w:rFonts w:asciiTheme="minorEastAsia" w:eastAsiaTheme="minorEastAsia" w:hAnsiTheme="minorEastAsia"/>
+          <w:color w:val="333333"/>
+          <w:sz w:val="20"/>
+          <w:szCs w:val="20"/>
+        </w:rPr>
+        <w:t>、</w:t>
+      </w:r>
+      <w:r>
+        <w:rPr>
+          <w:rFonts w:asciiTheme="minorEastAsia" w:eastAsiaTheme="minorEastAsia" w:hAnsiTheme="minorEastAsia"/>
+          <w:color w:val="333333"/>
+          <w:sz w:val="20"/>
+          <w:szCs w:val="20"/>
+        </w:rPr>
+        <w:t>吞噬者</w:t>
+      </w:r>
+      <w:r>
+        <w:rPr>
+          <w:rFonts w:asciiTheme="minorEastAsia" w:eastAsiaTheme="minorEastAsia" w:hAnsiTheme="minorEastAsia"/>
+          <w:color w:val="333333"/>
+          <w:sz w:val="20"/>
+          <w:szCs w:val="20"/>
+        </w:rPr>
+        <w:t>），进食生物的球心不发生改变。</w:t>
       </w:r>
     </w:p>
     <w:p>
@@ -8762,7 +9018,27 @@
           <w:sz w:val="20"/>
           <w:szCs w:val="20"/>
         </w:rPr>
-        <w:t>仍然无法避免接触刺球造成的伤害</w:t>
+        <w:t>仍然无法避免接触</w:t>
+      </w:r>
+      <w:r>
+        <w:rPr>
+          <w:rFonts w:asciiTheme="minorEastAsia" w:hAnsiTheme="minorEastAsia" w:cs="宋体"/>
+          <w:color w:val="333333"/>
+          <w:kern w:val="0"/>
+          <w:sz w:val="20"/>
+          <w:szCs w:val="20"/>
+        </w:rPr>
+        <w:t>吞噬者</w:t>
+      </w:r>
+      <w:r>
+        <w:rPr>
+          <w:rFonts w:asciiTheme="minorEastAsia" w:hAnsiTheme="minorEastAsia" w:cs="宋体"/>
+          <w:color w:val="333333"/>
+          <w:kern w:val="0"/>
+          <w:sz w:val="20"/>
+          <w:szCs w:val="20"/>
+        </w:rPr>
+        <w:t>造成的伤害</w:t>
       </w:r>
       <w:r>
         <w:rPr>
@@ -8868,7 +9144,27 @@
           <w:sz w:val="20"/>
           <w:szCs w:val="20"/>
         </w:rPr>
-        <w:t>强化为持续时间内无视刺球。</w:t>
+        <w:t>强化为持续时间内无视</w:t>
+      </w:r>
+      <w:r>
+        <w:rPr>
+          <w:rFonts w:asciiTheme="minorEastAsia" w:hAnsiTheme="minorEastAsia" w:cs="宋体"/>
+          <w:color w:val="333333"/>
+          <w:kern w:val="0"/>
+          <w:sz w:val="20"/>
+          <w:szCs w:val="20"/>
+        </w:rPr>
+        <w:t>吞噬者</w:t>
+      </w:r>
+      <w:r>
+        <w:rPr>
+          <w:rFonts w:asciiTheme="minorEastAsia" w:hAnsiTheme="minorEastAsia" w:cs="宋体"/>
+          <w:color w:val="333333"/>
+          <w:kern w:val="0"/>
+          <w:sz w:val="20"/>
+          <w:szCs w:val="20"/>
+        </w:rPr>
+        <w:t>。</w:t>
       </w:r>
     </w:p>
     <w:p>
@@ -10795,71 +11091,69 @@
       </w:pPr>
       <w:r>
         <w:rPr>
-          <w:rFonts w:asciiTheme="minorEastAsia" w:hAnsiTheme="minorEastAsia" w:cs="新宋体"/>
-          <w:kern w:val="0"/>
+          <w:rFonts w:ascii="Consolas" w:hAnsi="Consolas" w:cs="Consolas"/>
+          <w:color w:val="0000FF"/>
+          <w:kern w:val="0"/>
+          <w:sz w:val="19"/>
           <w:szCs w:val="19"/>
-        </w:rPr>
-        <w:t>const MapInfo *GetMap()</w:t>
-      </w:r>
-      <w:r>
-        <w:rPr>
-          <w:rFonts w:asciiTheme="minorEastAsia" w:hAnsiTheme="minorEastAsia" w:cs="新宋体" w:hint="eastAsia"/>
-          <w:kern w:val="0"/>
+          <w:highlight w:val="white"/>
+        </w:rPr>
+        <w:t>const</w:t>
+      </w:r>
+      <w:r>
+        <w:rPr>
+          <w:rFonts w:ascii="Consolas" w:hAnsi="Consolas" w:cs="Consolas"/>
+          <w:color w:val="000000"/>
+          <w:kern w:val="0"/>
+          <w:sz w:val="19"/>
           <w:szCs w:val="19"/>
-        </w:rPr>
-        <w:t>;</w:t>
-      </w:r>
-      <w:r>
-        <w:rPr>
-          <w:rFonts w:asciiTheme="minorEastAsia" w:hAnsiTheme="minorEastAsia" w:cs="新宋体"/>
-          <w:kern w:val="0"/>
+          <w:highlight w:val="white"/>
+        </w:rPr>
+        <w:t xml:space="preserve"> </w:t>
+      </w:r>
+      <w:r>
+        <w:rPr>
+          <w:rFonts w:ascii="Consolas" w:hAnsi="Consolas" w:cs="Consolas"/>
+          <w:color w:val="2B91AF"/>
+          <w:kern w:val="0"/>
+          <w:sz w:val="19"/>
           <w:szCs w:val="19"/>
-        </w:rPr>
-        <w:t xml:space="preserve"> </w:t>
-      </w:r>
-      <w:r>
-        <w:rPr>
-          <w:rFonts w:asciiTheme="minorEastAsia" w:hAnsiTheme="minorEastAsia" w:cs="新宋体"/>
-          <w:kern w:val="0"/>
+          <w:highlight w:val="white"/>
+        </w:rPr>
+        <w:t>Map</w:t>
+      </w:r>
+      <w:r>
+        <w:rPr>
+          <w:rFonts w:ascii="Consolas" w:hAnsi="Consolas" w:cs="Consolas"/>
+          <w:color w:val="000000"/>
+          <w:kern w:val="0"/>
+          <w:sz w:val="19"/>
           <w:szCs w:val="19"/>
-        </w:rPr>
-        <w:t xml:space="preserve">          </w:t>
-      </w:r>
-      <w:r>
-        <w:rPr>
-          <w:rFonts w:asciiTheme="minorEastAsia" w:hAnsiTheme="minorEastAsia" w:cs="新宋体"/>
+          <w:highlight w:val="white"/>
+        </w:rPr>
+        <w:t xml:space="preserve"> *GetMap();  </w:t>
+      </w:r>
+      <w:r>
+        <w:rPr>
+          <w:rFonts w:ascii="Consolas" w:hAnsi="Consolas" w:cs="Consolas"/>
           <w:color w:val="008000"/>
           <w:kern w:val="0"/>
+          <w:sz w:val="19"/>
           <w:szCs w:val="19"/>
+          <w:highlight w:val="white"/>
         </w:rPr>
         <w:t xml:space="preserve">// </w:t>
       </w:r>
       <w:r>
         <w:rPr>
-          <w:rFonts w:asciiTheme="minorEastAsia" w:hAnsiTheme="minorEastAsia" w:cs="新宋体" w:hint="eastAsia"/>
+          <w:rFonts w:ascii="Consolas" w:hAnsi="Consolas" w:cs="Consolas"/>
           <w:color w:val="008000"/>
           <w:kern w:val="0"/>
+          <w:sz w:val="19"/>
           <w:szCs w:val="19"/>
-        </w:rPr>
-        <w:t>获取游戏</w:t>
-      </w:r>
-      <w:r>
-        <w:rPr>
-          <w:rFonts w:asciiTheme="minorEastAsia" w:hAnsiTheme="minorEastAsia" w:cs="新宋体" w:hint="eastAsia"/>
-          <w:color w:val="008000"/>
-          <w:kern w:val="0"/>
-          <w:szCs w:val="19"/>
-        </w:rPr>
-        <w:t>地图</w:t>
-      </w:r>
-      <w:r>
-        <w:rPr>
-          <w:rFonts w:asciiTheme="minorEastAsia" w:hAnsiTheme="minorEastAsia" w:cs="新宋体" w:hint="eastAsia"/>
-          <w:color w:val="008000"/>
-          <w:kern w:val="0"/>
-          <w:szCs w:val="19"/>
-        </w:rPr>
-        <w:t>的信息</w:t>
+          <w:highlight w:val="white"/>
+        </w:rPr>
+        <w:t>获取视野内的单位信息</w:t>
       </w:r>
     </w:p>
     <w:p>
@@ -10882,18 +11176,57 @@
         <w:adjustRightInd w:val="0"/>
         <w:jc w:val="left"/>
         <w:rPr>
-          <w:rFonts w:asciiTheme="minorEastAsia" w:hAnsiTheme="minorEastAsia" w:cs="新宋体"/>
-          <w:kern w:val="0"/>
+          <w:rFonts w:ascii="Consolas" w:hAnsi="Consolas" w:cs="Consolas"/>
+          <w:color w:val="000000"/>
+          <w:kern w:val="0"/>
+          <w:sz w:val="19"/>
           <w:szCs w:val="19"/>
-        </w:rPr>
-      </w:pPr>
-      <w:r>
-        <w:rPr>
-          <w:rFonts w:asciiTheme="minorEastAsia" w:hAnsiTheme="minorEastAsia" w:cs="新宋体"/>
-          <w:kern w:val="0"/>
+          <w:highlight w:val="white"/>
+        </w:rPr>
+      </w:pPr>
+      <w:r>
+        <w:rPr>
+          <w:rFonts w:ascii="Consolas" w:hAnsi="Consolas" w:cs="Consolas"/>
+          <w:color w:val="0000FF"/>
+          <w:kern w:val="0"/>
+          <w:sz w:val="19"/>
           <w:szCs w:val="19"/>
-        </w:rPr>
-        <w:t>struct MapInfo {</w:t>
+          <w:highlight w:val="white"/>
+        </w:rPr>
+        <w:t>struct</w:t>
+      </w:r>
+      <w:r>
+        <w:rPr>
+          <w:rFonts w:ascii="Consolas" w:hAnsi="Consolas" w:cs="Consolas"/>
+          <w:color w:val="000000"/>
+          <w:kern w:val="0"/>
+          <w:sz w:val="19"/>
+          <w:szCs w:val="19"/>
+          <w:highlight w:val="white"/>
+        </w:rPr>
+        <w:t xml:space="preserve"> </w:t>
+      </w:r>
+      <w:r>
+        <w:rPr>
+          <w:rFonts w:ascii="Consolas" w:hAnsi="Consolas" w:cs="Consolas"/>
+          <w:color w:val="2B91AF"/>
+          <w:kern w:val="0"/>
+          <w:sz w:val="19"/>
+          <w:szCs w:val="19"/>
+          <w:highlight w:val="white"/>
+        </w:rPr>
+        <w:t>Map</w:t>
+      </w:r>
+      <w:r>
+        <w:rPr>
+          <w:rFonts w:ascii="Consolas" w:hAnsi="Consolas" w:cs="Consolas"/>
+          <w:color w:val="000000"/>
+          <w:kern w:val="0"/>
+          <w:sz w:val="19"/>
+          <w:szCs w:val="19"/>
+          <w:highlight w:val="white"/>
+        </w:rPr>
+        <w:t xml:space="preserve"> {</w:t>
       </w:r>
     </w:p>
     <w:p>
@@ -10903,55 +11236,90 @@
         <w:adjustRightInd w:val="0"/>
         <w:jc w:val="left"/>
         <w:rPr>
-          <w:rFonts w:asciiTheme="minorEastAsia" w:hAnsiTheme="minorEastAsia" w:cs="新宋体"/>
-          <w:color w:val="538135" w:themeColor="accent6" w:themeShade="BF"/>
-          <w:kern w:val="0"/>
+          <w:rFonts w:ascii="Consolas" w:hAnsi="Consolas" w:cs="Consolas"/>
+          <w:color w:val="000000"/>
+          <w:kern w:val="0"/>
+          <w:sz w:val="19"/>
           <w:szCs w:val="19"/>
-        </w:rPr>
-      </w:pPr>
-      <w:r>
-        <w:rPr>
-          <w:rFonts w:asciiTheme="minorEastAsia" w:hAnsiTheme="minorEastAsia" w:cs="新宋体"/>
-          <w:kern w:val="0"/>
+          <w:highlight w:val="white"/>
+        </w:rPr>
+      </w:pPr>
+      <w:r>
+        <w:rPr>
+          <w:rFonts w:ascii="Consolas" w:hAnsi="Consolas" w:cs="Consolas"/>
+          <w:color w:val="000000"/>
+          <w:kern w:val="0"/>
+          <w:sz w:val="19"/>
           <w:szCs w:val="19"/>
+          <w:highlight w:val="white"/>
         </w:rPr>
         <w:tab/>
-        <w:t>int time;</w:t>
-      </w:r>
-      <w:r>
-        <w:rPr>
-          <w:rFonts w:asciiTheme="minorEastAsia" w:hAnsiTheme="minorEastAsia" w:cs="新宋体" w:hint="eastAsia"/>
-          <w:kern w:val="0"/>
+      </w:r>
+      <w:r>
+        <w:rPr>
+          <w:rFonts w:ascii="Consolas" w:hAnsi="Consolas" w:cs="Consolas"/>
+          <w:color w:val="0000FF"/>
+          <w:kern w:val="0"/>
+          <w:sz w:val="19"/>
           <w:szCs w:val="19"/>
-        </w:rPr>
-        <w:t xml:space="preserve">                     </w:t>
-      </w:r>
-      <w:r>
-        <w:rPr>
-          <w:rFonts w:asciiTheme="minorEastAsia" w:hAnsiTheme="minorEastAsia" w:cs="新宋体" w:hint="eastAsia"/>
-          <w:color w:val="538135" w:themeColor="accent6" w:themeShade="BF"/>
-          <w:kern w:val="0"/>
+          <w:highlight w:val="white"/>
+        </w:rPr>
+        <w:t>int</w:t>
+      </w:r>
+      <w:r>
+        <w:rPr>
+          <w:rFonts w:ascii="Consolas" w:hAnsi="Consolas" w:cs="Consolas"/>
+          <w:color w:val="000000"/>
+          <w:kern w:val="0"/>
+          <w:sz w:val="19"/>
           <w:szCs w:val="19"/>
-        </w:rPr>
-        <w:t xml:space="preserve"> //获取</w:t>
-      </w:r>
-      <w:r>
-        <w:rPr>
-          <w:rFonts w:asciiTheme="minorEastAsia" w:hAnsiTheme="minorEastAsia" w:cs="新宋体" w:hint="eastAsia"/>
-          <w:color w:val="538135" w:themeColor="accent6" w:themeShade="BF"/>
-          <w:kern w:val="0"/>
+          <w:highlight w:val="white"/>
+        </w:rPr>
+        <w:t xml:space="preserve"> time;  </w:t>
+      </w:r>
+      <w:r>
+        <w:rPr>
+          <w:rFonts w:ascii="Consolas" w:hAnsi="Consolas" w:cs="Consolas"/>
+          <w:color w:val="008000"/>
+          <w:kern w:val="0"/>
+          <w:sz w:val="19"/>
           <w:szCs w:val="19"/>
-        </w:rPr>
-        <w:t>当前</w:t>
-      </w:r>
-      <w:r>
-        <w:rPr>
-          <w:rFonts w:asciiTheme="minorEastAsia" w:hAnsiTheme="minorEastAsia" w:cs="新宋体" w:hint="eastAsia"/>
-          <w:color w:val="538135" w:themeColor="accent6" w:themeShade="BF"/>
-          <w:kern w:val="0"/>
+          <w:highlight w:val="white"/>
+        </w:rPr>
+        <w:t xml:space="preserve">// </w:t>
+      </w:r>
+      <w:r>
+        <w:rPr>
+          <w:rFonts w:ascii="Consolas" w:hAnsi="Consolas" w:cs="Consolas"/>
+          <w:color w:val="008000"/>
+          <w:kern w:val="0"/>
+          <w:sz w:val="19"/>
           <w:szCs w:val="19"/>
-        </w:rPr>
-        <w:t>回合数</w:t>
+          <w:highlight w:val="white"/>
+        </w:rPr>
+        <w:t>当前的回合数，也可用</w:t>
+      </w:r>
+      <w:r>
+        <w:rPr>
+          <w:rFonts w:ascii="Consolas" w:hAnsi="Consolas" w:cs="Consolas"/>
+          <w:color w:val="008000"/>
+          <w:kern w:val="0"/>
+          <w:sz w:val="19"/>
+          <w:szCs w:val="19"/>
+          <w:highlight w:val="white"/>
+        </w:rPr>
+        <w:t xml:space="preserve"> GetTime </w:t>
+      </w:r>
+      <w:r>
+        <w:rPr>
+          <w:rFonts w:ascii="Consolas" w:hAnsi="Consolas" w:cs="Consolas"/>
+          <w:color w:val="008000"/>
+          <w:kern w:val="0"/>
+          <w:sz w:val="19"/>
+          <w:szCs w:val="19"/>
+          <w:highlight w:val="white"/>
+        </w:rPr>
+        <w:t>查询</w:t>
       </w:r>
     </w:p>
     <w:p>
@@ -10961,45 +11329,68 @@
         <w:adjustRightInd w:val="0"/>
         <w:jc w:val="left"/>
         <w:rPr>
-          <w:rFonts w:asciiTheme="minorEastAsia" w:hAnsiTheme="minorEastAsia" w:cs="新宋体"/>
-          <w:kern w:val="0"/>
+          <w:rFonts w:ascii="Consolas" w:hAnsi="Consolas" w:cs="Consolas"/>
+          <w:color w:val="000000"/>
+          <w:kern w:val="0"/>
+          <w:sz w:val="19"/>
           <w:szCs w:val="19"/>
-        </w:rPr>
-      </w:pPr>
-      <w:r>
-        <w:rPr>
-          <w:rFonts w:asciiTheme="minorEastAsia" w:hAnsiTheme="minorEastAsia" w:cs="新宋体"/>
-          <w:kern w:val="0"/>
+          <w:highlight w:val="white"/>
+        </w:rPr>
+      </w:pPr>
+      <w:r>
+        <w:rPr>
+          <w:rFonts w:ascii="Consolas" w:hAnsi="Consolas" w:cs="Consolas"/>
+          <w:color w:val="000000"/>
+          <w:kern w:val="0"/>
+          <w:sz w:val="19"/>
           <w:szCs w:val="19"/>
+          <w:highlight w:val="white"/>
         </w:rPr>
         <w:tab/>
-        <w:t>Object objects[kMaxObjectNumber];</w:t>
-      </w:r>
-      <w:r>
-        <w:rPr>
-          <w:rFonts w:asciiTheme="minorEastAsia" w:hAnsiTheme="minorEastAsia" w:cs="新宋体" w:hint="eastAsia"/>
-          <w:kern w:val="0"/>
+      </w:r>
+      <w:r>
+        <w:rPr>
+          <w:rFonts w:ascii="Consolas" w:hAnsi="Consolas" w:cs="Consolas"/>
+          <w:color w:val="2B91AF"/>
+          <w:kern w:val="0"/>
+          <w:sz w:val="19"/>
           <w:szCs w:val="19"/>
-        </w:rPr>
-        <w:t xml:space="preserve">  </w:t>
-      </w:r>
-      <w:r>
-        <w:rPr>
-          <w:rFonts w:asciiTheme="minorEastAsia" w:hAnsiTheme="minorEastAsia" w:cs="新宋体" w:hint="eastAsia"/>
-          <w:color w:val="538135" w:themeColor="accent6" w:themeShade="BF"/>
-          <w:kern w:val="0"/>
+          <w:highlight w:val="white"/>
+        </w:rPr>
+        <w:t>Object</w:t>
+      </w:r>
+      <w:r>
+        <w:rPr>
+          <w:rFonts w:ascii="Consolas" w:hAnsi="Consolas" w:cs="Consolas"/>
+          <w:color w:val="000000"/>
+          <w:kern w:val="0"/>
+          <w:sz w:val="19"/>
           <w:szCs w:val="19"/>
-        </w:rPr>
-        <w:t>//获取</w:t>
-      </w:r>
-      <w:r>
-        <w:rPr>
-          <w:rFonts w:asciiTheme="minorEastAsia" w:hAnsiTheme="minorEastAsia" w:cs="新宋体" w:hint="eastAsia"/>
-          <w:color w:val="538135" w:themeColor="accent6" w:themeShade="BF"/>
-          <w:kern w:val="0"/>
+          <w:highlight w:val="white"/>
+        </w:rPr>
+        <w:t xml:space="preserve"> objects[kMaxObjectNumber];  </w:t>
+      </w:r>
+      <w:r>
+        <w:rPr>
+          <w:rFonts w:ascii="Consolas" w:hAnsi="Consolas" w:cs="Consolas"/>
+          <w:color w:val="008000"/>
+          <w:kern w:val="0"/>
+          <w:sz w:val="19"/>
           <w:szCs w:val="19"/>
-        </w:rPr>
-        <w:t>视野内单位的信息</w:t>
+          <w:highlight w:val="white"/>
+        </w:rPr>
+        <w:t xml:space="preserve">// </w:t>
+      </w:r>
+      <w:r>
+        <w:rPr>
+          <w:rFonts w:ascii="Consolas" w:hAnsi="Consolas" w:cs="Consolas"/>
+          <w:color w:val="008000"/>
+          <w:kern w:val="0"/>
+          <w:sz w:val="19"/>
+          <w:szCs w:val="19"/>
+          <w:highlight w:val="white"/>
+        </w:rPr>
+        <w:t>视野内的所有物体</w:t>
       </w:r>
     </w:p>
     <w:p>
@@ -11009,19 +11400,46 @@
         <w:adjustRightInd w:val="0"/>
         <w:jc w:val="left"/>
         <w:rPr>
-          <w:rFonts w:asciiTheme="minorEastAsia" w:hAnsiTheme="minorEastAsia" w:cs="新宋体"/>
-          <w:kern w:val="0"/>
+          <w:rFonts w:ascii="Consolas" w:hAnsi="Consolas" w:cs="Consolas"/>
+          <w:color w:val="000000"/>
+          <w:kern w:val="0"/>
+          <w:sz w:val="19"/>
           <w:szCs w:val="19"/>
-        </w:rPr>
-      </w:pPr>
-      <w:r>
-        <w:rPr>
-          <w:rFonts w:asciiTheme="minorEastAsia" w:hAnsiTheme="minorEastAsia" w:cs="新宋体"/>
-          <w:kern w:val="0"/>
+          <w:highlight w:val="white"/>
+        </w:rPr>
+      </w:pPr>
+      <w:r>
+        <w:rPr>
+          <w:rFonts w:ascii="Consolas" w:hAnsi="Consolas" w:cs="Consolas"/>
+          <w:color w:val="000000"/>
+          <w:kern w:val="0"/>
+          <w:sz w:val="19"/>
           <w:szCs w:val="19"/>
+          <w:highlight w:val="white"/>
         </w:rPr>
         <w:tab/>
-        <w:t>int objects_number;</w:t>
+      </w:r>
+      <w:r>
+        <w:rPr>
+          <w:rFonts w:ascii="Consolas" w:hAnsi="Consolas" w:cs="Consolas"/>
+          <w:color w:val="0000FF"/>
+          <w:kern w:val="0"/>
+          <w:sz w:val="19"/>
+          <w:szCs w:val="19"/>
+          <w:highlight w:val="white"/>
+        </w:rPr>
+        <w:t>int</w:t>
+      </w:r>
+      <w:r>
+        <w:rPr>
+          <w:rFonts w:ascii="Consolas" w:hAnsi="Consolas" w:cs="Consolas"/>
+          <w:color w:val="000000"/>
+          <w:kern w:val="0"/>
+          <w:sz w:val="19"/>
+          <w:szCs w:val="19"/>
+          <w:highlight w:val="white"/>
+        </w:rPr>
+        <w:t xml:space="preserve"> objects_number;</w:t>
       </w:r>
     </w:p>
     <w:p>
@@ -11031,16 +11449,21 @@
         <w:adjustRightInd w:val="0"/>
         <w:jc w:val="left"/>
         <w:rPr>
-          <w:rFonts w:asciiTheme="minorEastAsia" w:hAnsiTheme="minorEastAsia" w:cs="新宋体"/>
-          <w:kern w:val="0"/>
+          <w:rFonts w:ascii="Consolas" w:hAnsi="Consolas" w:cs="Consolas"/>
+          <w:color w:val="000000"/>
+          <w:kern w:val="0"/>
+          <w:sz w:val="19"/>
           <w:szCs w:val="19"/>
         </w:rPr>
       </w:pPr>
       <w:r>
         <w:rPr>
-          <w:rFonts w:asciiTheme="minorEastAsia" w:hAnsiTheme="minorEastAsia" w:cs="新宋体"/>
-          <w:kern w:val="0"/>
+          <w:rFonts w:ascii="Consolas" w:hAnsi="Consolas" w:cs="Consolas"/>
+          <w:color w:val="000000"/>
+          <w:kern w:val="0"/>
+          <w:sz w:val="19"/>
           <w:szCs w:val="19"/>
+          <w:highlight w:val="white"/>
         </w:rPr>
         <w:t>};</w:t>
       </w:r>
@@ -11052,8 +11475,10 @@
         <w:adjustRightInd w:val="0"/>
         <w:jc w:val="left"/>
         <w:rPr>
-          <w:rFonts w:asciiTheme="minorEastAsia" w:hAnsiTheme="minorEastAsia" w:cs="新宋体"/>
-          <w:kern w:val="0"/>
+          <w:rFonts w:ascii="Consolas" w:hAnsi="Consolas" w:cs="Consolas"/>
+          <w:color w:val="000000"/>
+          <w:kern w:val="0"/>
+          <w:sz w:val="19"/>
           <w:szCs w:val="19"/>
         </w:rPr>
       </w:pPr>
@@ -11070,227 +11495,85 @@
           <w:szCs w:val="19"/>
         </w:rPr>
       </w:pPr>
-      <w:r>
-        <w:rPr>
-          <w:rFonts w:asciiTheme="minorEastAsia" w:hAnsiTheme="minorEastAsia" w:cs="新宋体"/>
-          <w:kern w:val="0"/>
+    </w:p>
+    <w:p>
+      <w:pPr>
+        <w:rPr>
+          <w:rFonts w:asciiTheme="minorEastAsia" w:hAnsiTheme="minorEastAsia"/>
+        </w:rPr>
+      </w:pPr>
+      <w:r>
+        <w:rPr>
+          <w:rFonts w:ascii="Consolas" w:hAnsi="Consolas" w:cs="Consolas"/>
+          <w:color w:val="0000FF"/>
+          <w:kern w:val="0"/>
+          <w:sz w:val="19"/>
           <w:szCs w:val="19"/>
-        </w:rPr>
-        <w:t>const PlayerStatus *GetStatus(int user_id)</w:t>
-      </w:r>
-      <w:r>
-        <w:rPr>
-          <w:rFonts w:asciiTheme="minorEastAsia" w:hAnsiTheme="minorEastAsia" w:cs="新宋体" w:hint="eastAsia"/>
-          <w:kern w:val="0"/>
+          <w:highlight w:val="white"/>
+        </w:rPr>
+        <w:t>const</w:t>
+      </w:r>
+      <w:r>
+        <w:rPr>
+          <w:rFonts w:ascii="Consolas" w:hAnsi="Consolas" w:cs="Consolas"/>
+          <w:color w:val="000000"/>
+          <w:kern w:val="0"/>
+          <w:sz w:val="19"/>
           <w:szCs w:val="19"/>
-        </w:rPr>
-        <w:t>;</w:t>
-      </w:r>
-      <w:r>
-        <w:rPr>
-          <w:rFonts w:asciiTheme="minorEastAsia" w:hAnsiTheme="minorEastAsia" w:cs="新宋体"/>
-          <w:kern w:val="0"/>
+          <w:highlight w:val="white"/>
+        </w:rPr>
+        <w:t xml:space="preserve"> </w:t>
+      </w:r>
+      <w:r>
+        <w:rPr>
+          <w:rFonts w:ascii="Consolas" w:hAnsi="Consolas" w:cs="Consolas"/>
+          <w:color w:val="2B91AF"/>
+          <w:kern w:val="0"/>
+          <w:sz w:val="19"/>
           <w:szCs w:val="19"/>
-        </w:rPr>
-        <w:t xml:space="preserve">  </w:t>
-      </w:r>
-      <w:r>
-        <w:rPr>
-          <w:rFonts w:asciiTheme="minorEastAsia" w:hAnsiTheme="minorEastAsia" w:cs="新宋体"/>
+          <w:highlight w:val="white"/>
+        </w:rPr>
+        <w:t>Status</w:t>
+      </w:r>
+      <w:r>
+        <w:rPr>
+          <w:rFonts w:ascii="Consolas" w:hAnsi="Consolas" w:cs="Consolas"/>
+          <w:color w:val="000000"/>
+          <w:kern w:val="0"/>
+          <w:sz w:val="19"/>
+          <w:szCs w:val="19"/>
+          <w:highlight w:val="white"/>
+        </w:rPr>
+        <w:t xml:space="preserve"> *GetStatus();  </w:t>
+      </w:r>
+      <w:r>
+        <w:rPr>
+          <w:rFonts w:ascii="Consolas" w:hAnsi="Consolas" w:cs="Consolas"/>
           <w:color w:val="008000"/>
           <w:kern w:val="0"/>
+          <w:sz w:val="19"/>
           <w:szCs w:val="19"/>
+          <w:highlight w:val="white"/>
         </w:rPr>
         <w:t xml:space="preserve">// </w:t>
       </w:r>
       <w:r>
         <w:rPr>
-          <w:rFonts w:asciiTheme="minorEastAsia" w:hAnsiTheme="minorEastAsia" w:cs="新宋体" w:hint="eastAsia"/>
+          <w:rFonts w:ascii="Consolas" w:hAnsi="Consolas" w:cs="Consolas"/>
           <w:color w:val="008000"/>
           <w:kern w:val="0"/>
+          <w:sz w:val="19"/>
           <w:szCs w:val="19"/>
-        </w:rPr>
-        <w:t>获取</w:t>
-      </w:r>
-      <w:r>
-        <w:rPr>
-          <w:rFonts w:asciiTheme="minorEastAsia" w:hAnsiTheme="minorEastAsia" w:cs="新宋体" w:hint="eastAsia"/>
-          <w:color w:val="008000"/>
-          <w:kern w:val="0"/>
-          <w:szCs w:val="19"/>
-        </w:rPr>
-        <w:t>玩家自身的</w:t>
-      </w:r>
-      <w:r>
-        <w:rPr>
-          <w:rFonts w:asciiTheme="minorEastAsia" w:hAnsiTheme="minorEastAsia" w:cs="新宋体" w:hint="eastAsia"/>
-          <w:color w:val="008000"/>
-          <w:kern w:val="0"/>
-          <w:szCs w:val="19"/>
-        </w:rPr>
-        <w:t>状态</w:t>
-      </w:r>
-    </w:p>
-    <w:p>
-      <w:pPr>
-        <w:rPr>
-          <w:rFonts w:asciiTheme="minorEastAsia" w:hAnsiTheme="minorEastAsia"/>
-        </w:rPr>
-      </w:pPr>
+          <w:highlight w:val="white"/>
+        </w:rPr>
+        <w:t>获取己方单位的状态</w:t>
+      </w:r>
       <w:r>
         <w:rPr>
           <w:rFonts w:asciiTheme="minorEastAsia" w:hAnsiTheme="minorEastAsia" w:hint="eastAsia"/>
         </w:rPr>
         <w:t>函数返回的结构体如下：</w:t>
       </w:r>
-    </w:p>
-    <w:p>
-      <w:pPr>
-        <w:rPr>
-          <w:rFonts w:asciiTheme="minorEastAsia" w:hAnsiTheme="minorEastAsia" w:cs="新宋体"/>
-          <w:kern w:val="0"/>
-          <w:szCs w:val="19"/>
-        </w:rPr>
-      </w:pPr>
-      <w:r>
-        <w:rPr>
-          <w:rFonts w:asciiTheme="minorEastAsia" w:hAnsiTheme="minorEastAsia" w:cs="新宋体"/>
-          <w:kern w:val="0"/>
-          <w:szCs w:val="19"/>
-        </w:rPr>
-        <w:t>struct PlayerStatus {</w:t>
-      </w:r>
-    </w:p>
-    <w:p>
-      <w:pPr>
-        <w:rPr>
-          <w:rFonts w:asciiTheme="minorEastAsia" w:hAnsiTheme="minorEastAsia" w:cs="新宋体"/>
-          <w:kern w:val="0"/>
-          <w:szCs w:val="19"/>
-        </w:rPr>
-      </w:pPr>
-      <w:r>
-        <w:rPr>
-          <w:rFonts w:asciiTheme="minorEastAsia" w:hAnsiTheme="minorEastAsia" w:cs="新宋体"/>
-          <w:kern w:val="0"/>
-          <w:szCs w:val="19"/>
-        </w:rPr>
-        <w:tab/>
-        <w:t>int ai_id;</w:t>
-      </w:r>
-      <w:r>
-        <w:rPr>
-          <w:rFonts w:asciiTheme="minorEastAsia" w:hAnsiTheme="minorEastAsia" w:cs="新宋体" w:hint="eastAsia"/>
-          <w:kern w:val="0"/>
-          <w:szCs w:val="19"/>
-        </w:rPr>
-        <w:t xml:space="preserve">                               </w:t>
-      </w:r>
-      <w:r>
-        <w:rPr>
-          <w:rFonts w:asciiTheme="minorEastAsia" w:hAnsiTheme="minorEastAsia" w:cs="新宋体" w:hint="eastAsia"/>
-          <w:color w:val="538135" w:themeColor="accent6" w:themeShade="BF"/>
-          <w:kern w:val="0"/>
-          <w:szCs w:val="19"/>
-        </w:rPr>
-        <w:t>//己方队伍编号</w:t>
-      </w:r>
-      <w:r>
-        <w:rPr>
-          <w:rFonts w:asciiTheme="minorEastAsia" w:hAnsiTheme="minorEastAsia" w:cs="新宋体" w:hint="eastAsia"/>
-          <w:color w:val="538135" w:themeColor="accent6" w:themeShade="BF"/>
-          <w:kern w:val="0"/>
-          <w:szCs w:val="19"/>
-        </w:rPr>
-        <w:t xml:space="preserve"> 0或者1 </w:t>
-      </w:r>
-    </w:p>
-    <w:p>
-      <w:pPr>
-        <w:rPr>
-          <w:rFonts w:asciiTheme="minorEastAsia" w:hAnsiTheme="minorEastAsia" w:cs="新宋体"/>
-          <w:color w:val="538135" w:themeColor="accent6" w:themeShade="BF"/>
-          <w:kern w:val="0"/>
-          <w:szCs w:val="19"/>
-        </w:rPr>
-      </w:pPr>
-      <w:r>
-        <w:rPr>
-          <w:rFonts w:asciiTheme="minorEastAsia" w:hAnsiTheme="minorEastAsia" w:cs="新宋体"/>
-          <w:kern w:val="0"/>
-          <w:szCs w:val="19"/>
-        </w:rPr>
-        <w:tab/>
-        <w:t>PlayerObject objects[kMaxPlayerObjectNumber];</w:t>
-      </w:r>
-      <w:r>
-        <w:rPr>
-          <w:rFonts w:asciiTheme="minorEastAsia" w:hAnsiTheme="minorEastAsia" w:cs="新宋体" w:hint="eastAsia"/>
-          <w:kern w:val="0"/>
-          <w:szCs w:val="19"/>
-        </w:rPr>
-        <w:t xml:space="preserve"> </w:t>
-      </w:r>
-      <w:r>
-        <w:rPr>
-          <w:rFonts w:asciiTheme="minorEastAsia" w:hAnsiTheme="minorEastAsia" w:cs="新宋体" w:hint="eastAsia"/>
-          <w:color w:val="538135" w:themeColor="accent6" w:themeShade="BF"/>
-          <w:kern w:val="0"/>
-          <w:szCs w:val="19"/>
-        </w:rPr>
-        <w:t>//己方控制的所有生物球</w:t>
-      </w:r>
-      <w:r>
-        <w:rPr>
-          <w:rFonts w:asciiTheme="minorEastAsia" w:hAnsiTheme="minorEastAsia" w:cs="新宋体" w:hint="eastAsia"/>
-          <w:color w:val="538135" w:themeColor="accent6" w:themeShade="BF"/>
-          <w:kern w:val="0"/>
-          <w:szCs w:val="19"/>
-        </w:rPr>
-        <w:t>，暂定一个</w:t>
-      </w:r>
-    </w:p>
-    <w:p>
-      <w:pPr>
-        <w:rPr>
-          <w:rFonts w:asciiTheme="minorEastAsia" w:hAnsiTheme="minorEastAsia" w:cs="新宋体"/>
-          <w:kern w:val="0"/>
-          <w:szCs w:val="19"/>
-        </w:rPr>
-      </w:pPr>
-      <w:r>
-        <w:rPr>
-          <w:rFonts w:asciiTheme="minorEastAsia" w:hAnsiTheme="minorEastAsia" w:cs="新宋体"/>
-          <w:kern w:val="0"/>
-          <w:szCs w:val="19"/>
-        </w:rPr>
-        <w:tab/>
-        <w:t>int objects_number;</w:t>
-      </w:r>
-    </w:p>
-    <w:p>
-      <w:pPr>
-        <w:rPr>
-          <w:rFonts w:asciiTheme="minorEastAsia" w:hAnsiTheme="minorEastAsia" w:cs="新宋体"/>
-          <w:kern w:val="0"/>
-          <w:szCs w:val="19"/>
-        </w:rPr>
-      </w:pPr>
-      <w:r>
-        <w:rPr>
-          <w:rFonts w:asciiTheme="minorEastAsia" w:hAnsiTheme="minorEastAsia" w:cs="新宋体"/>
-          <w:kern w:val="0"/>
-          <w:szCs w:val="19"/>
-        </w:rPr>
-        <w:t>};</w:t>
-      </w:r>
-    </w:p>
-    <w:p>
-      <w:pPr>
-        <w:rPr>
-          <w:rFonts w:asciiTheme="minorEastAsia" w:hAnsiTheme="minorEastAsia"/>
-        </w:rPr>
-      </w:pPr>
     </w:p>
     <w:p>
       <w:pPr>
@@ -11299,58 +11582,318 @@
         <w:adjustRightInd w:val="0"/>
         <w:jc w:val="left"/>
         <w:rPr>
-          <w:rFonts w:asciiTheme="minorEastAsia" w:hAnsiTheme="minorEastAsia" w:cs="新宋体"/>
-          <w:color w:val="538135" w:themeColor="accent6" w:themeShade="BF"/>
-          <w:kern w:val="0"/>
+          <w:rFonts w:ascii="Consolas" w:hAnsi="Consolas" w:cs="Consolas"/>
+          <w:color w:val="000000"/>
+          <w:kern w:val="0"/>
+          <w:sz w:val="19"/>
           <w:szCs w:val="19"/>
-        </w:rPr>
-      </w:pPr>
-      <w:r>
-        <w:rPr>
-          <w:rFonts w:asciiTheme="minorEastAsia" w:hAnsiTheme="minorEastAsia"/>
-        </w:rPr>
-        <w:t>int GetTime()</w:t>
-      </w:r>
-      <w:r>
-        <w:rPr>
-          <w:rFonts w:asciiTheme="minorEastAsia" w:hAnsiTheme="minorEastAsia" w:hint="eastAsia"/>
-        </w:rPr>
-        <w:t xml:space="preserve">;                     </w:t>
-      </w:r>
-      <w:r>
-        <w:rPr>
-          <w:rFonts w:asciiTheme="minorEastAsia" w:hAnsiTheme="minorEastAsia" w:cs="新宋体" w:hint="eastAsia"/>
-          <w:color w:val="538135" w:themeColor="accent6" w:themeShade="BF"/>
-          <w:kern w:val="0"/>
+          <w:highlight w:val="white"/>
+        </w:rPr>
+      </w:pPr>
+      <w:r>
+        <w:rPr>
+          <w:rFonts w:ascii="Consolas" w:hAnsi="Consolas" w:cs="Consolas"/>
+          <w:color w:val="0000FF"/>
+          <w:kern w:val="0"/>
+          <w:sz w:val="19"/>
           <w:szCs w:val="19"/>
-        </w:rPr>
-        <w:t>//获取</w:t>
-      </w:r>
-      <w:r>
-        <w:rPr>
-          <w:rFonts w:asciiTheme="minorEastAsia" w:hAnsiTheme="minorEastAsia" w:cs="新宋体" w:hint="eastAsia"/>
-          <w:color w:val="538135" w:themeColor="accent6" w:themeShade="BF"/>
-          <w:kern w:val="0"/>
+          <w:highlight w:val="white"/>
+        </w:rPr>
+        <w:t>struct</w:t>
+      </w:r>
+      <w:r>
+        <w:rPr>
+          <w:rFonts w:ascii="Consolas" w:hAnsi="Consolas" w:cs="Consolas"/>
+          <w:color w:val="000000"/>
+          <w:kern w:val="0"/>
+          <w:sz w:val="19"/>
           <w:szCs w:val="19"/>
-        </w:rPr>
-        <w:t>当前</w:t>
-      </w:r>
-      <w:r>
-        <w:rPr>
-          <w:rFonts w:asciiTheme="minorEastAsia" w:hAnsiTheme="minorEastAsia" w:cs="新宋体" w:hint="eastAsia"/>
-          <w:color w:val="538135" w:themeColor="accent6" w:themeShade="BF"/>
-          <w:kern w:val="0"/>
+          <w:highlight w:val="white"/>
+        </w:rPr>
+        <w:t xml:space="preserve"> </w:t>
+      </w:r>
+      <w:r>
+        <w:rPr>
+          <w:rFonts w:ascii="Consolas" w:hAnsi="Consolas" w:cs="Consolas"/>
+          <w:color w:val="2B91AF"/>
+          <w:kern w:val="0"/>
+          <w:sz w:val="19"/>
           <w:szCs w:val="19"/>
-        </w:rPr>
-        <w:t>回合数</w:t>
-      </w:r>
-    </w:p>
-    <w:p>
-      <w:pPr>
-        <w:rPr>
-          <w:rFonts w:asciiTheme="minorEastAsia" w:hAnsiTheme="minorEastAsia"/>
-        </w:rPr>
-      </w:pPr>
+          <w:highlight w:val="white"/>
+        </w:rPr>
+        <w:t>Status</w:t>
+      </w:r>
+      <w:r>
+        <w:rPr>
+          <w:rFonts w:ascii="Consolas" w:hAnsi="Consolas" w:cs="Consolas"/>
+          <w:color w:val="000000"/>
+          <w:kern w:val="0"/>
+          <w:sz w:val="19"/>
+          <w:szCs w:val="19"/>
+          <w:highlight w:val="white"/>
+        </w:rPr>
+        <w:t xml:space="preserve"> {</w:t>
+      </w:r>
+    </w:p>
+    <w:p>
+      <w:pPr>
+        <w:autoSpaceDE w:val="0"/>
+        <w:autoSpaceDN w:val="0"/>
+        <w:adjustRightInd w:val="0"/>
+        <w:jc w:val="left"/>
+        <w:rPr>
+          <w:rFonts w:ascii="Consolas" w:hAnsi="Consolas" w:cs="Consolas"/>
+          <w:color w:val="000000"/>
+          <w:kern w:val="0"/>
+          <w:sz w:val="19"/>
+          <w:szCs w:val="19"/>
+          <w:highlight w:val="white"/>
+        </w:rPr>
+      </w:pPr>
+      <w:r>
+        <w:rPr>
+          <w:rFonts w:ascii="Consolas" w:hAnsi="Consolas" w:cs="Consolas"/>
+          <w:color w:val="000000"/>
+          <w:kern w:val="0"/>
+          <w:sz w:val="19"/>
+          <w:szCs w:val="19"/>
+          <w:highlight w:val="white"/>
+        </w:rPr>
+        <w:tab/>
+      </w:r>
+      <w:r>
+        <w:rPr>
+          <w:rFonts w:ascii="Consolas" w:hAnsi="Consolas" w:cs="Consolas"/>
+          <w:color w:val="0000FF"/>
+          <w:kern w:val="0"/>
+          <w:sz w:val="19"/>
+          <w:szCs w:val="19"/>
+          <w:highlight w:val="white"/>
+        </w:rPr>
+        <w:t>int</w:t>
+      </w:r>
+      <w:r>
+        <w:rPr>
+          <w:rFonts w:ascii="Consolas" w:hAnsi="Consolas" w:cs="Consolas"/>
+          <w:color w:val="000000"/>
+          <w:kern w:val="0"/>
+          <w:sz w:val="19"/>
+          <w:szCs w:val="19"/>
+          <w:highlight w:val="white"/>
+        </w:rPr>
+        <w:t xml:space="preserve"> team_id;  </w:t>
+      </w:r>
+      <w:r>
+        <w:rPr>
+          <w:rFonts w:ascii="Consolas" w:hAnsi="Consolas" w:cs="Consolas"/>
+          <w:color w:val="008000"/>
+          <w:kern w:val="0"/>
+          <w:sz w:val="19"/>
+          <w:szCs w:val="19"/>
+          <w:highlight w:val="white"/>
+        </w:rPr>
+        <w:t xml:space="preserve">// </w:t>
+      </w:r>
+      <w:r>
+        <w:rPr>
+          <w:rFonts w:ascii="Consolas" w:hAnsi="Consolas" w:cs="Consolas"/>
+          <w:color w:val="008000"/>
+          <w:kern w:val="0"/>
+          <w:sz w:val="19"/>
+          <w:szCs w:val="19"/>
+          <w:highlight w:val="white"/>
+        </w:rPr>
+        <w:t>自己的队伍编号</w:t>
+      </w:r>
+    </w:p>
+    <w:p>
+      <w:pPr>
+        <w:autoSpaceDE w:val="0"/>
+        <w:autoSpaceDN w:val="0"/>
+        <w:adjustRightInd w:val="0"/>
+        <w:jc w:val="left"/>
+        <w:rPr>
+          <w:rFonts w:ascii="Consolas" w:hAnsi="Consolas" w:cs="Consolas"/>
+          <w:color w:val="000000"/>
+          <w:kern w:val="0"/>
+          <w:sz w:val="19"/>
+          <w:szCs w:val="19"/>
+          <w:highlight w:val="white"/>
+        </w:rPr>
+      </w:pPr>
+      <w:r>
+        <w:rPr>
+          <w:rFonts w:ascii="Consolas" w:hAnsi="Consolas" w:cs="Consolas"/>
+          <w:color w:val="000000"/>
+          <w:kern w:val="0"/>
+          <w:sz w:val="19"/>
+          <w:szCs w:val="19"/>
+          <w:highlight w:val="white"/>
+        </w:rPr>
+        <w:tab/>
+      </w:r>
+      <w:r>
+        <w:rPr>
+          <w:rFonts w:ascii="Consolas" w:hAnsi="Consolas" w:cs="Consolas"/>
+          <w:color w:val="2B91AF"/>
+          <w:kern w:val="0"/>
+          <w:sz w:val="19"/>
+          <w:szCs w:val="19"/>
+          <w:highlight w:val="white"/>
+        </w:rPr>
+        <w:t>PlayerObject</w:t>
+      </w:r>
+      <w:r>
+        <w:rPr>
+          <w:rFonts w:ascii="Consolas" w:hAnsi="Consolas" w:cs="Consolas"/>
+          <w:color w:val="000000"/>
+          <w:kern w:val="0"/>
+          <w:sz w:val="19"/>
+          <w:szCs w:val="19"/>
+          <w:highlight w:val="white"/>
+        </w:rPr>
+        <w:t xml:space="preserve"> objects[kMaxPlayerObjectNumber];  </w:t>
+      </w:r>
+      <w:r>
+        <w:rPr>
+          <w:rFonts w:ascii="Consolas" w:hAnsi="Consolas" w:cs="Consolas"/>
+          <w:color w:val="008000"/>
+          <w:kern w:val="0"/>
+          <w:sz w:val="19"/>
+          <w:szCs w:val="19"/>
+          <w:highlight w:val="white"/>
+        </w:rPr>
+        <w:t xml:space="preserve">// </w:t>
+      </w:r>
+      <w:r>
+        <w:rPr>
+          <w:rFonts w:ascii="Consolas" w:hAnsi="Consolas" w:cs="Consolas"/>
+          <w:color w:val="008000"/>
+          <w:kern w:val="0"/>
+          <w:sz w:val="19"/>
+          <w:szCs w:val="19"/>
+          <w:highlight w:val="white"/>
+        </w:rPr>
+        <w:t>自己所有单位的列表</w:t>
+      </w:r>
+    </w:p>
+    <w:p>
+      <w:pPr>
+        <w:autoSpaceDE w:val="0"/>
+        <w:autoSpaceDN w:val="0"/>
+        <w:adjustRightInd w:val="0"/>
+        <w:jc w:val="left"/>
+        <w:rPr>
+          <w:rFonts w:ascii="Consolas" w:hAnsi="Consolas" w:cs="Consolas"/>
+          <w:color w:val="000000"/>
+          <w:kern w:val="0"/>
+          <w:sz w:val="19"/>
+          <w:szCs w:val="19"/>
+          <w:highlight w:val="white"/>
+        </w:rPr>
+      </w:pPr>
+      <w:r>
+        <w:rPr>
+          <w:rFonts w:ascii="Consolas" w:hAnsi="Consolas" w:cs="Consolas"/>
+          <w:color w:val="000000"/>
+          <w:kern w:val="0"/>
+          <w:sz w:val="19"/>
+          <w:szCs w:val="19"/>
+          <w:highlight w:val="white"/>
+        </w:rPr>
+        <w:tab/>
+      </w:r>
+      <w:r>
+        <w:rPr>
+          <w:rFonts w:ascii="Consolas" w:hAnsi="Consolas" w:cs="Consolas"/>
+          <w:color w:val="0000FF"/>
+          <w:kern w:val="0"/>
+          <w:sz w:val="19"/>
+          <w:szCs w:val="19"/>
+          <w:highlight w:val="white"/>
+        </w:rPr>
+        <w:t>int</w:t>
+      </w:r>
+      <w:r>
+        <w:rPr>
+          <w:rFonts w:ascii="Consolas" w:hAnsi="Consolas" w:cs="Consolas"/>
+          <w:color w:val="000000"/>
+          <w:kern w:val="0"/>
+          <w:sz w:val="19"/>
+          <w:szCs w:val="19"/>
+          <w:highlight w:val="white"/>
+        </w:rPr>
+        <w:t xml:space="preserve"> objects_number;</w:t>
+      </w:r>
+    </w:p>
+    <w:p>
+      <w:pPr>
+        <w:rPr>
+          <w:rFonts w:asciiTheme="minorEastAsia" w:hAnsiTheme="minorEastAsia"/>
+        </w:rPr>
+      </w:pPr>
+      <w:r>
+        <w:rPr>
+          <w:rFonts w:ascii="Consolas" w:hAnsi="Consolas" w:cs="Consolas"/>
+          <w:color w:val="000000"/>
+          <w:kern w:val="0"/>
+          <w:sz w:val="19"/>
+          <w:szCs w:val="19"/>
+          <w:highlight w:val="white"/>
+        </w:rPr>
+        <w:t>};</w:t>
+      </w:r>
+    </w:p>
+    <w:p>
+      <w:pPr>
+        <w:rPr>
+          <w:rFonts w:asciiTheme="minorEastAsia" w:hAnsiTheme="minorEastAsia"/>
+        </w:rPr>
+      </w:pPr>
+      <w:r>
+        <w:rPr>
+          <w:rFonts w:ascii="Consolas" w:hAnsi="Consolas" w:cs="Consolas"/>
+          <w:color w:val="0000FF"/>
+          <w:kern w:val="0"/>
+          <w:sz w:val="19"/>
+          <w:szCs w:val="19"/>
+          <w:highlight w:val="white"/>
+        </w:rPr>
+        <w:t>int</w:t>
+      </w:r>
+      <w:r>
+        <w:rPr>
+          <w:rFonts w:ascii="Consolas" w:hAnsi="Consolas" w:cs="Consolas"/>
+          <w:color w:val="000000"/>
+          <w:kern w:val="0"/>
+          <w:sz w:val="19"/>
+          <w:szCs w:val="19"/>
+          <w:highlight w:val="white"/>
+        </w:rPr>
+        <w:t xml:space="preserve"> GetTime();  </w:t>
+      </w:r>
+      <w:r>
+        <w:rPr>
+          <w:rFonts w:ascii="Consolas" w:hAnsi="Consolas" w:cs="Consolas"/>
+          <w:color w:val="008000"/>
+          <w:kern w:val="0"/>
+          <w:sz w:val="19"/>
+          <w:szCs w:val="19"/>
+          <w:highlight w:val="white"/>
+        </w:rPr>
+        <w:t xml:space="preserve">// </w:t>
+      </w:r>
+      <w:r>
+        <w:rPr>
+          <w:rFonts w:ascii="Consolas" w:hAnsi="Consolas" w:cs="Consolas"/>
+          <w:color w:val="008000"/>
+          <w:kern w:val="0"/>
+          <w:sz w:val="19"/>
+          <w:szCs w:val="19"/>
+          <w:highlight w:val="white"/>
+        </w:rPr>
+        <w:t>查询当前游戏时间</w:t>
+      </w:r>
     </w:p>
     <w:p>
       <w:pPr>
@@ -11416,365 +11959,501 @@
     </w:p>
     <w:p>
       <w:pPr>
-        <w:rPr>
-          <w:rFonts w:asciiTheme="minorEastAsia" w:hAnsiTheme="minorEastAsia"/>
-        </w:rPr>
-      </w:pPr>
-      <w:r>
-        <w:rPr>
-          <w:rFonts w:asciiTheme="minorEastAsia" w:hAnsiTheme="minorEastAsia"/>
-        </w:rPr>
-        <w:t>void Move(int user_id, Position des)</w:t>
-      </w:r>
-      <w:r>
-        <w:rPr>
-          <w:rFonts w:asciiTheme="minorEastAsia" w:hAnsiTheme="minorEastAsia" w:hint="eastAsia"/>
-        </w:rPr>
-        <w:t>;</w:t>
-      </w:r>
-      <w:r>
-        <w:rPr>
-          <w:rFonts w:asciiTheme="minorEastAsia" w:hAnsiTheme="minorEastAsia" w:hint="eastAsia"/>
-        </w:rPr>
-        <w:t xml:space="preserve">             </w:t>
-      </w:r>
-      <w:r>
-        <w:rPr>
-          <w:rFonts w:asciiTheme="minorEastAsia" w:hAnsiTheme="minorEastAsia" w:hint="eastAsia"/>
-          <w:color w:val="538135" w:themeColor="accent6" w:themeShade="BF"/>
-        </w:rPr>
-        <w:t xml:space="preserve"> // </w:t>
-      </w:r>
-      <w:r>
-        <w:rPr>
-          <w:rFonts w:asciiTheme="minorEastAsia" w:hAnsiTheme="minorEastAsia" w:hint="eastAsia"/>
-          <w:color w:val="538135" w:themeColor="accent6" w:themeShade="BF"/>
-        </w:rPr>
-        <w:t>移动，des</w:t>
-      </w:r>
-      <w:r>
-        <w:rPr>
-          <w:rFonts w:asciiTheme="minorEastAsia" w:hAnsiTheme="minorEastAsia" w:hint="eastAsia"/>
-          <w:color w:val="538135" w:themeColor="accent6" w:themeShade="BF"/>
-        </w:rPr>
-        <w:t>是速度矢量</w:t>
-      </w:r>
-    </w:p>
-    <w:p>
-      <w:pPr>
-        <w:rPr>
-          <w:rFonts w:asciiTheme="minorEastAsia" w:hAnsiTheme="minorEastAsia"/>
-        </w:rPr>
-      </w:pPr>
-      <w:r>
-        <w:rPr>
-          <w:rFonts w:asciiTheme="minorEastAsia" w:hAnsiTheme="minorEastAsia"/>
-        </w:rPr>
-        <w:t>void LongAttack(int</w:t>
-      </w:r>
-      <w:bookmarkStart w:id="51" w:name="OLE_LINK13"/>
-      <w:r>
-        <w:rPr>
-          <w:rFonts w:asciiTheme="minorEastAsia" w:hAnsiTheme="minorEastAsia"/>
-        </w:rPr>
-        <w:t xml:space="preserve"> user_id</w:t>
-      </w:r>
-      <w:bookmarkEnd w:id="51"/>
-      <w:r>
-        <w:rPr>
-          <w:rFonts w:asciiTheme="minorEastAsia" w:hAnsiTheme="minorEastAsia"/>
-        </w:rPr>
-        <w:t>, int target_id)</w:t>
-      </w:r>
-      <w:r>
-        <w:rPr>
-          <w:rFonts w:asciiTheme="minorEastAsia" w:hAnsiTheme="minorEastAsia" w:hint="eastAsia"/>
-        </w:rPr>
-        <w:t>;</w:t>
-      </w:r>
-      <w:r>
-        <w:rPr>
-          <w:rFonts w:asciiTheme="minorEastAsia" w:hAnsiTheme="minorEastAsia" w:hint="eastAsia"/>
-        </w:rPr>
-        <w:t xml:space="preserve">         </w:t>
-      </w:r>
-      <w:r>
-        <w:rPr>
-          <w:rFonts w:asciiTheme="minorEastAsia" w:hAnsiTheme="minorEastAsia"/>
-        </w:rPr>
-        <w:t xml:space="preserve"> </w:t>
-      </w:r>
-    </w:p>
-    <w:p>
-      <w:pPr>
-        <w:rPr>
-          <w:rFonts w:asciiTheme="minorEastAsia" w:hAnsiTheme="minorEastAsia"/>
-        </w:rPr>
-      </w:pPr>
-      <w:r>
-        <w:rPr>
-          <w:rFonts w:asciiTheme="minorEastAsia" w:hAnsiTheme="minorEastAsia"/>
-        </w:rPr>
-        <w:t>void ShortAttack(int user_id)</w:t>
-      </w:r>
-      <w:r>
-        <w:rPr>
-          <w:rFonts w:asciiTheme="minorEastAsia" w:hAnsiTheme="minorEastAsia" w:hint="eastAsia"/>
-        </w:rPr>
-        <w:t>;</w:t>
-      </w:r>
-      <w:r>
-        <w:rPr>
-          <w:rFonts w:asciiTheme="minorEastAsia" w:hAnsiTheme="minorEastAsia" w:hint="eastAsia"/>
-        </w:rPr>
-        <w:t xml:space="preserve">                   </w:t>
-      </w:r>
-    </w:p>
-    <w:p>
-      <w:pPr>
-        <w:rPr>
-          <w:rFonts w:asciiTheme="minorEastAsia" w:hAnsiTheme="minorEastAsia"/>
-        </w:rPr>
-      </w:pPr>
-      <w:r>
-        <w:rPr>
-          <w:rFonts w:asciiTheme="minorEastAsia" w:hAnsiTheme="minorEastAsia"/>
-        </w:rPr>
-        <w:t>void Shield(int user_id)</w:t>
-      </w:r>
-      <w:r>
-        <w:rPr>
-          <w:rFonts w:asciiTheme="minorEastAsia" w:hAnsiTheme="minorEastAsia" w:hint="eastAsia"/>
-        </w:rPr>
-        <w:t>;</w:t>
-      </w:r>
-    </w:p>
-    <w:p>
-      <w:pPr>
-        <w:rPr>
-          <w:rFonts w:asciiTheme="minorEastAsia" w:hAnsiTheme="minorEastAsia"/>
-          <w:color w:val="538135" w:themeColor="accent6" w:themeShade="BF"/>
-        </w:rPr>
-      </w:pPr>
-      <w:r>
-        <w:rPr>
-          <w:rFonts w:asciiTheme="minorEastAsia" w:hAnsiTheme="minorEastAsia"/>
-        </w:rPr>
-        <w:t>void Teleport(int user_id, Position des)</w:t>
-      </w:r>
-      <w:r>
-        <w:rPr>
-          <w:rFonts w:asciiTheme="minorEastAsia" w:hAnsiTheme="minorEastAsia" w:hint="eastAsia"/>
-        </w:rPr>
-        <w:t>;</w:t>
-      </w:r>
-      <w:r>
-        <w:rPr>
-          <w:rFonts w:asciiTheme="minorEastAsia" w:hAnsiTheme="minorEastAsia" w:hint="eastAsia"/>
-        </w:rPr>
-        <w:t xml:space="preserve">            </w:t>
-      </w:r>
-      <w:r>
-        <w:rPr>
-          <w:rFonts w:asciiTheme="minorEastAsia" w:hAnsiTheme="minorEastAsia" w:hint="eastAsia"/>
-          <w:color w:val="538135" w:themeColor="accent6" w:themeShade="BF"/>
-        </w:rPr>
-        <w:t>//</w:t>
-      </w:r>
-      <w:r>
-        <w:rPr>
-          <w:rFonts w:asciiTheme="minorEastAsia" w:hAnsiTheme="minorEastAsia" w:hint="eastAsia"/>
-          <w:color w:val="538135" w:themeColor="accent6" w:themeShade="BF"/>
-        </w:rPr>
-        <w:t xml:space="preserve"> </w:t>
-      </w:r>
-      <w:r>
-        <w:rPr>
-          <w:rFonts w:asciiTheme="minorEastAsia" w:hAnsiTheme="minorEastAsia" w:hint="eastAsia"/>
-          <w:color w:val="538135" w:themeColor="accent6" w:themeShade="BF"/>
-        </w:rPr>
-        <w:t>瞬移, des是目标位置坐标</w:t>
-      </w:r>
-    </w:p>
-    <w:p>
-      <w:pPr>
-        <w:rPr>
-          <w:rFonts w:asciiTheme="minorEastAsia" w:hAnsiTheme="minorEastAsia"/>
-          <w:color w:val="538135" w:themeColor="accent6" w:themeShade="BF"/>
-        </w:rPr>
-      </w:pPr>
-      <w:r>
-        <w:rPr>
-          <w:rFonts w:asciiTheme="minorEastAsia" w:hAnsiTheme="minorEastAsia"/>
-        </w:rPr>
-        <w:t>void UpgradeSkill(int user_id, SkillType skill)</w:t>
-      </w:r>
-      <w:r>
-        <w:rPr>
-          <w:rFonts w:asciiTheme="minorEastAsia" w:hAnsiTheme="minorEastAsia" w:hint="eastAsia"/>
-        </w:rPr>
-        <w:t>;</w:t>
-      </w:r>
-      <w:r>
-        <w:rPr>
-          <w:rFonts w:asciiTheme="minorEastAsia" w:hAnsiTheme="minorEastAsia" w:hint="eastAsia"/>
-        </w:rPr>
-        <w:t xml:space="preserve">        </w:t>
-      </w:r>
-      <w:r>
-        <w:rPr>
-          <w:rFonts w:asciiTheme="minorEastAsia" w:hAnsiTheme="minorEastAsia" w:hint="eastAsia"/>
-          <w:color w:val="538135" w:themeColor="accent6" w:themeShade="BF"/>
-        </w:rPr>
-        <w:t>//</w:t>
-      </w:r>
-      <w:r>
-        <w:rPr>
-          <w:rFonts w:asciiTheme="minorEastAsia" w:hAnsiTheme="minorEastAsia" w:hint="eastAsia"/>
-          <w:color w:val="538135" w:themeColor="accent6" w:themeShade="BF"/>
-        </w:rPr>
-        <w:t xml:space="preserve"> </w:t>
-      </w:r>
-      <w:r>
-        <w:rPr>
-          <w:rFonts w:asciiTheme="minorEastAsia" w:hAnsiTheme="minorEastAsia" w:hint="eastAsia"/>
-          <w:color w:val="538135" w:themeColor="accent6" w:themeShade="BF"/>
-        </w:rPr>
-        <w:t>skill是技能种类</w:t>
-      </w:r>
-    </w:p>
-    <w:p>
-      <w:pPr>
-        <w:rPr>
-          <w:rFonts w:asciiTheme="minorEastAsia" w:hAnsiTheme="minorEastAsia"/>
-        </w:rPr>
-      </w:pPr>
-      <w:r>
-        <w:rPr>
-          <w:rFonts w:asciiTheme="minorEastAsia" w:hAnsiTheme="minorEastAsia"/>
-        </w:rPr>
-        <w:t>void HealthUp(int user_id)</w:t>
-      </w:r>
-      <w:r>
-        <w:rPr>
-          <w:rFonts w:asciiTheme="minorEastAsia" w:hAnsiTheme="minorEastAsia" w:hint="eastAsia"/>
-        </w:rPr>
-        <w:t>;</w:t>
-      </w:r>
-    </w:p>
-    <w:p>
-      <w:pPr>
-        <w:pStyle w:val="3"/>
-        <w:rPr>
-          <w:rFonts w:asciiTheme="minorEastAsia" w:hAnsiTheme="minorEastAsia"/>
-          <w:sz w:val="24"/>
-        </w:rPr>
-      </w:pPr>
-      <w:bookmarkStart w:id="52" w:name="_Toc444954663"/>
-      <w:bookmarkStart w:id="53" w:name="OLE_LINK17"/>
-      <w:bookmarkStart w:id="54" w:name="OLE_LINK18"/>
-      <w:r>
-        <w:rPr>
-          <w:rFonts w:asciiTheme="minorEastAsia" w:hAnsiTheme="minorEastAsia" w:hint="eastAsia"/>
-          <w:sz w:val="24"/>
-        </w:rPr>
-        <w:lastRenderedPageBreak/>
-        <w:t>特殊指令</w:t>
-      </w:r>
-      <w:bookmarkEnd w:id="52"/>
-    </w:p>
-    <w:bookmarkEnd w:id="53"/>
-    <w:bookmarkEnd w:id="54"/>
-    <w:p>
-      <w:pPr>
-        <w:rPr>
-          <w:rFonts w:asciiTheme="minorEastAsia" w:hAnsiTheme="minorEastAsia"/>
-          <w:color w:val="538135" w:themeColor="accent6" w:themeShade="BF"/>
-        </w:rPr>
-      </w:pPr>
-      <w:r>
-        <w:rPr>
-          <w:rFonts w:asciiTheme="minorEastAsia" w:hAnsiTheme="minorEastAsia" w:hint="eastAsia"/>
-        </w:rPr>
-        <w:t xml:space="preserve">void PAUSE();                  </w:t>
-      </w:r>
-      <w:r>
-        <w:rPr>
-          <w:rFonts w:asciiTheme="minorEastAsia" w:hAnsiTheme="minorEastAsia" w:hint="eastAsia"/>
-          <w:color w:val="538135" w:themeColor="accent6" w:themeShade="BF"/>
-        </w:rPr>
-        <w:t xml:space="preserve">  // 调试用</w:t>
-      </w:r>
-    </w:p>
-    <w:p>
-      <w:pPr>
-        <w:rPr>
-          <w:rFonts w:asciiTheme="minorEastAsia" w:hAnsiTheme="minorEastAsia"/>
-        </w:rPr>
-      </w:pPr>
-      <w:r>
-        <w:rPr>
-          <w:rFonts w:asciiTheme="minorEastAsia" w:hAnsiTheme="minorEastAsia"/>
-        </w:rPr>
-        <w:t>void CONTINUE();</w:t>
-      </w:r>
-    </w:p>
-    <w:p>
-      <w:pPr>
-        <w:rPr>
-          <w:rFonts w:asciiTheme="minorEastAsia" w:hAnsiTheme="minorEastAsia"/>
-        </w:rPr>
-      </w:pPr>
-    </w:p>
-    <w:p>
-      <w:pPr>
-        <w:pStyle w:val="3"/>
-        <w:rPr>
-          <w:rFonts w:asciiTheme="minorEastAsia" w:hAnsiTheme="minorEastAsia"/>
-          <w:sz w:val="24"/>
-        </w:rPr>
-      </w:pPr>
-      <w:bookmarkStart w:id="55" w:name="_Toc444954664"/>
-      <w:r>
-        <w:rPr>
-          <w:rFonts w:asciiTheme="minorEastAsia" w:hAnsiTheme="minorEastAsia" w:hint="eastAsia"/>
-          <w:sz w:val="24"/>
-        </w:rPr>
-        <w:t>其他指令</w:t>
-      </w:r>
-      <w:bookmarkEnd w:id="55"/>
-    </w:p>
-    <w:p>
-      <w:pPr>
-        <w:rPr>
-          <w:rFonts w:asciiTheme="minorEastAsia" w:hAnsiTheme="minorEastAsia"/>
-        </w:rPr>
-      </w:pPr>
-      <w:r>
-        <w:rPr>
-          <w:rFonts w:asciiTheme="minorEastAsia" w:hAnsiTheme="minorEastAsia"/>
-        </w:rPr>
-        <w:t>double Distance(Position pos1, Position pos2);</w:t>
-      </w:r>
-    </w:p>
-    <w:p>
-      <w:pPr>
-        <w:rPr>
-          <w:rFonts w:asciiTheme="minorEastAsia" w:hAnsiTheme="minorEastAsia"/>
-        </w:rPr>
-      </w:pPr>
-      <w:r>
-        <w:rPr>
-          <w:rFonts w:asciiTheme="minorEastAsia" w:hAnsiTheme="minorEastAsia" w:hint="eastAsia"/>
-        </w:rPr>
-        <w:t xml:space="preserve">Position Displacement(Position src, Position des);  </w:t>
-      </w:r>
-      <w:r>
-        <w:rPr>
-          <w:rFonts w:asciiTheme="minorEastAsia" w:hAnsiTheme="minorEastAsia" w:hint="eastAsia"/>
-          <w:color w:val="538135" w:themeColor="accent6" w:themeShade="BF"/>
-        </w:rPr>
-        <w:t>// 从 src 到 des 的位移矢量 (矢量差)</w:t>
+        <w:autoSpaceDE w:val="0"/>
+        <w:autoSpaceDN w:val="0"/>
+        <w:adjustRightInd w:val="0"/>
+        <w:jc w:val="left"/>
+        <w:rPr>
+          <w:rFonts w:ascii="Consolas" w:hAnsi="Consolas" w:cs="Consolas"/>
+          <w:color w:val="000000"/>
+          <w:kern w:val="0"/>
+          <w:sz w:val="19"/>
+          <w:szCs w:val="19"/>
+          <w:highlight w:val="white"/>
+        </w:rPr>
+      </w:pPr>
+      <w:r>
+        <w:rPr>
+          <w:rFonts w:ascii="Consolas" w:hAnsi="Consolas" w:cs="Consolas"/>
+          <w:color w:val="0000FF"/>
+          <w:kern w:val="0"/>
+          <w:sz w:val="19"/>
+          <w:szCs w:val="19"/>
+          <w:highlight w:val="white"/>
+        </w:rPr>
+        <w:t>void</w:t>
+      </w:r>
+      <w:r>
+        <w:rPr>
+          <w:rFonts w:ascii="Consolas" w:hAnsi="Consolas" w:cs="Consolas"/>
+          <w:color w:val="000000"/>
+          <w:kern w:val="0"/>
+          <w:sz w:val="19"/>
+          <w:szCs w:val="19"/>
+          <w:highlight w:val="white"/>
+        </w:rPr>
+        <w:t xml:space="preserve"> Move(</w:t>
+      </w:r>
+      <w:r>
+        <w:rPr>
+          <w:rFonts w:ascii="Consolas" w:hAnsi="Consolas" w:cs="Consolas"/>
+          <w:color w:val="0000FF"/>
+          <w:kern w:val="0"/>
+          <w:sz w:val="19"/>
+          <w:szCs w:val="19"/>
+          <w:highlight w:val="white"/>
+        </w:rPr>
+        <w:t>int</w:t>
+      </w:r>
+      <w:r>
+        <w:rPr>
+          <w:rFonts w:ascii="Consolas" w:hAnsi="Consolas" w:cs="Consolas"/>
+          <w:color w:val="000000"/>
+          <w:kern w:val="0"/>
+          <w:sz w:val="19"/>
+          <w:szCs w:val="19"/>
+          <w:highlight w:val="white"/>
+        </w:rPr>
+        <w:t xml:space="preserve"> user_id, </w:t>
+      </w:r>
+      <w:r>
+        <w:rPr>
+          <w:rFonts w:ascii="Consolas" w:hAnsi="Consolas" w:cs="Consolas"/>
+          <w:color w:val="2B91AF"/>
+          <w:kern w:val="0"/>
+          <w:sz w:val="19"/>
+          <w:szCs w:val="19"/>
+          <w:highlight w:val="white"/>
+        </w:rPr>
+        <w:t>Speed</w:t>
+      </w:r>
+      <w:r>
+        <w:rPr>
+          <w:rFonts w:ascii="Consolas" w:hAnsi="Consolas" w:cs="Consolas"/>
+          <w:color w:val="000000"/>
+          <w:kern w:val="0"/>
+          <w:sz w:val="19"/>
+          <w:szCs w:val="19"/>
+          <w:highlight w:val="white"/>
+        </w:rPr>
+        <w:t xml:space="preserve"> speed);  </w:t>
+      </w:r>
+      <w:r>
+        <w:rPr>
+          <w:rFonts w:ascii="Consolas" w:hAnsi="Consolas" w:cs="Consolas"/>
+          <w:color w:val="008000"/>
+          <w:kern w:val="0"/>
+          <w:sz w:val="19"/>
+          <w:szCs w:val="19"/>
+          <w:highlight w:val="white"/>
+        </w:rPr>
+        <w:t xml:space="preserve">// </w:t>
+      </w:r>
+      <w:r>
+        <w:rPr>
+          <w:rFonts w:ascii="Consolas" w:hAnsi="Consolas" w:cs="Consolas"/>
+          <w:color w:val="008000"/>
+          <w:kern w:val="0"/>
+          <w:sz w:val="19"/>
+          <w:szCs w:val="19"/>
+          <w:highlight w:val="white"/>
+        </w:rPr>
+        <w:t>移动，参数是速度矢量</w:t>
+      </w:r>
+    </w:p>
+    <w:p>
+      <w:pPr>
+        <w:autoSpaceDE w:val="0"/>
+        <w:autoSpaceDN w:val="0"/>
+        <w:adjustRightInd w:val="0"/>
+        <w:jc w:val="left"/>
+        <w:rPr>
+          <w:rFonts w:ascii="Consolas" w:hAnsi="Consolas" w:cs="Consolas"/>
+          <w:color w:val="000000"/>
+          <w:kern w:val="0"/>
+          <w:sz w:val="19"/>
+          <w:szCs w:val="19"/>
+          <w:highlight w:val="white"/>
+        </w:rPr>
+      </w:pPr>
+      <w:r>
+        <w:rPr>
+          <w:rFonts w:ascii="Consolas" w:hAnsi="Consolas" w:cs="Consolas"/>
+          <w:color w:val="0000FF"/>
+          <w:kern w:val="0"/>
+          <w:sz w:val="19"/>
+          <w:szCs w:val="19"/>
+          <w:highlight w:val="white"/>
+        </w:rPr>
+        <w:t>void</w:t>
+      </w:r>
+      <w:r>
+        <w:rPr>
+          <w:rFonts w:ascii="Consolas" w:hAnsi="Consolas" w:cs="Consolas"/>
+          <w:color w:val="000000"/>
+          <w:kern w:val="0"/>
+          <w:sz w:val="19"/>
+          <w:szCs w:val="19"/>
+          <w:highlight w:val="white"/>
+        </w:rPr>
+        <w:t xml:space="preserve"> LongAttack(</w:t>
+      </w:r>
+      <w:r>
+        <w:rPr>
+          <w:rFonts w:ascii="Consolas" w:hAnsi="Consolas" w:cs="Consolas"/>
+          <w:color w:val="0000FF"/>
+          <w:kern w:val="0"/>
+          <w:sz w:val="19"/>
+          <w:szCs w:val="19"/>
+          <w:highlight w:val="white"/>
+        </w:rPr>
+        <w:t>int</w:t>
+      </w:r>
+      <w:r>
+        <w:rPr>
+          <w:rFonts w:ascii="Consolas" w:hAnsi="Consolas" w:cs="Consolas"/>
+          <w:color w:val="000000"/>
+          <w:kern w:val="0"/>
+          <w:sz w:val="19"/>
+          <w:szCs w:val="19"/>
+          <w:highlight w:val="white"/>
+        </w:rPr>
+        <w:t xml:space="preserve"> user_id, </w:t>
+      </w:r>
+      <w:r>
+        <w:rPr>
+          <w:rFonts w:ascii="Consolas" w:hAnsi="Consolas" w:cs="Consolas"/>
+          <w:color w:val="0000FF"/>
+          <w:kern w:val="0"/>
+          <w:sz w:val="19"/>
+          <w:szCs w:val="19"/>
+          <w:highlight w:val="white"/>
+        </w:rPr>
+        <w:t>int</w:t>
+      </w:r>
+      <w:r>
+        <w:rPr>
+          <w:rFonts w:ascii="Consolas" w:hAnsi="Consolas" w:cs="Consolas"/>
+          <w:color w:val="000000"/>
+          <w:kern w:val="0"/>
+          <w:sz w:val="19"/>
+          <w:szCs w:val="19"/>
+          <w:highlight w:val="white"/>
+        </w:rPr>
+        <w:t xml:space="preserve"> target_id);</w:t>
+      </w:r>
+    </w:p>
+    <w:p>
+      <w:pPr>
+        <w:autoSpaceDE w:val="0"/>
+        <w:autoSpaceDN w:val="0"/>
+        <w:adjustRightInd w:val="0"/>
+        <w:jc w:val="left"/>
+        <w:rPr>
+          <w:rFonts w:ascii="Consolas" w:hAnsi="Consolas" w:cs="Consolas"/>
+          <w:color w:val="000000"/>
+          <w:kern w:val="0"/>
+          <w:sz w:val="19"/>
+          <w:szCs w:val="19"/>
+          <w:highlight w:val="white"/>
+        </w:rPr>
+      </w:pPr>
+      <w:r>
+        <w:rPr>
+          <w:rFonts w:ascii="Consolas" w:hAnsi="Consolas" w:cs="Consolas"/>
+          <w:color w:val="0000FF"/>
+          <w:kern w:val="0"/>
+          <w:sz w:val="19"/>
+          <w:szCs w:val="19"/>
+          <w:highlight w:val="white"/>
+        </w:rPr>
+        <w:t>void</w:t>
+      </w:r>
+      <w:r>
+        <w:rPr>
+          <w:rFonts w:ascii="Consolas" w:hAnsi="Consolas" w:cs="Consolas"/>
+          <w:color w:val="000000"/>
+          <w:kern w:val="0"/>
+          <w:sz w:val="19"/>
+          <w:szCs w:val="19"/>
+          <w:highlight w:val="white"/>
+        </w:rPr>
+        <w:t xml:space="preserve"> ShortAttack(</w:t>
+      </w:r>
+      <w:r>
+        <w:rPr>
+          <w:rFonts w:ascii="Consolas" w:hAnsi="Consolas" w:cs="Consolas"/>
+          <w:color w:val="0000FF"/>
+          <w:kern w:val="0"/>
+          <w:sz w:val="19"/>
+          <w:szCs w:val="19"/>
+          <w:highlight w:val="white"/>
+        </w:rPr>
+        <w:t>int</w:t>
+      </w:r>
+      <w:r>
+        <w:rPr>
+          <w:rFonts w:ascii="Consolas" w:hAnsi="Consolas" w:cs="Consolas"/>
+          <w:color w:val="000000"/>
+          <w:kern w:val="0"/>
+          <w:sz w:val="19"/>
+          <w:szCs w:val="19"/>
+          <w:highlight w:val="white"/>
+        </w:rPr>
+        <w:t xml:space="preserve"> user_id);</w:t>
+      </w:r>
+    </w:p>
+    <w:p>
+      <w:pPr>
+        <w:autoSpaceDE w:val="0"/>
+        <w:autoSpaceDN w:val="0"/>
+        <w:adjustRightInd w:val="0"/>
+        <w:jc w:val="left"/>
+        <w:rPr>
+          <w:rFonts w:ascii="Consolas" w:hAnsi="Consolas" w:cs="Consolas"/>
+          <w:color w:val="000000"/>
+          <w:kern w:val="0"/>
+          <w:sz w:val="19"/>
+          <w:szCs w:val="19"/>
+          <w:highlight w:val="white"/>
+        </w:rPr>
+      </w:pPr>
+      <w:r>
+        <w:rPr>
+          <w:rFonts w:ascii="Consolas" w:hAnsi="Consolas" w:cs="Consolas"/>
+          <w:color w:val="0000FF"/>
+          <w:kern w:val="0"/>
+          <w:sz w:val="19"/>
+          <w:szCs w:val="19"/>
+          <w:highlight w:val="white"/>
+        </w:rPr>
+        <w:t>void</w:t>
+      </w:r>
+      <w:r>
+        <w:rPr>
+          <w:rFonts w:ascii="Consolas" w:hAnsi="Consolas" w:cs="Consolas"/>
+          <w:color w:val="000000"/>
+          <w:kern w:val="0"/>
+          <w:sz w:val="19"/>
+          <w:szCs w:val="19"/>
+          <w:highlight w:val="white"/>
+        </w:rPr>
+        <w:t xml:space="preserve"> Shield(</w:t>
+      </w:r>
+      <w:r>
+        <w:rPr>
+          <w:rFonts w:ascii="Consolas" w:hAnsi="Consolas" w:cs="Consolas"/>
+          <w:color w:val="0000FF"/>
+          <w:kern w:val="0"/>
+          <w:sz w:val="19"/>
+          <w:szCs w:val="19"/>
+          <w:highlight w:val="white"/>
+        </w:rPr>
+        <w:t>int</w:t>
+      </w:r>
+      <w:r>
+        <w:rPr>
+          <w:rFonts w:ascii="Consolas" w:hAnsi="Consolas" w:cs="Consolas"/>
+          <w:color w:val="000000"/>
+          <w:kern w:val="0"/>
+          <w:sz w:val="19"/>
+          <w:szCs w:val="19"/>
+          <w:highlight w:val="white"/>
+        </w:rPr>
+        <w:t xml:space="preserve"> user_id);</w:t>
+      </w:r>
+    </w:p>
+    <w:p>
+      <w:pPr>
+        <w:autoSpaceDE w:val="0"/>
+        <w:autoSpaceDN w:val="0"/>
+        <w:adjustRightInd w:val="0"/>
+        <w:jc w:val="left"/>
+        <w:rPr>
+          <w:rFonts w:ascii="Consolas" w:hAnsi="Consolas" w:cs="Consolas"/>
+          <w:color w:val="000000"/>
+          <w:kern w:val="0"/>
+          <w:sz w:val="19"/>
+          <w:szCs w:val="19"/>
+          <w:highlight w:val="white"/>
+        </w:rPr>
+      </w:pPr>
+      <w:r>
+        <w:rPr>
+          <w:rFonts w:ascii="Consolas" w:hAnsi="Consolas" w:cs="Consolas"/>
+          <w:color w:val="0000FF"/>
+          <w:kern w:val="0"/>
+          <w:sz w:val="19"/>
+          <w:szCs w:val="19"/>
+          <w:highlight w:val="white"/>
+        </w:rPr>
+        <w:t>void</w:t>
+      </w:r>
+      <w:r>
+        <w:rPr>
+          <w:rFonts w:ascii="Consolas" w:hAnsi="Consolas" w:cs="Consolas"/>
+          <w:color w:val="000000"/>
+          <w:kern w:val="0"/>
+          <w:sz w:val="19"/>
+          <w:szCs w:val="19"/>
+          <w:highlight w:val="white"/>
+        </w:rPr>
+        <w:t xml:space="preserve"> Dash(</w:t>
+      </w:r>
+      <w:r>
+        <w:rPr>
+          <w:rFonts w:ascii="Consolas" w:hAnsi="Consolas" w:cs="Consolas"/>
+          <w:color w:val="0000FF"/>
+          <w:kern w:val="0"/>
+          <w:sz w:val="19"/>
+          <w:szCs w:val="19"/>
+          <w:highlight w:val="white"/>
+        </w:rPr>
+        <w:t>int</w:t>
+      </w:r>
+      <w:r>
+        <w:rPr>
+          <w:rFonts w:ascii="Consolas" w:hAnsi="Consolas" w:cs="Consolas"/>
+          <w:color w:val="000000"/>
+          <w:kern w:val="0"/>
+          <w:sz w:val="19"/>
+          <w:szCs w:val="19"/>
+          <w:highlight w:val="white"/>
+        </w:rPr>
+        <w:t xml:space="preserve"> user_id);</w:t>
+      </w:r>
+    </w:p>
+    <w:p>
+      <w:pPr>
+        <w:autoSpaceDE w:val="0"/>
+        <w:autoSpaceDN w:val="0"/>
+        <w:adjustRightInd w:val="0"/>
+        <w:jc w:val="left"/>
+        <w:rPr>
+          <w:rFonts w:ascii="Consolas" w:hAnsi="Consolas" w:cs="Consolas"/>
+          <w:color w:val="000000"/>
+          <w:kern w:val="0"/>
+          <w:sz w:val="19"/>
+          <w:szCs w:val="19"/>
+          <w:highlight w:val="white"/>
+        </w:rPr>
+      </w:pPr>
+      <w:r>
+        <w:rPr>
+          <w:rFonts w:ascii="Consolas" w:hAnsi="Consolas" w:cs="Consolas"/>
+          <w:color w:val="0000FF"/>
+          <w:kern w:val="0"/>
+          <w:sz w:val="19"/>
+          <w:szCs w:val="19"/>
+          <w:highlight w:val="white"/>
+        </w:rPr>
+        <w:t>void</w:t>
+      </w:r>
+      <w:r>
+        <w:rPr>
+          <w:rFonts w:ascii="Consolas" w:hAnsi="Consolas" w:cs="Consolas"/>
+          <w:color w:val="000000"/>
+          <w:kern w:val="0"/>
+          <w:sz w:val="19"/>
+          <w:szCs w:val="19"/>
+          <w:highlight w:val="white"/>
+        </w:rPr>
+        <w:t xml:space="preserve"> HealthUp(</w:t>
+      </w:r>
+      <w:r>
+        <w:rPr>
+          <w:rFonts w:ascii="Consolas" w:hAnsi="Consolas" w:cs="Consolas"/>
+          <w:color w:val="0000FF"/>
+          <w:kern w:val="0"/>
+          <w:sz w:val="19"/>
+          <w:szCs w:val="19"/>
+          <w:highlight w:val="white"/>
+        </w:rPr>
+        <w:t>int</w:t>
+      </w:r>
+      <w:r>
+        <w:rPr>
+          <w:rFonts w:ascii="Consolas" w:hAnsi="Consolas" w:cs="Consolas"/>
+          <w:color w:val="000000"/>
+          <w:kern w:val="0"/>
+          <w:sz w:val="19"/>
+          <w:szCs w:val="19"/>
+          <w:highlight w:val="white"/>
+        </w:rPr>
+        <w:t xml:space="preserve"> user_id);</w:t>
+      </w:r>
+    </w:p>
+    <w:p>
+      <w:pPr>
+        <w:rPr>
+          <w:rFonts w:asciiTheme="minorEastAsia" w:hAnsiTheme="minorEastAsia"/>
+        </w:rPr>
+      </w:pPr>
+      <w:r>
+        <w:rPr>
+          <w:rFonts w:ascii="Consolas" w:hAnsi="Consolas" w:cs="Consolas"/>
+          <w:color w:val="0000FF"/>
+          <w:kern w:val="0"/>
+          <w:sz w:val="19"/>
+          <w:szCs w:val="19"/>
+          <w:highlight w:val="white"/>
+        </w:rPr>
+        <w:t>void</w:t>
+      </w:r>
+      <w:r>
+        <w:rPr>
+          <w:rFonts w:ascii="Consolas" w:hAnsi="Consolas" w:cs="Consolas"/>
+          <w:color w:val="000000"/>
+          <w:kern w:val="0"/>
+          <w:sz w:val="19"/>
+          <w:szCs w:val="19"/>
+          <w:highlight w:val="white"/>
+        </w:rPr>
+        <w:t xml:space="preserve"> UpgradeSkill(</w:t>
+      </w:r>
+      <w:r>
+        <w:rPr>
+          <w:rFonts w:ascii="Consolas" w:hAnsi="Consolas" w:cs="Consolas"/>
+          <w:color w:val="0000FF"/>
+          <w:kern w:val="0"/>
+          <w:sz w:val="19"/>
+          <w:szCs w:val="19"/>
+          <w:highlight w:val="white"/>
+        </w:rPr>
+        <w:t>int</w:t>
+      </w:r>
+      <w:r>
+        <w:rPr>
+          <w:rFonts w:ascii="Consolas" w:hAnsi="Consolas" w:cs="Consolas"/>
+          <w:color w:val="000000"/>
+          <w:kern w:val="0"/>
+          <w:sz w:val="19"/>
+          <w:szCs w:val="19"/>
+          <w:highlight w:val="white"/>
+        </w:rPr>
+        <w:t xml:space="preserve"> user_id, </w:t>
+      </w:r>
+      <w:r>
+        <w:rPr>
+          <w:rFonts w:ascii="Consolas" w:hAnsi="Consolas" w:cs="Consolas"/>
+          <w:color w:val="2B91AF"/>
+          <w:kern w:val="0"/>
+          <w:sz w:val="19"/>
+          <w:szCs w:val="19"/>
+          <w:highlight w:val="white"/>
+        </w:rPr>
+        <w:t>SkillType</w:t>
+      </w:r>
+      <w:r>
+        <w:rPr>
+          <w:rFonts w:ascii="Consolas" w:hAnsi="Consolas" w:cs="Consolas"/>
+          <w:color w:val="000000"/>
+          <w:kern w:val="0"/>
+          <w:sz w:val="19"/>
+          <w:szCs w:val="19"/>
+          <w:highlight w:val="white"/>
+        </w:rPr>
+        <w:t xml:space="preserve"> skill);</w:t>
       </w:r>
     </w:p>
     <w:p>
@@ -11793,16 +12472,17 @@
           <w:szCs w:val="24"/>
         </w:rPr>
       </w:pPr>
-      <w:bookmarkStart w:id="56" w:name="_Toc444954665"/>
+      <w:bookmarkStart w:id="51" w:name="_Toc444954665"/>
       <w:r>
         <w:rPr>
           <w:rFonts w:asciiTheme="minorEastAsia" w:eastAsiaTheme="minorEastAsia" w:hAnsiTheme="minorEastAsia" w:hint="eastAsia"/>
           <w:sz w:val="28"/>
           <w:szCs w:val="24"/>
         </w:rPr>
+        <w:lastRenderedPageBreak/>
         <w:t>编写ai.cpp</w:t>
       </w:r>
-      <w:bookmarkEnd w:id="56"/>
+      <w:bookmarkEnd w:id="51"/>
     </w:p>
     <w:p>
       <w:pPr>
@@ -11846,13 +12526,9 @@
         <w:tblLook w:val="04A0" w:firstRow="1" w:lastRow="0" w:firstColumn="1" w:lastColumn="0" w:noHBand="0" w:noVBand="1"/>
       </w:tblPr>
       <w:tblGrid>
-        <w:gridCol w:w="626"/>
-        <w:gridCol w:w="2980"/>
+        <w:gridCol w:w="256"/>
       </w:tblGrid>
       <w:tr>
-        <w:trPr>
-          <w:gridAfter w:val="1"/>
-        </w:trPr>
         <w:tc>
           <w:tcPr>
             <w:tcW w:w="0" w:type="auto"/>
@@ -11881,571 +12557,7 @@
           </w:p>
         </w:tc>
       </w:tr>
-      <w:tr>
-        <w:tc>
-          <w:tcPr>
-            <w:tcW w:w="626" w:type="dxa"/>
-            <w:tcBorders>
-              <w:top w:val="single" w:sz="2" w:space="0" w:color="EEEEEE"/>
-              <w:left w:val="single" w:sz="2" w:space="0" w:color="EEEEEE"/>
-              <w:bottom w:val="single" w:sz="2" w:space="0" w:color="EEEEEE"/>
-              <w:right w:val="single" w:sz="4" w:space="0" w:color="EEEEEE"/>
-            </w:tcBorders>
-            <w:shd w:val="clear" w:color="auto" w:fill="FFFFFF"/>
-            <w:noWrap/>
-            <w:tcMar>
-              <w:top w:w="0" w:type="dxa"/>
-              <w:left w:w="125" w:type="dxa"/>
-              <w:bottom w:w="0" w:type="dxa"/>
-              <w:right w:w="125" w:type="dxa"/>
-            </w:tcMar>
-            <w:hideMark/>
-          </w:tcPr>
-          <w:p>
-            <w:pPr>
-              <w:widowControl/>
-              <w:spacing w:line="225" w:lineRule="atLeast"/>
-              <w:jc w:val="right"/>
-              <w:rPr>
-                <w:rFonts w:asciiTheme="minorEastAsia" w:hAnsiTheme="minorEastAsia" w:cs="Consolas"/>
-                <w:color w:val="333333"/>
-                <w:kern w:val="0"/>
-                <w:szCs w:val="21"/>
-              </w:rPr>
-            </w:pPr>
-          </w:p>
-        </w:tc>
-        <w:tc>
-          <w:tcPr>
-            <w:tcW w:w="0" w:type="auto"/>
-            <w:shd w:val="clear" w:color="auto" w:fill="FFFFFF"/>
-            <w:tcMar>
-              <w:top w:w="0" w:type="dxa"/>
-              <w:left w:w="125" w:type="dxa"/>
-              <w:bottom w:w="0" w:type="dxa"/>
-              <w:right w:w="125" w:type="dxa"/>
-            </w:tcMar>
-            <w:hideMark/>
-          </w:tcPr>
-          <w:p>
-            <w:pPr>
-              <w:widowControl/>
-              <w:spacing w:line="228" w:lineRule="atLeast"/>
-              <w:jc w:val="left"/>
-              <w:rPr>
-                <w:rFonts w:asciiTheme="minorEastAsia" w:hAnsiTheme="minorEastAsia" w:cs="Consolas"/>
-                <w:color w:val="333333"/>
-                <w:kern w:val="0"/>
-                <w:szCs w:val="21"/>
-              </w:rPr>
-            </w:pPr>
-            <w:r>
-              <w:rPr>
-                <w:rFonts w:asciiTheme="minorEastAsia" w:hAnsiTheme="minorEastAsia" w:cs="Consolas"/>
-                <w:color w:val="333333"/>
-                <w:szCs w:val="21"/>
-                <w:shd w:val="clear" w:color="auto" w:fill="FFFFFF"/>
-              </w:rPr>
-              <w:t>#</w:t>
-            </w:r>
-            <w:r>
-              <w:rPr>
-                <w:rStyle w:val="pl-k"/>
-                <w:rFonts w:asciiTheme="minorEastAsia" w:hAnsiTheme="minorEastAsia" w:cs="Consolas"/>
-                <w:color w:val="A71D5D"/>
-                <w:szCs w:val="21"/>
-                <w:shd w:val="clear" w:color="auto" w:fill="FFFFFF"/>
-              </w:rPr>
-              <w:t>include</w:t>
-            </w:r>
-            <w:r>
-              <w:rPr>
-                <w:rFonts w:asciiTheme="minorEastAsia" w:hAnsiTheme="minorEastAsia" w:cs="Consolas"/>
-                <w:color w:val="333333"/>
-                <w:szCs w:val="21"/>
-                <w:shd w:val="clear" w:color="auto" w:fill="FFFFFF"/>
-              </w:rPr>
-              <w:t xml:space="preserve"> </w:t>
-            </w:r>
-            <w:r>
-              <w:rPr>
-                <w:rStyle w:val="pl-pds"/>
-                <w:rFonts w:asciiTheme="minorEastAsia" w:hAnsiTheme="minorEastAsia" w:cs="Consolas"/>
-                <w:color w:val="183691"/>
-                <w:szCs w:val="21"/>
-                <w:shd w:val="clear" w:color="auto" w:fill="FFFFFF"/>
-              </w:rPr>
-              <w:t>"</w:t>
-            </w:r>
-            <w:r>
-              <w:rPr>
-                <w:rStyle w:val="pl-s"/>
-                <w:rFonts w:asciiTheme="minorEastAsia" w:hAnsiTheme="minorEastAsia" w:cs="Consolas"/>
-                <w:color w:val="183691"/>
-                <w:szCs w:val="21"/>
-                <w:shd w:val="clear" w:color="auto" w:fill="FFFFFF"/>
-              </w:rPr>
-              <w:t>teamstyle17.h</w:t>
-            </w:r>
-            <w:r>
-              <w:rPr>
-                <w:rStyle w:val="pl-pds"/>
-                <w:rFonts w:asciiTheme="minorEastAsia" w:hAnsiTheme="minorEastAsia" w:cs="Consolas"/>
-                <w:color w:val="183691"/>
-                <w:szCs w:val="21"/>
-                <w:shd w:val="clear" w:color="auto" w:fill="FFFFFF"/>
-              </w:rPr>
-              <w:t>"</w:t>
-            </w:r>
-          </w:p>
-        </w:tc>
-      </w:tr>
-      <w:tr>
-        <w:tc>
-          <w:tcPr>
-            <w:tcW w:w="626" w:type="dxa"/>
-            <w:tcBorders>
-              <w:top w:val="single" w:sz="2" w:space="0" w:color="EEEEEE"/>
-              <w:left w:val="single" w:sz="2" w:space="0" w:color="EEEEEE"/>
-              <w:bottom w:val="single" w:sz="2" w:space="0" w:color="EEEEEE"/>
-              <w:right w:val="single" w:sz="4" w:space="0" w:color="EEEEEE"/>
-            </w:tcBorders>
-            <w:shd w:val="clear" w:color="auto" w:fill="FFFFFF"/>
-            <w:noWrap/>
-            <w:tcMar>
-              <w:top w:w="0" w:type="dxa"/>
-              <w:left w:w="125" w:type="dxa"/>
-              <w:bottom w:w="0" w:type="dxa"/>
-              <w:right w:w="125" w:type="dxa"/>
-            </w:tcMar>
-            <w:hideMark/>
-          </w:tcPr>
-          <w:p>
-            <w:pPr>
-              <w:widowControl/>
-              <w:spacing w:line="225" w:lineRule="atLeast"/>
-              <w:jc w:val="right"/>
-              <w:rPr>
-                <w:rFonts w:asciiTheme="minorEastAsia" w:hAnsiTheme="minorEastAsia" w:cs="Consolas"/>
-                <w:color w:val="333333"/>
-                <w:kern w:val="0"/>
-                <w:szCs w:val="21"/>
-              </w:rPr>
-            </w:pPr>
-          </w:p>
-        </w:tc>
-        <w:tc>
-          <w:tcPr>
-            <w:tcW w:w="0" w:type="auto"/>
-            <w:shd w:val="clear" w:color="auto" w:fill="FFFFFF"/>
-            <w:tcMar>
-              <w:top w:w="0" w:type="dxa"/>
-              <w:left w:w="125" w:type="dxa"/>
-              <w:bottom w:w="0" w:type="dxa"/>
-              <w:right w:w="125" w:type="dxa"/>
-            </w:tcMar>
-            <w:hideMark/>
-          </w:tcPr>
-          <w:p>
-            <w:pPr>
-              <w:widowControl/>
-              <w:spacing w:line="228" w:lineRule="atLeast"/>
-              <w:jc w:val="left"/>
-              <w:rPr>
-                <w:rFonts w:asciiTheme="minorEastAsia" w:hAnsiTheme="minorEastAsia" w:cs="Consolas"/>
-                <w:color w:val="333333"/>
-                <w:kern w:val="0"/>
-                <w:szCs w:val="21"/>
-              </w:rPr>
-            </w:pPr>
-          </w:p>
-        </w:tc>
-      </w:tr>
-      <w:tr>
-        <w:tc>
-          <w:tcPr>
-            <w:tcW w:w="626" w:type="dxa"/>
-            <w:tcBorders>
-              <w:top w:val="single" w:sz="2" w:space="0" w:color="EEEEEE"/>
-              <w:left w:val="single" w:sz="2" w:space="0" w:color="EEEEEE"/>
-              <w:bottom w:val="single" w:sz="2" w:space="0" w:color="EEEEEE"/>
-              <w:right w:val="single" w:sz="4" w:space="0" w:color="EEEEEE"/>
-            </w:tcBorders>
-            <w:shd w:val="clear" w:color="auto" w:fill="FFFFFF"/>
-            <w:noWrap/>
-            <w:tcMar>
-              <w:top w:w="0" w:type="dxa"/>
-              <w:left w:w="125" w:type="dxa"/>
-              <w:bottom w:w="0" w:type="dxa"/>
-              <w:right w:w="125" w:type="dxa"/>
-            </w:tcMar>
-            <w:hideMark/>
-          </w:tcPr>
-          <w:p>
-            <w:pPr>
-              <w:widowControl/>
-              <w:spacing w:line="225" w:lineRule="atLeast"/>
-              <w:jc w:val="right"/>
-              <w:rPr>
-                <w:rFonts w:asciiTheme="minorEastAsia" w:hAnsiTheme="minorEastAsia" w:cs="Consolas"/>
-                <w:color w:val="333333"/>
-                <w:kern w:val="0"/>
-                <w:szCs w:val="21"/>
-              </w:rPr>
-            </w:pPr>
-          </w:p>
-        </w:tc>
-        <w:tc>
-          <w:tcPr>
-            <w:tcW w:w="0" w:type="auto"/>
-            <w:shd w:val="clear" w:color="auto" w:fill="FFFFFF"/>
-            <w:tcMar>
-              <w:top w:w="0" w:type="dxa"/>
-              <w:left w:w="125" w:type="dxa"/>
-              <w:bottom w:w="0" w:type="dxa"/>
-              <w:right w:w="125" w:type="dxa"/>
-            </w:tcMar>
-            <w:hideMark/>
-          </w:tcPr>
-          <w:p>
-            <w:pPr>
-              <w:widowControl/>
-              <w:spacing w:line="228" w:lineRule="atLeast"/>
-              <w:jc w:val="left"/>
-              <w:rPr>
-                <w:rFonts w:asciiTheme="minorEastAsia" w:hAnsiTheme="minorEastAsia" w:cs="Consolas"/>
-                <w:color w:val="333333"/>
-                <w:kern w:val="0"/>
-                <w:szCs w:val="21"/>
-              </w:rPr>
-            </w:pPr>
-            <w:r>
-              <w:rPr>
-                <w:rFonts w:asciiTheme="minorEastAsia" w:hAnsiTheme="minorEastAsia" w:cs="Consolas"/>
-                <w:color w:val="A71D5D"/>
-                <w:kern w:val="0"/>
-                <w:szCs w:val="21"/>
-              </w:rPr>
-              <w:t>void</w:t>
-            </w:r>
-            <w:r>
-              <w:rPr>
-                <w:rFonts w:asciiTheme="minorEastAsia" w:hAnsiTheme="minorEastAsia" w:cs="Consolas"/>
-                <w:color w:val="333333"/>
-                <w:kern w:val="0"/>
-                <w:szCs w:val="21"/>
-              </w:rPr>
-              <w:t xml:space="preserve"> </w:t>
-            </w:r>
-            <w:r>
-              <w:rPr>
-                <w:rFonts w:asciiTheme="minorEastAsia" w:hAnsiTheme="minorEastAsia" w:cs="Consolas"/>
-                <w:color w:val="795DA3"/>
-                <w:kern w:val="0"/>
-                <w:szCs w:val="21"/>
-              </w:rPr>
-              <w:t>AIMain</w:t>
-            </w:r>
-            <w:r>
-              <w:rPr>
-                <w:rFonts w:asciiTheme="minorEastAsia" w:hAnsiTheme="minorEastAsia" w:cs="Consolas"/>
-                <w:color w:val="333333"/>
-                <w:kern w:val="0"/>
-                <w:szCs w:val="21"/>
-              </w:rPr>
-              <w:t>() {</w:t>
-            </w:r>
-          </w:p>
-          <w:p>
-            <w:pPr>
-              <w:widowControl/>
-              <w:spacing w:line="228" w:lineRule="atLeast"/>
-              <w:jc w:val="left"/>
-              <w:rPr>
-                <w:rFonts w:asciiTheme="minorEastAsia" w:hAnsiTheme="minorEastAsia" w:cs="Consolas"/>
-                <w:color w:val="538135" w:themeColor="accent6" w:themeShade="BF"/>
-                <w:kern w:val="0"/>
-                <w:szCs w:val="21"/>
-              </w:rPr>
-            </w:pPr>
-            <w:r>
-              <w:rPr>
-                <w:rFonts w:asciiTheme="minorEastAsia" w:hAnsiTheme="minorEastAsia" w:cs="Consolas" w:hint="eastAsia"/>
-                <w:color w:val="538135" w:themeColor="accent6" w:themeShade="BF"/>
-                <w:kern w:val="0"/>
-                <w:szCs w:val="21"/>
-              </w:rPr>
-              <w:t>// Write your AI code here</w:t>
-            </w:r>
-          </w:p>
-          <w:p>
-            <w:pPr>
-              <w:widowControl/>
-              <w:spacing w:line="228" w:lineRule="atLeast"/>
-              <w:jc w:val="left"/>
-              <w:rPr>
-                <w:rFonts w:asciiTheme="minorEastAsia" w:hAnsiTheme="minorEastAsia" w:cs="Consolas"/>
-                <w:color w:val="333333"/>
-                <w:kern w:val="0"/>
-                <w:szCs w:val="21"/>
-              </w:rPr>
-            </w:pPr>
-          </w:p>
-          <w:p>
-            <w:pPr>
-              <w:widowControl/>
-              <w:spacing w:line="228" w:lineRule="atLeast"/>
-              <w:jc w:val="left"/>
-              <w:rPr>
-                <w:rFonts w:asciiTheme="minorEastAsia" w:hAnsiTheme="minorEastAsia" w:cs="Consolas"/>
-                <w:color w:val="333333"/>
-                <w:kern w:val="0"/>
-                <w:szCs w:val="21"/>
-              </w:rPr>
-            </w:pPr>
-          </w:p>
-          <w:p>
-            <w:pPr>
-              <w:widowControl/>
-              <w:spacing w:line="228" w:lineRule="atLeast"/>
-              <w:jc w:val="left"/>
-              <w:rPr>
-                <w:rFonts w:asciiTheme="minorEastAsia" w:hAnsiTheme="minorEastAsia" w:cs="Consolas"/>
-                <w:color w:val="333333"/>
-                <w:kern w:val="0"/>
-                <w:szCs w:val="21"/>
-              </w:rPr>
-            </w:pPr>
-          </w:p>
-          <w:p>
-            <w:pPr>
-              <w:widowControl/>
-              <w:spacing w:line="228" w:lineRule="atLeast"/>
-              <w:jc w:val="left"/>
-              <w:rPr>
-                <w:rFonts w:asciiTheme="minorEastAsia" w:hAnsiTheme="minorEastAsia" w:cs="Consolas"/>
-                <w:color w:val="333333"/>
-                <w:kern w:val="0"/>
-                <w:szCs w:val="21"/>
-              </w:rPr>
-            </w:pPr>
-          </w:p>
-          <w:p>
-            <w:pPr>
-              <w:widowControl/>
-              <w:spacing w:line="228" w:lineRule="atLeast"/>
-              <w:jc w:val="left"/>
-              <w:rPr>
-                <w:rFonts w:asciiTheme="minorEastAsia" w:hAnsiTheme="minorEastAsia" w:cs="Consolas"/>
-                <w:color w:val="333333"/>
-                <w:kern w:val="0"/>
-                <w:szCs w:val="21"/>
-              </w:rPr>
-            </w:pPr>
-          </w:p>
-        </w:tc>
-      </w:tr>
-      <w:tr>
-        <w:tc>
-          <w:tcPr>
-            <w:tcW w:w="626" w:type="dxa"/>
-            <w:tcBorders>
-              <w:top w:val="single" w:sz="2" w:space="0" w:color="EEEEEE"/>
-              <w:left w:val="single" w:sz="2" w:space="0" w:color="EEEEEE"/>
-              <w:bottom w:val="single" w:sz="2" w:space="0" w:color="EEEEEE"/>
-              <w:right w:val="single" w:sz="4" w:space="0" w:color="EEEEEE"/>
-            </w:tcBorders>
-            <w:shd w:val="clear" w:color="auto" w:fill="FFFFFF"/>
-            <w:noWrap/>
-            <w:tcMar>
-              <w:top w:w="0" w:type="dxa"/>
-              <w:left w:w="125" w:type="dxa"/>
-              <w:bottom w:w="0" w:type="dxa"/>
-              <w:right w:w="125" w:type="dxa"/>
-            </w:tcMar>
-            <w:hideMark/>
-          </w:tcPr>
-          <w:p>
-            <w:pPr>
-              <w:widowControl/>
-              <w:spacing w:line="225" w:lineRule="atLeast"/>
-              <w:jc w:val="right"/>
-              <w:rPr>
-                <w:rFonts w:asciiTheme="minorEastAsia" w:hAnsiTheme="minorEastAsia" w:cs="Consolas"/>
-                <w:color w:val="333333"/>
-                <w:kern w:val="0"/>
-                <w:szCs w:val="21"/>
-              </w:rPr>
-            </w:pPr>
-          </w:p>
-        </w:tc>
-        <w:tc>
-          <w:tcPr>
-            <w:tcW w:w="0" w:type="auto"/>
-            <w:shd w:val="clear" w:color="auto" w:fill="FFFFFF"/>
-            <w:tcMar>
-              <w:top w:w="0" w:type="dxa"/>
-              <w:left w:w="125" w:type="dxa"/>
-              <w:bottom w:w="0" w:type="dxa"/>
-              <w:right w:w="125" w:type="dxa"/>
-            </w:tcMar>
-            <w:hideMark/>
-          </w:tcPr>
-          <w:p>
-            <w:pPr>
-              <w:widowControl/>
-              <w:spacing w:line="228" w:lineRule="atLeast"/>
-              <w:jc w:val="left"/>
-              <w:rPr>
-                <w:rFonts w:asciiTheme="minorEastAsia" w:hAnsiTheme="minorEastAsia" w:cs="Consolas"/>
-                <w:color w:val="333333"/>
-                <w:kern w:val="0"/>
-                <w:szCs w:val="21"/>
-              </w:rPr>
-            </w:pPr>
-            <w:r>
-              <w:rPr>
-                <w:rFonts w:asciiTheme="minorEastAsia" w:hAnsiTheme="minorEastAsia" w:cs="Consolas"/>
-                <w:color w:val="333333"/>
-                <w:kern w:val="0"/>
-                <w:szCs w:val="21"/>
-              </w:rPr>
-              <w:t>}</w:t>
-            </w:r>
-          </w:p>
-        </w:tc>
-      </w:tr>
     </w:tbl>
-    <w:p>
-      <w:pPr>
-        <w:rPr>
-          <w:rFonts w:asciiTheme="minorEastAsia" w:hAnsiTheme="minorEastAsia"/>
-          <w:szCs w:val="24"/>
-        </w:rPr>
-      </w:pPr>
-    </w:p>
-    <w:p>
-      <w:pPr>
-        <w:rPr>
-          <w:rFonts w:asciiTheme="minorEastAsia" w:hAnsiTheme="minorEastAsia"/>
-          <w:szCs w:val="24"/>
-        </w:rPr>
-      </w:pPr>
-      <w:r>
-        <w:rPr>
-          <w:rFonts w:asciiTheme="minorEastAsia" w:hAnsiTheme="minorEastAsia"/>
-          <w:szCs w:val="24"/>
-        </w:rPr>
-        <w:tab/>
-      </w:r>
-    </w:p>
-    <w:p>
-      <w:pPr>
-        <w:rPr>
-          <w:rFonts w:asciiTheme="minorEastAsia" w:hAnsiTheme="minorEastAsia"/>
-          <w:szCs w:val="24"/>
-        </w:rPr>
-      </w:pPr>
-      <w:r>
-        <w:rPr>
-          <w:rFonts w:asciiTheme="minorEastAsia" w:hAnsiTheme="minorEastAsia"/>
-          <w:szCs w:val="24"/>
-        </w:rPr>
-        <w:tab/>
-      </w:r>
-      <w:r>
-        <w:rPr>
-          <w:rFonts w:asciiTheme="minorEastAsia" w:hAnsiTheme="minorEastAsia" w:hint="eastAsia"/>
-          <w:szCs w:val="24"/>
-        </w:rPr>
-        <w:t>那么代码怎么写呢……</w:t>
-      </w:r>
-      <w:bookmarkStart w:id="57" w:name="_Toc444954666"/>
-    </w:p>
-    <w:p>
-      <w:pPr>
-        <w:pStyle w:val="3"/>
-        <w:rPr>
-          <w:rFonts w:asciiTheme="minorEastAsia" w:hAnsiTheme="minorEastAsia"/>
-          <w:sz w:val="24"/>
-          <w:szCs w:val="24"/>
-        </w:rPr>
-      </w:pPr>
-      <w:r>
-        <w:rPr>
-          <w:rFonts w:asciiTheme="minorEastAsia" w:hAnsiTheme="minorEastAsia" w:hint="eastAsia"/>
-          <w:sz w:val="24"/>
-          <w:szCs w:val="24"/>
-        </w:rPr>
-        <w:t>简单的例子</w:t>
-      </w:r>
-      <w:bookmarkEnd w:id="57"/>
-    </w:p>
-    <w:p>
-      <w:pPr>
-        <w:rPr>
-          <w:rFonts w:asciiTheme="minorEastAsia" w:hAnsiTheme="minorEastAsia"/>
-          <w:szCs w:val="24"/>
-        </w:rPr>
-      </w:pPr>
-      <w:r>
-        <w:rPr>
-          <w:rFonts w:asciiTheme="minorEastAsia" w:hAnsiTheme="minorEastAsia"/>
-          <w:szCs w:val="24"/>
-        </w:rPr>
-        <w:tab/>
-      </w:r>
-      <w:r>
-        <w:rPr>
-          <w:rFonts w:asciiTheme="minorEastAsia" w:hAnsiTheme="minorEastAsia" w:hint="eastAsia"/>
-          <w:szCs w:val="24"/>
-        </w:rPr>
-        <w:t>基本指令的接口前文已有描述，大家</w:t>
-      </w:r>
-      <w:r>
-        <w:rPr>
-          <w:rFonts w:asciiTheme="minorEastAsia" w:hAnsiTheme="minorEastAsia" w:hint="eastAsia"/>
-          <w:szCs w:val="24"/>
-        </w:rPr>
-        <w:t>直接使用，就可以编制出一个可以运行的AI了。除了基本指令外，还有一些大家可能会遇到的常见操作，在此给各位一点小小的参考。</w:t>
-      </w:r>
-    </w:p>
-    <w:p>
-      <w:pPr>
-        <w:rPr>
-          <w:rFonts w:asciiTheme="minorEastAsia" w:hAnsiTheme="minorEastAsia"/>
-          <w:szCs w:val="24"/>
-        </w:rPr>
-      </w:pPr>
-    </w:p>
-    <w:p>
-      <w:pPr>
-        <w:tabs>
-          <w:tab w:val="left" w:pos="960"/>
-        </w:tabs>
-        <w:rPr>
-          <w:rFonts w:asciiTheme="minorEastAsia" w:hAnsiTheme="minorEastAsia"/>
-          <w:b/>
-          <w:szCs w:val="24"/>
-        </w:rPr>
-      </w:pPr>
-      <w:r>
-        <w:rPr>
-          <w:rFonts w:asciiTheme="minorEastAsia" w:hAnsiTheme="minorEastAsia" w:hint="eastAsia"/>
-          <w:b/>
-          <w:szCs w:val="24"/>
-        </w:rPr>
-        <w:t>取视野范围内某营养源的</w:t>
-      </w:r>
-      <w:r>
-        <w:rPr>
-          <w:rFonts w:asciiTheme="minorEastAsia" w:hAnsiTheme="minorEastAsia" w:hint="eastAsia"/>
-          <w:b/>
-          <w:szCs w:val="24"/>
-        </w:rPr>
-        <w:t>索引</w:t>
-      </w:r>
-    </w:p>
     <w:p>
       <w:pPr>
         <w:autoSpaceDE w:val="0"/>
@@ -12453,44 +12565,14 @@
         <w:adjustRightInd w:val="0"/>
         <w:jc w:val="left"/>
         <w:rPr>
-          <w:rFonts w:asciiTheme="minorEastAsia" w:hAnsiTheme="minorEastAsia" w:cs="新宋体"/>
-          <w:kern w:val="0"/>
+          <w:rFonts w:ascii="Consolas" w:hAnsi="Consolas" w:cs="Consolas"/>
+          <w:color w:val="000000"/>
+          <w:kern w:val="0"/>
+          <w:sz w:val="19"/>
           <w:szCs w:val="19"/>
-        </w:rPr>
-      </w:pPr>
-      <w:r>
-        <w:rPr>
-          <w:rFonts w:asciiTheme="minorEastAsia" w:hAnsiTheme="minorEastAsia" w:cs="新宋体"/>
-          <w:color w:val="0000FF"/>
-          <w:kern w:val="0"/>
-          <w:szCs w:val="19"/>
-        </w:rPr>
-        <w:t>int</w:t>
-      </w:r>
-      <w:r>
-        <w:rPr>
-          <w:rFonts w:asciiTheme="minorEastAsia" w:hAnsiTheme="minorEastAsia" w:cs="新宋体"/>
-          <w:kern w:val="0"/>
-          <w:szCs w:val="19"/>
-        </w:rPr>
-        <w:t xml:space="preserve"> Get</w:t>
-      </w:r>
-      <w:r>
-        <w:rPr>
-          <w:rFonts w:asciiTheme="minorEastAsia" w:hAnsiTheme="minorEastAsia" w:cs="新宋体" w:hint="eastAsia"/>
-          <w:kern w:val="0"/>
-          <w:szCs w:val="19"/>
-        </w:rPr>
-        <w:t>Nutrient</w:t>
-      </w:r>
-      <w:r>
-        <w:rPr>
-          <w:rFonts w:asciiTheme="minorEastAsia" w:hAnsiTheme="minorEastAsia" w:cs="新宋体"/>
-          <w:kern w:val="0"/>
-          <w:szCs w:val="19"/>
-        </w:rPr>
-        <w:t>()</w:t>
-      </w:r>
+          <w:highlight w:val="white"/>
+        </w:rPr>
+      </w:pPr>
     </w:p>
     <w:p>
       <w:pPr>
@@ -12499,18 +12581,46 @@
         <w:adjustRightInd w:val="0"/>
         <w:jc w:val="left"/>
         <w:rPr>
-          <w:rFonts w:asciiTheme="minorEastAsia" w:hAnsiTheme="minorEastAsia" w:cs="新宋体"/>
-          <w:kern w:val="0"/>
+          <w:rFonts w:ascii="Consolas" w:hAnsi="Consolas" w:cs="Consolas"/>
+          <w:color w:val="000000"/>
+          <w:kern w:val="0"/>
+          <w:sz w:val="19"/>
           <w:szCs w:val="19"/>
-        </w:rPr>
-      </w:pPr>
-      <w:r>
-        <w:rPr>
-          <w:rFonts w:asciiTheme="minorEastAsia" w:hAnsiTheme="minorEastAsia" w:cs="新宋体"/>
-          <w:kern w:val="0"/>
+          <w:highlight w:val="white"/>
+        </w:rPr>
+      </w:pPr>
+      <w:r>
+        <w:rPr>
+          <w:rFonts w:ascii="Consolas" w:hAnsi="Consolas" w:cs="Consolas"/>
+          <w:color w:val="808080"/>
+          <w:kern w:val="0"/>
+          <w:sz w:val="19"/>
           <w:szCs w:val="19"/>
-        </w:rPr>
-        <w:t>{</w:t>
+          <w:highlight w:val="white"/>
+        </w:rPr>
+        <w:t>#include</w:t>
+      </w:r>
+      <w:r>
+        <w:rPr>
+          <w:rFonts w:ascii="Consolas" w:hAnsi="Consolas" w:cs="Consolas"/>
+          <w:color w:val="000000"/>
+          <w:kern w:val="0"/>
+          <w:sz w:val="19"/>
+          <w:szCs w:val="19"/>
+          <w:highlight w:val="white"/>
+        </w:rPr>
+        <w:t xml:space="preserve"> </w:t>
+      </w:r>
+      <w:r>
+        <w:rPr>
+          <w:rFonts w:ascii="Consolas" w:hAnsi="Consolas" w:cs="Consolas"/>
+          <w:color w:val="A31515"/>
+          <w:kern w:val="0"/>
+          <w:sz w:val="19"/>
+          <w:szCs w:val="19"/>
+          <w:highlight w:val="white"/>
+        </w:rPr>
+        <w:t>"teamstyle17.h"</w:t>
       </w:r>
     </w:p>
     <w:p>
@@ -12520,18 +12630,35 @@
         <w:adjustRightInd w:val="0"/>
         <w:jc w:val="left"/>
         <w:rPr>
-          <w:rFonts w:asciiTheme="minorEastAsia" w:hAnsiTheme="minorEastAsia" w:cs="新宋体"/>
-          <w:kern w:val="0"/>
+          <w:rFonts w:ascii="Consolas" w:hAnsi="Consolas" w:cs="Consolas"/>
+          <w:color w:val="000000"/>
+          <w:kern w:val="0"/>
+          <w:sz w:val="19"/>
           <w:szCs w:val="19"/>
-        </w:rPr>
-      </w:pPr>
-      <w:r>
-        <w:rPr>
-          <w:rFonts w:asciiTheme="minorEastAsia" w:hAnsiTheme="minorEastAsia" w:cs="新宋体" w:hint="eastAsia"/>
-          <w:kern w:val="0"/>
+          <w:highlight w:val="white"/>
+        </w:rPr>
+      </w:pPr>
+      <w:r>
+        <w:rPr>
+          <w:rFonts w:ascii="Consolas" w:hAnsi="Consolas" w:cs="Consolas"/>
+          <w:color w:val="0000FF"/>
+          <w:kern w:val="0"/>
+          <w:sz w:val="19"/>
           <w:szCs w:val="19"/>
-        </w:rPr>
-        <w:t xml:space="preserve">    MapInfo INFO=GetMap();</w:t>
+          <w:highlight w:val="white"/>
+        </w:rPr>
+        <w:t>void</w:t>
+      </w:r>
+      <w:r>
+        <w:rPr>
+          <w:rFonts w:ascii="Consolas" w:hAnsi="Consolas" w:cs="Consolas"/>
+          <w:color w:val="000000"/>
+          <w:kern w:val="0"/>
+          <w:sz w:val="19"/>
+          <w:szCs w:val="19"/>
+          <w:highlight w:val="white"/>
+        </w:rPr>
+        <w:t xml:space="preserve"> AIMain() {</w:t>
       </w:r>
     </w:p>
     <w:p>
@@ -12541,35 +12668,35 @@
         <w:adjustRightInd w:val="0"/>
         <w:jc w:val="left"/>
         <w:rPr>
-          <w:rFonts w:asciiTheme="minorEastAsia" w:hAnsiTheme="minorEastAsia" w:cs="新宋体"/>
-          <w:kern w:val="0"/>
+          <w:rFonts w:ascii="Consolas" w:hAnsi="Consolas" w:cs="Consolas"/>
+          <w:color w:val="008000"/>
+          <w:kern w:val="0"/>
+          <w:sz w:val="19"/>
           <w:szCs w:val="19"/>
-        </w:rPr>
-      </w:pPr>
-      <w:r>
-        <w:rPr>
-          <w:rFonts w:asciiTheme="minorEastAsia" w:hAnsiTheme="minorEastAsia" w:cs="新宋体"/>
-          <w:kern w:val="0"/>
+          <w:highlight w:val="white"/>
+        </w:rPr>
+      </w:pPr>
+      <w:r>
+        <w:rPr>
+          <w:rFonts w:ascii="Consolas" w:hAnsi="Consolas" w:cs="Consolas"/>
+          <w:color w:val="000000"/>
+          <w:kern w:val="0"/>
+          <w:sz w:val="19"/>
           <w:szCs w:val="19"/>
+          <w:highlight w:val="white"/>
         </w:rPr>
         <w:tab/>
       </w:r>
       <w:r>
         <w:rPr>
-          <w:rFonts w:asciiTheme="minorEastAsia" w:hAnsiTheme="minorEastAsia" w:cs="新宋体"/>
-          <w:color w:val="0000FF"/>
-          <w:kern w:val="0"/>
+          <w:rFonts w:ascii="Consolas" w:hAnsi="Consolas" w:cs="Consolas"/>
+          <w:color w:val="008000"/>
+          <w:kern w:val="0"/>
+          <w:sz w:val="19"/>
           <w:szCs w:val="19"/>
-        </w:rPr>
-        <w:t>int</w:t>
-      </w:r>
-      <w:r>
-        <w:rPr>
-          <w:rFonts w:asciiTheme="minorEastAsia" w:hAnsiTheme="minorEastAsia" w:cs="新宋体"/>
-          <w:kern w:val="0"/>
-          <w:szCs w:val="19"/>
-        </w:rPr>
-        <w:t xml:space="preserve"> i;</w:t>
+          <w:highlight w:val="white"/>
+        </w:rPr>
+        <w:t>// Write Your AI Codes Here :-)</w:t>
       </w:r>
     </w:p>
     <w:p>
@@ -12579,53 +12706,14 @@
         <w:adjustRightInd w:val="0"/>
         <w:jc w:val="left"/>
         <w:rPr>
-          <w:rFonts w:asciiTheme="minorEastAsia" w:hAnsiTheme="minorEastAsia" w:cs="新宋体"/>
-          <w:kern w:val="0"/>
+          <w:rFonts w:ascii="Consolas" w:hAnsi="Consolas" w:cs="Consolas"/>
+          <w:color w:val="000000"/>
+          <w:kern w:val="0"/>
+          <w:sz w:val="19"/>
           <w:szCs w:val="19"/>
-        </w:rPr>
-      </w:pPr>
-      <w:r>
-        <w:rPr>
-          <w:rFonts w:asciiTheme="minorEastAsia" w:hAnsiTheme="minorEastAsia" w:cs="新宋体"/>
-          <w:kern w:val="0"/>
-          <w:szCs w:val="19"/>
-        </w:rPr>
-        <w:lastRenderedPageBreak/>
-        <w:tab/>
-      </w:r>
-      <w:r>
-        <w:rPr>
-          <w:rFonts w:asciiTheme="minorEastAsia" w:hAnsiTheme="minorEastAsia" w:cs="新宋体"/>
-          <w:color w:val="0000FF"/>
-          <w:kern w:val="0"/>
-          <w:szCs w:val="19"/>
-        </w:rPr>
-        <w:t>for</w:t>
-      </w:r>
-      <w:r>
-        <w:rPr>
-          <w:rFonts w:asciiTheme="minorEastAsia" w:hAnsiTheme="minorEastAsia" w:cs="新宋体"/>
-          <w:kern w:val="0"/>
-          <w:szCs w:val="19"/>
-        </w:rPr>
-        <w:t>(i=0; i&lt;INFO-&gt;</w:t>
-      </w:r>
-      <w:r>
-        <w:rPr>
-          <w:rFonts w:asciiTheme="minorEastAsia" w:hAnsiTheme="minorEastAsia" w:cs="新宋体" w:hint="eastAsia"/>
-          <w:kern w:val="0"/>
-          <w:szCs w:val="19"/>
-        </w:rPr>
-        <w:t>objects_number</w:t>
-      </w:r>
-      <w:r>
-        <w:rPr>
-          <w:rFonts w:asciiTheme="minorEastAsia" w:hAnsiTheme="minorEastAsia" w:cs="新宋体"/>
-          <w:kern w:val="0"/>
-          <w:szCs w:val="19"/>
-        </w:rPr>
-        <w:t>; i++)</w:t>
-      </w:r>
+          <w:highlight w:val="white"/>
+        </w:rPr>
+      </w:pPr>
     </w:p>
     <w:p>
       <w:pPr>
@@ -12634,75 +12722,24 @@
         <w:adjustRightInd w:val="0"/>
         <w:jc w:val="left"/>
         <w:rPr>
-          <w:rFonts w:asciiTheme="minorEastAsia" w:hAnsiTheme="minorEastAsia" w:cs="新宋体"/>
-          <w:kern w:val="0"/>
+          <w:rFonts w:ascii="Consolas" w:hAnsi="Consolas" w:cs="Consolas"/>
+          <w:color w:val="000000"/>
+          <w:kern w:val="0"/>
+          <w:sz w:val="19"/>
           <w:szCs w:val="19"/>
-        </w:rPr>
-      </w:pPr>
-      <w:r>
-        <w:rPr>
-          <w:rFonts w:asciiTheme="minorEastAsia" w:hAnsiTheme="minorEastAsia" w:cs="新宋体"/>
-          <w:kern w:val="0"/>
+          <w:highlight w:val="white"/>
+        </w:rPr>
+      </w:pPr>
+      <w:r>
+        <w:rPr>
+          <w:rFonts w:ascii="Consolas" w:hAnsi="Consolas" w:cs="Consolas"/>
+          <w:color w:val="000000"/>
+          <w:kern w:val="0"/>
+          <w:sz w:val="19"/>
           <w:szCs w:val="19"/>
-        </w:rPr>
-        <w:tab/>
-      </w:r>
-      <w:r>
-        <w:rPr>
-          <w:rFonts w:asciiTheme="minorEastAsia" w:hAnsiTheme="minorEastAsia" w:cs="新宋体"/>
-          <w:kern w:val="0"/>
-          <w:szCs w:val="19"/>
-        </w:rPr>
-        <w:tab/>
-      </w:r>
-      <w:r>
-        <w:rPr>
-          <w:rFonts w:asciiTheme="minorEastAsia" w:hAnsiTheme="minorEastAsia" w:cs="新宋体"/>
-          <w:color w:val="0000FF"/>
-          <w:kern w:val="0"/>
-          <w:szCs w:val="19"/>
-        </w:rPr>
-        <w:t>if</w:t>
-      </w:r>
-      <w:r>
-        <w:rPr>
-          <w:rFonts w:asciiTheme="minorEastAsia" w:hAnsiTheme="minorEastAsia" w:cs="新宋体"/>
-          <w:kern w:val="0"/>
-          <w:szCs w:val="19"/>
-        </w:rPr>
-        <w:t>(</w:t>
-      </w:r>
-      <w:r>
-        <w:rPr>
-          <w:rFonts w:asciiTheme="minorEastAsia" w:hAnsiTheme="minorEastAsia" w:cs="新宋体" w:hint="eastAsia"/>
-          <w:kern w:val="0"/>
-          <w:szCs w:val="19"/>
-        </w:rPr>
-        <w:t>objects[i].type</w:t>
-      </w:r>
-      <w:r>
-        <w:rPr>
-          <w:rFonts w:asciiTheme="minorEastAsia" w:hAnsiTheme="minorEastAsia" w:cs="新宋体"/>
-          <w:kern w:val="0"/>
-          <w:szCs w:val="19"/>
-        </w:rPr>
-        <w:t xml:space="preserve"> == </w:t>
-      </w:r>
-      <w:r>
-        <w:rPr>
-          <w:rFonts w:asciiTheme="minorEastAsia" w:hAnsiTheme="minorEastAsia" w:cs="新宋体" w:hint="eastAsia"/>
-          <w:kern w:val="0"/>
-          <w:szCs w:val="19"/>
-        </w:rPr>
-        <w:t>NUTRIENT</w:t>
-      </w:r>
-      <w:r>
-        <w:rPr>
-          <w:rFonts w:asciiTheme="minorEastAsia" w:hAnsiTheme="minorEastAsia" w:cs="新宋体"/>
-          <w:kern w:val="0"/>
-          <w:szCs w:val="19"/>
-        </w:rPr>
-        <w:t>)</w:t>
+          <w:highlight w:val="white"/>
+        </w:rPr>
+        <w:t>}</w:t>
       </w:r>
     </w:p>
     <w:p>
@@ -12712,52 +12749,93 @@
         <w:adjustRightInd w:val="0"/>
         <w:jc w:val="left"/>
         <w:rPr>
-          <w:rFonts w:asciiTheme="minorEastAsia" w:hAnsiTheme="minorEastAsia" w:cs="新宋体"/>
-          <w:kern w:val="0"/>
+          <w:rFonts w:ascii="Consolas" w:hAnsi="Consolas" w:cs="Consolas"/>
+          <w:color w:val="000000"/>
+          <w:kern w:val="0"/>
+          <w:sz w:val="19"/>
           <w:szCs w:val="19"/>
-        </w:rPr>
-      </w:pPr>
-      <w:r>
-        <w:rPr>
-          <w:rFonts w:asciiTheme="minorEastAsia" w:hAnsiTheme="minorEastAsia" w:cs="新宋体"/>
-          <w:kern w:val="0"/>
-          <w:szCs w:val="19"/>
+          <w:highlight w:val="white"/>
+        </w:rPr>
+      </w:pPr>
+    </w:p>
+    <w:p>
+      <w:pPr>
+        <w:rPr>
+          <w:rFonts w:asciiTheme="minorEastAsia" w:hAnsiTheme="minorEastAsia"/>
+          <w:szCs w:val="24"/>
+        </w:rPr>
+      </w:pPr>
+      <w:r>
+        <w:rPr>
+          <w:rFonts w:asciiTheme="minorEastAsia" w:hAnsiTheme="minorEastAsia"/>
+          <w:szCs w:val="24"/>
         </w:rPr>
         <w:tab/>
       </w:r>
       <w:r>
         <w:rPr>
-          <w:rFonts w:asciiTheme="minorEastAsia" w:hAnsiTheme="minorEastAsia" w:cs="新宋体"/>
-          <w:kern w:val="0"/>
-          <w:szCs w:val="19"/>
+          <w:rFonts w:asciiTheme="minorEastAsia" w:hAnsiTheme="minorEastAsia" w:hint="eastAsia"/>
+          <w:szCs w:val="24"/>
+        </w:rPr>
+        <w:t>那么代码怎么写呢……</w:t>
+      </w:r>
+      <w:bookmarkStart w:id="52" w:name="_Toc444954666"/>
+    </w:p>
+    <w:p>
+      <w:pPr>
+        <w:pStyle w:val="3"/>
+        <w:rPr>
+          <w:rFonts w:asciiTheme="minorEastAsia" w:hAnsiTheme="minorEastAsia"/>
+          <w:sz w:val="24"/>
+          <w:szCs w:val="24"/>
+        </w:rPr>
+      </w:pPr>
+      <w:r>
+        <w:rPr>
+          <w:rFonts w:asciiTheme="minorEastAsia" w:hAnsiTheme="minorEastAsia" w:hint="eastAsia"/>
+          <w:sz w:val="24"/>
+          <w:szCs w:val="24"/>
+        </w:rPr>
+        <w:t>简单的例子</w:t>
+      </w:r>
+      <w:bookmarkEnd w:id="52"/>
+    </w:p>
+    <w:p>
+      <w:pPr>
+        <w:rPr>
+          <w:rFonts w:asciiTheme="minorEastAsia" w:hAnsiTheme="minorEastAsia"/>
+          <w:szCs w:val="24"/>
+        </w:rPr>
+      </w:pPr>
+      <w:r>
+        <w:rPr>
+          <w:rFonts w:asciiTheme="minorEastAsia" w:hAnsiTheme="minorEastAsia"/>
+          <w:szCs w:val="24"/>
         </w:rPr>
         <w:tab/>
       </w:r>
       <w:r>
         <w:rPr>
-          <w:rFonts w:asciiTheme="minorEastAsia" w:hAnsiTheme="minorEastAsia" w:cs="新宋体"/>
-          <w:kern w:val="0"/>
-          <w:szCs w:val="19"/>
-        </w:rPr>
-        <w:tab/>
-      </w:r>
-      <w:r>
-        <w:rPr>
-          <w:rFonts w:asciiTheme="minorEastAsia" w:hAnsiTheme="minorEastAsia" w:cs="新宋体"/>
-          <w:color w:val="0000FF"/>
-          <w:kern w:val="0"/>
-          <w:szCs w:val="19"/>
-        </w:rPr>
-        <w:t>return</w:t>
-      </w:r>
-      <w:r>
-        <w:rPr>
-          <w:rFonts w:asciiTheme="minorEastAsia" w:hAnsiTheme="minorEastAsia" w:cs="新宋体"/>
-          <w:kern w:val="0"/>
-          <w:szCs w:val="19"/>
-        </w:rPr>
-        <w:t xml:space="preserve"> i; </w:t>
-      </w:r>
+          <w:rFonts w:asciiTheme="minorEastAsia" w:hAnsiTheme="minorEastAsia" w:hint="eastAsia"/>
+          <w:szCs w:val="24"/>
+        </w:rPr>
+        <w:t>基本指令的接口前文已有描述，大家</w:t>
+      </w:r>
+      <w:r>
+        <w:rPr>
+          <w:rFonts w:asciiTheme="minorEastAsia" w:hAnsiTheme="minorEastAsia" w:hint="eastAsia"/>
+          <w:szCs w:val="24"/>
+        </w:rPr>
+        <w:t>直接使用，就可以编制出一个可以运行的AI了。除了基本指令外，还有一些大家可能会遇到的常见操作，在此给各位一点小小的参考。</w:t>
+      </w:r>
+    </w:p>
+    <w:p>
+      <w:pPr>
+        <w:rPr>
+          <w:rFonts w:asciiTheme="minorEastAsia" w:hAnsiTheme="minorEastAsia"/>
+          <w:szCs w:val="24"/>
+        </w:rPr>
+      </w:pPr>
     </w:p>
     <w:p>
       <w:pPr>
@@ -12768,431 +12846,19 @@
         <w:rPr>
           <w:rFonts w:asciiTheme="minorEastAsia" w:hAnsiTheme="minorEastAsia" w:cs="新宋体"/>
           <w:kern w:val="0"/>
-          <w:szCs w:val="19"/>
-        </w:rPr>
-      </w:pPr>
-      <w:r>
-        <w:rPr>
-          <w:rFonts w:asciiTheme="minorEastAsia" w:hAnsiTheme="minorEastAsia" w:cs="新宋体"/>
-          <w:kern w:val="0"/>
-          <w:szCs w:val="19"/>
-        </w:rPr>
-        <w:tab/>
-      </w:r>
-      <w:r>
-        <w:rPr>
-          <w:rFonts w:asciiTheme="minorEastAsia" w:hAnsiTheme="minorEastAsia" w:cs="新宋体"/>
-          <w:color w:val="0000FF"/>
-          <w:kern w:val="0"/>
-          <w:szCs w:val="19"/>
-        </w:rPr>
-        <w:t>return</w:t>
-      </w:r>
-      <w:r>
-        <w:rPr>
-          <w:rFonts w:asciiTheme="minorEastAsia" w:hAnsiTheme="minorEastAsia" w:cs="新宋体"/>
-          <w:kern w:val="0"/>
-          <w:szCs w:val="19"/>
-        </w:rPr>
-        <w:t xml:space="preserve"> -1;</w:t>
-      </w:r>
-    </w:p>
-    <w:p>
-      <w:pPr>
-        <w:autoSpaceDE w:val="0"/>
-        <w:autoSpaceDN w:val="0"/>
-        <w:adjustRightInd w:val="0"/>
-        <w:jc w:val="left"/>
-        <w:rPr>
-          <w:rFonts w:asciiTheme="minorEastAsia" w:hAnsiTheme="minorEastAsia" w:cs="新宋体"/>
-          <w:kern w:val="0"/>
-          <w:szCs w:val="19"/>
-        </w:rPr>
-      </w:pPr>
-      <w:r>
-        <w:rPr>
-          <w:rFonts w:asciiTheme="minorEastAsia" w:hAnsiTheme="minorEastAsia" w:cs="新宋体"/>
-          <w:kern w:val="0"/>
-          <w:szCs w:val="19"/>
-        </w:rPr>
-        <w:t>}</w:t>
-      </w:r>
-    </w:p>
-    <w:p>
-      <w:pPr>
-        <w:autoSpaceDE w:val="0"/>
-        <w:autoSpaceDN w:val="0"/>
-        <w:adjustRightInd w:val="0"/>
-        <w:jc w:val="left"/>
-        <w:rPr>
-          <w:rFonts w:asciiTheme="minorEastAsia" w:hAnsiTheme="minorEastAsia" w:cs="新宋体"/>
-          <w:kern w:val="0"/>
-          <w:szCs w:val="19"/>
-        </w:rPr>
-      </w:pPr>
-    </w:p>
-    <w:p>
-      <w:pPr>
-        <w:autoSpaceDE w:val="0"/>
-        <w:autoSpaceDN w:val="0"/>
-        <w:adjustRightInd w:val="0"/>
-        <w:jc w:val="left"/>
-        <w:rPr>
-          <w:rFonts w:asciiTheme="minorEastAsia" w:hAnsiTheme="minorEastAsia" w:cs="新宋体"/>
-          <w:kern w:val="0"/>
-          <w:szCs w:val="19"/>
-        </w:rPr>
-      </w:pPr>
-    </w:p>
-    <w:p>
-      <w:pPr>
-        <w:rPr>
-          <w:rFonts w:asciiTheme="minorEastAsia" w:hAnsiTheme="minorEastAsia"/>
-          <w:b/>
-        </w:rPr>
-      </w:pPr>
-      <w:r>
-        <w:rPr>
-          <w:rFonts w:asciiTheme="minorEastAsia" w:hAnsiTheme="minorEastAsia" w:hint="eastAsia"/>
-          <w:b/>
-        </w:rPr>
-        <w:t>判断</w:t>
-      </w:r>
-      <w:r>
-        <w:rPr>
-          <w:rFonts w:asciiTheme="minorEastAsia" w:hAnsiTheme="minorEastAsia" w:hint="eastAsia"/>
-          <w:b/>
-          <w:kern w:val="0"/>
-          <w:szCs w:val="21"/>
-        </w:rPr>
-        <w:t>敌方生物是否在自己的近程攻击范围内</w:t>
-      </w:r>
-    </w:p>
-    <w:p>
-      <w:pPr>
-        <w:tabs>
-          <w:tab w:val="left" w:pos="3143"/>
-        </w:tabs>
-        <w:autoSpaceDE w:val="0"/>
-        <w:autoSpaceDN w:val="0"/>
-        <w:adjustRightInd w:val="0"/>
-        <w:jc w:val="left"/>
-        <w:rPr>
-          <w:rFonts w:asciiTheme="minorEastAsia" w:hAnsiTheme="minorEastAsia" w:cs="新宋体"/>
-          <w:kern w:val="0"/>
-          <w:szCs w:val="19"/>
-        </w:rPr>
-      </w:pPr>
-      <w:r>
-        <w:rPr>
-          <w:rFonts w:asciiTheme="minorEastAsia" w:hAnsiTheme="minorEastAsia" w:cs="新宋体" w:hint="eastAsia"/>
-          <w:color w:val="0000FF"/>
-          <w:kern w:val="0"/>
-          <w:szCs w:val="19"/>
-        </w:rPr>
-        <w:t>bool</w:t>
-      </w:r>
-      <w:r>
-        <w:rPr>
-          <w:rFonts w:asciiTheme="minorEastAsia" w:hAnsiTheme="minorEastAsia" w:cs="新宋体"/>
-          <w:kern w:val="0"/>
-          <w:szCs w:val="19"/>
-        </w:rPr>
-        <w:t xml:space="preserve"> if_</w:t>
-      </w:r>
-      <w:r>
-        <w:rPr>
-          <w:rFonts w:asciiTheme="minorEastAsia" w:hAnsiTheme="minorEastAsia" w:cs="新宋体" w:hint="eastAsia"/>
-          <w:kern w:val="0"/>
-          <w:szCs w:val="19"/>
-        </w:rPr>
-        <w:t>shortattack</w:t>
-      </w:r>
-      <w:r>
-        <w:rPr>
-          <w:rFonts w:asciiTheme="minorEastAsia" w:hAnsiTheme="minorEastAsia" w:cs="新宋体"/>
-          <w:kern w:val="0"/>
-          <w:szCs w:val="19"/>
-        </w:rPr>
-        <w:t>(</w:t>
-      </w:r>
-      <w:r>
-        <w:rPr>
-          <w:rFonts w:asciiTheme="minorEastAsia" w:hAnsiTheme="minorEastAsia" w:cs="新宋体" w:hint="eastAsia"/>
-          <w:kern w:val="0"/>
-          <w:szCs w:val="19"/>
-        </w:rPr>
-        <w:t>Object enemy</w:t>
-      </w:r>
-      <w:r>
-        <w:rPr>
-          <w:rFonts w:asciiTheme="minorEastAsia" w:hAnsiTheme="minorEastAsia" w:cs="新宋体"/>
-          <w:kern w:val="0"/>
-          <w:szCs w:val="19"/>
-        </w:rPr>
-        <w:t>)</w:t>
-      </w:r>
-      <w:r>
-        <w:rPr>
-          <w:rFonts w:asciiTheme="minorEastAsia" w:hAnsiTheme="minorEastAsia" w:cs="新宋体"/>
-          <w:kern w:val="0"/>
-          <w:szCs w:val="19"/>
-        </w:rPr>
-        <w:tab/>
-      </w:r>
-    </w:p>
-    <w:p>
-      <w:pPr>
-        <w:autoSpaceDE w:val="0"/>
-        <w:autoSpaceDN w:val="0"/>
-        <w:adjustRightInd w:val="0"/>
-        <w:jc w:val="left"/>
-        <w:rPr>
-          <w:rFonts w:asciiTheme="minorEastAsia" w:hAnsiTheme="minorEastAsia" w:cs="新宋体"/>
-          <w:kern w:val="0"/>
-          <w:szCs w:val="19"/>
-        </w:rPr>
-      </w:pPr>
-      <w:r>
-        <w:rPr>
-          <w:rFonts w:asciiTheme="minorEastAsia" w:hAnsiTheme="minorEastAsia" w:cs="新宋体"/>
-          <w:kern w:val="0"/>
-          <w:szCs w:val="19"/>
-        </w:rPr>
-        <w:t>{</w:t>
-      </w:r>
-    </w:p>
-    <w:p>
-      <w:pPr>
-        <w:autoSpaceDE w:val="0"/>
-        <w:autoSpaceDN w:val="0"/>
-        <w:adjustRightInd w:val="0"/>
-        <w:ind w:firstLine="405"/>
-        <w:jc w:val="left"/>
-        <w:rPr>
-          <w:rFonts w:asciiTheme="minorEastAsia" w:hAnsiTheme="minorEastAsia" w:cs="新宋体"/>
-          <w:kern w:val="0"/>
-          <w:szCs w:val="19"/>
-        </w:rPr>
-      </w:pPr>
-      <w:r>
-        <w:rPr>
-          <w:rFonts w:asciiTheme="minorEastAsia" w:hAnsiTheme="minorEastAsia" w:cs="新宋体" w:hint="eastAsia"/>
-          <w:kern w:val="0"/>
-          <w:szCs w:val="19"/>
-        </w:rPr>
-        <w:t>double distance=Distance(enemy.pos, player.pos);</w:t>
-      </w:r>
-    </w:p>
-    <w:p>
-      <w:pPr>
-        <w:autoSpaceDE w:val="0"/>
-        <w:autoSpaceDN w:val="0"/>
-        <w:adjustRightInd w:val="0"/>
-        <w:ind w:firstLine="405"/>
-        <w:jc w:val="left"/>
-        <w:rPr>
-          <w:rFonts w:asciiTheme="minorEastAsia" w:hAnsiTheme="minorEastAsia" w:cs="新宋体"/>
-          <w:kern w:val="0"/>
-          <w:szCs w:val="19"/>
-        </w:rPr>
-      </w:pPr>
-      <w:r>
-        <w:rPr>
-          <w:rFonts w:asciiTheme="minorEastAsia" w:hAnsiTheme="minorEastAsia" w:cs="新宋体" w:hint="eastAsia"/>
-          <w:color w:val="0000FF"/>
-          <w:kern w:val="0"/>
-          <w:szCs w:val="19"/>
-        </w:rPr>
-        <w:t>if</w:t>
-      </w:r>
-      <w:r>
-        <w:rPr>
-          <w:rFonts w:asciiTheme="minorEastAsia" w:hAnsiTheme="minorEastAsia" w:cs="新宋体" w:hint="eastAsia"/>
-          <w:kern w:val="0"/>
-          <w:szCs w:val="19"/>
-        </w:rPr>
-        <w:t>(distance&lt;=</w:t>
-      </w:r>
-      <w:r>
-        <w:rPr>
-          <w:rFonts w:asciiTheme="minorEastAsia" w:hAnsiTheme="minorEastAsia" w:cs="新宋体" w:hint="eastAsia"/>
-          <w:kern w:val="0"/>
-          <w:szCs w:val="19"/>
-        </w:rPr>
-        <w:t xml:space="preserve"> </w:t>
-      </w:r>
-      <w:r>
-        <w:rPr>
-          <w:rFonts w:asciiTheme="minorEastAsia" w:hAnsiTheme="minorEastAsia" w:cs="新宋体"/>
-          <w:kern w:val="0"/>
-          <w:szCs w:val="19"/>
-        </w:rPr>
-        <w:t>kShortAttackRange</w:t>
-      </w:r>
-      <w:r>
-        <w:rPr>
-          <w:rFonts w:asciiTheme="minorEastAsia" w:hAnsiTheme="minorEastAsia" w:cs="新宋体" w:hint="eastAsia"/>
-          <w:kern w:val="0"/>
-          <w:szCs w:val="19"/>
-        </w:rPr>
-        <w:t>[</w:t>
-      </w:r>
-      <w:r>
-        <w:rPr>
-          <w:rFonts w:asciiTheme="minorEastAsia" w:hAnsiTheme="minorEastAsia" w:cs="新宋体" w:hint="eastAsia"/>
-          <w:kern w:val="0"/>
-          <w:szCs w:val="19"/>
-        </w:rPr>
-        <w:t>player_object</w:t>
-      </w:r>
-      <w:r>
-        <w:rPr>
-          <w:rFonts w:asciiTheme="minorEastAsia" w:hAnsiTheme="minorEastAsia" w:cs="新宋体" w:hint="eastAsia"/>
-          <w:kern w:val="0"/>
-          <w:szCs w:val="19"/>
-        </w:rPr>
-        <w:t>.skill_level[SHORT_ATTACK]])</w:t>
-      </w:r>
-    </w:p>
-    <w:p>
-      <w:pPr>
-        <w:autoSpaceDE w:val="0"/>
-        <w:autoSpaceDN w:val="0"/>
-        <w:adjustRightInd w:val="0"/>
-        <w:jc w:val="left"/>
-        <w:rPr>
-          <w:rFonts w:asciiTheme="minorEastAsia" w:hAnsiTheme="minorEastAsia" w:cs="新宋体"/>
-          <w:color w:val="0000FF"/>
-          <w:kern w:val="0"/>
-          <w:szCs w:val="19"/>
-        </w:rPr>
-      </w:pPr>
-      <w:r>
-        <w:rPr>
-          <w:rFonts w:asciiTheme="minorEastAsia" w:hAnsiTheme="minorEastAsia" w:cs="新宋体"/>
-          <w:kern w:val="0"/>
-          <w:szCs w:val="19"/>
-        </w:rPr>
-        <w:tab/>
-      </w:r>
-      <w:r>
-        <w:rPr>
-          <w:rFonts w:asciiTheme="minorEastAsia" w:hAnsiTheme="minorEastAsia" w:cs="新宋体" w:hint="eastAsia"/>
-          <w:kern w:val="0"/>
-          <w:szCs w:val="19"/>
-        </w:rPr>
-        <w:t xml:space="preserve">    </w:t>
-      </w:r>
-      <w:r>
-        <w:rPr>
-          <w:rFonts w:asciiTheme="minorEastAsia" w:hAnsiTheme="minorEastAsia" w:cs="新宋体"/>
-          <w:color w:val="0000FF"/>
-          <w:kern w:val="0"/>
-          <w:szCs w:val="19"/>
-        </w:rPr>
-        <w:t>return</w:t>
-      </w:r>
-      <w:r>
-        <w:rPr>
-          <w:rFonts w:asciiTheme="minorEastAsia" w:hAnsiTheme="minorEastAsia" w:cs="新宋体" w:hint="eastAsia"/>
-          <w:color w:val="0000FF"/>
-          <w:kern w:val="0"/>
-          <w:szCs w:val="19"/>
-        </w:rPr>
-        <w:t xml:space="preserve"> true</w:t>
-      </w:r>
-      <w:r>
-        <w:rPr>
-          <w:rFonts w:asciiTheme="minorEastAsia" w:hAnsiTheme="minorEastAsia" w:cs="新宋体"/>
-          <w:kern w:val="0"/>
-          <w:szCs w:val="19"/>
-        </w:rPr>
-        <w:t>;</w:t>
-      </w:r>
-      <w:r>
-        <w:rPr>
-          <w:rFonts w:asciiTheme="minorEastAsia" w:hAnsiTheme="minorEastAsia" w:cs="新宋体" w:hint="eastAsia"/>
-          <w:color w:val="0000FF"/>
-          <w:kern w:val="0"/>
-          <w:szCs w:val="19"/>
-        </w:rPr>
-        <w:t xml:space="preserve"> </w:t>
-      </w:r>
-    </w:p>
-    <w:p>
-      <w:pPr>
-        <w:autoSpaceDE w:val="0"/>
-        <w:autoSpaceDN w:val="0"/>
-        <w:adjustRightInd w:val="0"/>
-        <w:ind w:firstLineChars="200" w:firstLine="420"/>
-        <w:jc w:val="left"/>
-        <w:rPr>
-          <w:rFonts w:asciiTheme="minorEastAsia" w:hAnsiTheme="minorEastAsia" w:cs="新宋体"/>
-          <w:kern w:val="0"/>
-          <w:szCs w:val="19"/>
-        </w:rPr>
-      </w:pPr>
-      <w:r>
-        <w:rPr>
-          <w:rFonts w:asciiTheme="minorEastAsia" w:hAnsiTheme="minorEastAsia" w:cs="新宋体" w:hint="eastAsia"/>
-          <w:color w:val="0000FF"/>
-          <w:kern w:val="0"/>
-          <w:szCs w:val="19"/>
-        </w:rPr>
-        <w:t>else return false;</w:t>
-      </w:r>
-    </w:p>
-    <w:p>
-      <w:pPr>
-        <w:autoSpaceDE w:val="0"/>
-        <w:autoSpaceDN w:val="0"/>
-        <w:adjustRightInd w:val="0"/>
-        <w:jc w:val="left"/>
-        <w:rPr>
-          <w:rFonts w:asciiTheme="minorEastAsia" w:hAnsiTheme="minorEastAsia" w:cs="新宋体"/>
-          <w:kern w:val="0"/>
-          <w:szCs w:val="19"/>
-        </w:rPr>
-      </w:pPr>
-      <w:r>
-        <w:rPr>
-          <w:rFonts w:asciiTheme="minorEastAsia" w:hAnsiTheme="minorEastAsia" w:cs="新宋体"/>
-          <w:kern w:val="0"/>
-          <w:szCs w:val="19"/>
-        </w:rPr>
-        <w:t>}</w:t>
-      </w:r>
-    </w:p>
-    <w:p>
-      <w:pPr>
-        <w:rPr>
-          <w:rFonts w:asciiTheme="minorEastAsia" w:hAnsiTheme="minorEastAsia"/>
-          <w:szCs w:val="24"/>
-        </w:rPr>
-      </w:pPr>
-    </w:p>
-    <w:p>
-      <w:pPr>
-        <w:autoSpaceDE w:val="0"/>
-        <w:autoSpaceDN w:val="0"/>
-        <w:adjustRightInd w:val="0"/>
-        <w:jc w:val="left"/>
-        <w:rPr>
-          <w:rFonts w:asciiTheme="minorEastAsia" w:hAnsiTheme="minorEastAsia" w:cs="新宋体"/>
-          <w:kern w:val="0"/>
           <w:sz w:val="19"/>
           <w:szCs w:val="19"/>
         </w:rPr>
       </w:pPr>
-    </w:p>
-    <w:p>
-      <w:pPr>
-        <w:rPr>
-          <w:rFonts w:asciiTheme="minorEastAsia" w:hAnsiTheme="minorEastAsia"/>
-          <w:szCs w:val="24"/>
-        </w:rPr>
-      </w:pPr>
+      <w:r>
+        <w:rPr>
+          <w:rFonts w:asciiTheme="minorEastAsia" w:hAnsiTheme="minorEastAsia" w:cs="新宋体" w:hint="eastAsia"/>
+          <w:kern w:val="0"/>
+          <w:sz w:val="19"/>
+          <w:szCs w:val="19"/>
+        </w:rPr>
+        <w:t>（这里应该有一些例子）</w:t>
+      </w:r>
     </w:p>
     <w:p>
       <w:pPr>
@@ -16612,7 +16278,7 @@
 </file>
 
 <file path=customXml/itemProps1.xml><?xml version="1.0" encoding="utf-8"?>
-<ds:datastoreItem xmlns:ds="http://schemas.openxmlformats.org/officeDocument/2006/customXml" ds:itemID="{5FDC070A-4C76-48B8-9EE3-C55C46C218B6}">
+<ds:datastoreItem xmlns:ds="http://schemas.openxmlformats.org/officeDocument/2006/customXml" ds:itemID="{B7217D1B-F8A0-48D5-96B4-833EE9F6385A}">
   <ds:schemaRefs>
     <ds:schemaRef ds:uri="http://schemas.openxmlformats.org/officeDocument/2006/bibliography"/>
   </ds:schemaRefs>
